--- a/docs/wisdam_app_manual_v1_0.docx
+++ b/docs/wisdam_app_manual_v1_0.docx
@@ -1,6 +1,6 @@
 
 <file path=word/document.xml><?xml version="1.0" encoding="utf-8"?>
-<w:document xmlns:wpc="http://schemas.microsoft.com/office/word/2010/wordprocessingCanvas" xmlns:cx="http://schemas.microsoft.com/office/drawing/2014/chartex" xmlns:cx1="http://schemas.microsoft.com/office/drawing/2015/9/8/chartex" xmlns:cx2="http://schemas.microsoft.com/office/drawing/2015/10/21/chartex" xmlns:cx3="http://schemas.microsoft.com/office/drawing/2016/5/9/chartex" xmlns:cx4="http://schemas.microsoft.com/office/drawing/2016/5/10/chartex" xmlns:cx5="http://schemas.microsoft.com/office/drawing/2016/5/11/chartex" xmlns:cx6="http://schemas.microsoft.com/office/drawing/2016/5/12/chartex" xmlns:cx7="http://schemas.microsoft.com/office/drawing/2016/5/13/chartex" xmlns:cx8="http://schemas.microsoft.com/office/drawing/2016/5/14/chartex" xmlns:mc="http://schemas.openxmlformats.org/markup-compatibility/2006" xmlns:aink="http://schemas.microsoft.com/office/drawing/2016/ink" xmlns:am3d="http://schemas.microsoft.com/office/drawing/2017/model3d" xmlns:o="urn:schemas-microsoft-com:office:office" xmlns:oel="http://schemas.microsoft.com/office/2019/extlst" xmlns:r="http://schemas.openxmlformats.org/officeDocument/2006/relationships" xmlns:m="http://schemas.openxmlformats.org/officeDocument/2006/math" xmlns:v="urn:schemas-microsoft-com:vml" xmlns:wp14="http://schemas.microsoft.com/office/word/2010/wordprocessingDrawing" xmlns:wp="http://schemas.openxmlformats.org/drawingml/2006/wordprocessingDrawing" xmlns:w10="urn:schemas-microsoft-com:office:word" xmlns:w="http://schemas.openxmlformats.org/wordprocessingml/2006/main" xmlns:w14="http://schemas.microsoft.com/office/word/2010/wordml" xmlns:w15="http://schemas.microsoft.com/office/word/2012/wordml" xmlns:w16cex="http://schemas.microsoft.com/office/word/2018/wordml/cex" xmlns:w16cid="http://schemas.microsoft.com/office/word/2016/wordml/cid" xmlns:w16="http://schemas.microsoft.com/office/word/2018/wordml" xmlns:w16du="http://schemas.microsoft.com/office/word/2023/wordml/word16du" xmlns:w16sdtdh="http://schemas.microsoft.com/office/word/2020/wordml/sdtdatahash" xmlns:w16se="http://schemas.microsoft.com/office/word/2015/wordml/symex" xmlns:wpg="http://schemas.microsoft.com/office/word/2010/wordprocessingGroup" xmlns:wpi="http://schemas.microsoft.com/office/word/2010/wordprocessingInk" xmlns:wne="http://schemas.microsoft.com/office/word/2006/wordml" xmlns:wps="http://schemas.microsoft.com/office/word/2010/wordprocessingShape" mc:Ignorable="w14 w15 w16se w16cid w16 w16cex w16sdtdh w16du wp14">
+<w:document xmlns:wpc="http://schemas.microsoft.com/office/word/2010/wordprocessingCanvas" xmlns:cx="http://schemas.microsoft.com/office/drawing/2014/chartex" xmlns:cx1="http://schemas.microsoft.com/office/drawing/2015/9/8/chartex" xmlns:cx2="http://schemas.microsoft.com/office/drawing/2015/10/21/chartex" xmlns:cx3="http://schemas.microsoft.com/office/drawing/2016/5/9/chartex" xmlns:cx4="http://schemas.microsoft.com/office/drawing/2016/5/10/chartex" xmlns:cx5="http://schemas.microsoft.com/office/drawing/2016/5/11/chartex" xmlns:cx6="http://schemas.microsoft.com/office/drawing/2016/5/12/chartex" xmlns:cx7="http://schemas.microsoft.com/office/drawing/2016/5/13/chartex" xmlns:cx8="http://schemas.microsoft.com/office/drawing/2016/5/14/chartex" xmlns:mc="http://schemas.openxmlformats.org/markup-compatibility/2006" xmlns:aink="http://schemas.microsoft.com/office/drawing/2016/ink" xmlns:am3d="http://schemas.microsoft.com/office/drawing/2017/model3d" xmlns:o="urn:schemas-microsoft-com:office:office" xmlns:oel="http://schemas.microsoft.com/office/2019/extlst" xmlns:r="http://schemas.openxmlformats.org/officeDocument/2006/relationships" xmlns:m="http://schemas.openxmlformats.org/officeDocument/2006/math" xmlns:v="urn:schemas-microsoft-com:vml" xmlns:wp14="http://schemas.microsoft.com/office/word/2010/wordprocessingDrawing" xmlns:wp="http://schemas.openxmlformats.org/drawingml/2006/wordprocessingDrawing" xmlns:w10="urn:schemas-microsoft-com:office:word" xmlns:w="http://schemas.openxmlformats.org/wordprocessingml/2006/main" xmlns:w14="http://schemas.microsoft.com/office/word/2010/wordml" xmlns:w15="http://schemas.microsoft.com/office/word/2012/wordml" xmlns:w16cex="http://schemas.microsoft.com/office/word/2018/wordml/cex" xmlns:w16cid="http://schemas.microsoft.com/office/word/2016/wordml/cid" xmlns:w16="http://schemas.microsoft.com/office/word/2018/wordml" xmlns:w16du="http://schemas.microsoft.com/office/word/2023/wordml/word16du" xmlns:w16sdtdh="http://schemas.microsoft.com/office/word/2020/wordml/sdtdatahash" xmlns:w16sdtfl="http://schemas.microsoft.com/office/word/2024/wordml/sdtformatlock" xmlns:w16se="http://schemas.microsoft.com/office/word/2015/wordml/symex" xmlns:wpg="http://schemas.microsoft.com/office/word/2010/wordprocessingGroup" xmlns:wpi="http://schemas.microsoft.com/office/word/2010/wordprocessingInk" xmlns:wne="http://schemas.microsoft.com/office/word/2006/wordml" xmlns:wps="http://schemas.microsoft.com/office/word/2010/wordprocessingShape" mc:Ignorable="w14 w15 w16se w16cid w16 w16cex w16sdtdh w16sdtfl w16du wp14">
   <w:body>
     <w:p>
       <w:pPr>
@@ -256,7 +256,7 @@
           <w:sz w:val="24"/>
           <w:szCs w:val="24"/>
         </w:rPr>
-        <w:t>6</w:t>
+        <w:t>9</w:t>
       </w:r>
       <w:r>
         <w:rPr>
@@ -276,7 +276,7 @@
           <w:sz w:val="24"/>
           <w:szCs w:val="24"/>
         </w:rPr>
-        <w:t>November</w:t>
+        <w:t>April</w:t>
       </w:r>
       <w:r>
         <w:rPr>
@@ -306,7 +306,7 @@
           <w:sz w:val="24"/>
           <w:szCs w:val="24"/>
         </w:rPr>
-        <w:t>4</w:t>
+        <w:t>5</w:t>
       </w:r>
     </w:p>
     <w:p>
@@ -4427,12 +4427,14 @@
         </w:rPr>
         <w:t xml:space="preserve">, </w:t>
       </w:r>
+      <w:proofErr w:type="spellStart"/>
       <w:r>
         <w:rPr>
           <w:rFonts w:cstheme="minorHAnsi"/>
         </w:rPr>
         <w:t>digitisation</w:t>
       </w:r>
+      <w:proofErr w:type="spellEnd"/>
       <w:r>
         <w:rPr>
           <w:rFonts w:cstheme="minorHAnsi"/>
@@ -4491,26 +4493,42 @@
         <w:rPr>
           <w:rFonts w:cstheme="minorHAnsi"/>
         </w:rPr>
-        <w:t>to optimi</w:t>
-      </w:r>
+        <w:t xml:space="preserve">to </w:t>
+      </w:r>
+      <w:proofErr w:type="spellStart"/>
       <w:r>
         <w:rPr>
           <w:rFonts w:cstheme="minorHAnsi"/>
         </w:rPr>
+        <w:t>optimi</w:t>
+      </w:r>
+      <w:r>
+        <w:rPr>
+          <w:rFonts w:cstheme="minorHAnsi"/>
+        </w:rPr>
         <w:t>s</w:t>
       </w:r>
       <w:r>
         <w:rPr>
           <w:rFonts w:cstheme="minorHAnsi"/>
         </w:rPr>
-        <w:t xml:space="preserve">e the workflow of processing wildlife imagery and is focused on fast and easy handling of images, </w:t>
-      </w:r>
+        <w:t>e</w:t>
+      </w:r>
+      <w:proofErr w:type="spellEnd"/>
       <w:r>
         <w:rPr>
           <w:rFonts w:cstheme="minorHAnsi"/>
         </w:rPr>
+        <w:t xml:space="preserve"> the workflow of processing wildlife imagery and is focused on fast and easy handling of images, </w:t>
+      </w:r>
+      <w:proofErr w:type="spellStart"/>
+      <w:r>
+        <w:rPr>
+          <w:rFonts w:cstheme="minorHAnsi"/>
+        </w:rPr>
         <w:t>digitisation</w:t>
       </w:r>
+      <w:proofErr w:type="spellEnd"/>
       <w:r>
         <w:rPr>
           <w:rFonts w:cstheme="minorHAnsi"/>
@@ -4583,7 +4601,15 @@
         <w:t>,</w:t>
       </w:r>
       <w:r>
-        <w:t xml:space="preserve"> all kind of images and orthophotos can be used. </w:t>
+        <w:t xml:space="preserve"> all </w:t>
+      </w:r>
+      <w:proofErr w:type="gramStart"/>
+      <w:r>
+        <w:t>kind</w:t>
+      </w:r>
+      <w:proofErr w:type="gramEnd"/>
+      <w:r>
+        <w:t xml:space="preserve"> of images and orthophotos can be used. </w:t>
       </w:r>
       <w:r>
         <w:t>Objects and images can be enriched with meta</w:t>
@@ -4881,7 +4907,15 @@
                           </w:p>
                           <w:p>
                             <w:r>
-                              <w:t xml:space="preserve">Hodgson A, Kelly N, Peel D (2013) Unmanned Aerial Vehicles (UAVs) for Surveying Marine Fauna: A Dugong Case Study. PLoS ONE 8(11): e79556. </w:t>
+                              <w:t xml:space="preserve">Hodgson A, Kelly N, Peel D (2013) Unmanned Aerial Vehicles (UAVs) for Surveying Marine Fauna: A Dugong Case Study. </w:t>
+                            </w:r>
+                            <w:proofErr w:type="spellStart"/>
+                            <w:r>
+                              <w:t>PLoS</w:t>
+                            </w:r>
+                            <w:proofErr w:type="spellEnd"/>
+                            <w:r>
+                              <w:t xml:space="preserve"> ONE 8(11): e79556. </w:t>
                             </w:r>
                             <w:hyperlink r:id="rId13" w:history="1">
                               <w:r>
@@ -4998,7 +5032,15 @@
                     </w:p>
                     <w:p>
                       <w:r>
-                        <w:t xml:space="preserve">Hodgson A, Kelly N, Peel D (2013) Unmanned Aerial Vehicles (UAVs) for Surveying Marine Fauna: A Dugong Case Study. PLoS ONE 8(11): e79556. </w:t>
+                        <w:t xml:space="preserve">Hodgson A, Kelly N, Peel D (2013) Unmanned Aerial Vehicles (UAVs) for Surveying Marine Fauna: A Dugong Case Study. </w:t>
+                      </w:r>
+                      <w:proofErr w:type="spellStart"/>
+                      <w:r>
+                        <w:t>PLoS</w:t>
+                      </w:r>
+                      <w:proofErr w:type="spellEnd"/>
+                      <w:r>
+                        <w:t xml:space="preserve"> ONE 8(11): e79556. </w:t>
                       </w:r>
                       <w:hyperlink r:id="rId14" w:history="1">
                         <w:r>
@@ -5299,6 +5341,7 @@
           <w:bCs/>
         </w:rPr>
       </w:pPr>
+      <w:proofErr w:type="spellStart"/>
       <w:r>
         <w:rPr>
           <w:rFonts w:cstheme="minorHAnsi"/>
@@ -5307,6 +5350,7 @@
         </w:rPr>
         <w:t>WISDAMCore</w:t>
       </w:r>
+      <w:proofErr w:type="spellEnd"/>
       <w:r>
         <w:rPr>
           <w:rFonts w:cstheme="minorHAnsi"/>
@@ -5355,6 +5399,7 @@
         </w:rPr>
         <w:t xml:space="preserve">software depends on a library called </w:t>
       </w:r>
+      <w:proofErr w:type="spellStart"/>
       <w:r>
         <w:rPr>
           <w:rFonts w:cstheme="minorHAnsi"/>
@@ -5363,6 +5408,7 @@
         </w:rPr>
         <w:t>WISDAMCore</w:t>
       </w:r>
+      <w:proofErr w:type="spellEnd"/>
       <w:r>
         <w:rPr>
           <w:rFonts w:cstheme="minorHAnsi"/>
@@ -5407,6 +5453,7 @@
         </w:rPr>
         <w:t xml:space="preserve">an </w:t>
       </w:r>
+      <w:proofErr w:type="gramStart"/>
       <w:r>
         <w:rPr>
           <w:rFonts w:cstheme="minorHAnsi"/>
@@ -5423,7 +5470,14 @@
         <w:rPr>
           <w:rFonts w:cstheme="minorHAnsi"/>
         </w:rPr>
-        <w:t xml:space="preserve">source package and can be found </w:t>
+        <w:t>source</w:t>
+      </w:r>
+      <w:proofErr w:type="gramEnd"/>
+      <w:r>
+        <w:rPr>
+          <w:rFonts w:cstheme="minorHAnsi"/>
+        </w:rPr>
+        <w:t xml:space="preserve"> package and can be found </w:t>
       </w:r>
       <w:r>
         <w:rPr>
@@ -5770,6 +5824,7 @@
         </w:rPr>
         <w:t>-</w:t>
       </w:r>
+      <w:proofErr w:type="gramStart"/>
       <w:r>
         <w:rPr>
           <w:rFonts w:ascii="Calibri" w:hAnsi="Calibri" w:cs="Calibri"/>
@@ -5800,7 +5855,16 @@
           <w:sz w:val="22"/>
           <w:szCs w:val="22"/>
         </w:rPr>
-        <w:t xml:space="preserve">data structure </w:t>
+        <w:t>data</w:t>
+      </w:r>
+      <w:proofErr w:type="gramEnd"/>
+      <w:r>
+        <w:rPr>
+          <w:rFonts w:ascii="Calibri" w:hAnsi="Calibri" w:cs="Calibri"/>
+          <w:sz w:val="22"/>
+          <w:szCs w:val="22"/>
+        </w:rPr>
+        <w:t xml:space="preserve"> structure </w:t>
       </w:r>
       <w:r>
         <w:rPr>
@@ -6006,8 +6070,13 @@
           <w:numId w:val="20"/>
         </w:numPr>
       </w:pPr>
-      <w:r>
-        <w:t>Resight set</w:t>
+      <w:proofErr w:type="gramStart"/>
+      <w:r>
+        <w:t>Resight</w:t>
+      </w:r>
+      <w:proofErr w:type="gramEnd"/>
+      <w:r>
+        <w:t xml:space="preserve"> set</w:t>
       </w:r>
     </w:p>
     <w:p>
@@ -6406,7 +6475,25 @@
           <w:sz w:val="22"/>
           <w:szCs w:val="22"/>
         </w:rPr>
-        <w:t>-like structure for Operator, CameraID/</w:t>
+        <w:t xml:space="preserve">-like structure for Operator, </w:t>
+      </w:r>
+      <w:proofErr w:type="spellStart"/>
+      <w:r>
+        <w:rPr>
+          <w:rFonts w:ascii="Calibri" w:hAnsi="Calibri" w:cs="Calibri"/>
+          <w:sz w:val="22"/>
+          <w:szCs w:val="22"/>
+        </w:rPr>
+        <w:t>CameraID</w:t>
+      </w:r>
+      <w:proofErr w:type="spellEnd"/>
+      <w:r>
+        <w:rPr>
+          <w:rFonts w:ascii="Calibri" w:hAnsi="Calibri" w:cs="Calibri"/>
+          <w:sz w:val="22"/>
+          <w:szCs w:val="22"/>
+        </w:rPr>
+        <w:t>/</w:t>
       </w:r>
       <w:r>
         <w:rPr>
@@ -6463,8 +6550,9 @@
           <w:sz w:val="22"/>
           <w:szCs w:val="22"/>
         </w:rPr>
-        <w:t>*c</w:t>
-      </w:r>
+        <w:t>*</w:t>
+      </w:r>
+      <w:proofErr w:type="gramStart"/>
       <w:r>
         <w:rPr>
           <w:rFonts w:ascii="Calibri" w:hAnsi="Calibri" w:cs="Calibri"/>
@@ -6473,7 +6561,7 @@
           <w:sz w:val="22"/>
           <w:szCs w:val="22"/>
         </w:rPr>
-        <w:t xml:space="preserve">an be used for </w:t>
+        <w:t>c</w:t>
       </w:r>
       <w:r>
         <w:rPr>
@@ -6483,8 +6571,9 @@
           <w:sz w:val="22"/>
           <w:szCs w:val="22"/>
         </w:rPr>
-        <w:t>colour</w:t>
-      </w:r>
+        <w:t>an</w:t>
+      </w:r>
+      <w:proofErr w:type="gramEnd"/>
       <w:r>
         <w:rPr>
           <w:rFonts w:ascii="Calibri" w:hAnsi="Calibri" w:cs="Calibri"/>
@@ -6493,7 +6582,39 @@
           <w:sz w:val="22"/>
           <w:szCs w:val="22"/>
         </w:rPr>
-        <w:t xml:space="preserve">ing the GIS page. </w:t>
+        <w:t xml:space="preserve"> be used for </w:t>
+      </w:r>
+      <w:proofErr w:type="spellStart"/>
+      <w:r>
+        <w:rPr>
+          <w:rFonts w:ascii="Calibri" w:hAnsi="Calibri" w:cs="Calibri"/>
+          <w:i/>
+          <w:iCs/>
+          <w:sz w:val="22"/>
+          <w:szCs w:val="22"/>
+        </w:rPr>
+        <w:t>colour</w:t>
+      </w:r>
+      <w:r>
+        <w:rPr>
+          <w:rFonts w:ascii="Calibri" w:hAnsi="Calibri" w:cs="Calibri"/>
+          <w:i/>
+          <w:iCs/>
+          <w:sz w:val="22"/>
+          <w:szCs w:val="22"/>
+        </w:rPr>
+        <w:t>ing</w:t>
+      </w:r>
+      <w:proofErr w:type="spellEnd"/>
+      <w:r>
+        <w:rPr>
+          <w:rFonts w:ascii="Calibri" w:hAnsi="Calibri" w:cs="Calibri"/>
+          <w:i/>
+          <w:iCs/>
+          <w:sz w:val="22"/>
+          <w:szCs w:val="22"/>
+        </w:rPr>
+        <w:t xml:space="preserve"> the GIS page. </w:t>
       </w:r>
     </w:p>
     <w:p>
@@ -6671,15 +6792,51 @@
           <w:sz w:val="22"/>
           <w:szCs w:val="22"/>
         </w:rPr>
-        <w:t xml:space="preserve">by their transect using </w:t>
-      </w:r>
+        <w:t xml:space="preserve">by </w:t>
+      </w:r>
+      <w:proofErr w:type="gramStart"/>
       <w:r>
         <w:rPr>
           <w:rFonts w:ascii="Calibri" w:hAnsi="Calibri" w:cs="Calibri"/>
           <w:sz w:val="22"/>
           <w:szCs w:val="22"/>
         </w:rPr>
-        <w:t>flight lines. But this not included up to date.</w:t>
+        <w:t>their</w:t>
+      </w:r>
+      <w:proofErr w:type="gramEnd"/>
+      <w:r>
+        <w:rPr>
+          <w:rFonts w:ascii="Calibri" w:hAnsi="Calibri" w:cs="Calibri"/>
+          <w:sz w:val="22"/>
+          <w:szCs w:val="22"/>
+        </w:rPr>
+        <w:t xml:space="preserve"> transect using </w:t>
+      </w:r>
+      <w:r>
+        <w:rPr>
+          <w:rFonts w:ascii="Calibri" w:hAnsi="Calibri" w:cs="Calibri"/>
+          <w:sz w:val="22"/>
+          <w:szCs w:val="22"/>
+        </w:rPr>
+        <w:t xml:space="preserve">flight lines. But this </w:t>
+      </w:r>
+      <w:proofErr w:type="gramStart"/>
+      <w:r>
+        <w:rPr>
+          <w:rFonts w:ascii="Calibri" w:hAnsi="Calibri" w:cs="Calibri"/>
+          <w:sz w:val="22"/>
+          <w:szCs w:val="22"/>
+        </w:rPr>
+        <w:t>not</w:t>
+      </w:r>
+      <w:proofErr w:type="gramEnd"/>
+      <w:r>
+        <w:rPr>
+          <w:rFonts w:ascii="Calibri" w:hAnsi="Calibri" w:cs="Calibri"/>
+          <w:sz w:val="22"/>
+          <w:szCs w:val="22"/>
+        </w:rPr>
+        <w:t xml:space="preserve"> included up to date.</w:t>
       </w:r>
     </w:p>
     <w:p>
@@ -6940,7 +7097,25 @@
           <w:sz w:val="22"/>
           <w:szCs w:val="22"/>
         </w:rPr>
-        <w:t xml:space="preserve">, the structure also includes a number of variables </w:t>
+        <w:t xml:space="preserve">, the structure also includes </w:t>
+      </w:r>
+      <w:proofErr w:type="gramStart"/>
+      <w:r>
+        <w:rPr>
+          <w:rFonts w:ascii="Calibri" w:hAnsi="Calibri" w:cs="Calibri"/>
+          <w:sz w:val="22"/>
+          <w:szCs w:val="22"/>
+        </w:rPr>
+        <w:t>a number of</w:t>
+      </w:r>
+      <w:proofErr w:type="gramEnd"/>
+      <w:r>
+        <w:rPr>
+          <w:rFonts w:ascii="Calibri" w:hAnsi="Calibri" w:cs="Calibri"/>
+          <w:sz w:val="22"/>
+          <w:szCs w:val="22"/>
+        </w:rPr>
+        <w:t xml:space="preserve"> variables </w:t>
       </w:r>
       <w:r>
         <w:rPr>
@@ -7038,7 +7213,25 @@
           <w:sz w:val="22"/>
           <w:szCs w:val="22"/>
         </w:rPr>
-        <w:t>predefined attributes for marine animal sightings for example include:</w:t>
+        <w:t xml:space="preserve">predefined attributes for marine animal </w:t>
+      </w:r>
+      <w:proofErr w:type="gramStart"/>
+      <w:r>
+        <w:rPr>
+          <w:rFonts w:ascii="Calibri" w:hAnsi="Calibri" w:cs="Calibri"/>
+          <w:sz w:val="22"/>
+          <w:szCs w:val="22"/>
+        </w:rPr>
+        <w:t>sightings for example</w:t>
+      </w:r>
+      <w:proofErr w:type="gramEnd"/>
+      <w:r>
+        <w:rPr>
+          <w:rFonts w:ascii="Calibri" w:hAnsi="Calibri" w:cs="Calibri"/>
+          <w:sz w:val="22"/>
+          <w:szCs w:val="22"/>
+        </w:rPr>
+        <w:t xml:space="preserve"> include:</w:t>
       </w:r>
     </w:p>
     <w:p>
@@ -7513,7 +7706,25 @@
           <w:sz w:val="22"/>
           <w:szCs w:val="22"/>
         </w:rPr>
-        <w:t>-like text in the tables (e.g. data and data_env)</w:t>
+        <w:t xml:space="preserve">-like text in the tables (e.g. data and </w:t>
+      </w:r>
+      <w:proofErr w:type="spellStart"/>
+      <w:r>
+        <w:rPr>
+          <w:rFonts w:ascii="Calibri" w:hAnsi="Calibri" w:cs="Calibri"/>
+          <w:sz w:val="22"/>
+          <w:szCs w:val="22"/>
+        </w:rPr>
+        <w:t>data_env</w:t>
+      </w:r>
+      <w:proofErr w:type="spellEnd"/>
+      <w:r>
+        <w:rPr>
+          <w:rFonts w:ascii="Calibri" w:hAnsi="Calibri" w:cs="Calibri"/>
+          <w:sz w:val="22"/>
+          <w:szCs w:val="22"/>
+        </w:rPr>
+        <w:t>)</w:t>
       </w:r>
       <w:r>
         <w:rPr>
@@ -8000,16 +8211,29 @@
           <w:bCs/>
           <w:color w:val="000000" w:themeColor="text1"/>
         </w:rPr>
-        <w:t>certain = yes</w:t>
-      </w:r>
-      <w:r>
-        <w:rPr>
+        <w:t xml:space="preserve">certain </w:t>
+      </w:r>
+      <w:proofErr w:type="gramStart"/>
+      <w:r>
+        <w:rPr>
+          <w:b/>
+          <w:bCs/>
           <w:color w:val="000000" w:themeColor="text1"/>
         </w:rPr>
+        <w:t>= yes</w:t>
+      </w:r>
+      <w:r>
+        <w:rPr>
+          <w:color w:val="000000" w:themeColor="text1"/>
+        </w:rPr>
         <w:t xml:space="preserve"> </w:t>
       </w:r>
       <w:r>
-        <w:t xml:space="preserve">objects will be assigned </w:t>
+        <w:t>objects</w:t>
+      </w:r>
+      <w:proofErr w:type="gramEnd"/>
+      <w:r>
+        <w:t xml:space="preserve"> will be assigned </w:t>
       </w:r>
       <w:r>
         <w:rPr>
@@ -8028,13 +8252,23 @@
       <w:r>
         <w:t xml:space="preserve"> </w:t>
       </w:r>
+      <w:proofErr w:type="gramStart"/>
       <w:r>
         <w:rPr>
           <w:b/>
           <w:bCs/>
           <w:color w:val="000000" w:themeColor="text1"/>
         </w:rPr>
-        <w:t>resight = yes</w:t>
+        <w:t>resight</w:t>
+      </w:r>
+      <w:proofErr w:type="gramEnd"/>
+      <w:r>
+        <w:rPr>
+          <w:b/>
+          <w:bCs/>
+          <w:color w:val="000000" w:themeColor="text1"/>
+        </w:rPr>
+        <w:t xml:space="preserve"> = yes</w:t>
       </w:r>
       <w:r>
         <w:t xml:space="preserve">. </w:t>
@@ -8143,12 +8377,14 @@
                               </w:rPr>
                               <w:t xml:space="preserve"> will become </w:t>
                             </w:r>
+                            <w:proofErr w:type="gramStart"/>
                             <w:r>
                               <w:rPr>
                                 <w:b/>
                               </w:rPr>
                               <w:t>no</w:t>
                             </w:r>
+                            <w:proofErr w:type="gramEnd"/>
                             <w:r>
                               <w:rPr>
                                 <w:bCs/>
@@ -8260,12 +8496,14 @@
                         </w:rPr>
                         <w:t xml:space="preserve"> will become </w:t>
                       </w:r>
+                      <w:proofErr w:type="gramStart"/>
                       <w:r>
                         <w:rPr>
                           <w:b/>
                         </w:rPr>
                         <w:t>no</w:t>
                       </w:r>
+                      <w:proofErr w:type="gramEnd"/>
                       <w:r>
                         <w:rPr>
                           <w:bCs/>
@@ -8569,6 +8807,7 @@
       <w:r>
         <w:t xml:space="preserve"> </w:t>
       </w:r>
+      <w:proofErr w:type="spellStart"/>
       <w:r>
         <w:t>digiti</w:t>
       </w:r>
@@ -8576,7 +8815,11 @@
         <w:t>s</w:t>
       </w:r>
       <w:r>
-        <w:t xml:space="preserve">ed </w:t>
+        <w:t>ed</w:t>
+      </w:r>
+      <w:proofErr w:type="spellEnd"/>
+      <w:r>
+        <w:t xml:space="preserve"> </w:t>
       </w:r>
       <w:r>
         <w:t xml:space="preserve">or </w:t>
@@ -8779,12 +9022,14 @@
       <w:r>
         <w:t xml:space="preserve">Within the Image </w:t>
       </w:r>
+      <w:proofErr w:type="spellStart"/>
       <w:r>
         <w:t>D</w:t>
       </w:r>
       <w:r>
         <w:t>igitiser</w:t>
       </w:r>
+      <w:proofErr w:type="spellEnd"/>
       <w:r>
         <w:t xml:space="preserve"> page, changing the value of one attribute will change the environmental data box to a green background. The image’s environment</w:t>
       </w:r>
@@ -8927,7 +9172,7 @@
         <mc:AlternateContent>
           <mc:Choice Requires="wpg">
             <w:drawing>
-              <wp:anchor distT="0" distB="0" distL="114300" distR="114300" simplePos="0" relativeHeight="251961856" behindDoc="0" locked="0" layoutInCell="1" allowOverlap="1" wp14:anchorId="588C2DC5" wp14:editId="3371B400">
+              <wp:anchor distT="0" distB="0" distL="114300" distR="114300" simplePos="0" relativeHeight="251961856" behindDoc="0" locked="0" layoutInCell="1" allowOverlap="1" wp14:anchorId="588C2DC5" wp14:editId="2136C310">
                 <wp:simplePos x="0" y="0"/>
                 <wp:positionH relativeFrom="column">
                   <wp:posOffset>1405255</wp:posOffset>
@@ -10428,12 +10673,14 @@
       <w:r>
         <w:t xml:space="preserve"> the image list pane in the GIS and </w:t>
       </w:r>
+      <w:proofErr w:type="spellStart"/>
       <w:r>
         <w:t>D</w:t>
       </w:r>
       <w:r>
         <w:t>igitiser</w:t>
       </w:r>
+      <w:proofErr w:type="spellEnd"/>
       <w:r>
         <w:t xml:space="preserve"> page</w:t>
       </w:r>
@@ -10441,13 +10688,21 @@
         <w:t>,</w:t>
       </w:r>
       <w:r>
-        <w:t xml:space="preserve"> or the filter and colo</w:t>
+        <w:t xml:space="preserve"> or the filter and </w:t>
+      </w:r>
+      <w:proofErr w:type="spellStart"/>
+      <w:r>
+        <w:t>colo</w:t>
       </w:r>
       <w:r>
         <w:t>u</w:t>
       </w:r>
       <w:r>
-        <w:t>r options in most pages.</w:t>
+        <w:t>r</w:t>
+      </w:r>
+      <w:proofErr w:type="spellEnd"/>
+      <w:r>
+        <w:t xml:space="preserve"> options in most pages.</w:t>
       </w:r>
     </w:p>
     <w:p>
@@ -10562,7 +10817,15 @@
         <w:t xml:space="preserve">ompare </w:t>
       </w:r>
       <w:r>
-        <w:t xml:space="preserve">page between list and objects can </w:t>
+        <w:t xml:space="preserve">page between list and </w:t>
+      </w:r>
+      <w:proofErr w:type="gramStart"/>
+      <w:r>
+        <w:t>objects</w:t>
+      </w:r>
+      <w:proofErr w:type="gramEnd"/>
+      <w:r>
+        <w:t xml:space="preserve"> can </w:t>
       </w:r>
       <w:r>
         <w:t xml:space="preserve">also </w:t>
@@ -10603,9 +10866,11 @@
       <w:r>
         <w:t xml:space="preserve">Panning and zooming within the GIS page and the image view of the </w:t>
       </w:r>
+      <w:proofErr w:type="spellStart"/>
       <w:r>
         <w:t>digitiser</w:t>
       </w:r>
+      <w:proofErr w:type="spellEnd"/>
       <w:r>
         <w:t xml:space="preserve"> are done by </w:t>
       </w:r>
@@ -10808,12 +11073,14 @@
       <w:r>
         <w:t xml:space="preserve"> the status window will appear immediately in different </w:t>
       </w:r>
+      <w:proofErr w:type="spellStart"/>
       <w:r>
         <w:t>colour</w:t>
       </w:r>
       <w:r>
         <w:t>s</w:t>
       </w:r>
+      <w:proofErr w:type="spellEnd"/>
       <w:r>
         <w:t>,</w:t>
       </w:r>
@@ -11562,9 +11829,11 @@
       <w:r>
         <w:t xml:space="preserve">Hovering over an object at the Object </w:t>
       </w:r>
+      <w:proofErr w:type="spellStart"/>
       <w:r>
         <w:t>Digitiser</w:t>
       </w:r>
+      <w:proofErr w:type="spellEnd"/>
       <w:r>
         <w:t xml:space="preserve"> and GIS page will show a </w:t>
       </w:r>
@@ -11675,12 +11944,14 @@
       <w:r>
         <w:t xml:space="preserve">To load a project, go to </w:t>
       </w:r>
+      <w:proofErr w:type="gramStart"/>
       <w:r>
         <w:rPr>
           <w:b/>
         </w:rPr>
         <w:t>Menu</w:t>
       </w:r>
+      <w:proofErr w:type="gramEnd"/>
       <w:r>
         <w:t xml:space="preserve"> </w:t>
       </w:r>
@@ -12260,7 +12531,21 @@
         <w:rPr>
           <w:bCs/>
         </w:rPr>
-        <w:t>an object is created and environment</w:t>
+        <w:t xml:space="preserve">an object is </w:t>
+      </w:r>
+      <w:proofErr w:type="gramStart"/>
+      <w:r>
+        <w:rPr>
+          <w:bCs/>
+        </w:rPr>
+        <w:t>created</w:t>
+      </w:r>
+      <w:proofErr w:type="gramEnd"/>
+      <w:r>
+        <w:rPr>
+          <w:bCs/>
+        </w:rPr>
+        <w:t xml:space="preserve"> and environment</w:t>
       </w:r>
       <w:r>
         <w:rPr>
@@ -12272,7 +12557,21 @@
         <w:rPr>
           <w:bCs/>
         </w:rPr>
-        <w:t xml:space="preserve"> data is assigned in the object inspector but the image has no env-data or is only propagated.</w:t>
+        <w:t xml:space="preserve"> data is assigned </w:t>
+      </w:r>
+      <w:proofErr w:type="gramStart"/>
+      <w:r>
+        <w:rPr>
+          <w:bCs/>
+        </w:rPr>
+        <w:t>in</w:t>
+      </w:r>
+      <w:proofErr w:type="gramEnd"/>
+      <w:r>
+        <w:rPr>
+          <w:bCs/>
+        </w:rPr>
+        <w:t xml:space="preserve"> the object inspector but the image has no env-data or is only propagated.</w:t>
       </w:r>
     </w:p>
     <w:p>
@@ -12351,7 +12650,15 @@
         <w:t xml:space="preserve">Notes </w:t>
       </w:r>
       <w:r>
-        <w:t xml:space="preserve">for each object can be entered in a text box </w:t>
+        <w:t xml:space="preserve">for each object can be entered </w:t>
+      </w:r>
+      <w:proofErr w:type="gramStart"/>
+      <w:r>
+        <w:t>in</w:t>
+      </w:r>
+      <w:proofErr w:type="gramEnd"/>
+      <w:r>
+        <w:t xml:space="preserve"> a text box </w:t>
       </w:r>
       <w:r>
         <w:t>and</w:t>
@@ -12390,7 +12697,15 @@
         <w:t>must be entered</w:t>
       </w:r>
       <w:r>
-        <w:t>. For the drop down variables</w:t>
+        <w:t xml:space="preserve">. For the </w:t>
+      </w:r>
+      <w:proofErr w:type="gramStart"/>
+      <w:r>
+        <w:t>drop down</w:t>
+      </w:r>
+      <w:proofErr w:type="gramEnd"/>
+      <w:r>
+        <w:t xml:space="preserve"> variables</w:t>
       </w:r>
       <w:r>
         <w:t>,</w:t>
@@ -12511,8 +12826,13 @@
                               <w:t xml:space="preserve"> must be unique. Otherwise, a warning will </w:t>
                             </w:r>
                             <w:r>
-                              <w:t>be displayed</w:t>
-                            </w:r>
+                              <w:t xml:space="preserve">be </w:t>
+                            </w:r>
+                            <w:proofErr w:type="gramStart"/>
+                            <w:r>
+                              <w:t>displayed</w:t>
+                            </w:r>
+                            <w:proofErr w:type="gramEnd"/>
                             <w:r>
                               <w:t xml:space="preserve"> and </w:t>
                             </w:r>
@@ -12563,8 +12883,13 @@
                         <w:t xml:space="preserve"> must be unique. Otherwise, a warning will </w:t>
                       </w:r>
                       <w:r>
-                        <w:t>be displayed</w:t>
+                        <w:t xml:space="preserve">be </w:t>
                       </w:r>
+                      <w:proofErr w:type="gramStart"/>
+                      <w:r>
+                        <w:t>displayed</w:t>
+                      </w:r>
+                      <w:proofErr w:type="gramEnd"/>
                       <w:r>
                         <w:t xml:space="preserve"> and </w:t>
                       </w:r>
@@ -12839,12 +13164,14 @@
       <w:r>
         <w:t xml:space="preserve"> </w:t>
       </w:r>
+      <w:proofErr w:type="spellStart"/>
       <w:r>
         <w:t>colour</w:t>
       </w:r>
       <w:r>
         <w:t>s</w:t>
       </w:r>
+      <w:proofErr w:type="spellEnd"/>
       <w:r>
         <w:t xml:space="preserve"> indicate if that image is available at the paths stored in the database on the current system. Red indicate</w:t>
       </w:r>
@@ -12937,6 +13264,7 @@
       <w:r>
         <w:t xml:space="preserve">Configure </w:t>
       </w:r>
+      <w:proofErr w:type="spellStart"/>
       <w:r>
         <w:t>Colour</w:t>
       </w:r>
@@ -12944,10 +13272,19 @@
         <w:t>s</w:t>
       </w:r>
       <w:bookmarkEnd w:id="17"/>
-    </w:p>
-    <w:p>
-      <w:r>
-        <w:t>To configure colours, click on</w:t>
+      <w:proofErr w:type="spellEnd"/>
+    </w:p>
+    <w:p>
+      <w:r>
+        <w:t xml:space="preserve">To configure </w:t>
+      </w:r>
+      <w:proofErr w:type="spellStart"/>
+      <w:r>
+        <w:t>colours</w:t>
+      </w:r>
+      <w:proofErr w:type="spellEnd"/>
+      <w:r>
+        <w:t>, click on</w:t>
       </w:r>
       <w:r>
         <w:t xml:space="preserve"> </w:t>
@@ -12976,6 +13313,7 @@
         </w:rPr>
         <w:t xml:space="preserve">Configure </w:t>
       </w:r>
+      <w:proofErr w:type="spellStart"/>
       <w:r>
         <w:rPr>
           <w:b/>
@@ -12988,6 +13326,7 @@
         </w:rPr>
         <w:t>s</w:t>
       </w:r>
+      <w:proofErr w:type="spellEnd"/>
       <w:r>
         <w:t xml:space="preserve">. </w:t>
       </w:r>
@@ -12997,9 +13336,11 @@
       <w:r>
         <w:t xml:space="preserve">he </w:t>
       </w:r>
+      <w:proofErr w:type="spellStart"/>
       <w:r>
         <w:t>colour</w:t>
       </w:r>
+      <w:proofErr w:type="spellEnd"/>
       <w:r>
         <w:t xml:space="preserve"> of objects </w:t>
       </w:r>
@@ -13120,7 +13461,15 @@
         <w:t xml:space="preserve"> - </w:t>
       </w:r>
       <w:r>
-        <w:t xml:space="preserve">a horizontal plane where the height is specified and the corresponding coordinate system </w:t>
+        <w:t xml:space="preserve">a horizontal plane where the height is </w:t>
+      </w:r>
+      <w:proofErr w:type="gramStart"/>
+      <w:r>
+        <w:t>specified</w:t>
+      </w:r>
+      <w:proofErr w:type="gramEnd"/>
+      <w:r>
+        <w:t xml:space="preserve"> and the corresponding coordinate system </w:t>
       </w:r>
       <w:r>
         <w:t>i</w:t>
@@ -13141,7 +13490,15 @@
         <w:t>,</w:t>
       </w:r>
       <w:r>
-        <w:t xml:space="preserve"> you would use a coordinate system aligned to the real surface or the geoid</w:t>
+        <w:t xml:space="preserve"> you </w:t>
+      </w:r>
+      <w:proofErr w:type="gramStart"/>
+      <w:r>
+        <w:t>would</w:t>
+      </w:r>
+      <w:proofErr w:type="gramEnd"/>
+      <w:r>
+        <w:t xml:space="preserve"> use a coordinate system aligned to the real surface or the geoid</w:t>
       </w:r>
       <w:r>
         <w:t xml:space="preserve">, such as </w:t>
@@ -13310,7 +13667,15 @@
         <w:t>ing</w:t>
       </w:r>
       <w:r>
-        <w:t xml:space="preserve"> the EPSG code you want to use. This is important if your raster data has no vertical component of the coordinate system stored. It is quite common to get raster terrain data </w:t>
+        <w:t xml:space="preserve"> the EPSG code you want to use. This is important if </w:t>
+      </w:r>
+      <w:proofErr w:type="gramStart"/>
+      <w:r>
+        <w:t>your raster</w:t>
+      </w:r>
+      <w:proofErr w:type="gramEnd"/>
+      <w:r>
+        <w:t xml:space="preserve"> data has no vertical component of the coordinate system stored. It is quite common to get raster terrain data </w:t>
       </w:r>
       <w:r>
         <w:t xml:space="preserve">that only </w:t>
@@ -13826,6 +14191,7 @@
         </w:rPr>
         <w:t xml:space="preserve">Columns, </w:t>
       </w:r>
+      <w:proofErr w:type="spellStart"/>
       <w:r>
         <w:rPr>
           <w:b/>
@@ -13838,7 +14204,15 @@
           <w:b/>
           <w:bCs/>
         </w:rPr>
-        <w:t>s, and symbols indicate the status of the images:</w:t>
+        <w:t>s</w:t>
+      </w:r>
+      <w:proofErr w:type="spellEnd"/>
+      <w:r>
+        <w:rPr>
+          <w:b/>
+          <w:bCs/>
+        </w:rPr>
+        <w:t>, and symbols indicate the status of the images:</w:t>
       </w:r>
       <w:r>
         <w:t xml:space="preserve"> </w:t>
@@ -14003,7 +14377,15 @@
         <w:t xml:space="preserve"> different actions can be</w:t>
       </w:r>
       <w:r>
-        <w:t xml:space="preserve"> performed on right click:</w:t>
+        <w:t xml:space="preserve"> performed on </w:t>
+      </w:r>
+      <w:proofErr w:type="gramStart"/>
+      <w:r>
+        <w:t>right</w:t>
+      </w:r>
+      <w:proofErr w:type="gramEnd"/>
+      <w:r>
+        <w:t xml:space="preserve"> click:</w:t>
       </w:r>
     </w:p>
     <w:p>
@@ -14232,11 +14614,19 @@
         </w:rPr>
         <w:t xml:space="preserve"> to the </w:t>
       </w:r>
-      <w:r>
-        <w:rPr>
-          <w:bCs/>
-        </w:rPr>
-        <w:t xml:space="preserve">digitised </w:t>
+      <w:proofErr w:type="spellStart"/>
+      <w:r>
+        <w:rPr>
+          <w:bCs/>
+        </w:rPr>
+        <w:t>digitised</w:t>
+      </w:r>
+      <w:proofErr w:type="spellEnd"/>
+      <w:r>
+        <w:rPr>
+          <w:bCs/>
+        </w:rPr>
+        <w:t xml:space="preserve"> </w:t>
       </w:r>
       <w:r>
         <w:rPr>
@@ -14350,7 +14740,15 @@
         <w:t>, you will be asked</w:t>
       </w:r>
       <w:r>
-        <w:t xml:space="preserve"> to be </w:t>
+        <w:t xml:space="preserve"> </w:t>
+      </w:r>
+      <w:proofErr w:type="gramStart"/>
+      <w:r>
+        <w:t>to be</w:t>
+      </w:r>
+      <w:proofErr w:type="gramEnd"/>
+      <w:r>
+        <w:t xml:space="preserve"> </w:t>
       </w:r>
       <w:r>
         <w:t>enter</w:t>
@@ -14358,6 +14756,7 @@
       <w:r>
         <w:t xml:space="preserve"> a </w:t>
       </w:r>
+      <w:proofErr w:type="gramStart"/>
       <w:r>
         <w:rPr>
           <w:b/>
@@ -14365,6 +14764,7 @@
         </w:rPr>
         <w:t>User Name</w:t>
       </w:r>
+      <w:proofErr w:type="gramEnd"/>
       <w:r>
         <w:t xml:space="preserve"> to continue. This can be </w:t>
       </w:r>
@@ -14464,13 +14864,21 @@
         <w:jc w:val="both"/>
       </w:pPr>
       <w:r>
-        <w:t xml:space="preserve">Within the </w:t>
+        <w:t xml:space="preserve">Within </w:t>
+      </w:r>
+      <w:proofErr w:type="gramStart"/>
+      <w:r>
+        <w:t xml:space="preserve">the </w:t>
       </w:r>
       <w:r>
         <w:t>P</w:t>
       </w:r>
       <w:r>
-        <w:t xml:space="preserve">roject </w:t>
+        <w:t>roject</w:t>
+      </w:r>
+      <w:proofErr w:type="gramEnd"/>
+      <w:r>
+        <w:t xml:space="preserve"> </w:t>
       </w:r>
       <w:r>
         <w:t>C</w:t>
@@ -14787,7 +15195,11 @@
         <w:t>. Objects can be deleted by</w:t>
       </w:r>
       <w:r>
-        <w:t xml:space="preserve"> clicking on </w:t>
+        <w:t xml:space="preserve"> clicking </w:t>
+      </w:r>
+      <w:proofErr w:type="gramStart"/>
+      <w:r>
+        <w:t xml:space="preserve">on </w:t>
       </w:r>
       <w:r>
         <w:t xml:space="preserve"> </w:t>
@@ -14798,7 +15210,16 @@
           <w:bCs/>
           <w:color w:val="000000" w:themeColor="text1"/>
         </w:rPr>
-        <w:t>Delete Object</w:t>
+        <w:t>Delete</w:t>
+      </w:r>
+      <w:proofErr w:type="gramEnd"/>
+      <w:r>
+        <w:rPr>
+          <w:b/>
+          <w:bCs/>
+          <w:color w:val="000000" w:themeColor="text1"/>
+        </w:rPr>
+        <w:t xml:space="preserve"> Object</w:t>
       </w:r>
       <w:r>
         <w:t>. Closing the window will discard changes made to the attributes</w:t>
@@ -14836,13 +15257,21 @@
         <w:t>ing</w:t>
       </w:r>
       <w:r>
-        <w:t xml:space="preserve"> on the drop</w:t>
+        <w:t xml:space="preserve"> on the </w:t>
+      </w:r>
+      <w:proofErr w:type="gramStart"/>
+      <w:r>
+        <w:t>drop</w:t>
       </w:r>
       <w:r>
         <w:t xml:space="preserve"> </w:t>
       </w:r>
       <w:r>
-        <w:t xml:space="preserve">down menus. This will add </w:t>
+        <w:t>down</w:t>
+      </w:r>
+      <w:proofErr w:type="gramEnd"/>
+      <w:r>
+        <w:t xml:space="preserve"> menus. This will add </w:t>
       </w:r>
       <w:r>
         <w:t>th</w:t>
@@ -14953,6 +15382,7 @@
       <w:r>
         <w:t xml:space="preserve">Select </w:t>
       </w:r>
+      <w:proofErr w:type="gramStart"/>
       <w:r>
         <w:rPr>
           <w:b/>
@@ -14961,6 +15391,7 @@
         </w:rPr>
         <w:t>yes</w:t>
       </w:r>
+      <w:proofErr w:type="gramEnd"/>
       <w:r>
         <w:rPr>
           <w:color w:val="538135" w:themeColor="accent6" w:themeShade="BF"/>
@@ -15516,8 +15947,13 @@
         <w:t xml:space="preserve">to import external objects </w:t>
       </w:r>
       <w:r>
-        <w:t>is hoped to be made available in the near future</w:t>
-      </w:r>
+        <w:t xml:space="preserve">is hoped to be made available </w:t>
+      </w:r>
+      <w:proofErr w:type="gramStart"/>
+      <w:r>
+        <w:t>in the near future</w:t>
+      </w:r>
+      <w:proofErr w:type="gramEnd"/>
       <w:r>
         <w:t xml:space="preserve">. </w:t>
       </w:r>
@@ -15575,13 +16011,21 @@
         <w:t xml:space="preserve">lick </w:t>
       </w:r>
       <w:r>
-        <w:t>on the drop</w:t>
+        <w:t xml:space="preserve">on the </w:t>
+      </w:r>
+      <w:proofErr w:type="gramStart"/>
+      <w:r>
+        <w:t>drop</w:t>
       </w:r>
       <w:r>
         <w:t xml:space="preserve"> </w:t>
       </w:r>
       <w:r>
-        <w:t xml:space="preserve">down </w:t>
+        <w:t>down</w:t>
+      </w:r>
+      <w:proofErr w:type="gramEnd"/>
+      <w:r>
+        <w:t xml:space="preserve"> </w:t>
       </w:r>
       <w:r>
         <w:t xml:space="preserve">menu </w:t>
@@ -15757,6 +16201,7 @@
         </w:numPr>
         <w:jc w:val="both"/>
       </w:pPr>
+      <w:proofErr w:type="spellStart"/>
       <w:r>
         <w:rPr>
           <w:b/>
@@ -15773,6 +16218,7 @@
         </w:rPr>
         <w:t>Rasterio</w:t>
       </w:r>
+      <w:proofErr w:type="spellEnd"/>
       <w:r>
         <w:rPr>
           <w:color w:val="538135" w:themeColor="accent6" w:themeShade="BF"/>
@@ -15807,7 +16253,28 @@
         <w:t xml:space="preserve"> </w:t>
       </w:r>
       <w:r>
-        <w:t>or with complete external georeference information about location and projection (e.g. .prj, .jgw,</w:t>
+        <w:t>or with complete external georeference information about location and projection (</w:t>
+      </w:r>
+      <w:proofErr w:type="gramStart"/>
+      <w:r>
+        <w:t>e.g. .</w:t>
+      </w:r>
+      <w:proofErr w:type="spellStart"/>
+      <w:r>
+        <w:t>prj</w:t>
+      </w:r>
+      <w:proofErr w:type="spellEnd"/>
+      <w:proofErr w:type="gramEnd"/>
+      <w:r>
+        <w:t>, .</w:t>
+      </w:r>
+      <w:proofErr w:type="spellStart"/>
+      <w:r>
+        <w:t>jgw</w:t>
+      </w:r>
+      <w:proofErr w:type="spellEnd"/>
+      <w:r>
+        <w:t>,</w:t>
       </w:r>
       <w:r>
         <w:t xml:space="preserve"> etc.)</w:t>
@@ -15869,18 +16336,28 @@
       <w:r>
         <w:t xml:space="preserve">Click on </w:t>
       </w:r>
+      <w:proofErr w:type="gramStart"/>
       <w:r>
         <w:rPr>
           <w:b/>
           <w:bCs/>
           <w:color w:val="000000" w:themeColor="text1"/>
         </w:rPr>
-        <w:t>Import Folder</w:t>
-      </w:r>
-      <w:r>
-        <w:rPr>
+        <w:t>Import</w:t>
+      </w:r>
+      <w:proofErr w:type="gramEnd"/>
+      <w:r>
+        <w:rPr>
+          <w:b/>
+          <w:bCs/>
           <w:color w:val="000000" w:themeColor="text1"/>
         </w:rPr>
+        <w:t xml:space="preserve"> Folder</w:t>
+      </w:r>
+      <w:r>
+        <w:rPr>
+          <w:color w:val="000000" w:themeColor="text1"/>
+        </w:rPr>
         <w:t xml:space="preserve"> </w:t>
       </w:r>
       <w:r>
@@ -15960,7 +16437,15 @@
         <w:jc w:val="both"/>
       </w:pPr>
       <w:r>
-        <w:t>If the selected image type requires georeferencing data but these data are not found, a warning will appear. For such images, footprint and geometries cannot be projected to real world coordinates.</w:t>
+        <w:t xml:space="preserve">If the selected image type requires georeferencing data but these data are not found, a warning will appear. For such images, </w:t>
+      </w:r>
+      <w:proofErr w:type="gramStart"/>
+      <w:r>
+        <w:t>footprint</w:t>
+      </w:r>
+      <w:proofErr w:type="gramEnd"/>
+      <w:r>
+        <w:t xml:space="preserve"> and geometries cannot be projected to real world coordinates.</w:t>
       </w:r>
     </w:p>
     <w:p>
@@ -16236,9 +16721,11 @@
       <w:r>
         <w:t>like environment. Footprints of images (</w:t>
       </w:r>
+      <w:proofErr w:type="spellStart"/>
       <w:r>
         <w:t>centre</w:t>
       </w:r>
+      <w:proofErr w:type="spellEnd"/>
       <w:r>
         <w:t xml:space="preserve"> point and footprint shape) and outlines of object geometries</w:t>
       </w:r>
@@ -16275,9 +16762,11 @@
       <w:r>
         <w:t xml:space="preserve">The Image Pane on the left side works in the same manner as on the Object </w:t>
       </w:r>
+      <w:proofErr w:type="spellStart"/>
       <w:r>
         <w:t>Digitiser</w:t>
       </w:r>
+      <w:proofErr w:type="spellEnd"/>
       <w:r>
         <w:t xml:space="preserve"> </w:t>
       </w:r>
@@ -16341,9 +16830,11 @@
       <w:r>
         <w:t xml:space="preserve">) or by clicking on the </w:t>
       </w:r>
+      <w:proofErr w:type="spellStart"/>
       <w:r>
         <w:t>centre</w:t>
       </w:r>
+      <w:proofErr w:type="spellEnd"/>
       <w:r>
         <w:t xml:space="preserve"> point. Holding</w:t>
       </w:r>
@@ -16367,10 +16858,18 @@
         <w:t>multiple selection</w:t>
       </w:r>
       <w:r>
-        <w:t xml:space="preserve">s or to </w:t>
-      </w:r>
-      <w:r>
-        <w:t xml:space="preserve">continue </w:t>
+        <w:t xml:space="preserve">s or </w:t>
+      </w:r>
+      <w:proofErr w:type="gramStart"/>
+      <w:r>
+        <w:t xml:space="preserve">to </w:t>
+      </w:r>
+      <w:r>
+        <w:t>continue</w:t>
+      </w:r>
+      <w:proofErr w:type="gramEnd"/>
+      <w:r>
+        <w:t xml:space="preserve"> </w:t>
       </w:r>
       <w:r>
         <w:t xml:space="preserve">the </w:t>
@@ -16487,6 +16986,7 @@
         </w:rPr>
         <w:t xml:space="preserve">Visibility and </w:t>
       </w:r>
+      <w:proofErr w:type="spellStart"/>
       <w:r>
         <w:rPr>
           <w:rStyle w:val="Heading2Char"/>
@@ -16497,7 +16997,14 @@
         <w:rPr>
           <w:rStyle w:val="Heading2Char"/>
         </w:rPr>
-        <w:t>ing Pane</w:t>
+        <w:t>ing</w:t>
+      </w:r>
+      <w:proofErr w:type="spellEnd"/>
+      <w:r>
+        <w:rPr>
+          <w:rStyle w:val="Heading2Char"/>
+        </w:rPr>
+        <w:t xml:space="preserve"> Pane</w:t>
       </w:r>
       <w:bookmarkEnd w:id="33"/>
     </w:p>
@@ -16850,7 +17357,25 @@
                                 <w:bCs/>
                                 <w:lang w:val="en-AU"/>
                               </w:rPr>
-                              <w:t>Mouse wheel click</w:t>
+                              <w:t xml:space="preserve">Mouse </w:t>
+                            </w:r>
+                            <w:proofErr w:type="gramStart"/>
+                            <w:r>
+                              <w:rPr>
+                                <w:b/>
+                                <w:bCs/>
+                                <w:lang w:val="en-AU"/>
+                              </w:rPr>
+                              <w:t>wheel</w:t>
+                            </w:r>
+                            <w:proofErr w:type="gramEnd"/>
+                            <w:r>
+                              <w:rPr>
+                                <w:b/>
+                                <w:bCs/>
+                                <w:lang w:val="en-AU"/>
+                              </w:rPr>
+                              <w:t xml:space="preserve"> click</w:t>
                             </w:r>
                             <w:r>
                               <w:rPr>
@@ -17517,7 +18042,25 @@
                           <w:bCs/>
                           <w:lang w:val="en-AU"/>
                         </w:rPr>
-                        <w:t>Mouse wheel click</w:t>
+                        <w:t xml:space="preserve">Mouse </w:t>
+                      </w:r>
+                      <w:proofErr w:type="gramStart"/>
+                      <w:r>
+                        <w:rPr>
+                          <w:b/>
+                          <w:bCs/>
+                          <w:lang w:val="en-AU"/>
+                        </w:rPr>
+                        <w:t>wheel</w:t>
+                      </w:r>
+                      <w:proofErr w:type="gramEnd"/>
+                      <w:r>
+                        <w:rPr>
+                          <w:b/>
+                          <w:bCs/>
+                          <w:lang w:val="en-AU"/>
+                        </w:rPr>
+                        <w:t xml:space="preserve"> click</w:t>
                       </w:r>
                       <w:r>
                         <w:rPr>
@@ -17906,11 +18449,16 @@
       <w:r>
         <w:t xml:space="preserve">Objects can be </w:t>
       </w:r>
+      <w:proofErr w:type="spellStart"/>
       <w:r>
         <w:t>colour</w:t>
       </w:r>
       <w:r>
-        <w:t>ed by several attributes individually</w:t>
+        <w:t>ed</w:t>
+      </w:r>
+      <w:proofErr w:type="spellEnd"/>
+      <w:r>
+        <w:t xml:space="preserve"> by several attributes individually</w:t>
       </w:r>
       <w:r>
         <w:t>.</w:t>
@@ -18015,17 +18563,35 @@
       <w:r>
         <w:t xml:space="preserve"> on a group in the list will </w:t>
       </w:r>
+      <w:proofErr w:type="spellStart"/>
       <w:r>
         <w:t>centre</w:t>
       </w:r>
-      <w:r>
-        <w:t xml:space="preserve"> the GIS view to that group</w:t>
+      <w:proofErr w:type="spellEnd"/>
+      <w:r>
+        <w:t xml:space="preserve"> the GIS view </w:t>
+      </w:r>
+      <w:proofErr w:type="gramStart"/>
+      <w:r>
+        <w:t>to</w:t>
+      </w:r>
+      <w:proofErr w:type="gramEnd"/>
+      <w:r>
+        <w:t xml:space="preserve"> that </w:t>
+      </w:r>
+      <w:proofErr w:type="gramStart"/>
+      <w:r>
+        <w:t>group</w:t>
       </w:r>
       <w:r>
         <w:t xml:space="preserve">, </w:t>
       </w:r>
       <w:r>
-        <w:t>but will not zoom to the group</w:t>
+        <w:t>but</w:t>
+      </w:r>
+      <w:proofErr w:type="gramEnd"/>
+      <w:r>
+        <w:t xml:space="preserve"> will not zoom to the group</w:t>
       </w:r>
       <w:r>
         <w:t>.</w:t>
@@ -18204,12 +18770,14 @@
         <w:lastRenderedPageBreak/>
         <w:t xml:space="preserve">Object </w:t>
       </w:r>
+      <w:proofErr w:type="spellStart"/>
       <w:r>
         <w:rPr>
           <w:lang w:val="en-US"/>
         </w:rPr>
         <w:t>Digitiser</w:t>
       </w:r>
+      <w:proofErr w:type="spellEnd"/>
       <w:r>
         <w:rPr>
           <w:lang w:val="en-US"/>
@@ -18234,12 +18802,14 @@
       <w:r>
         <w:t xml:space="preserve">bject </w:t>
       </w:r>
+      <w:proofErr w:type="spellStart"/>
       <w:r>
         <w:t>D</w:t>
       </w:r>
       <w:r>
         <w:t>igitiser</w:t>
       </w:r>
+      <w:proofErr w:type="spellEnd"/>
       <w:r>
         <w:t xml:space="preserve"> page</w:t>
       </w:r>
@@ -18261,12 +18831,15 @@
       <w:r>
         <w:t xml:space="preserve">. The </w:t>
       </w:r>
+      <w:proofErr w:type="spellStart"/>
       <w:r>
         <w:t>digitiser</w:t>
       </w:r>
+      <w:proofErr w:type="spellEnd"/>
       <w:r>
         <w:t xml:space="preserve"> is designed to </w:t>
       </w:r>
+      <w:proofErr w:type="spellStart"/>
       <w:r>
         <w:t>digiti</w:t>
       </w:r>
@@ -18274,10 +18847,22 @@
         <w:t>s</w:t>
       </w:r>
       <w:r>
-        <w:t xml:space="preserve">e </w:t>
-      </w:r>
-      <w:r>
-        <w:t>objects, change metadata of objects</w:t>
+        <w:t>e</w:t>
+      </w:r>
+      <w:proofErr w:type="spellEnd"/>
+      <w:r>
+        <w:t xml:space="preserve"> </w:t>
+      </w:r>
+      <w:r>
+        <w:t xml:space="preserve">objects, change </w:t>
+      </w:r>
+      <w:proofErr w:type="gramStart"/>
+      <w:r>
+        <w:t>metadata</w:t>
+      </w:r>
+      <w:proofErr w:type="gramEnd"/>
+      <w:r>
+        <w:t xml:space="preserve"> of objects</w:t>
       </w:r>
       <w:r>
         <w:t>,</w:t>
@@ -19695,7 +20280,23 @@
           <w:b/>
           <w:bCs/>
         </w:rPr>
-        <w:t>Mouse wheel click</w:t>
+        <w:t xml:space="preserve">Mouse </w:t>
+      </w:r>
+      <w:proofErr w:type="gramStart"/>
+      <w:r>
+        <w:rPr>
+          <w:b/>
+          <w:bCs/>
+        </w:rPr>
+        <w:t>wheel</w:t>
+      </w:r>
+      <w:proofErr w:type="gramEnd"/>
+      <w:r>
+        <w:rPr>
+          <w:b/>
+          <w:bCs/>
+        </w:rPr>
+        <w:t xml:space="preserve"> click</w:t>
       </w:r>
       <w:r>
         <w:t xml:space="preserve"> </w:t>
@@ -19823,6 +20424,7 @@
         </w:rPr>
         <w:t xml:space="preserve">holding </w:t>
       </w:r>
+      <w:proofErr w:type="gramStart"/>
       <w:r>
         <w:rPr>
           <w:b/>
@@ -19841,7 +20443,11 @@
         <w:t xml:space="preserve"> </w:t>
       </w:r>
       <w:r>
-        <w:t xml:space="preserve">and selecting objects with the </w:t>
+        <w:t>and</w:t>
+      </w:r>
+      <w:proofErr w:type="gramEnd"/>
+      <w:r>
+        <w:t xml:space="preserve"> selecting objects with the </w:t>
       </w:r>
       <w:r>
         <w:rPr>
@@ -19869,7 +20475,15 @@
         <w:t xml:space="preserve">they are </w:t>
       </w:r>
       <w:r>
-        <w:t xml:space="preserve">not on the same image </w:t>
+        <w:t xml:space="preserve">not </w:t>
+      </w:r>
+      <w:proofErr w:type="gramStart"/>
+      <w:r>
+        <w:t>on</w:t>
+      </w:r>
+      <w:proofErr w:type="gramEnd"/>
+      <w:r>
+        <w:t xml:space="preserve"> the same image </w:t>
       </w:r>
       <w:r>
         <w:t>but are the</w:t>
@@ -20021,8 +20635,13 @@
         <w:t xml:space="preserve">To </w:t>
       </w:r>
       <w:r>
-        <w:t>draw a geometry</w:t>
-      </w:r>
+        <w:t xml:space="preserve">draw </w:t>
+      </w:r>
+      <w:proofErr w:type="gramStart"/>
+      <w:r>
+        <w:t>a geometry</w:t>
+      </w:r>
+      <w:proofErr w:type="gramEnd"/>
       <w:r>
         <w:t>, simply c</w:t>
       </w:r>
@@ -20097,6 +20716,7 @@
       <w:r>
         <w:t xml:space="preserve">click. </w:t>
       </w:r>
+      <w:proofErr w:type="gramStart"/>
       <w:r>
         <w:rPr>
           <w:b/>
@@ -20104,6 +20724,7 @@
         </w:rPr>
         <w:t>Rectangles</w:t>
       </w:r>
+      <w:proofErr w:type="gramEnd"/>
       <w:r>
         <w:t xml:space="preserve"> are drawn by right click and finished with right click. If</w:t>
       </w:r>
@@ -20196,7 +20817,15 @@
         <w:t>Polygons</w:t>
       </w:r>
       <w:r>
-        <w:t xml:space="preserve"> are started with </w:t>
+        <w:t xml:space="preserve"> </w:t>
+      </w:r>
+      <w:proofErr w:type="gramStart"/>
+      <w:r>
+        <w:t>are started</w:t>
+      </w:r>
+      <w:proofErr w:type="gramEnd"/>
+      <w:r>
+        <w:t xml:space="preserve"> with </w:t>
       </w:r>
       <w:r>
         <w:t xml:space="preserve">a </w:t>
@@ -20265,8 +20894,13 @@
         <w:t>,</w:t>
       </w:r>
       <w:r>
-        <w:t xml:space="preserve"> or linestring</w:t>
-      </w:r>
+        <w:t xml:space="preserve"> or </w:t>
+      </w:r>
+      <w:proofErr w:type="spellStart"/>
+      <w:r>
+        <w:t>linestring</w:t>
+      </w:r>
+      <w:proofErr w:type="spellEnd"/>
       <w:r>
         <w:t xml:space="preserve"> is in </w:t>
       </w:r>
@@ -20380,8 +21014,13 @@
       <w:r>
         <w:t xml:space="preserve"> by clicking on that </w:t>
       </w:r>
-      <w:r>
-        <w:t>your preferred option</w:t>
+      <w:proofErr w:type="gramStart"/>
+      <w:r>
+        <w:t>your</w:t>
+      </w:r>
+      <w:proofErr w:type="gramEnd"/>
+      <w:r>
+        <w:t xml:space="preserve"> preferred option</w:t>
       </w:r>
       <w:r>
         <w:t xml:space="preserve">. </w:t>
@@ -20434,12 +21073,14 @@
       <w:r>
         <w:t xml:space="preserve">mage will continue to be </w:t>
       </w:r>
+      <w:proofErr w:type="spellStart"/>
       <w:r>
         <w:t>centre</w:t>
       </w:r>
       <w:r>
         <w:t>d</w:t>
       </w:r>
+      <w:proofErr w:type="spellEnd"/>
       <w:r>
         <w:t xml:space="preserve"> on the mouse position as you zoom</w:t>
       </w:r>
@@ -20792,10 +21433,26 @@
         <w:t>your keyboard</w:t>
       </w:r>
       <w:r>
-        <w:t>. This take you</w:t>
-      </w:r>
-      <w:r>
-        <w:t xml:space="preserve"> through the image in a snake like route</w:t>
+        <w:t xml:space="preserve">. This </w:t>
+      </w:r>
+      <w:proofErr w:type="gramStart"/>
+      <w:r>
+        <w:t>take</w:t>
+      </w:r>
+      <w:proofErr w:type="gramEnd"/>
+      <w:r>
+        <w:t xml:space="preserve"> you</w:t>
+      </w:r>
+      <w:r>
+        <w:t xml:space="preserve"> through the image in a </w:t>
+      </w:r>
+      <w:proofErr w:type="gramStart"/>
+      <w:r>
+        <w:t>snake like</w:t>
+      </w:r>
+      <w:proofErr w:type="gramEnd"/>
+      <w:r>
+        <w:t xml:space="preserve"> route</w:t>
       </w:r>
       <w:r>
         <w:t>,</w:t>
@@ -20917,12 +21574,14 @@
         </w:drawing>
       </w:r>
       <w:bookmarkStart w:id="42" w:name="_Toc181550250"/>
+      <w:proofErr w:type="spellStart"/>
       <w:r>
         <w:rPr>
           <w:rStyle w:val="Heading2Char"/>
         </w:rPr>
         <w:t>Colour</w:t>
       </w:r>
+      <w:proofErr w:type="spellEnd"/>
       <w:r>
         <w:rPr>
           <w:rStyle w:val="Heading2Char"/>
@@ -21087,6 +21746,7 @@
                                 <w:color w:val="C00000"/>
                               </w:rPr>
                             </w:pPr>
+                            <w:proofErr w:type="spellStart"/>
                             <w:r>
                               <w:rPr>
                                 <w:color w:val="C00000"/>
@@ -21097,12 +21757,19 @@
                               <w:rPr>
                                 <w:color w:val="C00000"/>
                               </w:rPr>
-                              <w:t>s are assigned relatively</w:t>
-                            </w:r>
+                              <w:t>s</w:t>
+                            </w:r>
+                            <w:proofErr w:type="spellEnd"/>
                             <w:r>
                               <w:rPr>
                                 <w:color w:val="C00000"/>
                               </w:rPr>
+                              <w:t xml:space="preserve"> are assigned relatively</w:t>
+                            </w:r>
+                            <w:r>
+                              <w:rPr>
+                                <w:color w:val="C00000"/>
+                              </w:rPr>
                               <w:t xml:space="preserve"> and are </w:t>
                             </w:r>
                             <w:r>
@@ -21123,6 +21790,7 @@
                               </w:rPr>
                               <w:t xml:space="preserve"> depending on the objects/attributes present for an image. Therefore, </w:t>
                             </w:r>
+                            <w:proofErr w:type="spellStart"/>
                             <w:r>
                               <w:rPr>
                                 <w:color w:val="C00000"/>
@@ -21133,7 +21801,14 @@
                               <w:rPr>
                                 <w:color w:val="C00000"/>
                               </w:rPr>
-                              <w:t>s may change from image to image.</w:t>
+                              <w:t>s</w:t>
+                            </w:r>
+                            <w:proofErr w:type="spellEnd"/>
+                            <w:r>
+                              <w:rPr>
+                                <w:color w:val="C00000"/>
+                              </w:rPr>
+                              <w:t xml:space="preserve"> may change from image to image.</w:t>
                             </w:r>
                           </w:p>
                           <w:p>
@@ -21174,6 +21849,7 @@
                           <w:color w:val="C00000"/>
                         </w:rPr>
                       </w:pPr>
+                      <w:proofErr w:type="spellStart"/>
                       <w:r>
                         <w:rPr>
                           <w:color w:val="C00000"/>
@@ -21184,7 +21860,14 @@
                         <w:rPr>
                           <w:color w:val="C00000"/>
                         </w:rPr>
-                        <w:t>s are assigned relatively</w:t>
+                        <w:t>s</w:t>
+                      </w:r>
+                      <w:proofErr w:type="spellEnd"/>
+                      <w:r>
+                        <w:rPr>
+                          <w:color w:val="C00000"/>
+                        </w:rPr>
+                        <w:t xml:space="preserve"> are assigned relatively</w:t>
                       </w:r>
                       <w:r>
                         <w:rPr>
@@ -21210,6 +21893,7 @@
                         </w:rPr>
                         <w:t xml:space="preserve"> depending on the objects/attributes present for an image. Therefore, </w:t>
                       </w:r>
+                      <w:proofErr w:type="spellStart"/>
                       <w:r>
                         <w:rPr>
                           <w:color w:val="C00000"/>
@@ -21220,7 +21904,14 @@
                         <w:rPr>
                           <w:color w:val="C00000"/>
                         </w:rPr>
-                        <w:t>s may change from image to image.</w:t>
+                        <w:t>s</w:t>
+                      </w:r>
+                      <w:proofErr w:type="spellEnd"/>
+                      <w:r>
+                        <w:rPr>
+                          <w:color w:val="C00000"/>
+                        </w:rPr>
+                        <w:t xml:space="preserve"> may change from image to image.</w:t>
                       </w:r>
                     </w:p>
                     <w:p>
@@ -21239,9 +21930,11 @@
       <w:r>
         <w:t xml:space="preserve">Objects visible on that image can be </w:t>
       </w:r>
+      <w:proofErr w:type="spellStart"/>
       <w:r>
         <w:t>colour</w:t>
       </w:r>
+      <w:proofErr w:type="spellEnd"/>
       <w:r>
         <w:t xml:space="preserve"> </w:t>
       </w:r>
@@ -21347,9 +22040,11 @@
       <w:r>
         <w:t xml:space="preserve">the </w:t>
       </w:r>
+      <w:proofErr w:type="spellStart"/>
       <w:r>
         <w:t>colour</w:t>
       </w:r>
+      <w:proofErr w:type="spellEnd"/>
       <w:r>
         <w:t xml:space="preserve"> scheme and </w:t>
       </w:r>
@@ -21362,11 +22057,16 @@
       <w:r>
         <w:t xml:space="preserve">one image, the </w:t>
       </w:r>
+      <w:proofErr w:type="spellStart"/>
       <w:r>
         <w:t>colour</w:t>
       </w:r>
       <w:r>
-        <w:t>s will chang</w:t>
+        <w:t>s</w:t>
+      </w:r>
+      <w:proofErr w:type="spellEnd"/>
+      <w:r>
+        <w:t xml:space="preserve"> will chang</w:t>
       </w:r>
       <w:r>
         <w:t>e</w:t>
@@ -21378,7 +22078,15 @@
         <w:t xml:space="preserve"> new</w:t>
       </w:r>
       <w:r>
-        <w:t xml:space="preserve"> object with another object type or if you navigate to an image with more than 2 object types. This may be confusing, but some attributes are dynamic and </w:t>
+        <w:t xml:space="preserve"> object with another object type or if you navigate to an image with more than 2 object types. This may be confusing, but some attributes are </w:t>
+      </w:r>
+      <w:proofErr w:type="gramStart"/>
+      <w:r>
+        <w:t>dynamic</w:t>
+      </w:r>
+      <w:proofErr w:type="gramEnd"/>
+      <w:r>
+        <w:t xml:space="preserve"> and </w:t>
       </w:r>
       <w:r>
         <w:t xml:space="preserve">it is, </w:t>
@@ -21398,9 +22106,11 @@
       <w:r>
         <w:t xml:space="preserve"> </w:t>
       </w:r>
+      <w:proofErr w:type="spellStart"/>
       <w:r>
         <w:t>colour</w:t>
       </w:r>
+      <w:proofErr w:type="spellEnd"/>
       <w:r>
         <w:t xml:space="preserve"> spaces.</w:t>
       </w:r>
@@ -21591,10 +22301,18 @@
         <w:t>according to selections in</w:t>
       </w:r>
       <w:r>
-        <w:t xml:space="preserve"> the right </w:t>
-      </w:r>
-      <w:r>
-        <w:t xml:space="preserve">side </w:t>
+        <w:t xml:space="preserve"> the </w:t>
+      </w:r>
+      <w:proofErr w:type="gramStart"/>
+      <w:r>
+        <w:t xml:space="preserve">right </w:t>
+      </w:r>
+      <w:r>
+        <w:t>side</w:t>
+      </w:r>
+      <w:proofErr w:type="gramEnd"/>
+      <w:r>
+        <w:t xml:space="preserve"> </w:t>
       </w:r>
       <w:r>
         <w:t>panel</w:t>
@@ -22023,8 +22741,13 @@
       </w:r>
       <w:r>
         <w:tab/>
-        <w:t>Option to highlight particular objects</w:t>
-      </w:r>
+        <w:t xml:space="preserve">Option to highlight </w:t>
+      </w:r>
+      <w:proofErr w:type="gramStart"/>
+      <w:r>
+        <w:t>particular objects</w:t>
+      </w:r>
+      <w:proofErr w:type="gramEnd"/>
       <w:r>
         <w:t>.</w:t>
       </w:r>
@@ -22418,6 +23141,7 @@
                                       <w:lang w:val="de-DE"/>
                                     </w:rPr>
                                   </w:pPr>
+                                  <w:proofErr w:type="spellStart"/>
                                   <w:r>
                                     <w:rPr>
                                       <w:b/>
@@ -22427,7 +23151,19 @@
                                       <w:szCs w:val="32"/>
                                       <w:lang w:val="de-DE"/>
                                     </w:rPr>
-                                    <w:t>Spatial Cluster</w:t>
+                                    <w:t>Spatial</w:t>
+                                  </w:r>
+                                  <w:proofErr w:type="spellEnd"/>
+                                  <w:r>
+                                    <w:rPr>
+                                      <w:b/>
+                                      <w:bCs/>
+                                      <w:color w:val="595959" w:themeColor="text1" w:themeTint="A6"/>
+                                      <w:sz w:val="32"/>
+                                      <w:szCs w:val="32"/>
+                                      <w:lang w:val="de-DE"/>
+                                    </w:rPr>
+                                    <w:t xml:space="preserve"> Cluster</w:t>
                                   </w:r>
                                 </w:p>
                               </w:txbxContent>
@@ -22536,6 +23272,7 @@
                                       <w:lang w:val="de-DE"/>
                                     </w:rPr>
                                   </w:pPr>
+                                  <w:proofErr w:type="spellStart"/>
                                   <w:r>
                                     <w:rPr>
                                       <w:b/>
@@ -22558,6 +23295,7 @@
                                     </w:rPr>
                                     <w:t>ed</w:t>
                                   </w:r>
+                                  <w:proofErr w:type="spellEnd"/>
                                 </w:p>
                               </w:txbxContent>
                             </wps:txbx>
@@ -22835,6 +23573,7 @@
                                 <w:lang w:val="de-DE"/>
                               </w:rPr>
                             </w:pPr>
+                            <w:proofErr w:type="spellStart"/>
                             <w:r>
                               <w:rPr>
                                 <w:b/>
@@ -22844,7 +23583,19 @@
                                 <w:szCs w:val="32"/>
                                 <w:lang w:val="de-DE"/>
                               </w:rPr>
-                              <w:t>Spatial Cluster</w:t>
+                              <w:t>Spatial</w:t>
+                            </w:r>
+                            <w:proofErr w:type="spellEnd"/>
+                            <w:r>
+                              <w:rPr>
+                                <w:b/>
+                                <w:bCs/>
+                                <w:color w:val="595959" w:themeColor="text1" w:themeTint="A6"/>
+                                <w:sz w:val="32"/>
+                                <w:szCs w:val="32"/>
+                                <w:lang w:val="de-DE"/>
+                              </w:rPr>
+                              <w:t xml:space="preserve"> Cluster</w:t>
                             </w:r>
                           </w:p>
                         </w:txbxContent>
@@ -22911,6 +23662,7 @@
                                 <w:lang w:val="de-DE"/>
                               </w:rPr>
                             </w:pPr>
+                            <w:proofErr w:type="spellStart"/>
                             <w:r>
                               <w:rPr>
                                 <w:b/>
@@ -22933,6 +23685,7 @@
                               </w:rPr>
                               <w:t>ed</w:t>
                             </w:r>
+                            <w:proofErr w:type="spellEnd"/>
                           </w:p>
                         </w:txbxContent>
                       </v:textbox>
@@ -24025,7 +24778,7 @@
           <w:lang w:val="de-AT" w:eastAsia="ja-JP"/>
         </w:rPr>
         <w:drawing>
-          <wp:anchor distT="0" distB="0" distL="114300" distR="114300" simplePos="0" relativeHeight="251848192" behindDoc="1" locked="0" layoutInCell="1" allowOverlap="1" wp14:anchorId="5FFCAAA7" wp14:editId="35986BF0">
+          <wp:anchor distT="0" distB="0" distL="114300" distR="114300" simplePos="0" relativeHeight="251848192" behindDoc="1" locked="0" layoutInCell="1" allowOverlap="1" wp14:anchorId="5FFCAAA7" wp14:editId="17332C4A">
             <wp:simplePos x="0" y="0"/>
             <wp:positionH relativeFrom="column">
               <wp:posOffset>5119370</wp:posOffset>
@@ -24962,14 +25715,24 @@
         <w:t xml:space="preserve">AI Page displays predicted detections and allows </w:t>
       </w:r>
       <w:r>
-        <w:t xml:space="preserve">users to action </w:t>
+        <w:t xml:space="preserve">users to </w:t>
+      </w:r>
+      <w:proofErr w:type="gramStart"/>
+      <w:r>
+        <w:t>action</w:t>
+      </w:r>
+      <w:proofErr w:type="gramEnd"/>
+      <w:r>
+        <w:t xml:space="preserve"> </w:t>
       </w:r>
       <w:r>
         <w:t xml:space="preserve">those predictions. The outline of each thumbnail is </w:t>
       </w:r>
+      <w:proofErr w:type="spellStart"/>
       <w:r>
         <w:t>colour</w:t>
       </w:r>
+      <w:proofErr w:type="spellEnd"/>
       <w:r>
         <w:t xml:space="preserve"> </w:t>
       </w:r>
@@ -24993,11 +25756,19 @@
         </w:rPr>
       </w:pPr>
       <w:r>
-        <w:t xml:space="preserve">Red: </w:t>
+        <w:t>Red</w:t>
+      </w:r>
+      <w:proofErr w:type="gramStart"/>
+      <w:r>
+        <w:t xml:space="preserve">: </w:t>
       </w:r>
       <w:r>
         <w:tab/>
-        <w:t>AI detection is deactivated</w:t>
+        <w:t>AI</w:t>
+      </w:r>
+      <w:proofErr w:type="gramEnd"/>
+      <w:r>
+        <w:t xml:space="preserve"> detection is deactivated</w:t>
       </w:r>
       <w:r>
         <w:rPr>
@@ -25022,11 +25793,19 @@
         </w:rPr>
       </w:pPr>
       <w:r>
-        <w:t xml:space="preserve">Green: </w:t>
+        <w:t>Green</w:t>
+      </w:r>
+      <w:proofErr w:type="gramStart"/>
+      <w:r>
+        <w:t xml:space="preserve">: </w:t>
       </w:r>
       <w:r>
         <w:tab/>
-        <w:t>AI detection is activated (or considered a true detection)</w:t>
+        <w:t>AI</w:t>
+      </w:r>
+      <w:proofErr w:type="gramEnd"/>
+      <w:r>
+        <w:t xml:space="preserve"> detection is activated (or considered a true detection)</w:t>
       </w:r>
       <w:r>
         <w:t>.</w:t>
@@ -25155,12 +25934,14 @@
                               </w:rPr>
                               <w:t xml:space="preserve">. The </w:t>
                             </w:r>
+                            <w:proofErr w:type="spellStart"/>
                             <w:r>
                               <w:rPr>
                                 <w:color w:val="000000" w:themeColor="text1"/>
                               </w:rPr>
                               <w:t>colour</w:t>
                             </w:r>
+                            <w:proofErr w:type="spellEnd"/>
                             <w:r>
                               <w:rPr>
                                 <w:color w:val="000000" w:themeColor="text1"/>
@@ -25287,8 +26068,16 @@
                               <w:rPr>
                                 <w:color w:val="000000" w:themeColor="text1"/>
                               </w:rPr>
-                              <w:t>axa). This can only be done before an object is imported .</w:t>
-                            </w:r>
+                              <w:t xml:space="preserve">axa). This can only be done before an object is </w:t>
+                            </w:r>
+                            <w:proofErr w:type="gramStart"/>
+                            <w:r>
+                              <w:rPr>
+                                <w:color w:val="000000" w:themeColor="text1"/>
+                              </w:rPr>
+                              <w:t>imported .</w:t>
+                            </w:r>
+                            <w:proofErr w:type="gramEnd"/>
                           </w:p>
                         </w:txbxContent>
                       </wps:txbx>
@@ -25368,12 +26157,14 @@
                         </w:rPr>
                         <w:t xml:space="preserve">. The </w:t>
                       </w:r>
+                      <w:proofErr w:type="spellStart"/>
                       <w:r>
                         <w:rPr>
                           <w:color w:val="000000" w:themeColor="text1"/>
                         </w:rPr>
                         <w:t>colour</w:t>
                       </w:r>
+                      <w:proofErr w:type="spellEnd"/>
                       <w:r>
                         <w:rPr>
                           <w:color w:val="000000" w:themeColor="text1"/>
@@ -25500,8 +26291,16 @@
                         <w:rPr>
                           <w:color w:val="000000" w:themeColor="text1"/>
                         </w:rPr>
-                        <w:t>axa). This can only be done before an object is imported .</w:t>
+                        <w:t xml:space="preserve">axa). This can only be done before an object is </w:t>
                       </w:r>
+                      <w:proofErr w:type="gramStart"/>
+                      <w:r>
+                        <w:rPr>
+                          <w:color w:val="000000" w:themeColor="text1"/>
+                        </w:rPr>
+                        <w:t>imported .</w:t>
+                      </w:r>
+                      <w:proofErr w:type="gramEnd"/>
                     </w:p>
                   </w:txbxContent>
                 </v:textbox>
@@ -26720,11 +27519,19 @@
         </mc:AlternateContent>
       </w:r>
       <w:r>
-        <w:t xml:space="preserve">Blue: </w:t>
+        <w:t>Blue</w:t>
+      </w:r>
+      <w:proofErr w:type="gramStart"/>
+      <w:r>
+        <w:t xml:space="preserve">: </w:t>
       </w:r>
       <w:r>
         <w:tab/>
-        <w:t>AI detection that has been imported to the object database</w:t>
+        <w:t>AI</w:t>
+      </w:r>
+      <w:proofErr w:type="gramEnd"/>
+      <w:r>
+        <w:t xml:space="preserve"> detection that has been imported to the object database</w:t>
       </w:r>
       <w:r>
         <w:t>.</w:t>
@@ -27176,7 +27983,23 @@
         <w:t xml:space="preserve">al </w:t>
       </w:r>
       <w:r>
-        <w:t>programming effort. All implemented workflows are show in the drop down menu</w:t>
+        <w:t xml:space="preserve">programming effort. All implemented workflows are </w:t>
+      </w:r>
+      <w:proofErr w:type="gramStart"/>
+      <w:r>
+        <w:t>show</w:t>
+      </w:r>
+      <w:proofErr w:type="gramEnd"/>
+      <w:r>
+        <w:t xml:space="preserve"> in the </w:t>
+      </w:r>
+      <w:proofErr w:type="gramStart"/>
+      <w:r>
+        <w:t>drop down</w:t>
+      </w:r>
+      <w:proofErr w:type="gramEnd"/>
+      <w:r>
+        <w:t xml:space="preserve"> menu</w:t>
       </w:r>
       <w:r>
         <w:t>.</w:t>
@@ -27260,7 +28083,15 @@
         <w:t xml:space="preserve">that </w:t>
       </w:r>
       <w:r>
-        <w:t>have been imported.</w:t>
+        <w:t xml:space="preserve">have been </w:t>
+      </w:r>
+      <w:proofErr w:type="gramStart"/>
+      <w:r>
+        <w:t>imported</w:t>
+      </w:r>
+      <w:proofErr w:type="gramEnd"/>
+      <w:r>
+        <w:t>.</w:t>
       </w:r>
     </w:p>
     <w:p/>
@@ -28038,13 +28869,21 @@
         <w:t xml:space="preserve">ill compare </w:t>
       </w:r>
       <w:r>
-        <w:t>the manual digiti</w:t>
+        <w:t xml:space="preserve">the manual </w:t>
+      </w:r>
+      <w:proofErr w:type="spellStart"/>
+      <w:r>
+        <w:t>digiti</w:t>
       </w:r>
       <w:r>
         <w:t>s</w:t>
       </w:r>
       <w:r>
-        <w:t xml:space="preserve">ed objects </w:t>
+        <w:t>ed</w:t>
+      </w:r>
+      <w:proofErr w:type="spellEnd"/>
+      <w:r>
+        <w:t xml:space="preserve"> objects </w:t>
       </w:r>
       <w:r>
         <w:t>from two Databases/Project</w:t>
@@ -28074,13 +28913,21 @@
         <w:t xml:space="preserve">ill compare </w:t>
       </w:r>
       <w:r>
-        <w:t>all (manual and AI) digiti</w:t>
+        <w:t xml:space="preserve">all (manual and AI) </w:t>
+      </w:r>
+      <w:proofErr w:type="spellStart"/>
+      <w:r>
+        <w:t>digiti</w:t>
       </w:r>
       <w:r>
         <w:t>s</w:t>
       </w:r>
       <w:r>
-        <w:t>ed objects</w:t>
+        <w:t>ed</w:t>
+      </w:r>
+      <w:proofErr w:type="spellEnd"/>
+      <w:r>
+        <w:t xml:space="preserve"> objects</w:t>
       </w:r>
       <w:r>
         <w:t xml:space="preserve"> </w:t>
@@ -28353,7 +29200,21 @@
         <w:rPr>
           <w:rFonts w:eastAsiaTheme="majorEastAsia"/>
         </w:rPr>
-        <w:t xml:space="preserve"> from the drop down menu</w:t>
+        <w:t xml:space="preserve"> from the </w:t>
+      </w:r>
+      <w:proofErr w:type="gramStart"/>
+      <w:r>
+        <w:rPr>
+          <w:rFonts w:eastAsiaTheme="majorEastAsia"/>
+        </w:rPr>
+        <w:t>drop down</w:t>
+      </w:r>
+      <w:proofErr w:type="gramEnd"/>
+      <w:r>
+        <w:rPr>
+          <w:rFonts w:eastAsiaTheme="majorEastAsia"/>
+        </w:rPr>
+        <w:t xml:space="preserve"> menu</w:t>
       </w:r>
       <w:r>
         <w:rPr>
@@ -28573,13 +29434,21 @@
         <w:t xml:space="preserve">. </w:t>
       </w:r>
       <w:r>
-        <w:t>Different c</w:t>
+        <w:t xml:space="preserve">Different </w:t>
+      </w:r>
+      <w:proofErr w:type="spellStart"/>
+      <w:r>
+        <w:t>c</w:t>
       </w:r>
       <w:r>
         <w:t>olour</w:t>
       </w:r>
       <w:r>
-        <w:t xml:space="preserve">s </w:t>
+        <w:t>s</w:t>
+      </w:r>
+      <w:proofErr w:type="spellEnd"/>
+      <w:r>
+        <w:t xml:space="preserve"> </w:t>
       </w:r>
       <w:r>
         <w:t>will</w:t>
@@ -28628,6 +29497,7 @@
       <w:r>
         <w:t xml:space="preserve">a red cross at the </w:t>
       </w:r>
+      <w:proofErr w:type="spellStart"/>
       <w:r>
         <w:rPr>
           <w:b/>
@@ -28642,6 +29512,7 @@
         </w:rPr>
         <w:t>s</w:t>
       </w:r>
+      <w:proofErr w:type="spellEnd"/>
       <w:r>
         <w:rPr>
           <w:b/>
@@ -28669,9 +29540,11 @@
       <w:r>
         <w:t xml:space="preserve">reen </w:t>
       </w:r>
+      <w:proofErr w:type="spellStart"/>
       <w:r>
         <w:t>colour</w:t>
       </w:r>
+      <w:proofErr w:type="spellEnd"/>
       <w:r>
         <w:t xml:space="preserve"> on the </w:t>
       </w:r>
@@ -28695,7 +29568,15 @@
         <w:t xml:space="preserve">has been found in </w:t>
       </w:r>
       <w:r>
-        <w:t>a counterpart and they all have the same object type</w:t>
+        <w:t xml:space="preserve">a </w:t>
+      </w:r>
+      <w:proofErr w:type="gramStart"/>
+      <w:r>
+        <w:t>counterpart</w:t>
+      </w:r>
+      <w:proofErr w:type="gramEnd"/>
+      <w:r>
+        <w:t xml:space="preserve"> and they all have the same object type</w:t>
       </w:r>
       <w:r>
         <w:t>. A</w:t>
@@ -28706,9 +29587,11 @@
       <w:r>
         <w:t xml:space="preserve">red </w:t>
       </w:r>
+      <w:proofErr w:type="spellStart"/>
       <w:r>
         <w:t>colour</w:t>
       </w:r>
+      <w:proofErr w:type="spellEnd"/>
       <w:r>
         <w:t xml:space="preserve"> on the </w:t>
       </w:r>
@@ -28862,6 +29745,7 @@
         </w:rPr>
         <w:t xml:space="preserve">on the </w:t>
       </w:r>
+      <w:proofErr w:type="gramStart"/>
       <w:r>
         <w:rPr>
           <w:b/>
@@ -28883,6 +29767,7 @@
         </w:rPr>
         <w:t>side</w:t>
       </w:r>
+      <w:proofErr w:type="gramEnd"/>
       <w:r>
         <w:rPr>
           <w:b/>
@@ -29037,7 +29922,15 @@
         <w:t xml:space="preserve">change </w:t>
       </w:r>
       <w:r>
-        <w:t xml:space="preserve">all elements on the row to invalid </w:t>
+        <w:t xml:space="preserve">all elements </w:t>
+      </w:r>
+      <w:proofErr w:type="gramStart"/>
+      <w:r>
+        <w:t>on</w:t>
+      </w:r>
+      <w:proofErr w:type="gramEnd"/>
+      <w:r>
+        <w:t xml:space="preserve"> the row to invalid </w:t>
       </w:r>
       <w:r>
         <w:t xml:space="preserve">(i.e. a </w:t>
@@ -29502,9 +30395,11 @@
       <w:r>
         <w:t xml:space="preserve">. </w:t>
       </w:r>
+      <w:proofErr w:type="spellStart"/>
       <w:r>
         <w:t>Colour</w:t>
       </w:r>
+      <w:proofErr w:type="spellEnd"/>
       <w:r>
         <w:t xml:space="preserve"> codes of list entries will change to green or red</w:t>
       </w:r>
@@ -29523,8 +30418,13 @@
       <w:r>
         <w:t xml:space="preserve"> </w:t>
       </w:r>
-      <w:r>
-        <w:t>a fit or not</w:t>
+      <w:proofErr w:type="gramStart"/>
+      <w:r>
+        <w:t>a fit</w:t>
+      </w:r>
+      <w:proofErr w:type="gramEnd"/>
+      <w:r>
+        <w:t xml:space="preserve"> or not</w:t>
       </w:r>
       <w:r>
         <w:t>,</w:t>
@@ -29692,7 +30592,15 @@
         <w:t xml:space="preserve">bjects </w:t>
       </w:r>
       <w:r>
-        <w:t>can be split to be a new comparison item</w:t>
+        <w:t xml:space="preserve">can be </w:t>
+      </w:r>
+      <w:proofErr w:type="gramStart"/>
+      <w:r>
+        <w:t>split</w:t>
+      </w:r>
+      <w:proofErr w:type="gramEnd"/>
+      <w:r>
+        <w:t xml:space="preserve"> to be a new comparison item</w:t>
       </w:r>
       <w:r>
         <w:t xml:space="preserve"> (</w:t>
@@ -29774,6 +30682,7 @@
       <w:r>
         <w:t xml:space="preserve"> and </w:t>
       </w:r>
+      <w:proofErr w:type="gramStart"/>
       <w:r>
         <w:rPr>
           <w:b/>
@@ -29795,7 +30704,11 @@
         <w:t xml:space="preserve">the </w:t>
       </w:r>
       <w:r>
-        <w:t>rows. Items will be merged into the first item selected.</w:t>
+        <w:t>rows</w:t>
+      </w:r>
+      <w:proofErr w:type="gramEnd"/>
+      <w:r>
+        <w:t>. Items will be merged into the first item selected.</w:t>
       </w:r>
     </w:p>
     <w:p>
@@ -29905,13 +30818,25 @@
           <w:b/>
           <w:bCs/>
         </w:rPr>
-        <w:t>Save Compare</w:t>
+        <w:t xml:space="preserve">Save </w:t>
+      </w:r>
+      <w:proofErr w:type="gramStart"/>
+      <w:r>
+        <w:rPr>
+          <w:b/>
+          <w:bCs/>
+        </w:rPr>
+        <w:t>Compare</w:t>
       </w:r>
       <w:r>
         <w:t>,</w:t>
       </w:r>
       <w:r>
-        <w:t xml:space="preserve"> or </w:t>
+        <w:t xml:space="preserve"> or</w:t>
+      </w:r>
+      <w:proofErr w:type="gramEnd"/>
+      <w:r>
+        <w:t xml:space="preserve"> </w:t>
       </w:r>
       <w:r>
         <w:t>e</w:t>
@@ -30149,14 +31074,20 @@
         <w:t>e</w:t>
       </w:r>
       <w:r>
-        <w:t xml:space="preserve"> saved into a folder that is created in the same directory as the project file (</w:t>
+        <w:t xml:space="preserve"> saved into a folder that is created in the same directory as the project file </w:t>
+      </w:r>
+      <w:proofErr w:type="gramStart"/>
+      <w:r>
+        <w:t>(</w:t>
       </w:r>
       <w:r>
         <w:t>.SQLite</w:t>
       </w:r>
+      <w:proofErr w:type="gramEnd"/>
       <w:r>
         <w:t xml:space="preserve">) and is named </w:t>
       </w:r>
+      <w:proofErr w:type="spellStart"/>
       <w:r>
         <w:rPr>
           <w:b/>
@@ -30173,6 +31104,7 @@
         </w:rPr>
         <w:t>_export</w:t>
       </w:r>
+      <w:proofErr w:type="spellEnd"/>
       <w:r>
         <w:t>,</w:t>
       </w:r>
@@ -30236,7 +31168,15 @@
         <w:t xml:space="preserve">- </w:t>
       </w:r>
       <w:r>
-        <w:t xml:space="preserve">will contain information about user, </w:t>
+        <w:t xml:space="preserve">will contain information about </w:t>
+      </w:r>
+      <w:proofErr w:type="gramStart"/>
+      <w:r>
+        <w:t>user</w:t>
+      </w:r>
+      <w:proofErr w:type="gramEnd"/>
+      <w:r>
+        <w:t xml:space="preserve">, </w:t>
       </w:r>
       <w:r>
         <w:t>images,</w:t>
@@ -30289,8 +31229,17 @@
         <w:t>folder,</w:t>
       </w:r>
       <w:r>
-        <w:t xml:space="preserve"> a new folder is created containing the exported training data called </w:t>
-      </w:r>
+        <w:t xml:space="preserve"> a new folder </w:t>
+      </w:r>
+      <w:proofErr w:type="gramStart"/>
+      <w:r>
+        <w:t>is</w:t>
+      </w:r>
+      <w:proofErr w:type="gramEnd"/>
+      <w:r>
+        <w:t xml:space="preserve"> created containing the exported training data called </w:t>
+      </w:r>
+      <w:proofErr w:type="spellStart"/>
       <w:r>
         <w:rPr>
           <w:b/>
@@ -30299,7 +31248,18 @@
           <w:iCs/>
           <w:color w:val="000000" w:themeColor="text1"/>
         </w:rPr>
-        <w:t>trainingsdata-</w:t>
+        <w:t>trainingsdata</w:t>
+      </w:r>
+      <w:proofErr w:type="spellEnd"/>
+      <w:r>
+        <w:rPr>
+          <w:b/>
+          <w:bCs/>
+          <w:i/>
+          <w:iCs/>
+          <w:color w:val="000000" w:themeColor="text1"/>
+        </w:rPr>
+        <w:t>-</w:t>
       </w:r>
       <w:r>
         <w:rPr>
@@ -30926,9 +31886,11 @@
       <w:r>
         <w:t xml:space="preserve">All data is stored within </w:t>
       </w:r>
+      <w:proofErr w:type="gramStart"/>
       <w:r>
         <w:t>a</w:t>
       </w:r>
+      <w:proofErr w:type="gramEnd"/>
       <w:r>
         <w:t xml:space="preserve"> SQLite database. All changes are mostly applied immediately in the database </w:t>
       </w:r>
@@ -30953,13 +31915,21 @@
         <w:t>T</w:t>
       </w:r>
       <w:r>
-        <w:t>he SQLite is used with the Spati</w:t>
+        <w:t xml:space="preserve">he SQLite is used with the </w:t>
+      </w:r>
+      <w:proofErr w:type="spellStart"/>
+      <w:r>
+        <w:t>Spati</w:t>
       </w:r>
       <w:r>
         <w:t>a</w:t>
       </w:r>
       <w:r>
-        <w:t xml:space="preserve">lLite extension </w:t>
+        <w:t>lLite</w:t>
+      </w:r>
+      <w:proofErr w:type="spellEnd"/>
+      <w:r>
+        <w:t xml:space="preserve"> extension </w:t>
       </w:r>
       <w:r>
         <w:t>for</w:t>
@@ -31037,6 +32007,7 @@
         <w:spacing w:after="0"/>
         <w:jc w:val="both"/>
       </w:pPr>
+      <w:proofErr w:type="spellStart"/>
       <w:r>
         <w:rPr>
           <w:b/>
@@ -31044,6 +32015,7 @@
         </w:rPr>
         <w:t>created_by</w:t>
       </w:r>
+      <w:proofErr w:type="spellEnd"/>
       <w:r>
         <w:t xml:space="preserve"> </w:t>
       </w:r>
@@ -31094,6 +32066,7 @@
         <w:spacing w:after="0"/>
         <w:jc w:val="both"/>
       </w:pPr>
+      <w:proofErr w:type="spellStart"/>
       <w:r>
         <w:rPr>
           <w:b/>
@@ -31101,6 +32074,7 @@
         </w:rPr>
         <w:t>date_created</w:t>
       </w:r>
+      <w:proofErr w:type="spellEnd"/>
       <w:r>
         <w:tab/>
       </w:r>
@@ -31120,12 +32094,21 @@
         <w:ind w:left="2160" w:hanging="2160"/>
         <w:jc w:val="both"/>
       </w:pPr>
-      <w:r>
-        <w:rPr>
-          <w:b/>
-          <w:bCs/>
-        </w:rPr>
-        <w:t xml:space="preserve">last_image </w:t>
+      <w:proofErr w:type="spellStart"/>
+      <w:r>
+        <w:rPr>
+          <w:b/>
+          <w:bCs/>
+        </w:rPr>
+        <w:t>last_image</w:t>
+      </w:r>
+      <w:proofErr w:type="spellEnd"/>
+      <w:r>
+        <w:rPr>
+          <w:b/>
+          <w:bCs/>
+        </w:rPr>
+        <w:t xml:space="preserve"> </w:t>
       </w:r>
       <w:r>
         <w:rPr>
@@ -31181,6 +32164,7 @@
         <w:ind w:left="2160" w:hanging="2160"/>
         <w:jc w:val="both"/>
       </w:pPr>
+      <w:proofErr w:type="spellStart"/>
       <w:r>
         <w:rPr>
           <w:b/>
@@ -31188,6 +32172,7 @@
         </w:rPr>
         <w:t>gsd</w:t>
       </w:r>
+      <w:proofErr w:type="spellEnd"/>
       <w:r>
         <w:rPr>
           <w:b/>
@@ -31218,11 +32203,16 @@
       <w:r>
         <w:tab/>
       </w:r>
+      <w:proofErr w:type="spellStart"/>
       <w:r>
         <w:t>M</w:t>
       </w:r>
       <w:r>
-        <w:t>apper which is configured for the project as JSON dictionary.</w:t>
+        <w:t>apper</w:t>
+      </w:r>
+      <w:proofErr w:type="spellEnd"/>
+      <w:r>
+        <w:t xml:space="preserve"> which is configured for the project as JSON dictionary.</w:t>
       </w:r>
     </w:p>
     <w:p>
@@ -31276,6 +32266,7 @@
         <w:ind w:left="2160" w:hanging="2160"/>
         <w:jc w:val="both"/>
       </w:pPr>
+      <w:proofErr w:type="spellStart"/>
       <w:r>
         <w:rPr>
           <w:b/>
@@ -31290,6 +32281,7 @@
         </w:rPr>
         <w:t>_scheme</w:t>
       </w:r>
+      <w:proofErr w:type="spellEnd"/>
       <w:r>
         <w:rPr>
           <w:b/>
@@ -31297,9 +32289,11 @@
         </w:rPr>
         <w:tab/>
       </w:r>
+      <w:proofErr w:type="spellStart"/>
       <w:r>
         <w:t>Colour</w:t>
       </w:r>
+      <w:proofErr w:type="spellEnd"/>
       <w:r>
         <w:t xml:space="preserve"> scheme configurations as JSON dictionary</w:t>
       </w:r>
@@ -31362,11 +32356,16 @@
         </w:rPr>
         <w:tab/>
       </w:r>
+      <w:proofErr w:type="spellStart"/>
       <w:r>
         <w:t>U</w:t>
       </w:r>
       <w:r>
-        <w:t>ser who imported the image.</w:t>
+        <w:t>ser</w:t>
+      </w:r>
+      <w:proofErr w:type="spellEnd"/>
+      <w:r>
+        <w:t xml:space="preserve"> who imported the image.</w:t>
       </w:r>
     </w:p>
     <w:p>
@@ -31378,6 +32377,7 @@
           <w:bCs/>
         </w:rPr>
       </w:pPr>
+      <w:proofErr w:type="spellStart"/>
       <w:r>
         <w:rPr>
           <w:b/>
@@ -31385,6 +32385,7 @@
         </w:rPr>
         <w:t>flight_ref</w:t>
       </w:r>
+      <w:proofErr w:type="spellEnd"/>
       <w:r>
         <w:rPr>
           <w:b/>
@@ -31396,7 +32397,15 @@
         <w:t xml:space="preserve">Spatial meta </w:t>
       </w:r>
       <w:r>
-        <w:t xml:space="preserve">information about the image’s context. Can </w:t>
+        <w:t xml:space="preserve">information about the image’s context. </w:t>
+      </w:r>
+      <w:proofErr w:type="gramStart"/>
+      <w:r>
+        <w:t>Can</w:t>
+      </w:r>
+      <w:proofErr w:type="gramEnd"/>
+      <w:r>
+        <w:t xml:space="preserve"> </w:t>
       </w:r>
       <w:r>
         <w:t>b</w:t>
@@ -31428,9 +32437,13 @@
       <w:r>
         <w:t xml:space="preserve">sed in WISDAM as </w:t>
       </w:r>
+      <w:proofErr w:type="spellStart"/>
+      <w:proofErr w:type="gramStart"/>
       <w:r>
         <w:t>colour</w:t>
       </w:r>
+      <w:proofErr w:type="spellEnd"/>
+      <w:proofErr w:type="gramEnd"/>
       <w:r>
         <w:t xml:space="preserve"> option for images in the GIS page.</w:t>
       </w:r>
@@ -31455,7 +32468,15 @@
         <w:tab/>
       </w:r>
       <w:r>
-        <w:t xml:space="preserve">Same as flight_ref. </w:t>
+        <w:t xml:space="preserve">Same as </w:t>
+      </w:r>
+      <w:proofErr w:type="spellStart"/>
+      <w:r>
+        <w:t>flight_ref</w:t>
+      </w:r>
+      <w:proofErr w:type="spellEnd"/>
+      <w:r>
+        <w:t xml:space="preserve">. </w:t>
       </w:r>
       <w:r>
         <w:t>Users</w:t>
@@ -31481,6 +32502,7 @@
           <w:bCs/>
         </w:rPr>
       </w:pPr>
+      <w:proofErr w:type="spellStart"/>
       <w:r>
         <w:rPr>
           <w:b/>
@@ -31488,6 +32510,7 @@
         </w:rPr>
         <w:t>group_image</w:t>
       </w:r>
+      <w:proofErr w:type="spellEnd"/>
       <w:r>
         <w:rPr>
           <w:b/>
@@ -31553,6 +32576,7 @@
         <w:spacing w:after="0"/>
         <w:ind w:left="2160" w:hanging="2160"/>
       </w:pPr>
+      <w:proofErr w:type="spellStart"/>
       <w:r>
         <w:rPr>
           <w:b/>
@@ -31560,6 +32584,7 @@
         </w:rPr>
         <w:t>math_model</w:t>
       </w:r>
+      <w:proofErr w:type="spellEnd"/>
       <w:r>
         <w:rPr>
           <w:b/>
@@ -31571,7 +32596,15 @@
         <w:t>M</w:t>
       </w:r>
       <w:r>
-        <w:t>athematic model which is used for calculations. Based on the image classes from the image_mapping module.</w:t>
+        <w:t xml:space="preserve">athematic model which is used for calculations. Based on the image classes from the </w:t>
+      </w:r>
+      <w:proofErr w:type="spellStart"/>
+      <w:r>
+        <w:t>image_mapping</w:t>
+      </w:r>
+      <w:proofErr w:type="spellEnd"/>
+      <w:r>
+        <w:t xml:space="preserve"> module.</w:t>
       </w:r>
     </w:p>
     <w:p>
@@ -31606,12 +32639,19 @@
         </w:rPr>
         <w:tab/>
       </w:r>
-      <w:r>
-        <w:t xml:space="preserve">The type of image class used in the </w:t>
-      </w:r>
+      <w:proofErr w:type="gramStart"/>
+      <w:r>
+        <w:t>The</w:t>
+      </w:r>
+      <w:proofErr w:type="gramEnd"/>
+      <w:r>
+        <w:t xml:space="preserve"> type of image class used in the </w:t>
+      </w:r>
+      <w:proofErr w:type="spellStart"/>
       <w:r>
         <w:t>math_model</w:t>
       </w:r>
+      <w:proofErr w:type="spellEnd"/>
       <w:r>
         <w:rPr>
           <w:i/>
@@ -31624,6 +32664,7 @@
       <w:pPr>
         <w:spacing w:after="0"/>
       </w:pPr>
+      <w:proofErr w:type="spellStart"/>
       <w:r>
         <w:rPr>
           <w:b/>
@@ -31631,6 +32672,7 @@
         </w:rPr>
         <w:t>data_env</w:t>
       </w:r>
+      <w:proofErr w:type="spellEnd"/>
       <w:r>
         <w:rPr>
           <w:b/>
@@ -31689,11 +32731,16 @@
         </w:rPr>
         <w:tab/>
       </w:r>
+      <w:proofErr w:type="spellStart"/>
       <w:r>
         <w:t>I</w:t>
       </w:r>
       <w:r>
-        <w:t>mporter workflow used to add the image to the project (e.g. EXIF pose).</w:t>
+        <w:t>mporter</w:t>
+      </w:r>
+      <w:proofErr w:type="spellEnd"/>
+      <w:r>
+        <w:t xml:space="preserve"> workflow used to add the image to the project (e.g. EXIF pose).</w:t>
       </w:r>
     </w:p>
     <w:p>
@@ -31839,8 +32886,13 @@
       <w:r>
         <w:t xml:space="preserve"> </w:t>
       </w:r>
-      <w:r>
-        <w:t>otherwise the date/time from import</w:t>
+      <w:proofErr w:type="gramStart"/>
+      <w:r>
+        <w:t>otherwise</w:t>
+      </w:r>
+      <w:proofErr w:type="gramEnd"/>
+      <w:r>
+        <w:t xml:space="preserve"> the date/time from import</w:t>
       </w:r>
       <w:r>
         <w:t xml:space="preserve"> is used</w:t>
@@ -31858,6 +32910,7 @@
           <w:bCs/>
         </w:rPr>
       </w:pPr>
+      <w:proofErr w:type="spellStart"/>
       <w:r>
         <w:rPr>
           <w:b/>
@@ -31865,6 +32918,7 @@
         </w:rPr>
         <w:t>meta_image</w:t>
       </w:r>
+      <w:proofErr w:type="spellEnd"/>
       <w:r>
         <w:t xml:space="preserve"> </w:t>
       </w:r>
@@ -31894,8 +32948,17 @@
           <w:b/>
           <w:bCs/>
         </w:rPr>
-        <w:t>area / gsd</w:t>
-      </w:r>
+        <w:t xml:space="preserve">area / </w:t>
+      </w:r>
+      <w:proofErr w:type="spellStart"/>
+      <w:r>
+        <w:rPr>
+          <w:b/>
+          <w:bCs/>
+        </w:rPr>
+        <w:t>gsd</w:t>
+      </w:r>
+      <w:proofErr w:type="spellEnd"/>
       <w:r>
         <w:rPr>
           <w:b/>
@@ -31914,6 +32977,7 @@
       <w:pPr>
         <w:spacing w:after="0"/>
       </w:pPr>
+      <w:proofErr w:type="spellStart"/>
       <w:r>
         <w:rPr>
           <w:b/>
@@ -31921,6 +32985,7 @@
         </w:rPr>
         <w:t>meta_user</w:t>
       </w:r>
+      <w:proofErr w:type="spellEnd"/>
       <w:r>
         <w:rPr>
           <w:b/>
@@ -32026,9 +33091,11 @@
       <w:r>
         <w:t xml:space="preserve">mapped </w:t>
       </w:r>
+      <w:proofErr w:type="spellStart"/>
       <w:r>
         <w:t>centre</w:t>
       </w:r>
+      <w:proofErr w:type="spellEnd"/>
       <w:r>
         <w:t xml:space="preserve"> point.</w:t>
       </w:r>
@@ -32205,7 +33272,14 @@
       </w:r>
       <w:r>
         <w:tab/>
-        <w:t>User who created the object</w:t>
+      </w:r>
+      <w:proofErr w:type="spellStart"/>
+      <w:r>
+        <w:t>User</w:t>
+      </w:r>
+      <w:proofErr w:type="spellEnd"/>
+      <w:r>
+        <w:t xml:space="preserve"> who created the object</w:t>
       </w:r>
       <w:r>
         <w:t>.</w:t>
@@ -32226,7 +33300,14 @@
       </w:r>
       <w:r>
         <w:tab/>
-        <w:t>Source of creation</w:t>
+      </w:r>
+      <w:proofErr w:type="spellStart"/>
+      <w:r>
+        <w:t>Source</w:t>
+      </w:r>
+      <w:proofErr w:type="spellEnd"/>
+      <w:r>
+        <w:t xml:space="preserve"> of creation</w:t>
       </w:r>
       <w:r>
         <w:t xml:space="preserve"> as integer (0: manual, 1: AI workflow; 2: external import)</w:t>
@@ -32284,8 +33365,17 @@
           <w:b/>
           <w:bCs/>
         </w:rPr>
-        <w:t>area/gsd</w:t>
-      </w:r>
+        <w:t>area/</w:t>
+      </w:r>
+      <w:proofErr w:type="spellStart"/>
+      <w:r>
+        <w:rPr>
+          <w:b/>
+          <w:bCs/>
+        </w:rPr>
+        <w:t>gsd</w:t>
+      </w:r>
+      <w:proofErr w:type="spellEnd"/>
       <w:r>
         <w:tab/>
         <w:t xml:space="preserve">Area </w:t>
@@ -32303,6 +33393,7 @@
         <w:ind w:left="2160" w:hanging="2160"/>
         <w:jc w:val="both"/>
       </w:pPr>
+      <w:proofErr w:type="spellStart"/>
       <w:r>
         <w:rPr>
           <w:b/>
@@ -32317,6 +33408,7 @@
         </w:rPr>
         <w:t>esight_set</w:t>
       </w:r>
+      <w:proofErr w:type="spellEnd"/>
       <w:r>
         <w:tab/>
         <w:t xml:space="preserve">Integer </w:t>
@@ -32352,6 +33444,7 @@
         <w:ind w:left="2160" w:hanging="2160"/>
         <w:jc w:val="both"/>
       </w:pPr>
+      <w:proofErr w:type="spellStart"/>
       <w:r>
         <w:rPr>
           <w:b/>
@@ -32366,6 +33459,7 @@
         </w:rPr>
         <w:t>esight_data</w:t>
       </w:r>
+      <w:proofErr w:type="spellEnd"/>
       <w:r>
         <w:rPr>
           <w:b/>
@@ -32398,6 +33492,7 @@
         <w:ind w:left="2160" w:hanging="2160"/>
         <w:jc w:val="both"/>
       </w:pPr>
+      <w:proofErr w:type="spellStart"/>
       <w:r>
         <w:rPr>
           <w:b/>
@@ -32405,6 +33500,7 @@
         </w:rPr>
         <w:t>group_area</w:t>
       </w:r>
+      <w:proofErr w:type="spellEnd"/>
       <w:r>
         <w:tab/>
         <w:t xml:space="preserve">Integer of the spatial area group </w:t>
@@ -32419,6 +33515,7 @@
         <w:ind w:left="2160" w:hanging="2160"/>
         <w:jc w:val="both"/>
       </w:pPr>
+      <w:proofErr w:type="spellStart"/>
       <w:r>
         <w:rPr>
           <w:b/>
@@ -32426,6 +33523,7 @@
         </w:rPr>
         <w:t>meta_type</w:t>
       </w:r>
+      <w:proofErr w:type="spellEnd"/>
       <w:r>
         <w:tab/>
       </w:r>
@@ -32448,6 +33546,7 @@
         <w:ind w:left="2160" w:hanging="2160"/>
         <w:jc w:val="both"/>
       </w:pPr>
+      <w:proofErr w:type="spellStart"/>
       <w:r>
         <w:rPr>
           <w:b/>
@@ -32455,6 +33554,7 @@
         </w:rPr>
         <w:t>object_type</w:t>
       </w:r>
+      <w:proofErr w:type="spellEnd"/>
       <w:r>
         <w:tab/>
         <w:t>String with the object type name</w:t>
@@ -32501,6 +33601,7 @@
         <w:ind w:left="2160" w:hanging="2160"/>
         <w:jc w:val="both"/>
       </w:pPr>
+      <w:proofErr w:type="spellStart"/>
       <w:r>
         <w:rPr>
           <w:b/>
@@ -32508,6 +33609,7 @@
         </w:rPr>
         <w:t>data_env</w:t>
       </w:r>
+      <w:proofErr w:type="spellEnd"/>
       <w:r>
         <w:tab/>
         <w:t>Environment</w:t>
@@ -32667,12 +33769,17 @@
         </w:rPr>
         <w:t>Geometries</w:t>
       </w:r>
+      <w:proofErr w:type="gramStart"/>
       <w:r>
         <w:t xml:space="preserve">: </w:t>
       </w:r>
       <w:r>
         <w:tab/>
-        <w:t>Geom2d holds the geometry in image space pixel coordinates</w:t>
+        <w:t>Geom2d</w:t>
+      </w:r>
+      <w:proofErr w:type="gramEnd"/>
+      <w:r>
+        <w:t xml:space="preserve"> holds the geometry in image space pixel coordinates</w:t>
       </w:r>
       <w:r>
         <w:t>.</w:t>
@@ -32694,6 +33801,7 @@
       <w:pPr>
         <w:pStyle w:val="Heading3"/>
       </w:pPr>
+      <w:proofErr w:type="spellStart"/>
       <w:r>
         <w:t>ai</w:t>
       </w:r>
@@ -32707,7 +33815,11 @@
         <w:t>p</w:t>
       </w:r>
       <w:r>
-        <w:t xml:space="preserve">rocesses </w:t>
+        <w:t>rocesses</w:t>
+      </w:r>
+      <w:proofErr w:type="spellEnd"/>
+      <w:r>
+        <w:t xml:space="preserve"> </w:t>
       </w:r>
       <w:r>
         <w:t>(</w:t>
@@ -32752,6 +33864,7 @@
       <w:pPr>
         <w:spacing w:after="0" w:line="240" w:lineRule="auto"/>
       </w:pPr>
+      <w:proofErr w:type="spellStart"/>
       <w:r>
         <w:rPr>
           <w:b/>
@@ -32759,6 +33872,7 @@
         </w:rPr>
         <w:t>ai_name</w:t>
       </w:r>
+      <w:proofErr w:type="spellEnd"/>
       <w:r>
         <w:tab/>
       </w:r>
@@ -32793,7 +33907,14 @@
       </w:r>
       <w:r>
         <w:tab/>
-        <w:t xml:space="preserve">User </w:t>
+      </w:r>
+      <w:proofErr w:type="spellStart"/>
+      <w:r>
+        <w:t>User</w:t>
+      </w:r>
+      <w:proofErr w:type="spellEnd"/>
+      <w:r>
+        <w:t xml:space="preserve"> </w:t>
       </w:r>
       <w:r>
         <w:t>who started the AI workflow</w:t>
@@ -32825,7 +33946,14 @@
       </w:r>
       <w:r>
         <w:tab/>
-        <w:t>Folder containing the AI results.</w:t>
+      </w:r>
+      <w:proofErr w:type="spellStart"/>
+      <w:r>
+        <w:t>Folder</w:t>
+      </w:r>
+      <w:proofErr w:type="spellEnd"/>
+      <w:r>
+        <w:t xml:space="preserve"> containing the AI results.</w:t>
       </w:r>
     </w:p>
     <w:p>
@@ -32850,9 +33978,11 @@
       <w:r>
         <w:tab/>
       </w:r>
+      <w:proofErr w:type="spellStart"/>
       <w:r>
         <w:t>Command</w:t>
       </w:r>
+      <w:proofErr w:type="spellEnd"/>
       <w:r>
         <w:t xml:space="preserve"> which was used by the subprocess or docker to start the workflow.</w:t>
       </w:r>
@@ -32861,6 +33991,7 @@
       <w:pPr>
         <w:spacing w:after="0" w:line="240" w:lineRule="auto"/>
       </w:pPr>
+      <w:proofErr w:type="gramStart"/>
       <w:r>
         <w:rPr>
           <w:b/>
@@ -32881,11 +34012,17 @@
       <w:r>
         <w:tab/>
       </w:r>
+      <w:proofErr w:type="gramEnd"/>
       <w:r>
         <w:tab/>
       </w:r>
-      <w:r>
-        <w:t>Info about the workflow.</w:t>
+      <w:proofErr w:type="spellStart"/>
+      <w:r>
+        <w:t>Info</w:t>
+      </w:r>
+      <w:proofErr w:type="spellEnd"/>
+      <w:r>
+        <w:t xml:space="preserve"> about the workflow.</w:t>
       </w:r>
     </w:p>
     <w:p>
@@ -32914,7 +34051,14 @@
       </w:r>
       <w:r>
         <w:tab/>
-        <w:t>Output from the workflow or docker</w:t>
+      </w:r>
+      <w:proofErr w:type="spellStart"/>
+      <w:r>
+        <w:t>Output</w:t>
+      </w:r>
+      <w:proofErr w:type="spellEnd"/>
+      <w:r>
+        <w:t xml:space="preserve"> from the workflow or docker</w:t>
       </w:r>
     </w:p>
     <w:p/>
@@ -32922,6 +34066,7 @@
       <w:pPr>
         <w:pStyle w:val="Heading3"/>
       </w:pPr>
+      <w:proofErr w:type="spellStart"/>
       <w:r>
         <w:t>ai</w:t>
       </w:r>
@@ -32934,6 +34079,7 @@
       <w:r>
         <w:t>etections</w:t>
       </w:r>
+      <w:proofErr w:type="spellEnd"/>
     </w:p>
     <w:p>
       <w:r>
@@ -32949,7 +34095,15 @@
         <w:t>d</w:t>
       </w:r>
       <w:r>
-        <w:t xml:space="preserve"> in </w:t>
+        <w:t xml:space="preserve"> </w:t>
+      </w:r>
+      <w:proofErr w:type="gramStart"/>
+      <w:r>
+        <w:t>in</w:t>
+      </w:r>
+      <w:proofErr w:type="gramEnd"/>
+      <w:r>
+        <w:t xml:space="preserve"> </w:t>
       </w:r>
       <w:r>
         <w:t>a</w:t>
@@ -32958,7 +34112,15 @@
         <w:t xml:space="preserve"> </w:t>
       </w:r>
       <w:r>
-        <w:t>table. The objects in that table are not mapped</w:t>
+        <w:t xml:space="preserve">table. The objects </w:t>
+      </w:r>
+      <w:proofErr w:type="gramStart"/>
+      <w:r>
+        <w:t>in</w:t>
+      </w:r>
+      <w:proofErr w:type="gramEnd"/>
+      <w:r>
+        <w:t xml:space="preserve"> that table are not mapped</w:t>
       </w:r>
       <w:r>
         <w:t xml:space="preserve">. </w:t>
@@ -33123,6 +34285,7 @@
           <w:color w:val="000000" w:themeColor="text1"/>
         </w:rPr>
       </w:pPr>
+      <w:proofErr w:type="spellStart"/>
       <w:r>
         <w:rPr>
           <w:b/>
@@ -33139,6 +34302,7 @@
         </w:rPr>
         <w:t>run</w:t>
       </w:r>
+      <w:proofErr w:type="spellEnd"/>
       <w:r>
         <w:rPr>
           <w:color w:val="000000" w:themeColor="text1"/>
@@ -33179,12 +34343,26 @@
         <w:rPr>
           <w:color w:val="000000" w:themeColor="text1"/>
         </w:rPr>
-        <w:t xml:space="preserve">to ai_processes </w:t>
-      </w:r>
+        <w:t xml:space="preserve">to </w:t>
+      </w:r>
+      <w:proofErr w:type="spellStart"/>
       <w:r>
         <w:rPr>
           <w:color w:val="000000" w:themeColor="text1"/>
         </w:rPr>
+        <w:t>ai_processes</w:t>
+      </w:r>
+      <w:proofErr w:type="spellEnd"/>
+      <w:r>
+        <w:rPr>
+          <w:color w:val="000000" w:themeColor="text1"/>
+        </w:rPr>
+        <w:t xml:space="preserve"> </w:t>
+      </w:r>
+      <w:r>
+        <w:rPr>
+          <w:color w:val="000000" w:themeColor="text1"/>
+        </w:rPr>
         <w:t>ID</w:t>
       </w:r>
       <w:r>
@@ -33204,6 +34382,7 @@
       <w:pPr>
         <w:spacing w:after="0" w:line="240" w:lineRule="auto"/>
       </w:pPr>
+      <w:proofErr w:type="spellStart"/>
       <w:r>
         <w:rPr>
           <w:b/>
@@ -33211,6 +34390,7 @@
         </w:rPr>
         <w:t>object_type_orig</w:t>
       </w:r>
+      <w:proofErr w:type="spellEnd"/>
       <w:r>
         <w:t xml:space="preserve"> </w:t>
       </w:r>
@@ -33229,6 +34409,7 @@
       <w:pPr>
         <w:spacing w:after="0" w:line="240" w:lineRule="auto"/>
       </w:pPr>
+      <w:proofErr w:type="spellStart"/>
       <w:r>
         <w:rPr>
           <w:b/>
@@ -33236,6 +34417,7 @@
         </w:rPr>
         <w:t>object_type</w:t>
       </w:r>
+      <w:proofErr w:type="spellEnd"/>
       <w:r>
         <w:tab/>
       </w:r>
@@ -33263,6 +34445,7 @@
       <w:pPr>
         <w:spacing w:after="0" w:line="240" w:lineRule="auto"/>
       </w:pPr>
+      <w:proofErr w:type="spellStart"/>
       <w:r>
         <w:rPr>
           <w:b/>
@@ -33270,6 +34453,7 @@
         </w:rPr>
         <w:t>data_orig</w:t>
       </w:r>
+      <w:proofErr w:type="spellEnd"/>
       <w:r>
         <w:tab/>
       </w:r>
@@ -33303,8 +34487,13 @@
       <w:r>
         <w:tab/>
       </w:r>
-      <w:r>
-        <w:t>Data assigned by the user</w:t>
+      <w:proofErr w:type="spellStart"/>
+      <w:r>
+        <w:t>Data</w:t>
+      </w:r>
+      <w:proofErr w:type="spellEnd"/>
+      <w:r>
+        <w:t xml:space="preserve"> assigned by the user</w:t>
       </w:r>
       <w:r>
         <w:t xml:space="preserve"> </w:t>
@@ -33376,8 +34565,13 @@
       <w:r>
         <w:tab/>
       </w:r>
-      <w:r>
-        <w:t>Probability of the object type from 0 to 1.</w:t>
+      <w:proofErr w:type="spellStart"/>
+      <w:r>
+        <w:t>Probability</w:t>
+      </w:r>
+      <w:proofErr w:type="spellEnd"/>
+      <w:r>
+        <w:t xml:space="preserve"> of the object type from 0 to 1.</w:t>
       </w:r>
     </w:p>
     <w:p>
@@ -33419,14 +34613,82 @@
         <w:t>geometry</w:t>
       </w:r>
       <w:r>
-        <w:t>) with xmin, ymin, xmax, ymax</w:t>
-      </w:r>
+        <w:t xml:space="preserve">) with </w:t>
+      </w:r>
+      <w:proofErr w:type="spellStart"/>
+      <w:r>
+        <w:t>xmin</w:t>
+      </w:r>
+      <w:proofErr w:type="spellEnd"/>
+      <w:r>
+        <w:t xml:space="preserve">, </w:t>
+      </w:r>
+      <w:proofErr w:type="spellStart"/>
+      <w:r>
+        <w:t>ymin</w:t>
+      </w:r>
+      <w:proofErr w:type="spellEnd"/>
+      <w:r>
+        <w:t xml:space="preserve">, </w:t>
+      </w:r>
+      <w:proofErr w:type="spellStart"/>
+      <w:r>
+        <w:t>xmax</w:t>
+      </w:r>
+      <w:proofErr w:type="spellEnd"/>
+      <w:r>
+        <w:t xml:space="preserve">, </w:t>
+      </w:r>
+      <w:proofErr w:type="spellStart"/>
+      <w:r>
+        <w:t>ymax</w:t>
+      </w:r>
+      <w:proofErr w:type="spellEnd"/>
       <w:r>
         <w:t xml:space="preserve">. </w:t>
       </w:r>
       <w:r>
         <w:br/>
-        <w:t>Example: {"xmin": 4740, "ymin": 3508, "xmax": 4895, "ymax": 3625}</w:t>
+      </w:r>
+      <w:proofErr w:type="gramStart"/>
+      <w:r>
+        <w:t>Example: {</w:t>
+      </w:r>
+      <w:proofErr w:type="gramEnd"/>
+      <w:r>
+        <w:t>"</w:t>
+      </w:r>
+      <w:proofErr w:type="spellStart"/>
+      <w:r>
+        <w:t>xmin</w:t>
+      </w:r>
+      <w:proofErr w:type="spellEnd"/>
+      <w:r>
+        <w:t>": 4740, "</w:t>
+      </w:r>
+      <w:proofErr w:type="spellStart"/>
+      <w:r>
+        <w:t>ymin</w:t>
+      </w:r>
+      <w:proofErr w:type="spellEnd"/>
+      <w:r>
+        <w:t>": 3508, "</w:t>
+      </w:r>
+      <w:proofErr w:type="spellStart"/>
+      <w:r>
+        <w:t>xmax</w:t>
+      </w:r>
+      <w:proofErr w:type="spellEnd"/>
+      <w:r>
+        <w:t>": 4895, "</w:t>
+      </w:r>
+      <w:proofErr w:type="spellStart"/>
+      <w:r>
+        <w:t>ymax</w:t>
+      </w:r>
+      <w:proofErr w:type="spellEnd"/>
+      <w:r>
+        <w:t>": 3625}</w:t>
       </w:r>
     </w:p>
     <w:p>
@@ -33434,6 +34696,7 @@
         <w:spacing w:after="0" w:line="240" w:lineRule="auto"/>
         <w:ind w:left="2160" w:hanging="2160"/>
       </w:pPr>
+      <w:proofErr w:type="spellStart"/>
       <w:r>
         <w:rPr>
           <w:b/>
@@ -33441,6 +34704,7 @@
         </w:rPr>
         <w:t>image_detection</w:t>
       </w:r>
+      <w:proofErr w:type="spellEnd"/>
       <w:r>
         <w:tab/>
       </w:r>
@@ -33750,7 +35014,27 @@
                                 <w:szCs w:val="20"/>
                                 <w:lang w:val="en-AU"/>
                               </w:rPr>
-                              <w:t># To have standard empty as first sub item add ;; (empty sub name)</w:t>
+                              <w:t xml:space="preserve"># To have standard empty as first sub item </w:t>
+                            </w:r>
+                            <w:proofErr w:type="gramStart"/>
+                            <w:r>
+                              <w:rPr>
+                                <w:rFonts w:ascii="Cascadia Mono" w:hAnsi="Cascadia Mono" w:cs="Cascadia Mono"/>
+                                <w:sz w:val="20"/>
+                                <w:szCs w:val="20"/>
+                                <w:lang w:val="en-AU"/>
+                              </w:rPr>
+                              <w:t>add ;</w:t>
+                            </w:r>
+                            <w:proofErr w:type="gramEnd"/>
+                            <w:r>
+                              <w:rPr>
+                                <w:rFonts w:ascii="Cascadia Mono" w:hAnsi="Cascadia Mono" w:cs="Cascadia Mono"/>
+                                <w:sz w:val="20"/>
+                                <w:szCs w:val="20"/>
+                                <w:lang w:val="en-AU"/>
+                              </w:rPr>
+                              <w:t>; (empty sub name)</w:t>
                             </w:r>
                           </w:p>
                           <w:p>
@@ -33783,6 +35067,7 @@
                                 <w:lang w:val="en-AU"/>
                               </w:rPr>
                             </w:pPr>
+                            <w:proofErr w:type="gramStart"/>
                             <w:r>
                               <w:rPr>
                                 <w:rFonts w:ascii="Cascadia Mono" w:hAnsi="Cascadia Mono" w:cs="Cascadia Mono"/>
@@ -33790,7 +35075,17 @@
                                 <w:szCs w:val="20"/>
                                 <w:lang w:val="en-AU"/>
                               </w:rPr>
-                              <w:t>Dugong;;Dugong</w:t>
+                              <w:t>Dugong;;</w:t>
+                            </w:r>
+                            <w:proofErr w:type="gramEnd"/>
+                            <w:r>
+                              <w:rPr>
+                                <w:rFonts w:ascii="Cascadia Mono" w:hAnsi="Cascadia Mono" w:cs="Cascadia Mono"/>
+                                <w:sz w:val="20"/>
+                                <w:szCs w:val="20"/>
+                                <w:lang w:val="en-AU"/>
+                              </w:rPr>
+                              <w:t>Dugong</w:t>
                             </w:r>
                           </w:p>
                           <w:p>
@@ -33803,6 +35098,8 @@
                                 <w:lang w:val="en-AU"/>
                               </w:rPr>
                             </w:pPr>
+                            <w:proofErr w:type="spellStart"/>
+                            <w:proofErr w:type="gramStart"/>
                             <w:r>
                               <w:rPr>
                                 <w:rFonts w:ascii="Cascadia Mono" w:hAnsi="Cascadia Mono" w:cs="Cascadia Mono"/>
@@ -33810,7 +35107,27 @@
                                 <w:szCs w:val="20"/>
                                 <w:lang w:val="en-AU"/>
                               </w:rPr>
-                              <w:t>Dolphin;Unknown;Common Dolphin</w:t>
+                              <w:t>Dolphin;Unknown</w:t>
+                            </w:r>
+                            <w:proofErr w:type="gramEnd"/>
+                            <w:r>
+                              <w:rPr>
+                                <w:rFonts w:ascii="Cascadia Mono" w:hAnsi="Cascadia Mono" w:cs="Cascadia Mono"/>
+                                <w:sz w:val="20"/>
+                                <w:szCs w:val="20"/>
+                                <w:lang w:val="en-AU"/>
+                              </w:rPr>
+                              <w:t>;Common</w:t>
+                            </w:r>
+                            <w:proofErr w:type="spellEnd"/>
+                            <w:r>
+                              <w:rPr>
+                                <w:rFonts w:ascii="Cascadia Mono" w:hAnsi="Cascadia Mono" w:cs="Cascadia Mono"/>
+                                <w:sz w:val="20"/>
+                                <w:szCs w:val="20"/>
+                                <w:lang w:val="en-AU"/>
+                              </w:rPr>
+                              <w:t xml:space="preserve"> Dolphin</w:t>
                             </w:r>
                           </w:p>
                           <w:p>
@@ -33823,6 +35140,8 @@
                                 <w:lang w:val="en-AU"/>
                               </w:rPr>
                             </w:pPr>
+                            <w:proofErr w:type="spellStart"/>
+                            <w:proofErr w:type="gramStart"/>
                             <w:r>
                               <w:rPr>
                                 <w:rFonts w:ascii="Cascadia Mono" w:hAnsi="Cascadia Mono" w:cs="Cascadia Mono"/>
@@ -33830,7 +35149,67 @@
                                 <w:szCs w:val="20"/>
                                 <w:lang w:val="en-AU"/>
                               </w:rPr>
-                              <w:t>Ray;Unknown;Stingray;Skates;Electric Ray;Shovelnose;Unidentified small;Unidentified large</w:t>
+                              <w:t>Ray;Unknown</w:t>
+                            </w:r>
+                            <w:proofErr w:type="gramEnd"/>
+                            <w:r>
+                              <w:rPr>
+                                <w:rFonts w:ascii="Cascadia Mono" w:hAnsi="Cascadia Mono" w:cs="Cascadia Mono"/>
+                                <w:sz w:val="20"/>
+                                <w:szCs w:val="20"/>
+                                <w:lang w:val="en-AU"/>
+                              </w:rPr>
+                              <w:t>;Stingray;Skates;Electric</w:t>
+                            </w:r>
+                            <w:proofErr w:type="spellEnd"/>
+                            <w:r>
+                              <w:rPr>
+                                <w:rFonts w:ascii="Cascadia Mono" w:hAnsi="Cascadia Mono" w:cs="Cascadia Mono"/>
+                                <w:sz w:val="20"/>
+                                <w:szCs w:val="20"/>
+                                <w:lang w:val="en-AU"/>
+                              </w:rPr>
+                              <w:t xml:space="preserve"> </w:t>
+                            </w:r>
+                            <w:proofErr w:type="spellStart"/>
+                            <w:r>
+                              <w:rPr>
+                                <w:rFonts w:ascii="Cascadia Mono" w:hAnsi="Cascadia Mono" w:cs="Cascadia Mono"/>
+                                <w:sz w:val="20"/>
+                                <w:szCs w:val="20"/>
+                                <w:lang w:val="en-AU"/>
+                              </w:rPr>
+                              <w:t>Ray;Shovelnose;Unidentified</w:t>
+                            </w:r>
+                            <w:proofErr w:type="spellEnd"/>
+                            <w:r>
+                              <w:rPr>
+                                <w:rFonts w:ascii="Cascadia Mono" w:hAnsi="Cascadia Mono" w:cs="Cascadia Mono"/>
+                                <w:sz w:val="20"/>
+                                <w:szCs w:val="20"/>
+                                <w:lang w:val="en-AU"/>
+                              </w:rPr>
+                              <w:t xml:space="preserve"> </w:t>
+                            </w:r>
+                            <w:proofErr w:type="spellStart"/>
+                            <w:r>
+                              <w:rPr>
+                                <w:rFonts w:ascii="Cascadia Mono" w:hAnsi="Cascadia Mono" w:cs="Cascadia Mono"/>
+                                <w:sz w:val="20"/>
+                                <w:szCs w:val="20"/>
+                                <w:lang w:val="en-AU"/>
+                              </w:rPr>
+                              <w:t>small;Unidentified</w:t>
+                            </w:r>
+                            <w:proofErr w:type="spellEnd"/>
+                            <w:r>
+                              <w:rPr>
+                                <w:rFonts w:ascii="Cascadia Mono" w:hAnsi="Cascadia Mono" w:cs="Cascadia Mono"/>
+                                <w:sz w:val="20"/>
+                                <w:szCs w:val="20"/>
+                                <w:lang w:val="en-AU"/>
+                              </w:rPr>
+                              <w:t xml:space="preserve"> large</w:t>
                             </w:r>
                           </w:p>
                           <w:p>
@@ -33843,6 +35222,8 @@
                                 <w:lang w:val="en-AU"/>
                               </w:rPr>
                             </w:pPr>
+                            <w:proofErr w:type="spellStart"/>
+                            <w:proofErr w:type="gramStart"/>
                             <w:r>
                               <w:rPr>
                                 <w:rFonts w:ascii="Cascadia Mono" w:hAnsi="Cascadia Mono" w:cs="Cascadia Mono"/>
@@ -33850,8 +35231,19 @@
                                 <w:szCs w:val="20"/>
                                 <w:lang w:val="en-AU"/>
                               </w:rPr>
-                              <w:t>Shark;Unknown;White;Hammerhead</w:t>
-                            </w:r>
+                              <w:t>Shark;Unknown</w:t>
+                            </w:r>
+                            <w:proofErr w:type="gramEnd"/>
+                            <w:r>
+                              <w:rPr>
+                                <w:rFonts w:ascii="Cascadia Mono" w:hAnsi="Cascadia Mono" w:cs="Cascadia Mono"/>
+                                <w:sz w:val="20"/>
+                                <w:szCs w:val="20"/>
+                                <w:lang w:val="en-AU"/>
+                              </w:rPr>
+                              <w:t>;White;Hammerhead</w:t>
+                            </w:r>
+                            <w:proofErr w:type="spellEnd"/>
                           </w:p>
                           <w:p>
                             <w:pPr>
@@ -33863,6 +35255,8 @@
                                 <w:lang w:val="en-AU"/>
                               </w:rPr>
                             </w:pPr>
+                            <w:proofErr w:type="spellStart"/>
+                            <w:proofErr w:type="gramStart"/>
                             <w:r>
                               <w:rPr>
                                 <w:rFonts w:ascii="Cascadia Mono" w:hAnsi="Cascadia Mono" w:cs="Cascadia Mono"/>
@@ -33870,8 +35264,19 @@
                                 <w:szCs w:val="20"/>
                                 <w:lang w:val="en-AU"/>
                               </w:rPr>
-                              <w:t>SeaSnake;Unknown;SeaSnake</w:t>
-                            </w:r>
+                              <w:t>SeaSnake;Unknown</w:t>
+                            </w:r>
+                            <w:proofErr w:type="gramEnd"/>
+                            <w:r>
+                              <w:rPr>
+                                <w:rFonts w:ascii="Cascadia Mono" w:hAnsi="Cascadia Mono" w:cs="Cascadia Mono"/>
+                                <w:sz w:val="20"/>
+                                <w:szCs w:val="20"/>
+                                <w:lang w:val="en-AU"/>
+                              </w:rPr>
+                              <w:t>;SeaSnake</w:t>
+                            </w:r>
+                            <w:proofErr w:type="spellEnd"/>
                           </w:p>
                           <w:p>
                             <w:pPr>
@@ -33883,6 +35288,8 @@
                                 <w:lang w:val="en-AU"/>
                               </w:rPr>
                             </w:pPr>
+                            <w:proofErr w:type="spellStart"/>
+                            <w:proofErr w:type="gramStart"/>
                             <w:r>
                               <w:rPr>
                                 <w:rFonts w:ascii="Cascadia Mono" w:hAnsi="Cascadia Mono" w:cs="Cascadia Mono"/>
@@ -33890,8 +35297,9 @@
                                 <w:szCs w:val="20"/>
                                 <w:lang w:val="en-AU"/>
                               </w:rPr>
-                              <w:t>Whale;Unknown;Antar</w:t>
-                            </w:r>
+                              <w:t>Whale;Unknown</w:t>
+                            </w:r>
+                            <w:proofErr w:type="gramEnd"/>
                             <w:r>
                               <w:rPr>
                                 <w:rFonts w:ascii="Cascadia Mono" w:hAnsi="Cascadia Mono" w:cs="Cascadia Mono"/>
@@ -33899,7 +35307,7 @@
                                 <w:szCs w:val="20"/>
                                 <w:lang w:val="en-AU"/>
                               </w:rPr>
-                              <w:t>c</w:t>
+                              <w:t>;Antar</w:t>
                             </w:r>
                             <w:r>
                               <w:rPr>
@@ -33908,7 +35316,7 @@
                                 <w:szCs w:val="20"/>
                                 <w:lang w:val="en-AU"/>
                               </w:rPr>
-                              <w:t>tic;Minke;Killer;Southern Right;Antar</w:t>
+                              <w:t>c</w:t>
                             </w:r>
                             <w:r>
                               <w:rPr>
@@ -33917,8 +35325,9 @@
                                 <w:szCs w:val="20"/>
                                 <w:lang w:val="en-AU"/>
                               </w:rPr>
-                              <w:t>c</w:t>
-                            </w:r>
+                              <w:t>tic;Minke;Killer;Southern</w:t>
+                            </w:r>
+                            <w:proofErr w:type="spellEnd"/>
                             <w:r>
                               <w:rPr>
                                 <w:rFonts w:ascii="Cascadia Mono" w:hAnsi="Cascadia Mono" w:cs="Cascadia Mono"/>
@@ -33926,7 +35335,85 @@
                                 <w:szCs w:val="20"/>
                                 <w:lang w:val="en-AU"/>
                               </w:rPr>
-                              <w:t>tic;Humpback;Fin;Pygmy Blue;Sperm;Pilot;Unidentified small;Unidentified large</w:t>
+                              <w:t xml:space="preserve"> </w:t>
+                            </w:r>
+                            <w:proofErr w:type="spellStart"/>
+                            <w:r>
+                              <w:rPr>
+                                <w:rFonts w:ascii="Cascadia Mono" w:hAnsi="Cascadia Mono" w:cs="Cascadia Mono"/>
+                                <w:sz w:val="20"/>
+                                <w:szCs w:val="20"/>
+                                <w:lang w:val="en-AU"/>
+                              </w:rPr>
+                              <w:t>Right;Antar</w:t>
+                            </w:r>
+                            <w:r>
+                              <w:rPr>
+                                <w:rFonts w:ascii="Cascadia Mono" w:hAnsi="Cascadia Mono" w:cs="Cascadia Mono"/>
+                                <w:sz w:val="20"/>
+                                <w:szCs w:val="20"/>
+                                <w:lang w:val="en-AU"/>
+                              </w:rPr>
+                              <w:t>c</w:t>
+                            </w:r>
+                            <w:r>
+                              <w:rPr>
+                                <w:rFonts w:ascii="Cascadia Mono" w:hAnsi="Cascadia Mono" w:cs="Cascadia Mono"/>
+                                <w:sz w:val="20"/>
+                                <w:szCs w:val="20"/>
+                                <w:lang w:val="en-AU"/>
+                              </w:rPr>
+                              <w:t>tic;Humpback;Fin;Pygmy</w:t>
+                            </w:r>
+                            <w:proofErr w:type="spellEnd"/>
+                            <w:r>
+                              <w:rPr>
+                                <w:rFonts w:ascii="Cascadia Mono" w:hAnsi="Cascadia Mono" w:cs="Cascadia Mono"/>
+                                <w:sz w:val="20"/>
+                                <w:szCs w:val="20"/>
+                                <w:lang w:val="en-AU"/>
+                              </w:rPr>
+                              <w:t xml:space="preserve"> </w:t>
+                            </w:r>
+                            <w:proofErr w:type="spellStart"/>
+                            <w:r>
+                              <w:rPr>
+                                <w:rFonts w:ascii="Cascadia Mono" w:hAnsi="Cascadia Mono" w:cs="Cascadia Mono"/>
+                                <w:sz w:val="20"/>
+                                <w:szCs w:val="20"/>
+                                <w:lang w:val="en-AU"/>
+                              </w:rPr>
+                              <w:t>Blue;Sperm;Pilot;Unidentified</w:t>
+                            </w:r>
+                            <w:proofErr w:type="spellEnd"/>
+                            <w:r>
+                              <w:rPr>
+                                <w:rFonts w:ascii="Cascadia Mono" w:hAnsi="Cascadia Mono" w:cs="Cascadia Mono"/>
+                                <w:sz w:val="20"/>
+                                <w:szCs w:val="20"/>
+                                <w:lang w:val="en-AU"/>
+                              </w:rPr>
+                              <w:t xml:space="preserve"> </w:t>
+                            </w:r>
+                            <w:proofErr w:type="spellStart"/>
+                            <w:r>
+                              <w:rPr>
+                                <w:rFonts w:ascii="Cascadia Mono" w:hAnsi="Cascadia Mono" w:cs="Cascadia Mono"/>
+                                <w:sz w:val="20"/>
+                                <w:szCs w:val="20"/>
+                                <w:lang w:val="en-AU"/>
+                              </w:rPr>
+                              <w:t>small;Unidentified</w:t>
+                            </w:r>
+                            <w:proofErr w:type="spellEnd"/>
+                            <w:r>
+                              <w:rPr>
+                                <w:rFonts w:ascii="Cascadia Mono" w:hAnsi="Cascadia Mono" w:cs="Cascadia Mono"/>
+                                <w:sz w:val="20"/>
+                                <w:szCs w:val="20"/>
+                                <w:lang w:val="en-AU"/>
+                              </w:rPr>
+                              <w:t xml:space="preserve"> large</w:t>
                             </w:r>
                           </w:p>
                           <w:p>
@@ -33939,6 +35426,8 @@
                                 <w:lang w:val="en-AU"/>
                               </w:rPr>
                             </w:pPr>
+                            <w:proofErr w:type="spellStart"/>
+                            <w:proofErr w:type="gramStart"/>
                             <w:r>
                               <w:rPr>
                                 <w:rFonts w:ascii="Cascadia Mono" w:hAnsi="Cascadia Mono" w:cs="Cascadia Mono"/>
@@ -33946,7 +35435,27 @@
                                 <w:szCs w:val="20"/>
                                 <w:lang w:val="en-AU"/>
                               </w:rPr>
-                              <w:t>Turtle;Unknown;Sea Turtle</w:t>
+                              <w:t>Turtle;Unknown</w:t>
+                            </w:r>
+                            <w:proofErr w:type="gramEnd"/>
+                            <w:r>
+                              <w:rPr>
+                                <w:rFonts w:ascii="Cascadia Mono" w:hAnsi="Cascadia Mono" w:cs="Cascadia Mono"/>
+                                <w:sz w:val="20"/>
+                                <w:szCs w:val="20"/>
+                                <w:lang w:val="en-AU"/>
+                              </w:rPr>
+                              <w:t>;Sea</w:t>
+                            </w:r>
+                            <w:proofErr w:type="spellEnd"/>
+                            <w:r>
+                              <w:rPr>
+                                <w:rFonts w:ascii="Cascadia Mono" w:hAnsi="Cascadia Mono" w:cs="Cascadia Mono"/>
+                                <w:sz w:val="20"/>
+                                <w:szCs w:val="20"/>
+                                <w:lang w:val="en-AU"/>
+                              </w:rPr>
+                              <w:t xml:space="preserve"> Turtle</w:t>
                             </w:r>
                           </w:p>
                           <w:p>
@@ -33959,6 +35468,8 @@
                                 <w:lang w:val="en-AU"/>
                               </w:rPr>
                             </w:pPr>
+                            <w:proofErr w:type="spellStart"/>
+                            <w:proofErr w:type="gramStart"/>
                             <w:r>
                               <w:rPr>
                                 <w:rFonts w:ascii="Cascadia Mono" w:hAnsi="Cascadia Mono" w:cs="Cascadia Mono"/>
@@ -33966,7 +35477,27 @@
                                 <w:szCs w:val="20"/>
                                 <w:lang w:val="en-AU"/>
                               </w:rPr>
-                              <w:t>Bird;Unknown;Penguins;Albatross;Pelican;Gull;Unidentified large</w:t>
+                              <w:t>Bird;Unknown</w:t>
+                            </w:r>
+                            <w:proofErr w:type="gramEnd"/>
+                            <w:r>
+                              <w:rPr>
+                                <w:rFonts w:ascii="Cascadia Mono" w:hAnsi="Cascadia Mono" w:cs="Cascadia Mono"/>
+                                <w:sz w:val="20"/>
+                                <w:szCs w:val="20"/>
+                                <w:lang w:val="en-AU"/>
+                              </w:rPr>
+                              <w:t>;Penguins;Albatross;Pelican;Gull;Unidentified</w:t>
+                            </w:r>
+                            <w:proofErr w:type="spellEnd"/>
+                            <w:r>
+                              <w:rPr>
+                                <w:rFonts w:ascii="Cascadia Mono" w:hAnsi="Cascadia Mono" w:cs="Cascadia Mono"/>
+                                <w:sz w:val="20"/>
+                                <w:szCs w:val="20"/>
+                                <w:lang w:val="en-AU"/>
+                              </w:rPr>
+                              <w:t xml:space="preserve"> large</w:t>
                             </w:r>
                           </w:p>
                           <w:p>
@@ -34111,7 +35642,27 @@
                           <w:szCs w:val="20"/>
                           <w:lang w:val="en-AU"/>
                         </w:rPr>
-                        <w:t># To have standard empty as first sub item add ;; (empty sub name)</w:t>
+                        <w:t xml:space="preserve"># To have standard empty as first sub item </w:t>
+                      </w:r>
+                      <w:proofErr w:type="gramStart"/>
+                      <w:r>
+                        <w:rPr>
+                          <w:rFonts w:ascii="Cascadia Mono" w:hAnsi="Cascadia Mono" w:cs="Cascadia Mono"/>
+                          <w:sz w:val="20"/>
+                          <w:szCs w:val="20"/>
+                          <w:lang w:val="en-AU"/>
+                        </w:rPr>
+                        <w:t>add ;</w:t>
+                      </w:r>
+                      <w:proofErr w:type="gramEnd"/>
+                      <w:r>
+                        <w:rPr>
+                          <w:rFonts w:ascii="Cascadia Mono" w:hAnsi="Cascadia Mono" w:cs="Cascadia Mono"/>
+                          <w:sz w:val="20"/>
+                          <w:szCs w:val="20"/>
+                          <w:lang w:val="en-AU"/>
+                        </w:rPr>
+                        <w:t>; (empty sub name)</w:t>
                       </w:r>
                     </w:p>
                     <w:p>
@@ -34144,6 +35695,7 @@
                           <w:lang w:val="en-AU"/>
                         </w:rPr>
                       </w:pPr>
+                      <w:proofErr w:type="gramStart"/>
                       <w:r>
                         <w:rPr>
                           <w:rFonts w:ascii="Cascadia Mono" w:hAnsi="Cascadia Mono" w:cs="Cascadia Mono"/>
@@ -34151,7 +35703,17 @@
                           <w:szCs w:val="20"/>
                           <w:lang w:val="en-AU"/>
                         </w:rPr>
-                        <w:t>Dugong;;Dugong</w:t>
+                        <w:t>Dugong;;</w:t>
+                      </w:r>
+                      <w:proofErr w:type="gramEnd"/>
+                      <w:r>
+                        <w:rPr>
+                          <w:rFonts w:ascii="Cascadia Mono" w:hAnsi="Cascadia Mono" w:cs="Cascadia Mono"/>
+                          <w:sz w:val="20"/>
+                          <w:szCs w:val="20"/>
+                          <w:lang w:val="en-AU"/>
+                        </w:rPr>
+                        <w:t>Dugong</w:t>
                       </w:r>
                     </w:p>
                     <w:p>
@@ -34164,6 +35726,8 @@
                           <w:lang w:val="en-AU"/>
                         </w:rPr>
                       </w:pPr>
+                      <w:proofErr w:type="spellStart"/>
+                      <w:proofErr w:type="gramStart"/>
                       <w:r>
                         <w:rPr>
                           <w:rFonts w:ascii="Cascadia Mono" w:hAnsi="Cascadia Mono" w:cs="Cascadia Mono"/>
@@ -34171,7 +35735,27 @@
                           <w:szCs w:val="20"/>
                           <w:lang w:val="en-AU"/>
                         </w:rPr>
-                        <w:t>Dolphin;Unknown;Common Dolphin</w:t>
+                        <w:t>Dolphin;Unknown</w:t>
+                      </w:r>
+                      <w:proofErr w:type="gramEnd"/>
+                      <w:r>
+                        <w:rPr>
+                          <w:rFonts w:ascii="Cascadia Mono" w:hAnsi="Cascadia Mono" w:cs="Cascadia Mono"/>
+                          <w:sz w:val="20"/>
+                          <w:szCs w:val="20"/>
+                          <w:lang w:val="en-AU"/>
+                        </w:rPr>
+                        <w:t>;Common</w:t>
+                      </w:r>
+                      <w:proofErr w:type="spellEnd"/>
+                      <w:r>
+                        <w:rPr>
+                          <w:rFonts w:ascii="Cascadia Mono" w:hAnsi="Cascadia Mono" w:cs="Cascadia Mono"/>
+                          <w:sz w:val="20"/>
+                          <w:szCs w:val="20"/>
+                          <w:lang w:val="en-AU"/>
+                        </w:rPr>
+                        <w:t xml:space="preserve"> Dolphin</w:t>
                       </w:r>
                     </w:p>
                     <w:p>
@@ -34184,6 +35768,8 @@
                           <w:lang w:val="en-AU"/>
                         </w:rPr>
                       </w:pPr>
+                      <w:proofErr w:type="spellStart"/>
+                      <w:proofErr w:type="gramStart"/>
                       <w:r>
                         <w:rPr>
                           <w:rFonts w:ascii="Cascadia Mono" w:hAnsi="Cascadia Mono" w:cs="Cascadia Mono"/>
@@ -34191,7 +35777,67 @@
                           <w:szCs w:val="20"/>
                           <w:lang w:val="en-AU"/>
                         </w:rPr>
-                        <w:t>Ray;Unknown;Stingray;Skates;Electric Ray;Shovelnose;Unidentified small;Unidentified large</w:t>
+                        <w:t>Ray;Unknown</w:t>
+                      </w:r>
+                      <w:proofErr w:type="gramEnd"/>
+                      <w:r>
+                        <w:rPr>
+                          <w:rFonts w:ascii="Cascadia Mono" w:hAnsi="Cascadia Mono" w:cs="Cascadia Mono"/>
+                          <w:sz w:val="20"/>
+                          <w:szCs w:val="20"/>
+                          <w:lang w:val="en-AU"/>
+                        </w:rPr>
+                        <w:t>;Stingray;Skates;Electric</w:t>
+                      </w:r>
+                      <w:proofErr w:type="spellEnd"/>
+                      <w:r>
+                        <w:rPr>
+                          <w:rFonts w:ascii="Cascadia Mono" w:hAnsi="Cascadia Mono" w:cs="Cascadia Mono"/>
+                          <w:sz w:val="20"/>
+                          <w:szCs w:val="20"/>
+                          <w:lang w:val="en-AU"/>
+                        </w:rPr>
+                        <w:t xml:space="preserve"> </w:t>
+                      </w:r>
+                      <w:proofErr w:type="spellStart"/>
+                      <w:r>
+                        <w:rPr>
+                          <w:rFonts w:ascii="Cascadia Mono" w:hAnsi="Cascadia Mono" w:cs="Cascadia Mono"/>
+                          <w:sz w:val="20"/>
+                          <w:szCs w:val="20"/>
+                          <w:lang w:val="en-AU"/>
+                        </w:rPr>
+                        <w:t>Ray;Shovelnose;Unidentified</w:t>
+                      </w:r>
+                      <w:proofErr w:type="spellEnd"/>
+                      <w:r>
+                        <w:rPr>
+                          <w:rFonts w:ascii="Cascadia Mono" w:hAnsi="Cascadia Mono" w:cs="Cascadia Mono"/>
+                          <w:sz w:val="20"/>
+                          <w:szCs w:val="20"/>
+                          <w:lang w:val="en-AU"/>
+                        </w:rPr>
+                        <w:t xml:space="preserve"> </w:t>
+                      </w:r>
+                      <w:proofErr w:type="spellStart"/>
+                      <w:r>
+                        <w:rPr>
+                          <w:rFonts w:ascii="Cascadia Mono" w:hAnsi="Cascadia Mono" w:cs="Cascadia Mono"/>
+                          <w:sz w:val="20"/>
+                          <w:szCs w:val="20"/>
+                          <w:lang w:val="en-AU"/>
+                        </w:rPr>
+                        <w:t>small;Unidentified</w:t>
+                      </w:r>
+                      <w:proofErr w:type="spellEnd"/>
+                      <w:r>
+                        <w:rPr>
+                          <w:rFonts w:ascii="Cascadia Mono" w:hAnsi="Cascadia Mono" w:cs="Cascadia Mono"/>
+                          <w:sz w:val="20"/>
+                          <w:szCs w:val="20"/>
+                          <w:lang w:val="en-AU"/>
+                        </w:rPr>
+                        <w:t xml:space="preserve"> large</w:t>
                       </w:r>
                     </w:p>
                     <w:p>
@@ -34204,6 +35850,8 @@
                           <w:lang w:val="en-AU"/>
                         </w:rPr>
                       </w:pPr>
+                      <w:proofErr w:type="spellStart"/>
+                      <w:proofErr w:type="gramStart"/>
                       <w:r>
                         <w:rPr>
                           <w:rFonts w:ascii="Cascadia Mono" w:hAnsi="Cascadia Mono" w:cs="Cascadia Mono"/>
@@ -34211,8 +35859,19 @@
                           <w:szCs w:val="20"/>
                           <w:lang w:val="en-AU"/>
                         </w:rPr>
-                        <w:t>Shark;Unknown;White;Hammerhead</w:t>
+                        <w:t>Shark;Unknown</w:t>
                       </w:r>
+                      <w:proofErr w:type="gramEnd"/>
+                      <w:r>
+                        <w:rPr>
+                          <w:rFonts w:ascii="Cascadia Mono" w:hAnsi="Cascadia Mono" w:cs="Cascadia Mono"/>
+                          <w:sz w:val="20"/>
+                          <w:szCs w:val="20"/>
+                          <w:lang w:val="en-AU"/>
+                        </w:rPr>
+                        <w:t>;White;Hammerhead</w:t>
+                      </w:r>
+                      <w:proofErr w:type="spellEnd"/>
                     </w:p>
                     <w:p>
                       <w:pPr>
@@ -34224,6 +35883,8 @@
                           <w:lang w:val="en-AU"/>
                         </w:rPr>
                       </w:pPr>
+                      <w:proofErr w:type="spellStart"/>
+                      <w:proofErr w:type="gramStart"/>
                       <w:r>
                         <w:rPr>
                           <w:rFonts w:ascii="Cascadia Mono" w:hAnsi="Cascadia Mono" w:cs="Cascadia Mono"/>
@@ -34231,8 +35892,19 @@
                           <w:szCs w:val="20"/>
                           <w:lang w:val="en-AU"/>
                         </w:rPr>
-                        <w:t>SeaSnake;Unknown;SeaSnake</w:t>
+                        <w:t>SeaSnake;Unknown</w:t>
                       </w:r>
+                      <w:proofErr w:type="gramEnd"/>
+                      <w:r>
+                        <w:rPr>
+                          <w:rFonts w:ascii="Cascadia Mono" w:hAnsi="Cascadia Mono" w:cs="Cascadia Mono"/>
+                          <w:sz w:val="20"/>
+                          <w:szCs w:val="20"/>
+                          <w:lang w:val="en-AU"/>
+                        </w:rPr>
+                        <w:t>;SeaSnake</w:t>
+                      </w:r>
+                      <w:proofErr w:type="spellEnd"/>
                     </w:p>
                     <w:p>
                       <w:pPr>
@@ -34244,6 +35916,8 @@
                           <w:lang w:val="en-AU"/>
                         </w:rPr>
                       </w:pPr>
+                      <w:proofErr w:type="spellStart"/>
+                      <w:proofErr w:type="gramStart"/>
                       <w:r>
                         <w:rPr>
                           <w:rFonts w:ascii="Cascadia Mono" w:hAnsi="Cascadia Mono" w:cs="Cascadia Mono"/>
@@ -34251,7 +35925,17 @@
                           <w:szCs w:val="20"/>
                           <w:lang w:val="en-AU"/>
                         </w:rPr>
-                        <w:t>Whale;Unknown;Antar</w:t>
+                        <w:t>Whale;Unknown</w:t>
+                      </w:r>
+                      <w:proofErr w:type="gramEnd"/>
+                      <w:r>
+                        <w:rPr>
+                          <w:rFonts w:ascii="Cascadia Mono" w:hAnsi="Cascadia Mono" w:cs="Cascadia Mono"/>
+                          <w:sz w:val="20"/>
+                          <w:szCs w:val="20"/>
+                          <w:lang w:val="en-AU"/>
+                        </w:rPr>
+                        <w:t>;Antar</w:t>
                       </w:r>
                       <w:r>
                         <w:rPr>
@@ -34269,7 +35953,27 @@
                           <w:szCs w:val="20"/>
                           <w:lang w:val="en-AU"/>
                         </w:rPr>
-                        <w:t>tic;Minke;Killer;Southern Right;Antar</w:t>
+                        <w:t>tic;Minke;Killer;Southern</w:t>
+                      </w:r>
+                      <w:proofErr w:type="spellEnd"/>
+                      <w:r>
+                        <w:rPr>
+                          <w:rFonts w:ascii="Cascadia Mono" w:hAnsi="Cascadia Mono" w:cs="Cascadia Mono"/>
+                          <w:sz w:val="20"/>
+                          <w:szCs w:val="20"/>
+                          <w:lang w:val="en-AU"/>
+                        </w:rPr>
+                        <w:t xml:space="preserve"> </w:t>
+                      </w:r>
+                      <w:proofErr w:type="spellStart"/>
+                      <w:r>
+                        <w:rPr>
+                          <w:rFonts w:ascii="Cascadia Mono" w:hAnsi="Cascadia Mono" w:cs="Cascadia Mono"/>
+                          <w:sz w:val="20"/>
+                          <w:szCs w:val="20"/>
+                          <w:lang w:val="en-AU"/>
+                        </w:rPr>
+                        <w:t>Right;Antar</w:t>
                       </w:r>
                       <w:r>
                         <w:rPr>
@@ -34287,7 +35991,57 @@
                           <w:szCs w:val="20"/>
                           <w:lang w:val="en-AU"/>
                         </w:rPr>
-                        <w:t>tic;Humpback;Fin;Pygmy Blue;Sperm;Pilot;Unidentified small;Unidentified large</w:t>
+                        <w:t>tic;Humpback;Fin;Pygmy</w:t>
+                      </w:r>
+                      <w:proofErr w:type="spellEnd"/>
+                      <w:r>
+                        <w:rPr>
+                          <w:rFonts w:ascii="Cascadia Mono" w:hAnsi="Cascadia Mono" w:cs="Cascadia Mono"/>
+                          <w:sz w:val="20"/>
+                          <w:szCs w:val="20"/>
+                          <w:lang w:val="en-AU"/>
+                        </w:rPr>
+                        <w:t xml:space="preserve"> </w:t>
+                      </w:r>
+                      <w:proofErr w:type="spellStart"/>
+                      <w:r>
+                        <w:rPr>
+                          <w:rFonts w:ascii="Cascadia Mono" w:hAnsi="Cascadia Mono" w:cs="Cascadia Mono"/>
+                          <w:sz w:val="20"/>
+                          <w:szCs w:val="20"/>
+                          <w:lang w:val="en-AU"/>
+                        </w:rPr>
+                        <w:t>Blue;Sperm;Pilot;Unidentified</w:t>
+                      </w:r>
+                      <w:proofErr w:type="spellEnd"/>
+                      <w:r>
+                        <w:rPr>
+                          <w:rFonts w:ascii="Cascadia Mono" w:hAnsi="Cascadia Mono" w:cs="Cascadia Mono"/>
+                          <w:sz w:val="20"/>
+                          <w:szCs w:val="20"/>
+                          <w:lang w:val="en-AU"/>
+                        </w:rPr>
+                        <w:t xml:space="preserve"> </w:t>
+                      </w:r>
+                      <w:proofErr w:type="spellStart"/>
+                      <w:r>
+                        <w:rPr>
+                          <w:rFonts w:ascii="Cascadia Mono" w:hAnsi="Cascadia Mono" w:cs="Cascadia Mono"/>
+                          <w:sz w:val="20"/>
+                          <w:szCs w:val="20"/>
+                          <w:lang w:val="en-AU"/>
+                        </w:rPr>
+                        <w:t>small;Unidentified</w:t>
+                      </w:r>
+                      <w:proofErr w:type="spellEnd"/>
+                      <w:r>
+                        <w:rPr>
+                          <w:rFonts w:ascii="Cascadia Mono" w:hAnsi="Cascadia Mono" w:cs="Cascadia Mono"/>
+                          <w:sz w:val="20"/>
+                          <w:szCs w:val="20"/>
+                          <w:lang w:val="en-AU"/>
+                        </w:rPr>
+                        <w:t xml:space="preserve"> large</w:t>
                       </w:r>
                     </w:p>
                     <w:p>
@@ -34300,6 +36054,8 @@
                           <w:lang w:val="en-AU"/>
                         </w:rPr>
                       </w:pPr>
+                      <w:proofErr w:type="spellStart"/>
+                      <w:proofErr w:type="gramStart"/>
                       <w:r>
                         <w:rPr>
                           <w:rFonts w:ascii="Cascadia Mono" w:hAnsi="Cascadia Mono" w:cs="Cascadia Mono"/>
@@ -34307,7 +36063,27 @@
                           <w:szCs w:val="20"/>
                           <w:lang w:val="en-AU"/>
                         </w:rPr>
-                        <w:t>Turtle;Unknown;Sea Turtle</w:t>
+                        <w:t>Turtle;Unknown</w:t>
+                      </w:r>
+                      <w:proofErr w:type="gramEnd"/>
+                      <w:r>
+                        <w:rPr>
+                          <w:rFonts w:ascii="Cascadia Mono" w:hAnsi="Cascadia Mono" w:cs="Cascadia Mono"/>
+                          <w:sz w:val="20"/>
+                          <w:szCs w:val="20"/>
+                          <w:lang w:val="en-AU"/>
+                        </w:rPr>
+                        <w:t>;Sea</w:t>
+                      </w:r>
+                      <w:proofErr w:type="spellEnd"/>
+                      <w:r>
+                        <w:rPr>
+                          <w:rFonts w:ascii="Cascadia Mono" w:hAnsi="Cascadia Mono" w:cs="Cascadia Mono"/>
+                          <w:sz w:val="20"/>
+                          <w:szCs w:val="20"/>
+                          <w:lang w:val="en-AU"/>
+                        </w:rPr>
+                        <w:t xml:space="preserve"> Turtle</w:t>
                       </w:r>
                     </w:p>
                     <w:p>
@@ -34320,6 +36096,8 @@
                           <w:lang w:val="en-AU"/>
                         </w:rPr>
                       </w:pPr>
+                      <w:proofErr w:type="spellStart"/>
+                      <w:proofErr w:type="gramStart"/>
                       <w:r>
                         <w:rPr>
                           <w:rFonts w:ascii="Cascadia Mono" w:hAnsi="Cascadia Mono" w:cs="Cascadia Mono"/>
@@ -34327,7 +36105,27 @@
                           <w:szCs w:val="20"/>
                           <w:lang w:val="en-AU"/>
                         </w:rPr>
-                        <w:t>Bird;Unknown;Penguins;Albatross;Pelican;Gull;Unidentified large</w:t>
+                        <w:t>Bird;Unknown</w:t>
+                      </w:r>
+                      <w:proofErr w:type="gramEnd"/>
+                      <w:r>
+                        <w:rPr>
+                          <w:rFonts w:ascii="Cascadia Mono" w:hAnsi="Cascadia Mono" w:cs="Cascadia Mono"/>
+                          <w:sz w:val="20"/>
+                          <w:szCs w:val="20"/>
+                          <w:lang w:val="en-AU"/>
+                        </w:rPr>
+                        <w:t>;Penguins;Albatross;Pelican;Gull;Unidentified</w:t>
+                      </w:r>
+                      <w:proofErr w:type="spellEnd"/>
+                      <w:r>
+                        <w:rPr>
+                          <w:rFonts w:ascii="Cascadia Mono" w:hAnsi="Cascadia Mono" w:cs="Cascadia Mono"/>
+                          <w:sz w:val="20"/>
+                          <w:szCs w:val="20"/>
+                          <w:lang w:val="en-AU"/>
+                        </w:rPr>
+                        <w:t xml:space="preserve"> large</w:t>
                       </w:r>
                     </w:p>
                     <w:p>
@@ -34490,6 +36288,7 @@
                               </w:rPr>
                               <w:t>mage_</w:t>
                             </w:r>
+                            <w:proofErr w:type="gramStart"/>
                             <w:r>
                               <w:rPr>
                                 <w:rFonts w:ascii="Cascadia Mono" w:hAnsi="Cascadia Mono" w:cs="Cascadia Mono"/>
@@ -34497,7 +36296,17 @@
                                 <w:szCs w:val="20"/>
                                 <w:lang w:val="en-AU"/>
                               </w:rPr>
-                              <w:t>path,type,probability,xmin,ymin,xmax,ymax</w:t>
+                              <w:t>path,type</w:t>
+                            </w:r>
+                            <w:proofErr w:type="gramEnd"/>
+                            <w:r>
+                              <w:rPr>
+                                <w:rFonts w:ascii="Cascadia Mono" w:hAnsi="Cascadia Mono" w:cs="Cascadia Mono"/>
+                                <w:sz w:val="20"/>
+                                <w:szCs w:val="20"/>
+                                <w:lang w:val="en-AU"/>
+                              </w:rPr>
+                              <w:t>,probability,xmin,ymin,xmax,ymax</w:t>
                             </w:r>
                             <w:r>
                               <w:rPr>
@@ -34529,6 +36338,7 @@
                                 <w:lang w:val="en-AU"/>
                               </w:rPr>
                             </w:pPr>
+                            <w:proofErr w:type="gramStart"/>
                             <w:r>
                               <w:rPr>
                                 <w:rFonts w:ascii="Cascadia Mono" w:hAnsi="Cascadia Mono" w:cs="Cascadia Mono"/>
@@ -34536,7 +36346,17 @@
                                 <w:szCs w:val="20"/>
                                 <w:lang w:val="en-AU"/>
                               </w:rPr>
-                              <w:t>D:\widamapp_test_images\_PRT5410.JPG,ray,1.00,285,605,362,656</w:t>
+                              <w:t>D:\widamapp_test_images\_PRT5410.JPG,ray</w:t>
+                            </w:r>
+                            <w:proofErr w:type="gramEnd"/>
+                            <w:r>
+                              <w:rPr>
+                                <w:rFonts w:ascii="Cascadia Mono" w:hAnsi="Cascadia Mono" w:cs="Cascadia Mono"/>
+                                <w:sz w:val="20"/>
+                                <w:szCs w:val="20"/>
+                                <w:lang w:val="en-AU"/>
+                              </w:rPr>
+                              <w:t>,1.00,285,605,362,656</w:t>
                             </w:r>
                             <w:r>
                               <w:rPr>
@@ -34578,6 +36398,7 @@
                                 <w:lang w:val="en-AU"/>
                               </w:rPr>
                             </w:pPr>
+                            <w:proofErr w:type="gramStart"/>
                             <w:r>
                               <w:rPr>
                                 <w:rFonts w:ascii="Cascadia Mono" w:hAnsi="Cascadia Mono" w:cs="Cascadia Mono"/>
@@ -34585,7 +36406,17 @@
                                 <w:szCs w:val="20"/>
                                 <w:lang w:val="en-AU"/>
                               </w:rPr>
-                              <w:t>D:\widamapp_test_images\_PRT5411.JPG,ray,1.00,317,588,393,638</w:t>
+                              <w:t>D:\widamapp_test_images\_PRT5411.JPG,ray</w:t>
+                            </w:r>
+                            <w:proofErr w:type="gramEnd"/>
+                            <w:r>
+                              <w:rPr>
+                                <w:rFonts w:ascii="Cascadia Mono" w:hAnsi="Cascadia Mono" w:cs="Cascadia Mono"/>
+                                <w:sz w:val="20"/>
+                                <w:szCs w:val="20"/>
+                                <w:lang w:val="en-AU"/>
+                              </w:rPr>
+                              <w:t>,1.00,317,588,393,638</w:t>
                             </w:r>
                             <w:r>
                               <w:rPr>
@@ -34647,6 +36478,7 @@
                                 <w:lang w:val="en-AU"/>
                               </w:rPr>
                             </w:pPr>
+                            <w:proofErr w:type="gramStart"/>
                             <w:r>
                               <w:rPr>
                                 <w:rFonts w:ascii="Cascadia Mono" w:hAnsi="Cascadia Mono" w:cs="Cascadia Mono"/>
@@ -34654,7 +36486,17 @@
                                 <w:szCs w:val="20"/>
                                 <w:lang w:val="en-AU"/>
                               </w:rPr>
-                              <w:t>D:\widamapp_test_images\_PRT5412.JPG,ray,1.00,352,587,429,639</w:t>
+                              <w:t>D:\widamapp_test_images\_PRT5412.JPG,ray</w:t>
+                            </w:r>
+                            <w:proofErr w:type="gramEnd"/>
+                            <w:r>
+                              <w:rPr>
+                                <w:rFonts w:ascii="Cascadia Mono" w:hAnsi="Cascadia Mono" w:cs="Cascadia Mono"/>
+                                <w:sz w:val="20"/>
+                                <w:szCs w:val="20"/>
+                                <w:lang w:val="en-AU"/>
+                              </w:rPr>
+                              <w:t>,1.00,352,587,429,639</w:t>
                             </w:r>
                           </w:p>
                           <w:p>
@@ -34667,6 +36509,7 @@
                                 <w:lang w:val="en-AU"/>
                               </w:rPr>
                             </w:pPr>
+                            <w:proofErr w:type="gramStart"/>
                             <w:r>
                               <w:rPr>
                                 <w:rFonts w:ascii="Cascadia Mono" w:hAnsi="Cascadia Mono" w:cs="Cascadia Mono"/>
@@ -34674,7 +36517,17 @@
                                 <w:szCs w:val="20"/>
                                 <w:lang w:val="en-AU"/>
                               </w:rPr>
-                              <w:t>D:\widamapp_test_images\_PRT5413.JPG,ray,1.00,387,613,460,666</w:t>
+                              <w:t>D:\widamapp_test_images\_PRT5413.JPG,ray</w:t>
+                            </w:r>
+                            <w:proofErr w:type="gramEnd"/>
+                            <w:r>
+                              <w:rPr>
+                                <w:rFonts w:ascii="Cascadia Mono" w:hAnsi="Cascadia Mono" w:cs="Cascadia Mono"/>
+                                <w:sz w:val="20"/>
+                                <w:szCs w:val="20"/>
+                                <w:lang w:val="en-AU"/>
+                              </w:rPr>
+                              <w:t>,1.00,387,613,460,666</w:t>
                             </w:r>
                           </w:p>
                           <w:p>
@@ -34687,6 +36540,7 @@
                                 <w:lang w:val="en-AU"/>
                               </w:rPr>
                             </w:pPr>
+                            <w:proofErr w:type="gramStart"/>
                             <w:r>
                               <w:rPr>
                                 <w:rFonts w:ascii="Cascadia Mono" w:hAnsi="Cascadia Mono" w:cs="Cascadia Mono"/>
@@ -34694,7 +36548,17 @@
                                 <w:szCs w:val="20"/>
                                 <w:lang w:val="en-AU"/>
                               </w:rPr>
-                              <w:t>D:\widamapp_test_images\_PRT5414.JPG,ray,1.00,417,641,498,693</w:t>
+                              <w:t>D:\widamapp_test_images\_PRT5414.JPG,ray</w:t>
+                            </w:r>
+                            <w:proofErr w:type="gramEnd"/>
+                            <w:r>
+                              <w:rPr>
+                                <w:rFonts w:ascii="Cascadia Mono" w:hAnsi="Cascadia Mono" w:cs="Cascadia Mono"/>
+                                <w:sz w:val="20"/>
+                                <w:szCs w:val="20"/>
+                                <w:lang w:val="en-AU"/>
+                              </w:rPr>
+                              <w:t>,1.00,417,641,498,693</w:t>
                             </w:r>
                           </w:p>
                           <w:p>
@@ -34707,6 +36571,7 @@
                                 <w:lang w:val="en-AU"/>
                               </w:rPr>
                             </w:pPr>
+                            <w:proofErr w:type="gramStart"/>
                             <w:r>
                               <w:rPr>
                                 <w:rFonts w:ascii="Cascadia Mono" w:hAnsi="Cascadia Mono" w:cs="Cascadia Mono"/>
@@ -34714,7 +36579,17 @@
                                 <w:szCs w:val="20"/>
                                 <w:lang w:val="en-AU"/>
                               </w:rPr>
-                              <w:t>D:\widamapp_test_images\_PRT5410.JPG,ray,1.00,285,605,362,656</w:t>
+                              <w:t>D:\widamapp_test_images\_PRT5410.JPG,ray</w:t>
+                            </w:r>
+                            <w:proofErr w:type="gramEnd"/>
+                            <w:r>
+                              <w:rPr>
+                                <w:rFonts w:ascii="Cascadia Mono" w:hAnsi="Cascadia Mono" w:cs="Cascadia Mono"/>
+                                <w:sz w:val="20"/>
+                                <w:szCs w:val="20"/>
+                                <w:lang w:val="en-AU"/>
+                              </w:rPr>
+                              <w:t>,1.00,285,605,362,656</w:t>
                             </w:r>
                           </w:p>
                           <w:p>
@@ -34727,6 +36602,7 @@
                                 <w:lang w:val="en-AU"/>
                               </w:rPr>
                             </w:pPr>
+                            <w:proofErr w:type="gramStart"/>
                             <w:r>
                               <w:rPr>
                                 <w:rFonts w:ascii="Cascadia Mono" w:hAnsi="Cascadia Mono" w:cs="Cascadia Mono"/>
@@ -34734,7 +36610,17 @@
                                 <w:szCs w:val="20"/>
                                 <w:lang w:val="en-AU"/>
                               </w:rPr>
-                              <w:t>D:\widamapp_test_images\_PRT5411.JPG,ray,1.00,317,588,393,638</w:t>
+                              <w:t>D:\widamapp_test_images\_PRT5411.JPG,ray</w:t>
+                            </w:r>
+                            <w:proofErr w:type="gramEnd"/>
+                            <w:r>
+                              <w:rPr>
+                                <w:rFonts w:ascii="Cascadia Mono" w:hAnsi="Cascadia Mono" w:cs="Cascadia Mono"/>
+                                <w:sz w:val="20"/>
+                                <w:szCs w:val="20"/>
+                                <w:lang w:val="en-AU"/>
+                              </w:rPr>
+                              <w:t>,1.00,317,588,393,638</w:t>
                             </w:r>
                           </w:p>
                           <w:p>
@@ -34747,6 +36633,7 @@
                                 <w:lang w:val="en-AU"/>
                               </w:rPr>
                             </w:pPr>
+                            <w:proofErr w:type="gramStart"/>
                             <w:r>
                               <w:rPr>
                                 <w:rFonts w:ascii="Cascadia Mono" w:hAnsi="Cascadia Mono" w:cs="Cascadia Mono"/>
@@ -34754,7 +36641,17 @@
                                 <w:szCs w:val="20"/>
                                 <w:lang w:val="en-AU"/>
                               </w:rPr>
-                              <w:t>D:\widamapp_test_images\_PRT5412.JPG,ray,1.00,352,587,429,639</w:t>
+                              <w:t>D:\widamapp_test_images\_PRT5412.JPG,ray</w:t>
+                            </w:r>
+                            <w:proofErr w:type="gramEnd"/>
+                            <w:r>
+                              <w:rPr>
+                                <w:rFonts w:ascii="Cascadia Mono" w:hAnsi="Cascadia Mono" w:cs="Cascadia Mono"/>
+                                <w:sz w:val="20"/>
+                                <w:szCs w:val="20"/>
+                                <w:lang w:val="en-AU"/>
+                              </w:rPr>
+                              <w:t>,1.00,352,587,429,639</w:t>
                             </w:r>
                           </w:p>
                           <w:p>
@@ -34767,6 +36664,7 @@
                                 <w:lang w:val="en-AU"/>
                               </w:rPr>
                             </w:pPr>
+                            <w:proofErr w:type="gramStart"/>
                             <w:r>
                               <w:rPr>
                                 <w:rFonts w:ascii="Cascadia Mono" w:hAnsi="Cascadia Mono" w:cs="Cascadia Mono"/>
@@ -34774,7 +36672,17 @@
                                 <w:szCs w:val="20"/>
                                 <w:lang w:val="en-AU"/>
                               </w:rPr>
-                              <w:t>D:\widamapp_test_images\_PRT5413.JPG,ray,1.00,387,613,460,666</w:t>
+                              <w:t>D:\widamapp_test_images\_PRT5413.JPG,ray</w:t>
+                            </w:r>
+                            <w:proofErr w:type="gramEnd"/>
+                            <w:r>
+                              <w:rPr>
+                                <w:rFonts w:ascii="Cascadia Mono" w:hAnsi="Cascadia Mono" w:cs="Cascadia Mono"/>
+                                <w:sz w:val="20"/>
+                                <w:szCs w:val="20"/>
+                                <w:lang w:val="en-AU"/>
+                              </w:rPr>
+                              <w:t>,1.00,387,613,460,666</w:t>
                             </w:r>
                           </w:p>
                           <w:p>
@@ -34787,6 +36695,7 @@
                                 <w:lang w:val="en-AU"/>
                               </w:rPr>
                             </w:pPr>
+                            <w:proofErr w:type="gramStart"/>
                             <w:r>
                               <w:rPr>
                                 <w:rFonts w:ascii="Cascadia Mono" w:hAnsi="Cascadia Mono" w:cs="Cascadia Mono"/>
@@ -34794,7 +36703,17 @@
                                 <w:szCs w:val="20"/>
                                 <w:lang w:val="en-AU"/>
                               </w:rPr>
-                              <w:t>D:\widamapp_test_images\_PRT5414.JPG,ray,1.00,417,641,498,693</w:t>
+                              <w:t>D:\widamapp_test_images\_PRT5414.JPG,ray</w:t>
+                            </w:r>
+                            <w:proofErr w:type="gramEnd"/>
+                            <w:r>
+                              <w:rPr>
+                                <w:rFonts w:ascii="Cascadia Mono" w:hAnsi="Cascadia Mono" w:cs="Cascadia Mono"/>
+                                <w:sz w:val="20"/>
+                                <w:szCs w:val="20"/>
+                                <w:lang w:val="en-AU"/>
+                              </w:rPr>
+                              <w:t>,1.00,417,641,498,693</w:t>
                             </w:r>
                           </w:p>
                         </w:txbxContent>
@@ -34853,6 +36772,7 @@
                         </w:rPr>
                         <w:t>mage_</w:t>
                       </w:r>
+                      <w:proofErr w:type="gramStart"/>
                       <w:r>
                         <w:rPr>
                           <w:rFonts w:ascii="Cascadia Mono" w:hAnsi="Cascadia Mono" w:cs="Cascadia Mono"/>
@@ -34860,7 +36780,17 @@
                           <w:szCs w:val="20"/>
                           <w:lang w:val="en-AU"/>
                         </w:rPr>
-                        <w:t>path,type,probability,xmin,ymin,xmax,ymax</w:t>
+                        <w:t>path,type</w:t>
+                      </w:r>
+                      <w:proofErr w:type="gramEnd"/>
+                      <w:r>
+                        <w:rPr>
+                          <w:rFonts w:ascii="Cascadia Mono" w:hAnsi="Cascadia Mono" w:cs="Cascadia Mono"/>
+                          <w:sz w:val="20"/>
+                          <w:szCs w:val="20"/>
+                          <w:lang w:val="en-AU"/>
+                        </w:rPr>
+                        <w:t>,probability,xmin,ymin,xmax,ymax</w:t>
                       </w:r>
                       <w:r>
                         <w:rPr>
@@ -34892,6 +36822,7 @@
                           <w:lang w:val="en-AU"/>
                         </w:rPr>
                       </w:pPr>
+                      <w:proofErr w:type="gramStart"/>
                       <w:r>
                         <w:rPr>
                           <w:rFonts w:ascii="Cascadia Mono" w:hAnsi="Cascadia Mono" w:cs="Cascadia Mono"/>
@@ -34899,7 +36830,17 @@
                           <w:szCs w:val="20"/>
                           <w:lang w:val="en-AU"/>
                         </w:rPr>
-                        <w:t>D:\widamapp_test_images\_PRT5410.JPG,ray,1.00,285,605,362,656</w:t>
+                        <w:t>D:\widamapp_test_images\_PRT5410.JPG,ray</w:t>
+                      </w:r>
+                      <w:proofErr w:type="gramEnd"/>
+                      <w:r>
+                        <w:rPr>
+                          <w:rFonts w:ascii="Cascadia Mono" w:hAnsi="Cascadia Mono" w:cs="Cascadia Mono"/>
+                          <w:sz w:val="20"/>
+                          <w:szCs w:val="20"/>
+                          <w:lang w:val="en-AU"/>
+                        </w:rPr>
+                        <w:t>,1.00,285,605,362,656</w:t>
                       </w:r>
                       <w:r>
                         <w:rPr>
@@ -34941,6 +36882,7 @@
                           <w:lang w:val="en-AU"/>
                         </w:rPr>
                       </w:pPr>
+                      <w:proofErr w:type="gramStart"/>
                       <w:r>
                         <w:rPr>
                           <w:rFonts w:ascii="Cascadia Mono" w:hAnsi="Cascadia Mono" w:cs="Cascadia Mono"/>
@@ -34948,7 +36890,17 @@
                           <w:szCs w:val="20"/>
                           <w:lang w:val="en-AU"/>
                         </w:rPr>
-                        <w:t>D:\widamapp_test_images\_PRT5411.JPG,ray,1.00,317,588,393,638</w:t>
+                        <w:t>D:\widamapp_test_images\_PRT5411.JPG,ray</w:t>
+                      </w:r>
+                      <w:proofErr w:type="gramEnd"/>
+                      <w:r>
+                        <w:rPr>
+                          <w:rFonts w:ascii="Cascadia Mono" w:hAnsi="Cascadia Mono" w:cs="Cascadia Mono"/>
+                          <w:sz w:val="20"/>
+                          <w:szCs w:val="20"/>
+                          <w:lang w:val="en-AU"/>
+                        </w:rPr>
+                        <w:t>,1.00,317,588,393,638</w:t>
                       </w:r>
                       <w:r>
                         <w:rPr>
@@ -35010,6 +36962,7 @@
                           <w:lang w:val="en-AU"/>
                         </w:rPr>
                       </w:pPr>
+                      <w:proofErr w:type="gramStart"/>
                       <w:r>
                         <w:rPr>
                           <w:rFonts w:ascii="Cascadia Mono" w:hAnsi="Cascadia Mono" w:cs="Cascadia Mono"/>
@@ -35017,7 +36970,17 @@
                           <w:szCs w:val="20"/>
                           <w:lang w:val="en-AU"/>
                         </w:rPr>
-                        <w:t>D:\widamapp_test_images\_PRT5412.JPG,ray,1.00,352,587,429,639</w:t>
+                        <w:t>D:\widamapp_test_images\_PRT5412.JPG,ray</w:t>
+                      </w:r>
+                      <w:proofErr w:type="gramEnd"/>
+                      <w:r>
+                        <w:rPr>
+                          <w:rFonts w:ascii="Cascadia Mono" w:hAnsi="Cascadia Mono" w:cs="Cascadia Mono"/>
+                          <w:sz w:val="20"/>
+                          <w:szCs w:val="20"/>
+                          <w:lang w:val="en-AU"/>
+                        </w:rPr>
+                        <w:t>,1.00,352,587,429,639</w:t>
                       </w:r>
                     </w:p>
                     <w:p>
@@ -35030,6 +36993,7 @@
                           <w:lang w:val="en-AU"/>
                         </w:rPr>
                       </w:pPr>
+                      <w:proofErr w:type="gramStart"/>
                       <w:r>
                         <w:rPr>
                           <w:rFonts w:ascii="Cascadia Mono" w:hAnsi="Cascadia Mono" w:cs="Cascadia Mono"/>
@@ -35037,7 +37001,17 @@
                           <w:szCs w:val="20"/>
                           <w:lang w:val="en-AU"/>
                         </w:rPr>
-                        <w:t>D:\widamapp_test_images\_PRT5413.JPG,ray,1.00,387,613,460,666</w:t>
+                        <w:t>D:\widamapp_test_images\_PRT5413.JPG,ray</w:t>
+                      </w:r>
+                      <w:proofErr w:type="gramEnd"/>
+                      <w:r>
+                        <w:rPr>
+                          <w:rFonts w:ascii="Cascadia Mono" w:hAnsi="Cascadia Mono" w:cs="Cascadia Mono"/>
+                          <w:sz w:val="20"/>
+                          <w:szCs w:val="20"/>
+                          <w:lang w:val="en-AU"/>
+                        </w:rPr>
+                        <w:t>,1.00,387,613,460,666</w:t>
                       </w:r>
                     </w:p>
                     <w:p>
@@ -35050,6 +37024,7 @@
                           <w:lang w:val="en-AU"/>
                         </w:rPr>
                       </w:pPr>
+                      <w:proofErr w:type="gramStart"/>
                       <w:r>
                         <w:rPr>
                           <w:rFonts w:ascii="Cascadia Mono" w:hAnsi="Cascadia Mono" w:cs="Cascadia Mono"/>
@@ -35057,7 +37032,17 @@
                           <w:szCs w:val="20"/>
                           <w:lang w:val="en-AU"/>
                         </w:rPr>
-                        <w:t>D:\widamapp_test_images\_PRT5414.JPG,ray,1.00,417,641,498,693</w:t>
+                        <w:t>D:\widamapp_test_images\_PRT5414.JPG,ray</w:t>
+                      </w:r>
+                      <w:proofErr w:type="gramEnd"/>
+                      <w:r>
+                        <w:rPr>
+                          <w:rFonts w:ascii="Cascadia Mono" w:hAnsi="Cascadia Mono" w:cs="Cascadia Mono"/>
+                          <w:sz w:val="20"/>
+                          <w:szCs w:val="20"/>
+                          <w:lang w:val="en-AU"/>
+                        </w:rPr>
+                        <w:t>,1.00,417,641,498,693</w:t>
                       </w:r>
                     </w:p>
                     <w:p>
@@ -35070,6 +37055,7 @@
                           <w:lang w:val="en-AU"/>
                         </w:rPr>
                       </w:pPr>
+                      <w:proofErr w:type="gramStart"/>
                       <w:r>
                         <w:rPr>
                           <w:rFonts w:ascii="Cascadia Mono" w:hAnsi="Cascadia Mono" w:cs="Cascadia Mono"/>
@@ -35077,7 +37063,17 @@
                           <w:szCs w:val="20"/>
                           <w:lang w:val="en-AU"/>
                         </w:rPr>
-                        <w:t>D:\widamapp_test_images\_PRT5410.JPG,ray,1.00,285,605,362,656</w:t>
+                        <w:t>D:\widamapp_test_images\_PRT5410.JPG,ray</w:t>
+                      </w:r>
+                      <w:proofErr w:type="gramEnd"/>
+                      <w:r>
+                        <w:rPr>
+                          <w:rFonts w:ascii="Cascadia Mono" w:hAnsi="Cascadia Mono" w:cs="Cascadia Mono"/>
+                          <w:sz w:val="20"/>
+                          <w:szCs w:val="20"/>
+                          <w:lang w:val="en-AU"/>
+                        </w:rPr>
+                        <w:t>,1.00,285,605,362,656</w:t>
                       </w:r>
                     </w:p>
                     <w:p>
@@ -35090,6 +37086,7 @@
                           <w:lang w:val="en-AU"/>
                         </w:rPr>
                       </w:pPr>
+                      <w:proofErr w:type="gramStart"/>
                       <w:r>
                         <w:rPr>
                           <w:rFonts w:ascii="Cascadia Mono" w:hAnsi="Cascadia Mono" w:cs="Cascadia Mono"/>
@@ -35097,7 +37094,17 @@
                           <w:szCs w:val="20"/>
                           <w:lang w:val="en-AU"/>
                         </w:rPr>
-                        <w:t>D:\widamapp_test_images\_PRT5411.JPG,ray,1.00,317,588,393,638</w:t>
+                        <w:t>D:\widamapp_test_images\_PRT5411.JPG,ray</w:t>
+                      </w:r>
+                      <w:proofErr w:type="gramEnd"/>
+                      <w:r>
+                        <w:rPr>
+                          <w:rFonts w:ascii="Cascadia Mono" w:hAnsi="Cascadia Mono" w:cs="Cascadia Mono"/>
+                          <w:sz w:val="20"/>
+                          <w:szCs w:val="20"/>
+                          <w:lang w:val="en-AU"/>
+                        </w:rPr>
+                        <w:t>,1.00,317,588,393,638</w:t>
                       </w:r>
                     </w:p>
                     <w:p>
@@ -35110,6 +37117,7 @@
                           <w:lang w:val="en-AU"/>
                         </w:rPr>
                       </w:pPr>
+                      <w:proofErr w:type="gramStart"/>
                       <w:r>
                         <w:rPr>
                           <w:rFonts w:ascii="Cascadia Mono" w:hAnsi="Cascadia Mono" w:cs="Cascadia Mono"/>
@@ -35117,7 +37125,17 @@
                           <w:szCs w:val="20"/>
                           <w:lang w:val="en-AU"/>
                         </w:rPr>
-                        <w:t>D:\widamapp_test_images\_PRT5412.JPG,ray,1.00,352,587,429,639</w:t>
+                        <w:t>D:\widamapp_test_images\_PRT5412.JPG,ray</w:t>
+                      </w:r>
+                      <w:proofErr w:type="gramEnd"/>
+                      <w:r>
+                        <w:rPr>
+                          <w:rFonts w:ascii="Cascadia Mono" w:hAnsi="Cascadia Mono" w:cs="Cascadia Mono"/>
+                          <w:sz w:val="20"/>
+                          <w:szCs w:val="20"/>
+                          <w:lang w:val="en-AU"/>
+                        </w:rPr>
+                        <w:t>,1.00,352,587,429,639</w:t>
                       </w:r>
                     </w:p>
                     <w:p>
@@ -35130,6 +37148,7 @@
                           <w:lang w:val="en-AU"/>
                         </w:rPr>
                       </w:pPr>
+                      <w:proofErr w:type="gramStart"/>
                       <w:r>
                         <w:rPr>
                           <w:rFonts w:ascii="Cascadia Mono" w:hAnsi="Cascadia Mono" w:cs="Cascadia Mono"/>
@@ -35137,7 +37156,17 @@
                           <w:szCs w:val="20"/>
                           <w:lang w:val="en-AU"/>
                         </w:rPr>
-                        <w:t>D:\widamapp_test_images\_PRT5413.JPG,ray,1.00,387,613,460,666</w:t>
+                        <w:t>D:\widamapp_test_images\_PRT5413.JPG,ray</w:t>
+                      </w:r>
+                      <w:proofErr w:type="gramEnd"/>
+                      <w:r>
+                        <w:rPr>
+                          <w:rFonts w:ascii="Cascadia Mono" w:hAnsi="Cascadia Mono" w:cs="Cascadia Mono"/>
+                          <w:sz w:val="20"/>
+                          <w:szCs w:val="20"/>
+                          <w:lang w:val="en-AU"/>
+                        </w:rPr>
+                        <w:t>,1.00,387,613,460,666</w:t>
                       </w:r>
                     </w:p>
                     <w:p>
@@ -35150,6 +37179,7 @@
                           <w:lang w:val="en-AU"/>
                         </w:rPr>
                       </w:pPr>
+                      <w:proofErr w:type="gramStart"/>
                       <w:r>
                         <w:rPr>
                           <w:rFonts w:ascii="Cascadia Mono" w:hAnsi="Cascadia Mono" w:cs="Cascadia Mono"/>
@@ -35157,7 +37187,17 @@
                           <w:szCs w:val="20"/>
                           <w:lang w:val="en-AU"/>
                         </w:rPr>
-                        <w:t>D:\widamapp_test_images\_PRT5414.JPG,ray,1.00,417,641,498,693</w:t>
+                        <w:t>D:\widamapp_test_images\_PRT5414.JPG,ray</w:t>
+                      </w:r>
+                      <w:proofErr w:type="gramEnd"/>
+                      <w:r>
+                        <w:rPr>
+                          <w:rFonts w:ascii="Cascadia Mono" w:hAnsi="Cascadia Mono" w:cs="Cascadia Mono"/>
+                          <w:sz w:val="20"/>
+                          <w:szCs w:val="20"/>
+                          <w:lang w:val="en-AU"/>
+                        </w:rPr>
+                        <w:t>,1.00,417,641,498,693</w:t>
                       </w:r>
                     </w:p>
                   </w:txbxContent>
@@ -35308,10 +37348,18 @@
                               <w:t xml:space="preserve">The </w:t>
                             </w:r>
                             <w:r>
-                              <w:t xml:space="preserve">size of the database can </w:t>
-                            </w:r>
-                            <w:r>
-                              <w:t xml:space="preserve"> significantly </w:t>
+                              <w:t xml:space="preserve">size of the database </w:t>
+                            </w:r>
+                            <w:proofErr w:type="gramStart"/>
+                            <w:r>
+                              <w:t xml:space="preserve">can </w:t>
+                            </w:r>
+                            <w:r>
+                              <w:t xml:space="preserve"> significantly</w:t>
+                            </w:r>
+                            <w:proofErr w:type="gramEnd"/>
+                            <w:r>
+                              <w:t xml:space="preserve"> </w:t>
                             </w:r>
                             <w:r>
                               <w:t xml:space="preserve">increase with hundreds of thousands </w:t>
@@ -35383,10 +37431,18 @@
                         <w:t xml:space="preserve">The </w:t>
                       </w:r>
                       <w:r>
-                        <w:t xml:space="preserve">size of the database can </w:t>
+                        <w:t xml:space="preserve">size of the database </w:t>
+                      </w:r>
+                      <w:proofErr w:type="gramStart"/>
+                      <w:r>
+                        <w:t xml:space="preserve">can </w:t>
                       </w:r>
                       <w:r>
-                        <w:t xml:space="preserve"> significantly </w:t>
+                        <w:t xml:space="preserve"> significantly</w:t>
+                      </w:r>
+                      <w:proofErr w:type="gramEnd"/>
+                      <w:r>
+                        <w:t xml:space="preserve"> </w:t>
                       </w:r>
                       <w:r>
                         <w:t xml:space="preserve">increase with hundreds of thousands </w:t>
@@ -35447,6 +37503,7 @@
       <w:r>
         <w:t xml:space="preserve"> within the column </w:t>
       </w:r>
+      <w:proofErr w:type="spellStart"/>
       <w:r>
         <w:rPr>
           <w:b/>
@@ -35454,6 +37511,7 @@
         </w:rPr>
         <w:t>cropped_detection</w:t>
       </w:r>
+      <w:proofErr w:type="spellEnd"/>
       <w:r>
         <w:t xml:space="preserve"> </w:t>
       </w:r>
@@ -35464,8 +37522,13 @@
         <w:t xml:space="preserve"> specify the path to that cropped image. </w:t>
       </w:r>
       <w:r>
-        <w:t>If not present for a detection</w:t>
-      </w:r>
+        <w:t xml:space="preserve">If not present for </w:t>
+      </w:r>
+      <w:proofErr w:type="gramStart"/>
+      <w:r>
+        <w:t>a detection</w:t>
+      </w:r>
+      <w:proofErr w:type="gramEnd"/>
       <w:r>
         <w:t>,</w:t>
       </w:r>
@@ -35612,7 +37675,7 @@
 </file>
 
 <file path=word/endnotes.xml><?xml version="1.0" encoding="utf-8"?>
-<w:endnotes xmlns:wpc="http://schemas.microsoft.com/office/word/2010/wordprocessingCanvas" xmlns:cx="http://schemas.microsoft.com/office/drawing/2014/chartex" xmlns:cx1="http://schemas.microsoft.com/office/drawing/2015/9/8/chartex" xmlns:cx2="http://schemas.microsoft.com/office/drawing/2015/10/21/chartex" xmlns:cx3="http://schemas.microsoft.com/office/drawing/2016/5/9/chartex" xmlns:cx4="http://schemas.microsoft.com/office/drawing/2016/5/10/chartex" xmlns:cx5="http://schemas.microsoft.com/office/drawing/2016/5/11/chartex" xmlns:cx6="http://schemas.microsoft.com/office/drawing/2016/5/12/chartex" xmlns:cx7="http://schemas.microsoft.com/office/drawing/2016/5/13/chartex" xmlns:cx8="http://schemas.microsoft.com/office/drawing/2016/5/14/chartex" xmlns:mc="http://schemas.openxmlformats.org/markup-compatibility/2006" xmlns:aink="http://schemas.microsoft.com/office/drawing/2016/ink" xmlns:am3d="http://schemas.microsoft.com/office/drawing/2017/model3d" xmlns:o="urn:schemas-microsoft-com:office:office" xmlns:oel="http://schemas.microsoft.com/office/2019/extlst" xmlns:r="http://schemas.openxmlformats.org/officeDocument/2006/relationships" xmlns:m="http://schemas.openxmlformats.org/officeDocument/2006/math" xmlns:v="urn:schemas-microsoft-com:vml" xmlns:wp14="http://schemas.microsoft.com/office/word/2010/wordprocessingDrawing" xmlns:wp="http://schemas.openxmlformats.org/drawingml/2006/wordprocessingDrawing" xmlns:w10="urn:schemas-microsoft-com:office:word" xmlns:w="http://schemas.openxmlformats.org/wordprocessingml/2006/main" xmlns:w14="http://schemas.microsoft.com/office/word/2010/wordml" xmlns:w15="http://schemas.microsoft.com/office/word/2012/wordml" xmlns:w16cex="http://schemas.microsoft.com/office/word/2018/wordml/cex" xmlns:w16cid="http://schemas.microsoft.com/office/word/2016/wordml/cid" xmlns:w16="http://schemas.microsoft.com/office/word/2018/wordml" xmlns:w16du="http://schemas.microsoft.com/office/word/2023/wordml/word16du" xmlns:w16sdtdh="http://schemas.microsoft.com/office/word/2020/wordml/sdtdatahash" xmlns:w16se="http://schemas.microsoft.com/office/word/2015/wordml/symex" xmlns:wpg="http://schemas.microsoft.com/office/word/2010/wordprocessingGroup" xmlns:wpi="http://schemas.microsoft.com/office/word/2010/wordprocessingInk" xmlns:wne="http://schemas.microsoft.com/office/word/2006/wordml" xmlns:wps="http://schemas.microsoft.com/office/word/2010/wordprocessingShape" mc:Ignorable="w14 w15 w16se w16cid w16 w16cex w16sdtdh w16du wp14">
+<w:endnotes xmlns:wpc="http://schemas.microsoft.com/office/word/2010/wordprocessingCanvas" xmlns:cx="http://schemas.microsoft.com/office/drawing/2014/chartex" xmlns:cx1="http://schemas.microsoft.com/office/drawing/2015/9/8/chartex" xmlns:cx2="http://schemas.microsoft.com/office/drawing/2015/10/21/chartex" xmlns:cx3="http://schemas.microsoft.com/office/drawing/2016/5/9/chartex" xmlns:cx4="http://schemas.microsoft.com/office/drawing/2016/5/10/chartex" xmlns:cx5="http://schemas.microsoft.com/office/drawing/2016/5/11/chartex" xmlns:cx6="http://schemas.microsoft.com/office/drawing/2016/5/12/chartex" xmlns:cx7="http://schemas.microsoft.com/office/drawing/2016/5/13/chartex" xmlns:cx8="http://schemas.microsoft.com/office/drawing/2016/5/14/chartex" xmlns:mc="http://schemas.openxmlformats.org/markup-compatibility/2006" xmlns:aink="http://schemas.microsoft.com/office/drawing/2016/ink" xmlns:am3d="http://schemas.microsoft.com/office/drawing/2017/model3d" xmlns:o="urn:schemas-microsoft-com:office:office" xmlns:oel="http://schemas.microsoft.com/office/2019/extlst" xmlns:r="http://schemas.openxmlformats.org/officeDocument/2006/relationships" xmlns:m="http://schemas.openxmlformats.org/officeDocument/2006/math" xmlns:v="urn:schemas-microsoft-com:vml" xmlns:wp14="http://schemas.microsoft.com/office/word/2010/wordprocessingDrawing" xmlns:wp="http://schemas.openxmlformats.org/drawingml/2006/wordprocessingDrawing" xmlns:w10="urn:schemas-microsoft-com:office:word" xmlns:w="http://schemas.openxmlformats.org/wordprocessingml/2006/main" xmlns:w14="http://schemas.microsoft.com/office/word/2010/wordml" xmlns:w15="http://schemas.microsoft.com/office/word/2012/wordml" xmlns:w16cex="http://schemas.microsoft.com/office/word/2018/wordml/cex" xmlns:w16cid="http://schemas.microsoft.com/office/word/2016/wordml/cid" xmlns:w16="http://schemas.microsoft.com/office/word/2018/wordml" xmlns:w16du="http://schemas.microsoft.com/office/word/2023/wordml/word16du" xmlns:w16sdtdh="http://schemas.microsoft.com/office/word/2020/wordml/sdtdatahash" xmlns:w16sdtfl="http://schemas.microsoft.com/office/word/2024/wordml/sdtformatlock" xmlns:w16se="http://schemas.microsoft.com/office/word/2015/wordml/symex" xmlns:wpg="http://schemas.microsoft.com/office/word/2010/wordprocessingGroup" xmlns:wpi="http://schemas.microsoft.com/office/word/2010/wordprocessingInk" xmlns:wne="http://schemas.microsoft.com/office/word/2006/wordml" xmlns:wps="http://schemas.microsoft.com/office/word/2010/wordprocessingShape" mc:Ignorable="w14 w15 w16se w16cid w16 w16cex w16sdtdh w16sdtfl w16du wp14">
   <w:endnote w:type="separator" w:id="-1">
     <w:p>
       <w:pPr>
@@ -35637,7 +37700,7 @@
 </file>
 
 <file path=word/footer1.xml><?xml version="1.0" encoding="utf-8"?>
-<w:ftr xmlns:wpc="http://schemas.microsoft.com/office/word/2010/wordprocessingCanvas" xmlns:cx="http://schemas.microsoft.com/office/drawing/2014/chartex" xmlns:cx1="http://schemas.microsoft.com/office/drawing/2015/9/8/chartex" xmlns:cx2="http://schemas.microsoft.com/office/drawing/2015/10/21/chartex" xmlns:cx3="http://schemas.microsoft.com/office/drawing/2016/5/9/chartex" xmlns:cx4="http://schemas.microsoft.com/office/drawing/2016/5/10/chartex" xmlns:cx5="http://schemas.microsoft.com/office/drawing/2016/5/11/chartex" xmlns:cx6="http://schemas.microsoft.com/office/drawing/2016/5/12/chartex" xmlns:cx7="http://schemas.microsoft.com/office/drawing/2016/5/13/chartex" xmlns:cx8="http://schemas.microsoft.com/office/drawing/2016/5/14/chartex" xmlns:mc="http://schemas.openxmlformats.org/markup-compatibility/2006" xmlns:aink="http://schemas.microsoft.com/office/drawing/2016/ink" xmlns:am3d="http://schemas.microsoft.com/office/drawing/2017/model3d" xmlns:o="urn:schemas-microsoft-com:office:office" xmlns:oel="http://schemas.microsoft.com/office/2019/extlst" xmlns:r="http://schemas.openxmlformats.org/officeDocument/2006/relationships" xmlns:m="http://schemas.openxmlformats.org/officeDocument/2006/math" xmlns:v="urn:schemas-microsoft-com:vml" xmlns:wp14="http://schemas.microsoft.com/office/word/2010/wordprocessingDrawing" xmlns:wp="http://schemas.openxmlformats.org/drawingml/2006/wordprocessingDrawing" xmlns:w10="urn:schemas-microsoft-com:office:word" xmlns:w="http://schemas.openxmlformats.org/wordprocessingml/2006/main" xmlns:w14="http://schemas.microsoft.com/office/word/2010/wordml" xmlns:w15="http://schemas.microsoft.com/office/word/2012/wordml" xmlns:w16cex="http://schemas.microsoft.com/office/word/2018/wordml/cex" xmlns:w16cid="http://schemas.microsoft.com/office/word/2016/wordml/cid" xmlns:w16="http://schemas.microsoft.com/office/word/2018/wordml" xmlns:w16du="http://schemas.microsoft.com/office/word/2023/wordml/word16du" xmlns:w16sdtdh="http://schemas.microsoft.com/office/word/2020/wordml/sdtdatahash" xmlns:w16se="http://schemas.microsoft.com/office/word/2015/wordml/symex" xmlns:wpg="http://schemas.microsoft.com/office/word/2010/wordprocessingGroup" xmlns:wpi="http://schemas.microsoft.com/office/word/2010/wordprocessingInk" xmlns:wne="http://schemas.microsoft.com/office/word/2006/wordml" xmlns:wps="http://schemas.microsoft.com/office/word/2010/wordprocessingShape" mc:Ignorable="w14 w15 w16se w16cid w16 w16cex w16sdtdh w16du wp14">
+<w:ftr xmlns:wpc="http://schemas.microsoft.com/office/word/2010/wordprocessingCanvas" xmlns:cx="http://schemas.microsoft.com/office/drawing/2014/chartex" xmlns:cx1="http://schemas.microsoft.com/office/drawing/2015/9/8/chartex" xmlns:cx2="http://schemas.microsoft.com/office/drawing/2015/10/21/chartex" xmlns:cx3="http://schemas.microsoft.com/office/drawing/2016/5/9/chartex" xmlns:cx4="http://schemas.microsoft.com/office/drawing/2016/5/10/chartex" xmlns:cx5="http://schemas.microsoft.com/office/drawing/2016/5/11/chartex" xmlns:cx6="http://schemas.microsoft.com/office/drawing/2016/5/12/chartex" xmlns:cx7="http://schemas.microsoft.com/office/drawing/2016/5/13/chartex" xmlns:cx8="http://schemas.microsoft.com/office/drawing/2016/5/14/chartex" xmlns:mc="http://schemas.openxmlformats.org/markup-compatibility/2006" xmlns:aink="http://schemas.microsoft.com/office/drawing/2016/ink" xmlns:am3d="http://schemas.microsoft.com/office/drawing/2017/model3d" xmlns:o="urn:schemas-microsoft-com:office:office" xmlns:oel="http://schemas.microsoft.com/office/2019/extlst" xmlns:r="http://schemas.openxmlformats.org/officeDocument/2006/relationships" xmlns:m="http://schemas.openxmlformats.org/officeDocument/2006/math" xmlns:v="urn:schemas-microsoft-com:vml" xmlns:wp14="http://schemas.microsoft.com/office/word/2010/wordprocessingDrawing" xmlns:wp="http://schemas.openxmlformats.org/drawingml/2006/wordprocessingDrawing" xmlns:w10="urn:schemas-microsoft-com:office:word" xmlns:w="http://schemas.openxmlformats.org/wordprocessingml/2006/main" xmlns:w14="http://schemas.microsoft.com/office/word/2010/wordml" xmlns:w15="http://schemas.microsoft.com/office/word/2012/wordml" xmlns:w16cex="http://schemas.microsoft.com/office/word/2018/wordml/cex" xmlns:w16cid="http://schemas.microsoft.com/office/word/2016/wordml/cid" xmlns:w16="http://schemas.microsoft.com/office/word/2018/wordml" xmlns:w16du="http://schemas.microsoft.com/office/word/2023/wordml/word16du" xmlns:w16sdtdh="http://schemas.microsoft.com/office/word/2020/wordml/sdtdatahash" xmlns:w16sdtfl="http://schemas.microsoft.com/office/word/2024/wordml/sdtformatlock" xmlns:w16se="http://schemas.microsoft.com/office/word/2015/wordml/symex" xmlns:wpg="http://schemas.microsoft.com/office/word/2010/wordprocessingGroup" xmlns:wpi="http://schemas.microsoft.com/office/word/2010/wordprocessingInk" xmlns:wne="http://schemas.microsoft.com/office/word/2006/wordml" xmlns:wps="http://schemas.microsoft.com/office/word/2010/wordprocessingShape" mc:Ignorable="w14 w15 w16se w16cid w16 w16cex w16sdtdh w16sdtfl w16du wp14">
   <w:p>
     <w:pPr>
       <w:pStyle w:val="Footer"/>
@@ -35842,7 +37905,7 @@
 </file>
 
 <file path=word/footnotes.xml><?xml version="1.0" encoding="utf-8"?>
-<w:footnotes xmlns:wpc="http://schemas.microsoft.com/office/word/2010/wordprocessingCanvas" xmlns:cx="http://schemas.microsoft.com/office/drawing/2014/chartex" xmlns:cx1="http://schemas.microsoft.com/office/drawing/2015/9/8/chartex" xmlns:cx2="http://schemas.microsoft.com/office/drawing/2015/10/21/chartex" xmlns:cx3="http://schemas.microsoft.com/office/drawing/2016/5/9/chartex" xmlns:cx4="http://schemas.microsoft.com/office/drawing/2016/5/10/chartex" xmlns:cx5="http://schemas.microsoft.com/office/drawing/2016/5/11/chartex" xmlns:cx6="http://schemas.microsoft.com/office/drawing/2016/5/12/chartex" xmlns:cx7="http://schemas.microsoft.com/office/drawing/2016/5/13/chartex" xmlns:cx8="http://schemas.microsoft.com/office/drawing/2016/5/14/chartex" xmlns:mc="http://schemas.openxmlformats.org/markup-compatibility/2006" xmlns:aink="http://schemas.microsoft.com/office/drawing/2016/ink" xmlns:am3d="http://schemas.microsoft.com/office/drawing/2017/model3d" xmlns:o="urn:schemas-microsoft-com:office:office" xmlns:oel="http://schemas.microsoft.com/office/2019/extlst" xmlns:r="http://schemas.openxmlformats.org/officeDocument/2006/relationships" xmlns:m="http://schemas.openxmlformats.org/officeDocument/2006/math" xmlns:v="urn:schemas-microsoft-com:vml" xmlns:wp14="http://schemas.microsoft.com/office/word/2010/wordprocessingDrawing" xmlns:wp="http://schemas.openxmlformats.org/drawingml/2006/wordprocessingDrawing" xmlns:w10="urn:schemas-microsoft-com:office:word" xmlns:w="http://schemas.openxmlformats.org/wordprocessingml/2006/main" xmlns:w14="http://schemas.microsoft.com/office/word/2010/wordml" xmlns:w15="http://schemas.microsoft.com/office/word/2012/wordml" xmlns:w16cex="http://schemas.microsoft.com/office/word/2018/wordml/cex" xmlns:w16cid="http://schemas.microsoft.com/office/word/2016/wordml/cid" xmlns:w16="http://schemas.microsoft.com/office/word/2018/wordml" xmlns:w16du="http://schemas.microsoft.com/office/word/2023/wordml/word16du" xmlns:w16sdtdh="http://schemas.microsoft.com/office/word/2020/wordml/sdtdatahash" xmlns:w16se="http://schemas.microsoft.com/office/word/2015/wordml/symex" xmlns:wpg="http://schemas.microsoft.com/office/word/2010/wordprocessingGroup" xmlns:wpi="http://schemas.microsoft.com/office/word/2010/wordprocessingInk" xmlns:wne="http://schemas.microsoft.com/office/word/2006/wordml" xmlns:wps="http://schemas.microsoft.com/office/word/2010/wordprocessingShape" mc:Ignorable="w14 w15 w16se w16cid w16 w16cex w16sdtdh w16du wp14">
+<w:footnotes xmlns:wpc="http://schemas.microsoft.com/office/word/2010/wordprocessingCanvas" xmlns:cx="http://schemas.microsoft.com/office/drawing/2014/chartex" xmlns:cx1="http://schemas.microsoft.com/office/drawing/2015/9/8/chartex" xmlns:cx2="http://schemas.microsoft.com/office/drawing/2015/10/21/chartex" xmlns:cx3="http://schemas.microsoft.com/office/drawing/2016/5/9/chartex" xmlns:cx4="http://schemas.microsoft.com/office/drawing/2016/5/10/chartex" xmlns:cx5="http://schemas.microsoft.com/office/drawing/2016/5/11/chartex" xmlns:cx6="http://schemas.microsoft.com/office/drawing/2016/5/12/chartex" xmlns:cx7="http://schemas.microsoft.com/office/drawing/2016/5/13/chartex" xmlns:cx8="http://schemas.microsoft.com/office/drawing/2016/5/14/chartex" xmlns:mc="http://schemas.openxmlformats.org/markup-compatibility/2006" xmlns:aink="http://schemas.microsoft.com/office/drawing/2016/ink" xmlns:am3d="http://schemas.microsoft.com/office/drawing/2017/model3d" xmlns:o="urn:schemas-microsoft-com:office:office" xmlns:oel="http://schemas.microsoft.com/office/2019/extlst" xmlns:r="http://schemas.openxmlformats.org/officeDocument/2006/relationships" xmlns:m="http://schemas.openxmlformats.org/officeDocument/2006/math" xmlns:v="urn:schemas-microsoft-com:vml" xmlns:wp14="http://schemas.microsoft.com/office/word/2010/wordprocessingDrawing" xmlns:wp="http://schemas.openxmlformats.org/drawingml/2006/wordprocessingDrawing" xmlns:w10="urn:schemas-microsoft-com:office:word" xmlns:w="http://schemas.openxmlformats.org/wordprocessingml/2006/main" xmlns:w14="http://schemas.microsoft.com/office/word/2010/wordml" xmlns:w15="http://schemas.microsoft.com/office/word/2012/wordml" xmlns:w16cex="http://schemas.microsoft.com/office/word/2018/wordml/cex" xmlns:w16cid="http://schemas.microsoft.com/office/word/2016/wordml/cid" xmlns:w16="http://schemas.microsoft.com/office/word/2018/wordml" xmlns:w16du="http://schemas.microsoft.com/office/word/2023/wordml/word16du" xmlns:w16sdtdh="http://schemas.microsoft.com/office/word/2020/wordml/sdtdatahash" xmlns:w16sdtfl="http://schemas.microsoft.com/office/word/2024/wordml/sdtformatlock" xmlns:w16se="http://schemas.microsoft.com/office/word/2015/wordml/symex" xmlns:wpg="http://schemas.microsoft.com/office/word/2010/wordprocessingGroup" xmlns:wpi="http://schemas.microsoft.com/office/word/2010/wordprocessingInk" xmlns:wne="http://schemas.microsoft.com/office/word/2006/wordml" xmlns:wps="http://schemas.microsoft.com/office/word/2010/wordprocessingShape" mc:Ignorable="w14 w15 w16se w16cid w16 w16cex w16sdtdh w16sdtfl w16du wp14">
   <w:footnote w:type="separator" w:id="-1">
     <w:p>
       <w:pPr>
@@ -35867,7 +37930,7 @@
 </file>
 
 <file path=word/header1.xml><?xml version="1.0" encoding="utf-8"?>
-<w:hdr xmlns:wpc="http://schemas.microsoft.com/office/word/2010/wordprocessingCanvas" xmlns:cx="http://schemas.microsoft.com/office/drawing/2014/chartex" xmlns:cx1="http://schemas.microsoft.com/office/drawing/2015/9/8/chartex" xmlns:cx2="http://schemas.microsoft.com/office/drawing/2015/10/21/chartex" xmlns:cx3="http://schemas.microsoft.com/office/drawing/2016/5/9/chartex" xmlns:cx4="http://schemas.microsoft.com/office/drawing/2016/5/10/chartex" xmlns:cx5="http://schemas.microsoft.com/office/drawing/2016/5/11/chartex" xmlns:cx6="http://schemas.microsoft.com/office/drawing/2016/5/12/chartex" xmlns:cx7="http://schemas.microsoft.com/office/drawing/2016/5/13/chartex" xmlns:cx8="http://schemas.microsoft.com/office/drawing/2016/5/14/chartex" xmlns:mc="http://schemas.openxmlformats.org/markup-compatibility/2006" xmlns:aink="http://schemas.microsoft.com/office/drawing/2016/ink" xmlns:am3d="http://schemas.microsoft.com/office/drawing/2017/model3d" xmlns:o="urn:schemas-microsoft-com:office:office" xmlns:oel="http://schemas.microsoft.com/office/2019/extlst" xmlns:r="http://schemas.openxmlformats.org/officeDocument/2006/relationships" xmlns:m="http://schemas.openxmlformats.org/officeDocument/2006/math" xmlns:v="urn:schemas-microsoft-com:vml" xmlns:wp14="http://schemas.microsoft.com/office/word/2010/wordprocessingDrawing" xmlns:wp="http://schemas.openxmlformats.org/drawingml/2006/wordprocessingDrawing" xmlns:w10="urn:schemas-microsoft-com:office:word" xmlns:w="http://schemas.openxmlformats.org/wordprocessingml/2006/main" xmlns:w14="http://schemas.microsoft.com/office/word/2010/wordml" xmlns:w15="http://schemas.microsoft.com/office/word/2012/wordml" xmlns:w16cex="http://schemas.microsoft.com/office/word/2018/wordml/cex" xmlns:w16cid="http://schemas.microsoft.com/office/word/2016/wordml/cid" xmlns:w16="http://schemas.microsoft.com/office/word/2018/wordml" xmlns:w16du="http://schemas.microsoft.com/office/word/2023/wordml/word16du" xmlns:w16sdtdh="http://schemas.microsoft.com/office/word/2020/wordml/sdtdatahash" xmlns:w16se="http://schemas.microsoft.com/office/word/2015/wordml/symex" xmlns:wpg="http://schemas.microsoft.com/office/word/2010/wordprocessingGroup" xmlns:wpi="http://schemas.microsoft.com/office/word/2010/wordprocessingInk" xmlns:wne="http://schemas.microsoft.com/office/word/2006/wordml" xmlns:wps="http://schemas.microsoft.com/office/word/2010/wordprocessingShape" mc:Ignorable="w14 w15 w16se w16cid w16 w16cex w16sdtdh w16du wp14">
+<w:hdr xmlns:wpc="http://schemas.microsoft.com/office/word/2010/wordprocessingCanvas" xmlns:cx="http://schemas.microsoft.com/office/drawing/2014/chartex" xmlns:cx1="http://schemas.microsoft.com/office/drawing/2015/9/8/chartex" xmlns:cx2="http://schemas.microsoft.com/office/drawing/2015/10/21/chartex" xmlns:cx3="http://schemas.microsoft.com/office/drawing/2016/5/9/chartex" xmlns:cx4="http://schemas.microsoft.com/office/drawing/2016/5/10/chartex" xmlns:cx5="http://schemas.microsoft.com/office/drawing/2016/5/11/chartex" xmlns:cx6="http://schemas.microsoft.com/office/drawing/2016/5/12/chartex" xmlns:cx7="http://schemas.microsoft.com/office/drawing/2016/5/13/chartex" xmlns:cx8="http://schemas.microsoft.com/office/drawing/2016/5/14/chartex" xmlns:mc="http://schemas.openxmlformats.org/markup-compatibility/2006" xmlns:aink="http://schemas.microsoft.com/office/drawing/2016/ink" xmlns:am3d="http://schemas.microsoft.com/office/drawing/2017/model3d" xmlns:o="urn:schemas-microsoft-com:office:office" xmlns:oel="http://schemas.microsoft.com/office/2019/extlst" xmlns:r="http://schemas.openxmlformats.org/officeDocument/2006/relationships" xmlns:m="http://schemas.openxmlformats.org/officeDocument/2006/math" xmlns:v="urn:schemas-microsoft-com:vml" xmlns:wp14="http://schemas.microsoft.com/office/word/2010/wordprocessingDrawing" xmlns:wp="http://schemas.openxmlformats.org/drawingml/2006/wordprocessingDrawing" xmlns:w10="urn:schemas-microsoft-com:office:word" xmlns:w="http://schemas.openxmlformats.org/wordprocessingml/2006/main" xmlns:w14="http://schemas.microsoft.com/office/word/2010/wordml" xmlns:w15="http://schemas.microsoft.com/office/word/2012/wordml" xmlns:w16cex="http://schemas.microsoft.com/office/word/2018/wordml/cex" xmlns:w16cid="http://schemas.microsoft.com/office/word/2016/wordml/cid" xmlns:w16="http://schemas.microsoft.com/office/word/2018/wordml" xmlns:w16du="http://schemas.microsoft.com/office/word/2023/wordml/word16du" xmlns:w16sdtdh="http://schemas.microsoft.com/office/word/2020/wordml/sdtdatahash" xmlns:w16sdtfl="http://schemas.microsoft.com/office/word/2024/wordml/sdtformatlock" xmlns:w16se="http://schemas.microsoft.com/office/word/2015/wordml/symex" xmlns:wpg="http://schemas.microsoft.com/office/word/2010/wordprocessingGroup" xmlns:wpi="http://schemas.microsoft.com/office/word/2010/wordprocessingInk" xmlns:wne="http://schemas.microsoft.com/office/word/2006/wordml" xmlns:wps="http://schemas.microsoft.com/office/word/2010/wordprocessingShape" mc:Ignorable="w14 w15 w16se w16cid w16 w16cex w16sdtdh w16sdtfl w16du wp14">
   <w:p>
     <w:pPr>
       <w:pStyle w:val="Header"/>
@@ -35964,32 +38027,86 @@
 </file>
 
 <file path=word/numbering.xml><?xml version="1.0" encoding="utf-8"?>
-<w:numbering xmlns:wpc="http://schemas.microsoft.com/office/word/2010/wordprocessingCanvas" xmlns:cx="http://schemas.microsoft.com/office/drawing/2014/chartex" xmlns:cx1="http://schemas.microsoft.com/office/drawing/2015/9/8/chartex" xmlns:cx2="http://schemas.microsoft.com/office/drawing/2015/10/21/chartex" xmlns:cx3="http://schemas.microsoft.com/office/drawing/2016/5/9/chartex" xmlns:cx4="http://schemas.microsoft.com/office/drawing/2016/5/10/chartex" xmlns:cx5="http://schemas.microsoft.com/office/drawing/2016/5/11/chartex" xmlns:cx6="http://schemas.microsoft.com/office/drawing/2016/5/12/chartex" xmlns:cx7="http://schemas.microsoft.com/office/drawing/2016/5/13/chartex" xmlns:cx8="http://schemas.microsoft.com/office/drawing/2016/5/14/chartex" xmlns:mc="http://schemas.openxmlformats.org/markup-compatibility/2006" xmlns:aink="http://schemas.microsoft.com/office/drawing/2016/ink" xmlns:am3d="http://schemas.microsoft.com/office/drawing/2017/model3d" xmlns:o="urn:schemas-microsoft-com:office:office" xmlns:oel="http://schemas.microsoft.com/office/2019/extlst" xmlns:r="http://schemas.openxmlformats.org/officeDocument/2006/relationships" xmlns:m="http://schemas.openxmlformats.org/officeDocument/2006/math" xmlns:v="urn:schemas-microsoft-com:vml" xmlns:wp14="http://schemas.microsoft.com/office/word/2010/wordprocessingDrawing" xmlns:wp="http://schemas.openxmlformats.org/drawingml/2006/wordprocessingDrawing" xmlns:w10="urn:schemas-microsoft-com:office:word" xmlns:w="http://schemas.openxmlformats.org/wordprocessingml/2006/main" xmlns:w14="http://schemas.microsoft.com/office/word/2010/wordml" xmlns:w15="http://schemas.microsoft.com/office/word/2012/wordml" xmlns:w16cex="http://schemas.microsoft.com/office/word/2018/wordml/cex" xmlns:w16cid="http://schemas.microsoft.com/office/word/2016/wordml/cid" xmlns:w16="http://schemas.microsoft.com/office/word/2018/wordml" xmlns:w16du="http://schemas.microsoft.com/office/word/2023/wordml/word16du" xmlns:w16sdtdh="http://schemas.microsoft.com/office/word/2020/wordml/sdtdatahash" xmlns:w16se="http://schemas.microsoft.com/office/word/2015/wordml/symex" xmlns:wpg="http://schemas.microsoft.com/office/word/2010/wordprocessingGroup" xmlns:wpi="http://schemas.microsoft.com/office/word/2010/wordprocessingInk" xmlns:wne="http://schemas.microsoft.com/office/word/2006/wordml" xmlns:wps="http://schemas.microsoft.com/office/word/2010/wordprocessingShape" mc:Ignorable="w14 w15 w16se w16cid w16 w16cex w16sdtdh w16du wp14">
+<w:numbering xmlns:wpc="http://schemas.microsoft.com/office/word/2010/wordprocessingCanvas" xmlns:cx="http://schemas.microsoft.com/office/drawing/2014/chartex" xmlns:cx1="http://schemas.microsoft.com/office/drawing/2015/9/8/chartex" xmlns:cx2="http://schemas.microsoft.com/office/drawing/2015/10/21/chartex" xmlns:cx3="http://schemas.microsoft.com/office/drawing/2016/5/9/chartex" xmlns:cx4="http://schemas.microsoft.com/office/drawing/2016/5/10/chartex" xmlns:cx5="http://schemas.microsoft.com/office/drawing/2016/5/11/chartex" xmlns:cx6="http://schemas.microsoft.com/office/drawing/2016/5/12/chartex" xmlns:cx7="http://schemas.microsoft.com/office/drawing/2016/5/13/chartex" xmlns:cx8="http://schemas.microsoft.com/office/drawing/2016/5/14/chartex" xmlns:mc="http://schemas.openxmlformats.org/markup-compatibility/2006" xmlns:aink="http://schemas.microsoft.com/office/drawing/2016/ink" xmlns:am3d="http://schemas.microsoft.com/office/drawing/2017/model3d" xmlns:o="urn:schemas-microsoft-com:office:office" xmlns:oel="http://schemas.microsoft.com/office/2019/extlst" xmlns:r="http://schemas.openxmlformats.org/officeDocument/2006/relationships" xmlns:m="http://schemas.openxmlformats.org/officeDocument/2006/math" xmlns:v="urn:schemas-microsoft-com:vml" xmlns:wp14="http://schemas.microsoft.com/office/word/2010/wordprocessingDrawing" xmlns:wp="http://schemas.openxmlformats.org/drawingml/2006/wordprocessingDrawing" xmlns:w10="urn:schemas-microsoft-com:office:word" xmlns:w="http://schemas.openxmlformats.org/wordprocessingml/2006/main" xmlns:w14="http://schemas.microsoft.com/office/word/2010/wordml" xmlns:w15="http://schemas.microsoft.com/office/word/2012/wordml" xmlns:w16cex="http://schemas.microsoft.com/office/word/2018/wordml/cex" xmlns:w16cid="http://schemas.microsoft.com/office/word/2016/wordml/cid" xmlns:w16="http://schemas.microsoft.com/office/word/2018/wordml" xmlns:w16du="http://schemas.microsoft.com/office/word/2023/wordml/word16du" xmlns:w16sdtdh="http://schemas.microsoft.com/office/word/2020/wordml/sdtdatahash" xmlns:w16sdtfl="http://schemas.microsoft.com/office/word/2024/wordml/sdtformatlock" xmlns:w16se="http://schemas.microsoft.com/office/word/2015/wordml/symex" xmlns:wpg="http://schemas.microsoft.com/office/word/2010/wordprocessingGroup" xmlns:wpi="http://schemas.microsoft.com/office/word/2010/wordprocessingInk" xmlns:wne="http://schemas.microsoft.com/office/word/2006/wordml" xmlns:wps="http://schemas.microsoft.com/office/word/2010/wordprocessingShape" mc:Ignorable="w14 w15 w16se w16cid w16 w16cex w16sdtdh w16sdtfl w16du wp14">
   <w:numPicBullet w:numPicBulletId="0">
-    <w:pict>
-      <v:shapetype id="_x0000_t75" coordsize="21600,21600" o:spt="75" o:preferrelative="t" path="m@4@5l@4@11@9@11@9@5xe" filled="f" stroked="f">
-        <v:stroke joinstyle="miter"/>
-        <v:formulas>
-          <v:f eqn="if lineDrawn pixelLineWidth 0"/>
-          <v:f eqn="sum @0 1 0"/>
-          <v:f eqn="sum 0 0 @1"/>
-          <v:f eqn="prod @2 1 2"/>
-          <v:f eqn="prod @3 21600 pixelWidth"/>
-          <v:f eqn="prod @3 21600 pixelHeight"/>
-          <v:f eqn="sum @0 0 1"/>
-          <v:f eqn="prod @6 1 2"/>
-          <v:f eqn="prod @7 21600 pixelWidth"/>
-          <v:f eqn="sum @8 21600 0"/>
-          <v:f eqn="prod @7 21600 pixelHeight"/>
-          <v:f eqn="sum @10 21600 0"/>
-        </v:formulas>
-        <v:path o:extrusionok="f" gradientshapeok="t" o:connecttype="rect"/>
-        <o:lock v:ext="edit" aspectratio="t"/>
-      </v:shapetype>
-      <v:shape id="_x0000_i1035" type="#_x0000_t75" style="width:21.5pt;height:17.2pt;visibility:visible;mso-wrap-style:square" o:bullet="t">
-        <v:imagedata r:id="rId1" o:title=""/>
-      </v:shape>
-    </w:pict>
+    <mc:AlternateContent>
+      <mc:Choice Requires="v">
+        <w:pict>
+          <v:shapetype w14:anchorId="7EBEB95E" id="_x0000_t75" coordsize="21600,21600" o:spt="75" o:preferrelative="t" path="m@4@5l@4@11@9@11@9@5xe" filled="f" stroked="f">
+            <v:stroke joinstyle="miter"/>
+            <v:formulas>
+              <v:f eqn="if lineDrawn pixelLineWidth 0"/>
+              <v:f eqn="sum @0 1 0"/>
+              <v:f eqn="sum 0 0 @1"/>
+              <v:f eqn="prod @2 1 2"/>
+              <v:f eqn="prod @3 21600 pixelWidth"/>
+              <v:f eqn="prod @3 21600 pixelHeight"/>
+              <v:f eqn="sum @0 0 1"/>
+              <v:f eqn="prod @6 1 2"/>
+              <v:f eqn="prod @7 21600 pixelWidth"/>
+              <v:f eqn="sum @8 21600 0"/>
+              <v:f eqn="prod @7 21600 pixelHeight"/>
+              <v:f eqn="sum @10 21600 0"/>
+            </v:formulas>
+            <v:path o:extrusionok="f" gradientshapeok="t" o:connecttype="rect"/>
+            <o:lock v:ext="edit" aspectratio="t"/>
+          </v:shapetype>
+          <v:shape id="Picture 1238869677" o:spid="_x0000_i1025" type="#_x0000_t75" style="width:21.75pt;height:17.25pt;visibility:visible;mso-wrap-style:square">
+            <v:imagedata r:id="rId1" o:title=""/>
+          </v:shape>
+        </w:pict>
+      </mc:Choice>
+      <mc:Fallback>
+        <w:drawing>
+          <wp:inline distT="0" distB="0" distL="0" distR="0" wp14:anchorId="7ADCB76E" wp14:editId="0075ECE7">
+            <wp:extent cx="276225" cy="219075"/>
+            <wp:effectExtent l="0" t="0" r="0" b="0"/>
+            <wp:docPr id="1238869677" name="Picture 1238869677"/>
+            <wp:cNvGraphicFramePr>
+              <a:graphicFrameLocks xmlns:a="http://schemas.openxmlformats.org/drawingml/2006/main" noChangeAspect="1"/>
+            </wp:cNvGraphicFramePr>
+            <a:graphic xmlns:a="http://schemas.openxmlformats.org/drawingml/2006/main">
+              <a:graphicData uri="http://schemas.openxmlformats.org/drawingml/2006/picture">
+                <pic:pic xmlns:pic="http://schemas.openxmlformats.org/drawingml/2006/picture">
+                  <pic:nvPicPr>
+                    <pic:cNvPr id="0" name="Picture -1023"/>
+                    <pic:cNvPicPr>
+                      <a:picLocks noChangeAspect="1" noChangeArrowheads="1"/>
+                    </pic:cNvPicPr>
+                  </pic:nvPicPr>
+                  <pic:blipFill>
+                    <a:blip r:embed="rId2">
+                      <a:extLst>
+                        <a:ext uri="{28A0092B-C50C-407E-A947-70E740481C1C}">
+                          <a14:useLocalDpi xmlns:a14="http://schemas.microsoft.com/office/drawing/2010/main" val="0"/>
+                        </a:ext>
+                      </a:extLst>
+                    </a:blip>
+                    <a:srcRect/>
+                    <a:stretch>
+                      <a:fillRect/>
+                    </a:stretch>
+                  </pic:blipFill>
+                  <pic:spPr bwMode="auto">
+                    <a:xfrm>
+                      <a:off x="0" y="0"/>
+                      <a:ext cx="276225" cy="219075"/>
+                    </a:xfrm>
+                    <a:prstGeom prst="rect">
+                      <a:avLst/>
+                    </a:prstGeom>
+                    <a:noFill/>
+                    <a:ln>
+                      <a:noFill/>
+                    </a:ln>
+                  </pic:spPr>
+                </pic:pic>
+              </a:graphicData>
+            </a:graphic>
+          </wp:inline>
+        </w:drawing>
+      </mc:Fallback>
+    </mc:AlternateContent>
   </w:numPicBullet>
   <w:abstractNum w:abstractNumId="0" w15:restartNumberingAfterBreak="0">
     <w:nsid w:val="FFFFFFFE"/>
@@ -38398,7 +40515,7 @@
 </file>
 
 <file path=word/styles.xml><?xml version="1.0" encoding="utf-8"?>
-<w:styles xmlns:mc="http://schemas.openxmlformats.org/markup-compatibility/2006" xmlns:r="http://schemas.openxmlformats.org/officeDocument/2006/relationships" xmlns:w="http://schemas.openxmlformats.org/wordprocessingml/2006/main" xmlns:w14="http://schemas.microsoft.com/office/word/2010/wordml" xmlns:w15="http://schemas.microsoft.com/office/word/2012/wordml" xmlns:w16cex="http://schemas.microsoft.com/office/word/2018/wordml/cex" xmlns:w16cid="http://schemas.microsoft.com/office/word/2016/wordml/cid" xmlns:w16="http://schemas.microsoft.com/office/word/2018/wordml" xmlns:w16du="http://schemas.microsoft.com/office/word/2023/wordml/word16du" xmlns:w16sdtdh="http://schemas.microsoft.com/office/word/2020/wordml/sdtdatahash" xmlns:w16se="http://schemas.microsoft.com/office/word/2015/wordml/symex" mc:Ignorable="w14 w15 w16se w16cid w16 w16cex w16sdtdh w16du">
+<w:styles xmlns:mc="http://schemas.openxmlformats.org/markup-compatibility/2006" xmlns:r="http://schemas.openxmlformats.org/officeDocument/2006/relationships" xmlns:w="http://schemas.openxmlformats.org/wordprocessingml/2006/main" xmlns:w14="http://schemas.microsoft.com/office/word/2010/wordml" xmlns:w15="http://schemas.microsoft.com/office/word/2012/wordml" xmlns:w16cex="http://schemas.microsoft.com/office/word/2018/wordml/cex" xmlns:w16cid="http://schemas.microsoft.com/office/word/2016/wordml/cid" xmlns:w16="http://schemas.microsoft.com/office/word/2018/wordml" xmlns:w16du="http://schemas.microsoft.com/office/word/2023/wordml/word16du" xmlns:w16sdtdh="http://schemas.microsoft.com/office/word/2020/wordml/sdtdatahash" xmlns:w16sdtfl="http://schemas.microsoft.com/office/word/2024/wordml/sdtformatlock" xmlns:w16se="http://schemas.microsoft.com/office/word/2015/wordml/symex" mc:Ignorable="w14 w15 w16se w16cid w16 w16cex w16sdtdh w16sdtfl w16du">
   <w:docDefaults>
     <w:rPrDefault>
       <w:rPr>

--- a/docs/wisdam_app_manual_v1_0.docx
+++ b/docs/wisdam_app_manual_v1_0.docx
@@ -4427,14 +4427,12 @@
         </w:rPr>
         <w:t xml:space="preserve">, </w:t>
       </w:r>
-      <w:proofErr w:type="spellStart"/>
       <w:r>
         <w:rPr>
           <w:rFonts w:cstheme="minorHAnsi"/>
         </w:rPr>
         <w:t>digitisation</w:t>
       </w:r>
-      <w:proofErr w:type="spellEnd"/>
       <w:r>
         <w:rPr>
           <w:rFonts w:cstheme="minorHAnsi"/>
@@ -4493,58 +4491,42 @@
         <w:rPr>
           <w:rFonts w:cstheme="minorHAnsi"/>
         </w:rPr>
-        <w:t xml:space="preserve">to </w:t>
-      </w:r>
-      <w:proofErr w:type="spellStart"/>
+        <w:t>to optimi</w:t>
+      </w:r>
       <w:r>
         <w:rPr>
           <w:rFonts w:cstheme="minorHAnsi"/>
         </w:rPr>
-        <w:t>optimi</w:t>
+        <w:t>s</w:t>
       </w:r>
       <w:r>
         <w:rPr>
           <w:rFonts w:cstheme="minorHAnsi"/>
         </w:rPr>
-        <w:t>s</w:t>
+        <w:t xml:space="preserve">e the workflow of processing wildlife imagery and is focused on fast and easy handling of images, </w:t>
       </w:r>
       <w:r>
         <w:rPr>
           <w:rFonts w:cstheme="minorHAnsi"/>
         </w:rPr>
-        <w:t>e</w:t>
-      </w:r>
-      <w:proofErr w:type="spellEnd"/>
+        <w:t>digitisation</w:t>
+      </w:r>
       <w:r>
         <w:rPr>
           <w:rFonts w:cstheme="minorHAnsi"/>
         </w:rPr>
-        <w:t xml:space="preserve"> the workflow of processing wildlife imagery and is focused on fast and easy handling of images, </w:t>
-      </w:r>
-      <w:proofErr w:type="spellStart"/>
+        <w:t xml:space="preserve"> of objects and their </w:t>
+      </w:r>
       <w:r>
         <w:rPr>
           <w:rFonts w:cstheme="minorHAnsi"/>
         </w:rPr>
-        <w:t>digitisation</w:t>
-      </w:r>
-      <w:proofErr w:type="spellEnd"/>
+        <w:t>mapping</w:t>
+      </w:r>
       <w:r>
         <w:rPr>
           <w:rFonts w:cstheme="minorHAnsi"/>
         </w:rPr>
-        <w:t xml:space="preserve"> of objects and their </w:t>
-      </w:r>
-      <w:r>
-        <w:rPr>
-          <w:rFonts w:cstheme="minorHAnsi"/>
-        </w:rPr>
-        <w:t>mapping</w:t>
-      </w:r>
-      <w:r>
-        <w:rPr>
-          <w:rFonts w:cstheme="minorHAnsi"/>
-        </w:rPr>
         <w:t>.</w:t>
       </w:r>
     </w:p>
@@ -4601,15 +4583,7 @@
         <w:t>,</w:t>
       </w:r>
       <w:r>
-        <w:t xml:space="preserve"> all </w:t>
-      </w:r>
-      <w:proofErr w:type="gramStart"/>
-      <w:r>
-        <w:t>kind</w:t>
-      </w:r>
-      <w:proofErr w:type="gramEnd"/>
-      <w:r>
-        <w:t xml:space="preserve"> of images and orthophotos can be used. </w:t>
+        <w:t xml:space="preserve"> all kind of images and orthophotos can be used. </w:t>
       </w:r>
       <w:r>
         <w:t>Objects and images can be enriched with meta</w:t>
@@ -4907,15 +4881,7 @@
                           </w:p>
                           <w:p>
                             <w:r>
-                              <w:t xml:space="preserve">Hodgson A, Kelly N, Peel D (2013) Unmanned Aerial Vehicles (UAVs) for Surveying Marine Fauna: A Dugong Case Study. </w:t>
-                            </w:r>
-                            <w:proofErr w:type="spellStart"/>
-                            <w:r>
-                              <w:t>PLoS</w:t>
-                            </w:r>
-                            <w:proofErr w:type="spellEnd"/>
-                            <w:r>
-                              <w:t xml:space="preserve"> ONE 8(11): e79556. </w:t>
+                              <w:t xml:space="preserve">Hodgson A, Kelly N, Peel D (2013) Unmanned Aerial Vehicles (UAVs) for Surveying Marine Fauna: A Dugong Case Study. PLoS ONE 8(11): e79556. </w:t>
                             </w:r>
                             <w:hyperlink r:id="rId13" w:history="1">
                               <w:r>
@@ -5032,15 +4998,7 @@
                     </w:p>
                     <w:p>
                       <w:r>
-                        <w:t xml:space="preserve">Hodgson A, Kelly N, Peel D (2013) Unmanned Aerial Vehicles (UAVs) for Surveying Marine Fauna: A Dugong Case Study. </w:t>
-                      </w:r>
-                      <w:proofErr w:type="spellStart"/>
-                      <w:r>
-                        <w:t>PLoS</w:t>
-                      </w:r>
-                      <w:proofErr w:type="spellEnd"/>
-                      <w:r>
-                        <w:t xml:space="preserve"> ONE 8(11): e79556. </w:t>
+                        <w:t xml:space="preserve">Hodgson A, Kelly N, Peel D (2013) Unmanned Aerial Vehicles (UAVs) for Surveying Marine Fauna: A Dugong Case Study. PLoS ONE 8(11): e79556. </w:t>
                       </w:r>
                       <w:hyperlink r:id="rId14" w:history="1">
                         <w:r>
@@ -5341,7 +5299,6 @@
           <w:bCs/>
         </w:rPr>
       </w:pPr>
-      <w:proofErr w:type="spellStart"/>
       <w:r>
         <w:rPr>
           <w:rFonts w:cstheme="minorHAnsi"/>
@@ -5350,7 +5307,6 @@
         </w:rPr>
         <w:t>WISDAMCore</w:t>
       </w:r>
-      <w:proofErr w:type="spellEnd"/>
       <w:r>
         <w:rPr>
           <w:rFonts w:cstheme="minorHAnsi"/>
@@ -5399,7 +5355,6 @@
         </w:rPr>
         <w:t xml:space="preserve">software depends on a library called </w:t>
       </w:r>
-      <w:proofErr w:type="spellStart"/>
       <w:r>
         <w:rPr>
           <w:rFonts w:cstheme="minorHAnsi"/>
@@ -5408,7 +5363,6 @@
         </w:rPr>
         <w:t>WISDAMCore</w:t>
       </w:r>
-      <w:proofErr w:type="spellEnd"/>
       <w:r>
         <w:rPr>
           <w:rFonts w:cstheme="minorHAnsi"/>
@@ -5453,7 +5407,6 @@
         </w:rPr>
         <w:t xml:space="preserve">an </w:t>
       </w:r>
-      <w:proofErr w:type="gramStart"/>
       <w:r>
         <w:rPr>
           <w:rFonts w:cstheme="minorHAnsi"/>
@@ -5470,14 +5423,7 @@
         <w:rPr>
           <w:rFonts w:cstheme="minorHAnsi"/>
         </w:rPr>
-        <w:t>source</w:t>
-      </w:r>
-      <w:proofErr w:type="gramEnd"/>
-      <w:r>
-        <w:rPr>
-          <w:rFonts w:cstheme="minorHAnsi"/>
-        </w:rPr>
-        <w:t xml:space="preserve"> package and can be found </w:t>
+        <w:t xml:space="preserve">source package and can be found </w:t>
       </w:r>
       <w:r>
         <w:rPr>
@@ -5824,7 +5770,6 @@
         </w:rPr>
         <w:t>-</w:t>
       </w:r>
-      <w:proofErr w:type="gramStart"/>
       <w:r>
         <w:rPr>
           <w:rFonts w:ascii="Calibri" w:hAnsi="Calibri" w:cs="Calibri"/>
@@ -5855,16 +5800,7 @@
           <w:sz w:val="22"/>
           <w:szCs w:val="22"/>
         </w:rPr>
-        <w:t>data</w:t>
-      </w:r>
-      <w:proofErr w:type="gramEnd"/>
-      <w:r>
-        <w:rPr>
-          <w:rFonts w:ascii="Calibri" w:hAnsi="Calibri" w:cs="Calibri"/>
-          <w:sz w:val="22"/>
-          <w:szCs w:val="22"/>
-        </w:rPr>
-        <w:t xml:space="preserve"> structure </w:t>
+        <w:t xml:space="preserve">data structure </w:t>
       </w:r>
       <w:r>
         <w:rPr>
@@ -6070,13 +6006,8 @@
           <w:numId w:val="20"/>
         </w:numPr>
       </w:pPr>
-      <w:proofErr w:type="gramStart"/>
-      <w:r>
-        <w:t>Resight</w:t>
-      </w:r>
-      <w:proofErr w:type="gramEnd"/>
-      <w:r>
-        <w:t xml:space="preserve"> set</w:t>
+      <w:r>
+        <w:t>Resight set</w:t>
       </w:r>
     </w:p>
     <w:p>
@@ -6475,25 +6406,7 @@
           <w:sz w:val="22"/>
           <w:szCs w:val="22"/>
         </w:rPr>
-        <w:t xml:space="preserve">-like structure for Operator, </w:t>
-      </w:r>
-      <w:proofErr w:type="spellStart"/>
-      <w:r>
-        <w:rPr>
-          <w:rFonts w:ascii="Calibri" w:hAnsi="Calibri" w:cs="Calibri"/>
-          <w:sz w:val="22"/>
-          <w:szCs w:val="22"/>
-        </w:rPr>
-        <w:t>CameraID</w:t>
-      </w:r>
-      <w:proofErr w:type="spellEnd"/>
-      <w:r>
-        <w:rPr>
-          <w:rFonts w:ascii="Calibri" w:hAnsi="Calibri" w:cs="Calibri"/>
-          <w:sz w:val="22"/>
-          <w:szCs w:val="22"/>
-        </w:rPr>
-        <w:t>/</w:t>
+        <w:t>-like structure for Operator, CameraID/</w:t>
       </w:r>
       <w:r>
         <w:rPr>
@@ -6550,9 +6463,8 @@
           <w:sz w:val="22"/>
           <w:szCs w:val="22"/>
         </w:rPr>
-        <w:t>*</w:t>
-      </w:r>
-      <w:proofErr w:type="gramStart"/>
+        <w:t>*c</w:t>
+      </w:r>
       <w:r>
         <w:rPr>
           <w:rFonts w:ascii="Calibri" w:hAnsi="Calibri" w:cs="Calibri"/>
@@ -6561,7 +6473,7 @@
           <w:sz w:val="22"/>
           <w:szCs w:val="22"/>
         </w:rPr>
-        <w:t>c</w:t>
+        <w:t xml:space="preserve">an be used for </w:t>
       </w:r>
       <w:r>
         <w:rPr>
@@ -6571,9 +6483,8 @@
           <w:sz w:val="22"/>
           <w:szCs w:val="22"/>
         </w:rPr>
-        <w:t>an</w:t>
-      </w:r>
-      <w:proofErr w:type="gramEnd"/>
+        <w:t>colour</w:t>
+      </w:r>
       <w:r>
         <w:rPr>
           <w:rFonts w:ascii="Calibri" w:hAnsi="Calibri" w:cs="Calibri"/>
@@ -6582,39 +6493,7 @@
           <w:sz w:val="22"/>
           <w:szCs w:val="22"/>
         </w:rPr>
-        <w:t xml:space="preserve"> be used for </w:t>
-      </w:r>
-      <w:proofErr w:type="spellStart"/>
-      <w:r>
-        <w:rPr>
-          <w:rFonts w:ascii="Calibri" w:hAnsi="Calibri" w:cs="Calibri"/>
-          <w:i/>
-          <w:iCs/>
-          <w:sz w:val="22"/>
-          <w:szCs w:val="22"/>
-        </w:rPr>
-        <w:t>colour</w:t>
-      </w:r>
-      <w:r>
-        <w:rPr>
-          <w:rFonts w:ascii="Calibri" w:hAnsi="Calibri" w:cs="Calibri"/>
-          <w:i/>
-          <w:iCs/>
-          <w:sz w:val="22"/>
-          <w:szCs w:val="22"/>
-        </w:rPr>
-        <w:t>ing</w:t>
-      </w:r>
-      <w:proofErr w:type="spellEnd"/>
-      <w:r>
-        <w:rPr>
-          <w:rFonts w:ascii="Calibri" w:hAnsi="Calibri" w:cs="Calibri"/>
-          <w:i/>
-          <w:iCs/>
-          <w:sz w:val="22"/>
-          <w:szCs w:val="22"/>
-        </w:rPr>
-        <w:t xml:space="preserve"> the GIS page. </w:t>
+        <w:t xml:space="preserve">ing the GIS page. </w:t>
       </w:r>
     </w:p>
     <w:p>
@@ -6792,51 +6671,15 @@
           <w:sz w:val="22"/>
           <w:szCs w:val="22"/>
         </w:rPr>
-        <w:t xml:space="preserve">by </w:t>
-      </w:r>
-      <w:proofErr w:type="gramStart"/>
+        <w:t xml:space="preserve">by their transect using </w:t>
+      </w:r>
       <w:r>
         <w:rPr>
           <w:rFonts w:ascii="Calibri" w:hAnsi="Calibri" w:cs="Calibri"/>
           <w:sz w:val="22"/>
           <w:szCs w:val="22"/>
         </w:rPr>
-        <w:t>their</w:t>
-      </w:r>
-      <w:proofErr w:type="gramEnd"/>
-      <w:r>
-        <w:rPr>
-          <w:rFonts w:ascii="Calibri" w:hAnsi="Calibri" w:cs="Calibri"/>
-          <w:sz w:val="22"/>
-          <w:szCs w:val="22"/>
-        </w:rPr>
-        <w:t xml:space="preserve"> transect using </w:t>
-      </w:r>
-      <w:r>
-        <w:rPr>
-          <w:rFonts w:ascii="Calibri" w:hAnsi="Calibri" w:cs="Calibri"/>
-          <w:sz w:val="22"/>
-          <w:szCs w:val="22"/>
-        </w:rPr>
-        <w:t xml:space="preserve">flight lines. But this </w:t>
-      </w:r>
-      <w:proofErr w:type="gramStart"/>
-      <w:r>
-        <w:rPr>
-          <w:rFonts w:ascii="Calibri" w:hAnsi="Calibri" w:cs="Calibri"/>
-          <w:sz w:val="22"/>
-          <w:szCs w:val="22"/>
-        </w:rPr>
-        <w:t>not</w:t>
-      </w:r>
-      <w:proofErr w:type="gramEnd"/>
-      <w:r>
-        <w:rPr>
-          <w:rFonts w:ascii="Calibri" w:hAnsi="Calibri" w:cs="Calibri"/>
-          <w:sz w:val="22"/>
-          <w:szCs w:val="22"/>
-        </w:rPr>
-        <w:t xml:space="preserve"> included up to date.</w:t>
+        <w:t>flight lines. But this not included up to date.</w:t>
       </w:r>
     </w:p>
     <w:p>
@@ -7097,25 +6940,7 @@
           <w:sz w:val="22"/>
           <w:szCs w:val="22"/>
         </w:rPr>
-        <w:t xml:space="preserve">, the structure also includes </w:t>
-      </w:r>
-      <w:proofErr w:type="gramStart"/>
-      <w:r>
-        <w:rPr>
-          <w:rFonts w:ascii="Calibri" w:hAnsi="Calibri" w:cs="Calibri"/>
-          <w:sz w:val="22"/>
-          <w:szCs w:val="22"/>
-        </w:rPr>
-        <w:t>a number of</w:t>
-      </w:r>
-      <w:proofErr w:type="gramEnd"/>
-      <w:r>
-        <w:rPr>
-          <w:rFonts w:ascii="Calibri" w:hAnsi="Calibri" w:cs="Calibri"/>
-          <w:sz w:val="22"/>
-          <w:szCs w:val="22"/>
-        </w:rPr>
-        <w:t xml:space="preserve"> variables </w:t>
+        <w:t xml:space="preserve">, the structure also includes a number of variables </w:t>
       </w:r>
       <w:r>
         <w:rPr>
@@ -7213,25 +7038,7 @@
           <w:sz w:val="22"/>
           <w:szCs w:val="22"/>
         </w:rPr>
-        <w:t xml:space="preserve">predefined attributes for marine animal </w:t>
-      </w:r>
-      <w:proofErr w:type="gramStart"/>
-      <w:r>
-        <w:rPr>
-          <w:rFonts w:ascii="Calibri" w:hAnsi="Calibri" w:cs="Calibri"/>
-          <w:sz w:val="22"/>
-          <w:szCs w:val="22"/>
-        </w:rPr>
-        <w:t>sightings for example</w:t>
-      </w:r>
-      <w:proofErr w:type="gramEnd"/>
-      <w:r>
-        <w:rPr>
-          <w:rFonts w:ascii="Calibri" w:hAnsi="Calibri" w:cs="Calibri"/>
-          <w:sz w:val="22"/>
-          <w:szCs w:val="22"/>
-        </w:rPr>
-        <w:t xml:space="preserve"> include:</w:t>
+        <w:t>predefined attributes for marine animal sightings for example include:</w:t>
       </w:r>
     </w:p>
     <w:p>
@@ -7706,25 +7513,7 @@
           <w:sz w:val="22"/>
           <w:szCs w:val="22"/>
         </w:rPr>
-        <w:t xml:space="preserve">-like text in the tables (e.g. data and </w:t>
-      </w:r>
-      <w:proofErr w:type="spellStart"/>
-      <w:r>
-        <w:rPr>
-          <w:rFonts w:ascii="Calibri" w:hAnsi="Calibri" w:cs="Calibri"/>
-          <w:sz w:val="22"/>
-          <w:szCs w:val="22"/>
-        </w:rPr>
-        <w:t>data_env</w:t>
-      </w:r>
-      <w:proofErr w:type="spellEnd"/>
-      <w:r>
-        <w:rPr>
-          <w:rFonts w:ascii="Calibri" w:hAnsi="Calibri" w:cs="Calibri"/>
-          <w:sz w:val="22"/>
-          <w:szCs w:val="22"/>
-        </w:rPr>
-        <w:t>)</w:t>
+        <w:t>-like text in the tables (e.g. data and data_env)</w:t>
       </w:r>
       <w:r>
         <w:rPr>
@@ -8211,64 +8000,41 @@
           <w:bCs/>
           <w:color w:val="000000" w:themeColor="text1"/>
         </w:rPr>
-        <w:t xml:space="preserve">certain </w:t>
-      </w:r>
-      <w:proofErr w:type="gramStart"/>
-      <w:r>
-        <w:rPr>
-          <w:b/>
-          <w:bCs/>
+        <w:t>certain = yes</w:t>
+      </w:r>
+      <w:r>
+        <w:rPr>
           <w:color w:val="000000" w:themeColor="text1"/>
         </w:rPr>
-        <w:t>= yes</w:t>
-      </w:r>
-      <w:r>
-        <w:rPr>
+        <w:t xml:space="preserve"> </w:t>
+      </w:r>
+      <w:r>
+        <w:t xml:space="preserve">objects will be assigned </w:t>
+      </w:r>
+      <w:r>
+        <w:rPr>
+          <w:b/>
+          <w:bCs/>
           <w:color w:val="000000" w:themeColor="text1"/>
         </w:rPr>
+        <w:t>first certain = no</w:t>
+      </w:r>
+      <w:r>
+        <w:t xml:space="preserve">. All detections after the first detection (based on image ID) will </w:t>
+      </w:r>
+      <w:r>
+        <w:t>set to</w:t>
+      </w:r>
+      <w:r>
         <w:t xml:space="preserve"> </w:t>
       </w:r>
       <w:r>
-        <w:t>objects</w:t>
-      </w:r>
-      <w:proofErr w:type="gramEnd"/>
-      <w:r>
-        <w:t xml:space="preserve"> will be assigned </w:t>
-      </w:r>
-      <w:r>
         <w:rPr>
           <w:b/>
           <w:bCs/>
           <w:color w:val="000000" w:themeColor="text1"/>
         </w:rPr>
-        <w:t>first certain = no</w:t>
-      </w:r>
-      <w:r>
-        <w:t xml:space="preserve">. All detections after the first detection (based on image ID) will </w:t>
-      </w:r>
-      <w:r>
-        <w:t>set to</w:t>
-      </w:r>
-      <w:r>
-        <w:t xml:space="preserve"> </w:t>
-      </w:r>
-      <w:proofErr w:type="gramStart"/>
-      <w:r>
-        <w:rPr>
-          <w:b/>
-          <w:bCs/>
-          <w:color w:val="000000" w:themeColor="text1"/>
-        </w:rPr>
-        <w:t>resight</w:t>
-      </w:r>
-      <w:proofErr w:type="gramEnd"/>
-      <w:r>
-        <w:rPr>
-          <w:b/>
-          <w:bCs/>
-          <w:color w:val="000000" w:themeColor="text1"/>
-        </w:rPr>
-        <w:t xml:space="preserve"> = yes</w:t>
+        <w:t>resight = yes</w:t>
       </w:r>
       <w:r>
         <w:t xml:space="preserve">. </w:t>
@@ -8377,14 +8143,12 @@
                               </w:rPr>
                               <w:t xml:space="preserve"> will become </w:t>
                             </w:r>
-                            <w:proofErr w:type="gramStart"/>
                             <w:r>
                               <w:rPr>
                                 <w:b/>
                               </w:rPr>
                               <w:t>no</w:t>
                             </w:r>
-                            <w:proofErr w:type="gramEnd"/>
                             <w:r>
                               <w:rPr>
                                 <w:bCs/>
@@ -8496,14 +8260,12 @@
                         </w:rPr>
                         <w:t xml:space="preserve"> will become </w:t>
                       </w:r>
-                      <w:proofErr w:type="gramStart"/>
                       <w:r>
                         <w:rPr>
                           <w:b/>
                         </w:rPr>
                         <w:t>no</w:t>
                       </w:r>
-                      <w:proofErr w:type="gramEnd"/>
                       <w:r>
                         <w:rPr>
                           <w:bCs/>
@@ -8807,7 +8569,6 @@
       <w:r>
         <w:t xml:space="preserve"> </w:t>
       </w:r>
-      <w:proofErr w:type="spellStart"/>
       <w:r>
         <w:t>digiti</w:t>
       </w:r>
@@ -8815,11 +8576,7 @@
         <w:t>s</w:t>
       </w:r>
       <w:r>
-        <w:t>ed</w:t>
-      </w:r>
-      <w:proofErr w:type="spellEnd"/>
-      <w:r>
-        <w:t xml:space="preserve"> </w:t>
+        <w:t xml:space="preserve">ed </w:t>
       </w:r>
       <w:r>
         <w:t xml:space="preserve">or </w:t>
@@ -9022,14 +8779,12 @@
       <w:r>
         <w:t xml:space="preserve">Within the Image </w:t>
       </w:r>
-      <w:proofErr w:type="spellStart"/>
       <w:r>
         <w:t>D</w:t>
       </w:r>
       <w:r>
         <w:t>igitiser</w:t>
       </w:r>
-      <w:proofErr w:type="spellEnd"/>
       <w:r>
         <w:t xml:space="preserve"> page, changing the value of one attribute will change the environmental data box to a green background. The image’s environment</w:t>
       </w:r>
@@ -9172,7 +8927,7 @@
         <mc:AlternateContent>
           <mc:Choice Requires="wpg">
             <w:drawing>
-              <wp:anchor distT="0" distB="0" distL="114300" distR="114300" simplePos="0" relativeHeight="251961856" behindDoc="0" locked="0" layoutInCell="1" allowOverlap="1" wp14:anchorId="588C2DC5" wp14:editId="2136C310">
+              <wp:anchor distT="0" distB="0" distL="114300" distR="114300" simplePos="0" relativeHeight="251961856" behindDoc="0" locked="0" layoutInCell="1" allowOverlap="1" wp14:anchorId="588C2DC5" wp14:editId="44EECF60">
                 <wp:simplePos x="0" y="0"/>
                 <wp:positionH relativeFrom="column">
                   <wp:posOffset>1405255</wp:posOffset>
@@ -10673,14 +10428,12 @@
       <w:r>
         <w:t xml:space="preserve"> the image list pane in the GIS and </w:t>
       </w:r>
-      <w:proofErr w:type="spellStart"/>
       <w:r>
         <w:t>D</w:t>
       </w:r>
       <w:r>
         <w:t>igitiser</w:t>
       </w:r>
-      <w:proofErr w:type="spellEnd"/>
       <w:r>
         <w:t xml:space="preserve"> page</w:t>
       </w:r>
@@ -10688,21 +10441,13 @@
         <w:t>,</w:t>
       </w:r>
       <w:r>
-        <w:t xml:space="preserve"> or the filter and </w:t>
-      </w:r>
-      <w:proofErr w:type="spellStart"/>
-      <w:r>
-        <w:t>colo</w:t>
+        <w:t xml:space="preserve"> or the filter and colo</w:t>
       </w:r>
       <w:r>
         <w:t>u</w:t>
       </w:r>
       <w:r>
-        <w:t>r</w:t>
-      </w:r>
-      <w:proofErr w:type="spellEnd"/>
-      <w:r>
-        <w:t xml:space="preserve"> options in most pages.</w:t>
+        <w:t>r options in most pages.</w:t>
       </w:r>
     </w:p>
     <w:p>
@@ -10817,15 +10562,7 @@
         <w:t xml:space="preserve">ompare </w:t>
       </w:r>
       <w:r>
-        <w:t xml:space="preserve">page between list and </w:t>
-      </w:r>
-      <w:proofErr w:type="gramStart"/>
-      <w:r>
-        <w:t>objects</w:t>
-      </w:r>
-      <w:proofErr w:type="gramEnd"/>
-      <w:r>
-        <w:t xml:space="preserve"> can </w:t>
+        <w:t xml:space="preserve">page between list and objects can </w:t>
       </w:r>
       <w:r>
         <w:t xml:space="preserve">also </w:t>
@@ -10866,11 +10603,9 @@
       <w:r>
         <w:t xml:space="preserve">Panning and zooming within the GIS page and the image view of the </w:t>
       </w:r>
-      <w:proofErr w:type="spellStart"/>
       <w:r>
         <w:t>digitiser</w:t>
       </w:r>
-      <w:proofErr w:type="spellEnd"/>
       <w:r>
         <w:t xml:space="preserve"> are done by </w:t>
       </w:r>
@@ -11073,14 +10808,12 @@
       <w:r>
         <w:t xml:space="preserve"> the status window will appear immediately in different </w:t>
       </w:r>
-      <w:proofErr w:type="spellStart"/>
       <w:r>
         <w:t>colour</w:t>
       </w:r>
       <w:r>
         <w:t>s</w:t>
       </w:r>
-      <w:proofErr w:type="spellEnd"/>
       <w:r>
         <w:t>,</w:t>
       </w:r>
@@ -11456,12 +11189,12 @@
           </mc:Choice>
           <mc:Fallback>
             <w:pict>
-              <v:group w14:anchorId="43E3F232" id="Group 5" o:spid="_x0000_s1043" style="position:absolute;left:0;text-align:left;margin-left:0;margin-top:27.15pt;width:424.35pt;height:150.35pt;z-index:251833856;mso-position-horizontal:center;mso-position-horizontal-relative:margin;mso-position-vertical-relative:text" coordsize="53892,19096" o:gfxdata="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">
+              <v:group w14:anchorId="43E3F232" id="Group 5" o:spid="_x0000_s1043" style="position:absolute;left:0;text-align:left;margin-left:0;margin-top:27.15pt;width:424.35pt;height:150.35pt;z-index:251833856;mso-position-horizontal:center;mso-position-horizontal-relative:margin;mso-position-vertical-relative:text" coordsize="53892,19096" o:gfxdata="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">
                 <v:shape id="Grafik 1" o:spid="_x0000_s1044" type="#_x0000_t75" alt="Ein Bild, das Text, Screenshot, Display, Software enthält.&#10;&#10;Automatisch generierte Beschreibung" style="position:absolute;left:10287;width:43605;height:17729;visibility:visible;mso-wrap-style:square" o:gfxdata="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">
                   <v:imagedata r:id="rId40" o:title="Ein Bild, das Text, Screenshot, Display, Software enthält"/>
                 </v:shape>
                 <v:group id="Group 2" o:spid="_x0000_s1045" style="position:absolute;left:142;top:7239;width:6858;height:5857" coordsize="6858,5857" o:gfxdata="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">
-                  <v:shape id="Grafik 1" o:spid="_x0000_s1046" type="#_x0000_t75" style="position:absolute;left:1666;width:3810;height:3810;visibility:visible;mso-wrap-style:square" o:gfxdata="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">
+                  <v:shape id="Grafik 1" o:spid="_x0000_s1046" type="#_x0000_t75" style="position:absolute;left:1666;width:3810;height:3810;visibility:visible;mso-wrap-style:square" o:gfxdata="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">
                     <v:imagedata r:id="rId41" o:title=""/>
                   </v:shape>
                   <v:shape id="_x0000_s1047" type="#_x0000_t202" style="position:absolute;top:3333;width:6858;height:2524;visibility:visible;mso-wrap-style:square;v-text-anchor:top" o:gfxdata="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" filled="f" stroked="f" strokeweight=".5pt">
@@ -11505,7 +11238,7 @@
                   </v:shape>
                 </v:group>
                 <v:group id="Group 4" o:spid="_x0000_s1051" style="position:absolute;top:13430;width:6858;height:5666" coordsize="6858,5666" o:gfxdata="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">
-                  <v:shape id="Grafik 1" o:spid="_x0000_s1052" type="#_x0000_t75" style="position:absolute;left:1666;width:3810;height:3810;visibility:visible;mso-wrap-style:square" o:gfxdata="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">
+                  <v:shape id="Grafik 1" o:spid="_x0000_s1052" type="#_x0000_t75" style="position:absolute;left:1666;width:3810;height:3810;visibility:visible;mso-wrap-style:square" o:gfxdata="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">
                     <v:imagedata r:id="rId43" o:title=""/>
                   </v:shape>
                   <v:shape id="_x0000_s1053" type="#_x0000_t202" style="position:absolute;top:3143;width:6858;height:2523;visibility:visible;mso-wrap-style:square;v-text-anchor:top" o:gfxdata="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" filled="f" stroked="f" strokeweight=".5pt">
@@ -11829,11 +11562,9 @@
       <w:r>
         <w:t xml:space="preserve">Hovering over an object at the Object </w:t>
       </w:r>
-      <w:proofErr w:type="spellStart"/>
       <w:r>
         <w:t>Digitiser</w:t>
       </w:r>
-      <w:proofErr w:type="spellEnd"/>
       <w:r>
         <w:t xml:space="preserve"> and GIS page will show a </w:t>
       </w:r>
@@ -11944,14 +11675,12 @@
       <w:r>
         <w:t xml:space="preserve">To load a project, go to </w:t>
       </w:r>
-      <w:proofErr w:type="gramStart"/>
       <w:r>
         <w:rPr>
           <w:b/>
         </w:rPr>
         <w:t>Menu</w:t>
       </w:r>
-      <w:proofErr w:type="gramEnd"/>
       <w:r>
         <w:t xml:space="preserve"> </w:t>
       </w:r>
@@ -12531,21 +12260,7 @@
         <w:rPr>
           <w:bCs/>
         </w:rPr>
-        <w:t xml:space="preserve">an object is </w:t>
-      </w:r>
-      <w:proofErr w:type="gramStart"/>
-      <w:r>
-        <w:rPr>
-          <w:bCs/>
-        </w:rPr>
-        <w:t>created</w:t>
-      </w:r>
-      <w:proofErr w:type="gramEnd"/>
-      <w:r>
-        <w:rPr>
-          <w:bCs/>
-        </w:rPr>
-        <w:t xml:space="preserve"> and environment</w:t>
+        <w:t>an object is created and environment</w:t>
       </w:r>
       <w:r>
         <w:rPr>
@@ -12557,21 +12272,7 @@
         <w:rPr>
           <w:bCs/>
         </w:rPr>
-        <w:t xml:space="preserve"> data is assigned </w:t>
-      </w:r>
-      <w:proofErr w:type="gramStart"/>
-      <w:r>
-        <w:rPr>
-          <w:bCs/>
-        </w:rPr>
-        <w:t>in</w:t>
-      </w:r>
-      <w:proofErr w:type="gramEnd"/>
-      <w:r>
-        <w:rPr>
-          <w:bCs/>
-        </w:rPr>
-        <w:t xml:space="preserve"> the object inspector but the image has no env-data or is only propagated.</w:t>
+        <w:t xml:space="preserve"> data is assigned in the object inspector but the image has no env-data or is only propagated.</w:t>
       </w:r>
     </w:p>
     <w:p>
@@ -12650,15 +12351,7 @@
         <w:t xml:space="preserve">Notes </w:t>
       </w:r>
       <w:r>
-        <w:t xml:space="preserve">for each object can be entered </w:t>
-      </w:r>
-      <w:proofErr w:type="gramStart"/>
-      <w:r>
-        <w:t>in</w:t>
-      </w:r>
-      <w:proofErr w:type="gramEnd"/>
-      <w:r>
-        <w:t xml:space="preserve"> a text box </w:t>
+        <w:t xml:space="preserve">for each object can be entered in a text box </w:t>
       </w:r>
       <w:r>
         <w:t>and</w:t>
@@ -12697,15 +12390,7 @@
         <w:t>must be entered</w:t>
       </w:r>
       <w:r>
-        <w:t xml:space="preserve">. For the </w:t>
-      </w:r>
-      <w:proofErr w:type="gramStart"/>
-      <w:r>
-        <w:t>drop down</w:t>
-      </w:r>
-      <w:proofErr w:type="gramEnd"/>
-      <w:r>
-        <w:t xml:space="preserve"> variables</w:t>
+        <w:t>. For the drop down variables</w:t>
       </w:r>
       <w:r>
         <w:t>,</w:t>
@@ -12826,13 +12511,8 @@
                               <w:t xml:space="preserve"> must be unique. Otherwise, a warning will </w:t>
                             </w:r>
                             <w:r>
-                              <w:t xml:space="preserve">be </w:t>
+                              <w:t>be displayed</w:t>
                             </w:r>
-                            <w:proofErr w:type="gramStart"/>
-                            <w:r>
-                              <w:t>displayed</w:t>
-                            </w:r>
-                            <w:proofErr w:type="gramEnd"/>
                             <w:r>
                               <w:t xml:space="preserve"> and </w:t>
                             </w:r>
@@ -12883,13 +12563,8 @@
                         <w:t xml:space="preserve"> must be unique. Otherwise, a warning will </w:t>
                       </w:r>
                       <w:r>
-                        <w:t xml:space="preserve">be </w:t>
+                        <w:t>be displayed</w:t>
                       </w:r>
-                      <w:proofErr w:type="gramStart"/>
-                      <w:r>
-                        <w:t>displayed</w:t>
-                      </w:r>
-                      <w:proofErr w:type="gramEnd"/>
                       <w:r>
                         <w:t xml:space="preserve"> and </w:t>
                       </w:r>
@@ -13164,14 +12839,12 @@
       <w:r>
         <w:t xml:space="preserve"> </w:t>
       </w:r>
-      <w:proofErr w:type="spellStart"/>
       <w:r>
         <w:t>colour</w:t>
       </w:r>
       <w:r>
         <w:t>s</w:t>
       </w:r>
-      <w:proofErr w:type="spellEnd"/>
       <w:r>
         <w:t xml:space="preserve"> indicate if that image is available at the paths stored in the database on the current system. Red indicate</w:t>
       </w:r>
@@ -13264,7 +12937,6 @@
       <w:r>
         <w:t xml:space="preserve">Configure </w:t>
       </w:r>
-      <w:proofErr w:type="spellStart"/>
       <w:r>
         <w:t>Colour</w:t>
       </w:r>
@@ -13272,19 +12944,10 @@
         <w:t>s</w:t>
       </w:r>
       <w:bookmarkEnd w:id="17"/>
-      <w:proofErr w:type="spellEnd"/>
-    </w:p>
-    <w:p>
-      <w:r>
-        <w:t xml:space="preserve">To configure </w:t>
-      </w:r>
-      <w:proofErr w:type="spellStart"/>
-      <w:r>
-        <w:t>colours</w:t>
-      </w:r>
-      <w:proofErr w:type="spellEnd"/>
-      <w:r>
-        <w:t>, click on</w:t>
+    </w:p>
+    <w:p>
+      <w:r>
+        <w:t>To configure colours, click on</w:t>
       </w:r>
       <w:r>
         <w:t xml:space="preserve"> </w:t>
@@ -13313,7 +12976,6 @@
         </w:rPr>
         <w:t xml:space="preserve">Configure </w:t>
       </w:r>
-      <w:proofErr w:type="spellStart"/>
       <w:r>
         <w:rPr>
           <w:b/>
@@ -13326,7 +12988,6 @@
         </w:rPr>
         <w:t>s</w:t>
       </w:r>
-      <w:proofErr w:type="spellEnd"/>
       <w:r>
         <w:t xml:space="preserve">. </w:t>
       </w:r>
@@ -13336,11 +12997,9 @@
       <w:r>
         <w:t xml:space="preserve">he </w:t>
       </w:r>
-      <w:proofErr w:type="spellStart"/>
       <w:r>
         <w:t>colour</w:t>
       </w:r>
-      <w:proofErr w:type="spellEnd"/>
       <w:r>
         <w:t xml:space="preserve"> of objects </w:t>
       </w:r>
@@ -13461,15 +13120,7 @@
         <w:t xml:space="preserve"> - </w:t>
       </w:r>
       <w:r>
-        <w:t xml:space="preserve">a horizontal plane where the height is </w:t>
-      </w:r>
-      <w:proofErr w:type="gramStart"/>
-      <w:r>
-        <w:t>specified</w:t>
-      </w:r>
-      <w:proofErr w:type="gramEnd"/>
-      <w:r>
-        <w:t xml:space="preserve"> and the corresponding coordinate system </w:t>
+        <w:t xml:space="preserve">a horizontal plane where the height is specified and the corresponding coordinate system </w:t>
       </w:r>
       <w:r>
         <w:t>i</w:t>
@@ -13490,15 +13141,7 @@
         <w:t>,</w:t>
       </w:r>
       <w:r>
-        <w:t xml:space="preserve"> you </w:t>
-      </w:r>
-      <w:proofErr w:type="gramStart"/>
-      <w:r>
-        <w:t>would</w:t>
-      </w:r>
-      <w:proofErr w:type="gramEnd"/>
-      <w:r>
-        <w:t xml:space="preserve"> use a coordinate system aligned to the real surface or the geoid</w:t>
+        <w:t xml:space="preserve"> you would use a coordinate system aligned to the real surface or the geoid</w:t>
       </w:r>
       <w:r>
         <w:t xml:space="preserve">, such as </w:t>
@@ -13667,15 +13310,7 @@
         <w:t>ing</w:t>
       </w:r>
       <w:r>
-        <w:t xml:space="preserve"> the EPSG code you want to use. This is important if </w:t>
-      </w:r>
-      <w:proofErr w:type="gramStart"/>
-      <w:r>
-        <w:t>your raster</w:t>
-      </w:r>
-      <w:proofErr w:type="gramEnd"/>
-      <w:r>
-        <w:t xml:space="preserve"> data has no vertical component of the coordinate system stored. It is quite common to get raster terrain data </w:t>
+        <w:t xml:space="preserve"> the EPSG code you want to use. This is important if your raster data has no vertical component of the coordinate system stored. It is quite common to get raster terrain data </w:t>
       </w:r>
       <w:r>
         <w:t xml:space="preserve">that only </w:t>
@@ -14191,7 +13826,6 @@
         </w:rPr>
         <w:t xml:space="preserve">Columns, </w:t>
       </w:r>
-      <w:proofErr w:type="spellStart"/>
       <w:r>
         <w:rPr>
           <w:b/>
@@ -14204,15 +13838,7 @@
           <w:b/>
           <w:bCs/>
         </w:rPr>
-        <w:t>s</w:t>
-      </w:r>
-      <w:proofErr w:type="spellEnd"/>
-      <w:r>
-        <w:rPr>
-          <w:b/>
-          <w:bCs/>
-        </w:rPr>
-        <w:t>, and symbols indicate the status of the images:</w:t>
+        <w:t>s, and symbols indicate the status of the images:</w:t>
       </w:r>
       <w:r>
         <w:t xml:space="preserve"> </w:t>
@@ -14377,15 +14003,7 @@
         <w:t xml:space="preserve"> different actions can be</w:t>
       </w:r>
       <w:r>
-        <w:t xml:space="preserve"> performed on </w:t>
-      </w:r>
-      <w:proofErr w:type="gramStart"/>
-      <w:r>
-        <w:t>right</w:t>
-      </w:r>
-      <w:proofErr w:type="gramEnd"/>
-      <w:r>
-        <w:t xml:space="preserve"> click:</w:t>
+        <w:t xml:space="preserve"> performed on right click:</w:t>
       </w:r>
     </w:p>
     <w:p>
@@ -14614,19 +14232,11 @@
         </w:rPr>
         <w:t xml:space="preserve"> to the </w:t>
       </w:r>
-      <w:proofErr w:type="spellStart"/>
-      <w:r>
-        <w:rPr>
-          <w:bCs/>
-        </w:rPr>
-        <w:t>digitised</w:t>
-      </w:r>
-      <w:proofErr w:type="spellEnd"/>
-      <w:r>
-        <w:rPr>
-          <w:bCs/>
-        </w:rPr>
-        <w:t xml:space="preserve"> </w:t>
+      <w:r>
+        <w:rPr>
+          <w:bCs/>
+        </w:rPr>
+        <w:t xml:space="preserve">digitised </w:t>
       </w:r>
       <w:r>
         <w:rPr>
@@ -14740,15 +14350,7 @@
         <w:t>, you will be asked</w:t>
       </w:r>
       <w:r>
-        <w:t xml:space="preserve"> </w:t>
-      </w:r>
-      <w:proofErr w:type="gramStart"/>
-      <w:r>
-        <w:t>to be</w:t>
-      </w:r>
-      <w:proofErr w:type="gramEnd"/>
-      <w:r>
-        <w:t xml:space="preserve"> </w:t>
+        <w:t xml:space="preserve"> to be </w:t>
       </w:r>
       <w:r>
         <w:t>enter</w:t>
@@ -14756,7 +14358,6 @@
       <w:r>
         <w:t xml:space="preserve"> a </w:t>
       </w:r>
-      <w:proofErr w:type="gramStart"/>
       <w:r>
         <w:rPr>
           <w:b/>
@@ -14764,7 +14365,6 @@
         </w:rPr>
         <w:t>User Name</w:t>
       </w:r>
-      <w:proofErr w:type="gramEnd"/>
       <w:r>
         <w:t xml:space="preserve"> to continue. This can be </w:t>
       </w:r>
@@ -14864,21 +14464,13 @@
         <w:jc w:val="both"/>
       </w:pPr>
       <w:r>
-        <w:t xml:space="preserve">Within </w:t>
-      </w:r>
-      <w:proofErr w:type="gramStart"/>
-      <w:r>
-        <w:t xml:space="preserve">the </w:t>
+        <w:t xml:space="preserve">Within the </w:t>
       </w:r>
       <w:r>
         <w:t>P</w:t>
       </w:r>
       <w:r>
-        <w:t>roject</w:t>
-      </w:r>
-      <w:proofErr w:type="gramEnd"/>
-      <w:r>
-        <w:t xml:space="preserve"> </w:t>
+        <w:t xml:space="preserve">roject </w:t>
       </w:r>
       <w:r>
         <w:t>C</w:t>
@@ -15195,11 +14787,7 @@
         <w:t>. Objects can be deleted by</w:t>
       </w:r>
       <w:r>
-        <w:t xml:space="preserve"> clicking </w:t>
-      </w:r>
-      <w:proofErr w:type="gramStart"/>
-      <w:r>
-        <w:t xml:space="preserve">on </w:t>
+        <w:t xml:space="preserve"> clicking on </w:t>
       </w:r>
       <w:r>
         <w:t xml:space="preserve"> </w:t>
@@ -15210,16 +14798,7 @@
           <w:bCs/>
           <w:color w:val="000000" w:themeColor="text1"/>
         </w:rPr>
-        <w:t>Delete</w:t>
-      </w:r>
-      <w:proofErr w:type="gramEnd"/>
-      <w:r>
-        <w:rPr>
-          <w:b/>
-          <w:bCs/>
-          <w:color w:val="000000" w:themeColor="text1"/>
-        </w:rPr>
-        <w:t xml:space="preserve"> Object</w:t>
+        <w:t>Delete Object</w:t>
       </w:r>
       <w:r>
         <w:t>. Closing the window will discard changes made to the attributes</w:t>
@@ -15257,21 +14836,13 @@
         <w:t>ing</w:t>
       </w:r>
       <w:r>
-        <w:t xml:space="preserve"> on the </w:t>
-      </w:r>
-      <w:proofErr w:type="gramStart"/>
-      <w:r>
-        <w:t>drop</w:t>
+        <w:t xml:space="preserve"> on the drop</w:t>
       </w:r>
       <w:r>
         <w:t xml:space="preserve"> </w:t>
       </w:r>
       <w:r>
-        <w:t>down</w:t>
-      </w:r>
-      <w:proofErr w:type="gramEnd"/>
-      <w:r>
-        <w:t xml:space="preserve"> menus. This will add </w:t>
+        <w:t xml:space="preserve">down menus. This will add </w:t>
       </w:r>
       <w:r>
         <w:t>th</w:t>
@@ -15382,7 +14953,6 @@
       <w:r>
         <w:t xml:space="preserve">Select </w:t>
       </w:r>
-      <w:proofErr w:type="gramStart"/>
       <w:r>
         <w:rPr>
           <w:b/>
@@ -15391,7 +14961,6 @@
         </w:rPr>
         <w:t>yes</w:t>
       </w:r>
-      <w:proofErr w:type="gramEnd"/>
       <w:r>
         <w:rPr>
           <w:color w:val="538135" w:themeColor="accent6" w:themeShade="BF"/>
@@ -15947,13 +15516,8 @@
         <w:t xml:space="preserve">to import external objects </w:t>
       </w:r>
       <w:r>
-        <w:t xml:space="preserve">is hoped to be made available </w:t>
-      </w:r>
-      <w:proofErr w:type="gramStart"/>
-      <w:r>
-        <w:t>in the near future</w:t>
-      </w:r>
-      <w:proofErr w:type="gramEnd"/>
+        <w:t>is hoped to be made available in the near future</w:t>
+      </w:r>
       <w:r>
         <w:t xml:space="preserve">. </w:t>
       </w:r>
@@ -16011,21 +15575,13 @@
         <w:t xml:space="preserve">lick </w:t>
       </w:r>
       <w:r>
-        <w:t xml:space="preserve">on the </w:t>
-      </w:r>
-      <w:proofErr w:type="gramStart"/>
-      <w:r>
-        <w:t>drop</w:t>
+        <w:t>on the drop</w:t>
       </w:r>
       <w:r>
         <w:t xml:space="preserve"> </w:t>
       </w:r>
       <w:r>
-        <w:t>down</w:t>
-      </w:r>
-      <w:proofErr w:type="gramEnd"/>
-      <w:r>
-        <w:t xml:space="preserve"> </w:t>
+        <w:t xml:space="preserve">down </w:t>
       </w:r>
       <w:r>
         <w:t xml:space="preserve">menu </w:t>
@@ -16201,7 +15757,6 @@
         </w:numPr>
         <w:jc w:val="both"/>
       </w:pPr>
-      <w:proofErr w:type="spellStart"/>
       <w:r>
         <w:rPr>
           <w:b/>
@@ -16218,7 +15773,6 @@
         </w:rPr>
         <w:t>Rasterio</w:t>
       </w:r>
-      <w:proofErr w:type="spellEnd"/>
       <w:r>
         <w:rPr>
           <w:color w:val="538135" w:themeColor="accent6" w:themeShade="BF"/>
@@ -16253,43 +15807,59 @@
         <w:t xml:space="preserve"> </w:t>
       </w:r>
       <w:r>
-        <w:t>or with complete external georeference information about location and projection (</w:t>
-      </w:r>
-      <w:proofErr w:type="gramStart"/>
-      <w:r>
-        <w:t>e.g. .</w:t>
-      </w:r>
-      <w:proofErr w:type="spellStart"/>
-      <w:r>
-        <w:t>prj</w:t>
-      </w:r>
-      <w:proofErr w:type="spellEnd"/>
-      <w:proofErr w:type="gramEnd"/>
-      <w:r>
-        <w:t>, .</w:t>
-      </w:r>
-      <w:proofErr w:type="spellStart"/>
-      <w:r>
-        <w:t>jgw</w:t>
-      </w:r>
-      <w:proofErr w:type="spellEnd"/>
+        <w:t>or with complete external georeference information about location and projection (e.g. .prj, .jgw,</w:t>
+      </w:r>
+      <w:r>
+        <w:t xml:space="preserve"> etc.)</w:t>
+      </w:r>
+      <w:r>
+        <w:t xml:space="preserve">. </w:t>
+      </w:r>
+      <w:r>
+        <w:t>If the coordinate system is not defined</w:t>
+      </w:r>
       <w:r>
         <w:t>,</w:t>
       </w:r>
       <w:r>
-        <w:t xml:space="preserve"> etc.)</w:t>
-      </w:r>
-      <w:r>
-        <w:t xml:space="preserve">. </w:t>
-      </w:r>
-      <w:r>
-        <w:t>If the coordinate system is not defined</w:t>
+        <w:t xml:space="preserve"> you can specify or override an existing one by entering CRS string.</w:t>
+      </w:r>
+    </w:p>
+    <w:p>
+      <w:pPr>
+        <w:jc w:val="both"/>
+      </w:pPr>
+      <w:r>
+        <w:t>If the selected image type needs a log file (that has the associated telemetry data)</w:t>
       </w:r>
       <w:r>
         <w:t>,</w:t>
       </w:r>
       <w:r>
-        <w:t xml:space="preserve"> you can specify or override an existing one by entering CRS string.</w:t>
+        <w:t xml:space="preserve"> an extra button for selecting the log file appears. Click on </w:t>
+      </w:r>
+      <w:r>
+        <w:rPr>
+          <w:b/>
+          <w:bCs/>
+          <w:color w:val="000000" w:themeColor="text1"/>
+        </w:rPr>
+        <w:t>Select Log File</w:t>
+      </w:r>
+      <w:r>
+        <w:rPr>
+          <w:color w:val="000000" w:themeColor="text1"/>
+        </w:rPr>
+        <w:t xml:space="preserve"> </w:t>
+      </w:r>
+      <w:r>
+        <w:t>and choose the file holding the telemetry data associated with the images</w:t>
+      </w:r>
+      <w:r>
+        <w:t xml:space="preserve"> that</w:t>
+      </w:r>
+      <w:r>
+        <w:t xml:space="preserve"> you wish to import.</w:t>
       </w:r>
     </w:p>
     <w:p>
@@ -16297,13 +15867,7 @@
         <w:jc w:val="both"/>
       </w:pPr>
       <w:r>
-        <w:t>If the selected image type needs a log file (that has the associated telemetry data)</w:t>
-      </w:r>
-      <w:r>
-        <w:t>,</w:t>
-      </w:r>
-      <w:r>
-        <w:t xml:space="preserve"> an extra button for selecting the log file appears. Click on </w:t>
+        <w:t xml:space="preserve">Click on </w:t>
       </w:r>
       <w:r>
         <w:rPr>
@@ -16311,7 +15875,7 @@
           <w:bCs/>
           <w:color w:val="000000" w:themeColor="text1"/>
         </w:rPr>
-        <w:t>Select Log File</w:t>
+        <w:t>Import Folder</w:t>
       </w:r>
       <w:r>
         <w:rPr>
@@ -16320,13 +15884,55 @@
         <w:t xml:space="preserve"> </w:t>
       </w:r>
       <w:r>
-        <w:t>and choose the file holding the telemetry data associated with the images</w:t>
-      </w:r>
-      <w:r>
-        <w:t xml:space="preserve"> that</w:t>
-      </w:r>
-      <w:r>
-        <w:t xml:space="preserve"> you wish to import.</w:t>
+        <w:t>to directly load images by choosing the folder that includes the images (</w:t>
+      </w:r>
+      <w:r>
+        <w:t xml:space="preserve">Note: </w:t>
+      </w:r>
+      <w:r>
+        <w:t>you will not see the list of images in the folder).</w:t>
+      </w:r>
+      <w:r>
+        <w:t xml:space="preserve"> By checking </w:t>
+      </w:r>
+      <w:r>
+        <w:rPr>
+          <w:b/>
+          <w:bCs/>
+        </w:rPr>
+        <w:t xml:space="preserve">Recursive </w:t>
+      </w:r>
+      <w:r>
+        <w:rPr>
+          <w:b/>
+          <w:bCs/>
+        </w:rPr>
+        <w:t>I</w:t>
+      </w:r>
+      <w:r>
+        <w:rPr>
+          <w:b/>
+          <w:bCs/>
+        </w:rPr>
+        <w:t>mport</w:t>
+      </w:r>
+      <w:r>
+        <w:t xml:space="preserve">, </w:t>
+      </w:r>
+      <w:r>
+        <w:t xml:space="preserve">all subfolders </w:t>
+      </w:r>
+      <w:r>
+        <w:t xml:space="preserve">will </w:t>
+      </w:r>
+      <w:r>
+        <w:t>be searched for images</w:t>
+      </w:r>
+      <w:r>
+        <w:t>; however, t</w:t>
+      </w:r>
+      <w:r>
+        <w:t>his works only for specific importers.</w:t>
       </w:r>
     </w:p>
     <w:p>
@@ -16334,82 +15940,19 @@
         <w:jc w:val="both"/>
       </w:pPr>
       <w:r>
-        <w:t xml:space="preserve">Click on </w:t>
-      </w:r>
-      <w:proofErr w:type="gramStart"/>
-      <w:r>
-        <w:rPr>
-          <w:b/>
-          <w:bCs/>
-          <w:color w:val="000000" w:themeColor="text1"/>
-        </w:rPr>
-        <w:t>Import</w:t>
-      </w:r>
-      <w:proofErr w:type="gramEnd"/>
-      <w:r>
-        <w:rPr>
-          <w:b/>
-          <w:bCs/>
-          <w:color w:val="000000" w:themeColor="text1"/>
-        </w:rPr>
-        <w:t xml:space="preserve"> Folder</w:t>
-      </w:r>
-      <w:r>
-        <w:rPr>
-          <w:color w:val="000000" w:themeColor="text1"/>
-        </w:rPr>
-        <w:t xml:space="preserve"> </w:t>
-      </w:r>
-      <w:r>
-        <w:t>to directly load images by choosing the folder that includes the images (</w:t>
-      </w:r>
-      <w:r>
-        <w:t xml:space="preserve">Note: </w:t>
-      </w:r>
-      <w:r>
-        <w:t>you will not see the list of images in the folder).</w:t>
-      </w:r>
-      <w:r>
-        <w:t xml:space="preserve"> By checking </w:t>
-      </w:r>
-      <w:r>
-        <w:rPr>
-          <w:b/>
-          <w:bCs/>
-        </w:rPr>
-        <w:t xml:space="preserve">Recursive </w:t>
-      </w:r>
-      <w:r>
-        <w:rPr>
-          <w:b/>
-          <w:bCs/>
-        </w:rPr>
-        <w:t>I</w:t>
-      </w:r>
-      <w:r>
-        <w:rPr>
-          <w:b/>
-          <w:bCs/>
-        </w:rPr>
-        <w:t>mport</w:t>
-      </w:r>
-      <w:r>
-        <w:t xml:space="preserve">, </w:t>
-      </w:r>
-      <w:r>
-        <w:t xml:space="preserve">all subfolders </w:t>
-      </w:r>
-      <w:r>
-        <w:t xml:space="preserve">will </w:t>
-      </w:r>
-      <w:r>
-        <w:t>be searched for images</w:t>
-      </w:r>
-      <w:r>
-        <w:t>; however, t</w:t>
-      </w:r>
-      <w:r>
-        <w:t>his works only for specific importers.</w:t>
+        <w:t xml:space="preserve">Additional metadata for the imported images can be entered in the text fields on the right. This </w:t>
+      </w:r>
+      <w:r>
+        <w:t>metadata</w:t>
+      </w:r>
+      <w:r>
+        <w:t xml:space="preserve"> will be associated with each image imported in</w:t>
+      </w:r>
+      <w:r>
+        <w:t>to</w:t>
+      </w:r>
+      <w:r>
+        <w:t xml:space="preserve"> the image table every time you import data. The metadata will be exported in the footprint export. </w:t>
       </w:r>
     </w:p>
     <w:p>
@@ -16417,35 +15960,7 @@
         <w:jc w:val="both"/>
       </w:pPr>
       <w:r>
-        <w:t xml:space="preserve">Additional metadata for the imported images can be entered in the text fields on the right. This </w:t>
-      </w:r>
-      <w:r>
-        <w:t>metadata</w:t>
-      </w:r>
-      <w:r>
-        <w:t xml:space="preserve"> will be associated with each image imported in</w:t>
-      </w:r>
-      <w:r>
-        <w:t>to</w:t>
-      </w:r>
-      <w:r>
-        <w:t xml:space="preserve"> the image table every time you import data. The metadata will be exported in the footprint export. </w:t>
-      </w:r>
-    </w:p>
-    <w:p>
-      <w:pPr>
-        <w:jc w:val="both"/>
-      </w:pPr>
-      <w:r>
-        <w:t xml:space="preserve">If the selected image type requires georeferencing data but these data are not found, a warning will appear. For such images, </w:t>
-      </w:r>
-      <w:proofErr w:type="gramStart"/>
-      <w:r>
-        <w:t>footprint</w:t>
-      </w:r>
-      <w:proofErr w:type="gramEnd"/>
-      <w:r>
-        <w:t xml:space="preserve"> and geometries cannot be projected to real world coordinates.</w:t>
+        <w:t>If the selected image type requires georeferencing data but these data are not found, a warning will appear. For such images, footprint and geometries cannot be projected to real world coordinates.</w:t>
       </w:r>
     </w:p>
     <w:p>
@@ -16721,11 +16236,9 @@
       <w:r>
         <w:t>like environment. Footprints of images (</w:t>
       </w:r>
-      <w:proofErr w:type="spellStart"/>
       <w:r>
         <w:t>centre</w:t>
       </w:r>
-      <w:proofErr w:type="spellEnd"/>
       <w:r>
         <w:t xml:space="preserve"> point and footprint shape) and outlines of object geometries</w:t>
       </w:r>
@@ -16762,11 +16275,9 @@
       <w:r>
         <w:t xml:space="preserve">The Image Pane on the left side works in the same manner as on the Object </w:t>
       </w:r>
-      <w:proofErr w:type="spellStart"/>
       <w:r>
         <w:t>Digitiser</w:t>
       </w:r>
-      <w:proofErr w:type="spellEnd"/>
       <w:r>
         <w:t xml:space="preserve"> </w:t>
       </w:r>
@@ -16830,11 +16341,9 @@
       <w:r>
         <w:t xml:space="preserve">) or by clicking on the </w:t>
       </w:r>
-      <w:proofErr w:type="spellStart"/>
       <w:r>
         <w:t>centre</w:t>
       </w:r>
-      <w:proofErr w:type="spellEnd"/>
       <w:r>
         <w:t xml:space="preserve"> point. Holding</w:t>
       </w:r>
@@ -16858,69 +16367,61 @@
         <w:t>multiple selection</w:t>
       </w:r>
       <w:r>
-        <w:t xml:space="preserve">s or </w:t>
-      </w:r>
-      <w:proofErr w:type="gramStart"/>
-      <w:r>
-        <w:t xml:space="preserve">to </w:t>
-      </w:r>
-      <w:r>
-        <w:t>continue</w:t>
-      </w:r>
-      <w:proofErr w:type="gramEnd"/>
-      <w:r>
+        <w:t xml:space="preserve">s or to </w:t>
+      </w:r>
+      <w:r>
+        <w:t xml:space="preserve">continue </w:t>
+      </w:r>
+      <w:r>
+        <w:t xml:space="preserve">the </w:t>
+      </w:r>
+      <w:r>
+        <w:t xml:space="preserve">selection. </w:t>
+      </w:r>
+      <w:r>
+        <w:t>H</w:t>
+      </w:r>
+      <w:r>
+        <w:t xml:space="preserve">olding </w:t>
+      </w:r>
+      <w:r>
+        <w:rPr>
+          <w:b/>
+          <w:bCs/>
+        </w:rPr>
+        <w:t>CTRL</w:t>
+      </w:r>
+      <w:r>
+        <w:rPr>
+          <w:b/>
+          <w:bCs/>
+        </w:rPr>
         <w:t xml:space="preserve"> </w:t>
       </w:r>
       <w:r>
-        <w:t xml:space="preserve">the </w:t>
-      </w:r>
-      <w:r>
-        <w:t xml:space="preserve">selection. </w:t>
-      </w:r>
-      <w:r>
-        <w:t>H</w:t>
-      </w:r>
-      <w:r>
-        <w:t xml:space="preserve">olding </w:t>
-      </w:r>
-      <w:r>
-        <w:rPr>
-          <w:b/>
-          <w:bCs/>
-        </w:rPr>
-        <w:t>CTRL</w:t>
-      </w:r>
-      <w:r>
-        <w:rPr>
-          <w:b/>
-          <w:bCs/>
-        </w:rPr>
+        <w:t>while objects/images are selected and</w:t>
+      </w:r>
+      <w:r>
+        <w:t xml:space="preserve"> adding a</w:t>
+      </w:r>
+      <w:r>
         <w:t xml:space="preserve"> </w:t>
       </w:r>
       <w:r>
-        <w:t>while objects/images are selected and</w:t>
-      </w:r>
-      <w:r>
-        <w:t xml:space="preserve"> adding a</w:t>
-      </w:r>
-      <w:r>
+        <w:rPr>
+          <w:b/>
+          <w:bCs/>
+        </w:rPr>
+        <w:t>right mouse click</w:t>
+      </w:r>
+      <w:r>
+        <w:rPr>
+          <w:b/>
+          <w:bCs/>
+        </w:rPr>
         <w:t xml:space="preserve"> </w:t>
       </w:r>
       <w:r>
-        <w:rPr>
-          <w:b/>
-          <w:bCs/>
-        </w:rPr>
-        <w:t>right mouse click</w:t>
-      </w:r>
-      <w:r>
-        <w:rPr>
-          <w:b/>
-          <w:bCs/>
-        </w:rPr>
-        <w:t xml:space="preserve"> </w:t>
-      </w:r>
-      <w:r>
         <w:t>will show a menu with</w:t>
       </w:r>
       <w:r>
@@ -16986,7 +16487,6 @@
         </w:rPr>
         <w:t xml:space="preserve">Visibility and </w:t>
       </w:r>
-      <w:proofErr w:type="spellStart"/>
       <w:r>
         <w:rPr>
           <w:rStyle w:val="Heading2Char"/>
@@ -16997,14 +16497,7 @@
         <w:rPr>
           <w:rStyle w:val="Heading2Char"/>
         </w:rPr>
-        <w:t>ing</w:t>
-      </w:r>
-      <w:proofErr w:type="spellEnd"/>
-      <w:r>
-        <w:rPr>
-          <w:rStyle w:val="Heading2Char"/>
-        </w:rPr>
-        <w:t xml:space="preserve"> Pane</w:t>
+        <w:t>ing Pane</w:t>
       </w:r>
       <w:bookmarkEnd w:id="33"/>
     </w:p>
@@ -17357,25 +16850,7 @@
                                 <w:bCs/>
                                 <w:lang w:val="en-AU"/>
                               </w:rPr>
-                              <w:t xml:space="preserve">Mouse </w:t>
-                            </w:r>
-                            <w:proofErr w:type="gramStart"/>
-                            <w:r>
-                              <w:rPr>
-                                <w:b/>
-                                <w:bCs/>
-                                <w:lang w:val="en-AU"/>
-                              </w:rPr>
-                              <w:t>wheel</w:t>
-                            </w:r>
-                            <w:proofErr w:type="gramEnd"/>
-                            <w:r>
-                              <w:rPr>
-                                <w:b/>
-                                <w:bCs/>
-                                <w:lang w:val="en-AU"/>
-                              </w:rPr>
-                              <w:t xml:space="preserve"> click</w:t>
+                              <w:t>Mouse wheel click</w:t>
                             </w:r>
                             <w:r>
                               <w:rPr>
@@ -18042,25 +17517,7 @@
                           <w:bCs/>
                           <w:lang w:val="en-AU"/>
                         </w:rPr>
-                        <w:t xml:space="preserve">Mouse </w:t>
-                      </w:r>
-                      <w:proofErr w:type="gramStart"/>
-                      <w:r>
-                        <w:rPr>
-                          <w:b/>
-                          <w:bCs/>
-                          <w:lang w:val="en-AU"/>
-                        </w:rPr>
-                        <w:t>wheel</w:t>
-                      </w:r>
-                      <w:proofErr w:type="gramEnd"/>
-                      <w:r>
-                        <w:rPr>
-                          <w:b/>
-                          <w:bCs/>
-                          <w:lang w:val="en-AU"/>
-                        </w:rPr>
-                        <w:t xml:space="preserve"> click</w:t>
+                        <w:t>Mouse wheel click</w:t>
                       </w:r>
                       <w:r>
                         <w:rPr>
@@ -18449,16 +17906,11 @@
       <w:r>
         <w:t xml:space="preserve">Objects can be </w:t>
       </w:r>
-      <w:proofErr w:type="spellStart"/>
       <w:r>
         <w:t>colour</w:t>
       </w:r>
       <w:r>
-        <w:t>ed</w:t>
-      </w:r>
-      <w:proofErr w:type="spellEnd"/>
-      <w:r>
-        <w:t xml:space="preserve"> by several attributes individually</w:t>
+        <w:t>ed by several attributes individually</w:t>
       </w:r>
       <w:r>
         <w:t>.</w:t>
@@ -18563,35 +18015,17 @@
       <w:r>
         <w:t xml:space="preserve"> on a group in the list will </w:t>
       </w:r>
-      <w:proofErr w:type="spellStart"/>
       <w:r>
         <w:t>centre</w:t>
       </w:r>
-      <w:proofErr w:type="spellEnd"/>
-      <w:r>
-        <w:t xml:space="preserve"> the GIS view </w:t>
-      </w:r>
-      <w:proofErr w:type="gramStart"/>
-      <w:r>
-        <w:t>to</w:t>
-      </w:r>
-      <w:proofErr w:type="gramEnd"/>
-      <w:r>
-        <w:t xml:space="preserve"> that </w:t>
-      </w:r>
-      <w:proofErr w:type="gramStart"/>
-      <w:r>
-        <w:t>group</w:t>
+      <w:r>
+        <w:t xml:space="preserve"> the GIS view to that group</w:t>
       </w:r>
       <w:r>
         <w:t xml:space="preserve">, </w:t>
       </w:r>
       <w:r>
-        <w:t>but</w:t>
-      </w:r>
-      <w:proofErr w:type="gramEnd"/>
-      <w:r>
-        <w:t xml:space="preserve"> will not zoom to the group</w:t>
+        <w:t>but will not zoom to the group</w:t>
       </w:r>
       <w:r>
         <w:t>.</w:t>
@@ -18770,14 +18204,12 @@
         <w:lastRenderedPageBreak/>
         <w:t xml:space="preserve">Object </w:t>
       </w:r>
-      <w:proofErr w:type="spellStart"/>
       <w:r>
         <w:rPr>
           <w:lang w:val="en-US"/>
         </w:rPr>
         <w:t>Digitiser</w:t>
       </w:r>
-      <w:proofErr w:type="spellEnd"/>
       <w:r>
         <w:rPr>
           <w:lang w:val="en-US"/>
@@ -18802,14 +18234,12 @@
       <w:r>
         <w:t xml:space="preserve">bject </w:t>
       </w:r>
-      <w:proofErr w:type="spellStart"/>
       <w:r>
         <w:t>D</w:t>
       </w:r>
       <w:r>
         <w:t>igitiser</w:t>
       </w:r>
-      <w:proofErr w:type="spellEnd"/>
       <w:r>
         <w:t xml:space="preserve"> page</w:t>
       </w:r>
@@ -18831,15 +18261,12 @@
       <w:r>
         <w:t xml:space="preserve">. The </w:t>
       </w:r>
-      <w:proofErr w:type="spellStart"/>
       <w:r>
         <w:t>digitiser</w:t>
       </w:r>
-      <w:proofErr w:type="spellEnd"/>
       <w:r>
         <w:t xml:space="preserve"> is designed to </w:t>
       </w:r>
-      <w:proofErr w:type="spellStart"/>
       <w:r>
         <w:t>digiti</w:t>
       </w:r>
@@ -18847,22 +18274,10 @@
         <w:t>s</w:t>
       </w:r>
       <w:r>
-        <w:t>e</w:t>
-      </w:r>
-      <w:proofErr w:type="spellEnd"/>
-      <w:r>
-        <w:t xml:space="preserve"> </w:t>
-      </w:r>
-      <w:r>
-        <w:t xml:space="preserve">objects, change </w:t>
-      </w:r>
-      <w:proofErr w:type="gramStart"/>
-      <w:r>
-        <w:t>metadata</w:t>
-      </w:r>
-      <w:proofErr w:type="gramEnd"/>
-      <w:r>
-        <w:t xml:space="preserve"> of objects</w:t>
+        <w:t xml:space="preserve">e </w:t>
+      </w:r>
+      <w:r>
+        <w:t>objects, change metadata of objects</w:t>
       </w:r>
       <w:r>
         <w:t>,</w:t>
@@ -20280,23 +19695,7 @@
           <w:b/>
           <w:bCs/>
         </w:rPr>
-        <w:t xml:space="preserve">Mouse </w:t>
-      </w:r>
-      <w:proofErr w:type="gramStart"/>
-      <w:r>
-        <w:rPr>
-          <w:b/>
-          <w:bCs/>
-        </w:rPr>
-        <w:t>wheel</w:t>
-      </w:r>
-      <w:proofErr w:type="gramEnd"/>
-      <w:r>
-        <w:rPr>
-          <w:b/>
-          <w:bCs/>
-        </w:rPr>
-        <w:t xml:space="preserve"> click</w:t>
+        <w:t>Mouse wheel click</w:t>
       </w:r>
       <w:r>
         <w:t xml:space="preserve"> </w:t>
@@ -20424,7 +19823,6 @@
         </w:rPr>
         <w:t xml:space="preserve">holding </w:t>
       </w:r>
-      <w:proofErr w:type="gramStart"/>
       <w:r>
         <w:rPr>
           <w:b/>
@@ -20443,11 +19841,7 @@
         <w:t xml:space="preserve"> </w:t>
       </w:r>
       <w:r>
-        <w:t>and</w:t>
-      </w:r>
-      <w:proofErr w:type="gramEnd"/>
-      <w:r>
-        <w:t xml:space="preserve"> selecting objects with the </w:t>
+        <w:t xml:space="preserve">and selecting objects with the </w:t>
       </w:r>
       <w:r>
         <w:rPr>
@@ -20475,15 +19869,7 @@
         <w:t xml:space="preserve">they are </w:t>
       </w:r>
       <w:r>
-        <w:t xml:space="preserve">not </w:t>
-      </w:r>
-      <w:proofErr w:type="gramStart"/>
-      <w:r>
-        <w:t>on</w:t>
-      </w:r>
-      <w:proofErr w:type="gramEnd"/>
-      <w:r>
-        <w:t xml:space="preserve"> the same image </w:t>
+        <w:t xml:space="preserve">not on the same image </w:t>
       </w:r>
       <w:r>
         <w:t>but are the</w:t>
@@ -20635,13 +20021,8 @@
         <w:t xml:space="preserve">To </w:t>
       </w:r>
       <w:r>
-        <w:t xml:space="preserve">draw </w:t>
-      </w:r>
-      <w:proofErr w:type="gramStart"/>
-      <w:r>
-        <w:t>a geometry</w:t>
-      </w:r>
-      <w:proofErr w:type="gramEnd"/>
+        <w:t>draw a geometry</w:t>
+      </w:r>
       <w:r>
         <w:t>, simply c</w:t>
       </w:r>
@@ -20716,7 +20097,6 @@
       <w:r>
         <w:t xml:space="preserve">click. </w:t>
       </w:r>
-      <w:proofErr w:type="gramStart"/>
       <w:r>
         <w:rPr>
           <w:b/>
@@ -20724,7 +20104,6 @@
         </w:rPr>
         <w:t>Rectangles</w:t>
       </w:r>
-      <w:proofErr w:type="gramEnd"/>
       <w:r>
         <w:t xml:space="preserve"> are drawn by right click and finished with right click. If</w:t>
       </w:r>
@@ -20817,210 +20196,192 @@
         <w:t>Polygons</w:t>
       </w:r>
       <w:r>
+        <w:t xml:space="preserve"> are started with </w:t>
+      </w:r>
+      <w:r>
+        <w:t xml:space="preserve">a </w:t>
+      </w:r>
+      <w:r>
+        <w:t xml:space="preserve">right </w:t>
+      </w:r>
+      <w:r>
+        <w:t xml:space="preserve">mouse </w:t>
+      </w:r>
+      <w:r>
+        <w:t xml:space="preserve">click and nodes </w:t>
+      </w:r>
+      <w:r>
+        <w:t>can also be</w:t>
+      </w:r>
+      <w:r>
         <w:t xml:space="preserve"> </w:t>
       </w:r>
-      <w:proofErr w:type="gramStart"/>
-      <w:r>
-        <w:t>are started</w:t>
-      </w:r>
-      <w:proofErr w:type="gramEnd"/>
-      <w:r>
-        <w:t xml:space="preserve"> with </w:t>
+      <w:r>
+        <w:t>added by right click</w:t>
+      </w:r>
+      <w:r>
+        <w:t>ing the mouse</w:t>
+      </w:r>
+      <w:r>
+        <w:t xml:space="preserve">. Polygons are closed by </w:t>
       </w:r>
       <w:r>
         <w:t xml:space="preserve">a </w:t>
       </w:r>
       <w:r>
-        <w:t xml:space="preserve">right </w:t>
-      </w:r>
-      <w:r>
-        <w:t xml:space="preserve">mouse </w:t>
-      </w:r>
-      <w:r>
-        <w:t xml:space="preserve">click and nodes </w:t>
-      </w:r>
-      <w:r>
-        <w:t>can also be</w:t>
+        <w:t xml:space="preserve">left mouse click. </w:t>
+      </w:r>
+      <w:r>
+        <w:t xml:space="preserve">A </w:t>
+      </w:r>
+      <w:r>
+        <w:t xml:space="preserve">polygon will be created </w:t>
+      </w:r>
+      <w:r>
+        <w:t>only i</w:t>
+      </w:r>
+      <w:r>
+        <w:t xml:space="preserve">f more than 2 nodes are </w:t>
+      </w:r>
+      <w:r>
+        <w:t xml:space="preserve">created </w:t>
+      </w:r>
+      <w:r>
+        <w:t xml:space="preserve">within the polygon. If </w:t>
+      </w:r>
+      <w:r>
+        <w:t xml:space="preserve">a </w:t>
+      </w:r>
+      <w:r>
+        <w:t xml:space="preserve">line, </w:t>
+      </w:r>
+      <w:r>
+        <w:t xml:space="preserve">polygon, </w:t>
+      </w:r>
+      <w:r>
+        <w:t>rectangle</w:t>
+      </w:r>
+      <w:r>
+        <w:t>,</w:t>
+      </w:r>
+      <w:r>
+        <w:t xml:space="preserve"> or linestring</w:t>
+      </w:r>
+      <w:r>
+        <w:t xml:space="preserve"> is in </w:t>
+      </w:r>
+      <w:r>
+        <w:t xml:space="preserve">an </w:t>
+      </w:r>
+      <w:r>
+        <w:t>active state (</w:t>
+      </w:r>
+      <w:r>
+        <w:t xml:space="preserve">i.e. the </w:t>
+      </w:r>
+      <w:r>
+        <w:t xml:space="preserve">drawing operation </w:t>
+      </w:r>
+      <w:r>
+        <w:t xml:space="preserve">has </w:t>
+      </w:r>
+      <w:r>
+        <w:t xml:space="preserve">started), </w:t>
+      </w:r>
+      <w:r>
+        <w:t xml:space="preserve">the </w:t>
+      </w:r>
+      <w:r>
+        <w:t xml:space="preserve">geometry type cannot be changed </w:t>
+      </w:r>
+      <w:r>
+        <w:t>until the</w:t>
       </w:r>
       <w:r>
         <w:t xml:space="preserve"> </w:t>
       </w:r>
       <w:r>
-        <w:t>added by right click</w:t>
-      </w:r>
-      <w:r>
-        <w:t>ing the mouse</w:t>
-      </w:r>
-      <w:r>
-        <w:t xml:space="preserve">. Polygons are closed by </w:t>
-      </w:r>
-      <w:r>
-        <w:t xml:space="preserve">a </w:t>
-      </w:r>
-      <w:r>
-        <w:t xml:space="preserve">left mouse click. </w:t>
-      </w:r>
-      <w:r>
-        <w:t xml:space="preserve">A </w:t>
-      </w:r>
-      <w:r>
-        <w:t xml:space="preserve">polygon will be created </w:t>
-      </w:r>
-      <w:r>
-        <w:t>only i</w:t>
-      </w:r>
-      <w:r>
-        <w:t xml:space="preserve">f more than 2 nodes are </w:t>
-      </w:r>
-      <w:r>
-        <w:t xml:space="preserve">created </w:t>
-      </w:r>
-      <w:r>
-        <w:t xml:space="preserve">within the polygon. If </w:t>
-      </w:r>
-      <w:r>
-        <w:t xml:space="preserve">a </w:t>
-      </w:r>
-      <w:r>
-        <w:t xml:space="preserve">line, </w:t>
-      </w:r>
-      <w:r>
-        <w:t xml:space="preserve">polygon, </w:t>
-      </w:r>
-      <w:r>
-        <w:t>rectangle</w:t>
-      </w:r>
-      <w:r>
-        <w:t>,</w:t>
-      </w:r>
-      <w:r>
-        <w:t xml:space="preserve"> or </w:t>
-      </w:r>
-      <w:proofErr w:type="spellStart"/>
-      <w:r>
-        <w:t>linestring</w:t>
-      </w:r>
-      <w:proofErr w:type="spellEnd"/>
-      <w:r>
-        <w:t xml:space="preserve"> is in </w:t>
-      </w:r>
-      <w:r>
-        <w:t xml:space="preserve">an </w:t>
-      </w:r>
-      <w:r>
-        <w:t>active state (</w:t>
-      </w:r>
-      <w:r>
-        <w:t xml:space="preserve">i.e. the </w:t>
-      </w:r>
-      <w:r>
-        <w:t xml:space="preserve">drawing operation </w:t>
+        <w:t xml:space="preserve">current drawing operation </w:t>
       </w:r>
       <w:r>
         <w:t xml:space="preserve">has </w:t>
       </w:r>
       <w:r>
-        <w:t xml:space="preserve">started), </w:t>
-      </w:r>
-      <w:r>
-        <w:t xml:space="preserve">the </w:t>
-      </w:r>
-      <w:r>
-        <w:t xml:space="preserve">geometry type cannot be changed </w:t>
-      </w:r>
-      <w:r>
-        <w:t>until the</w:t>
-      </w:r>
+        <w:t xml:space="preserve">finished. </w:t>
+      </w:r>
+    </w:p>
+    <w:p>
+      <w:pPr>
+        <w:pStyle w:val="Heading2"/>
+      </w:pPr>
+      <w:bookmarkStart w:id="41" w:name="_Toc181550249"/>
+      <w:r>
+        <w:t>Navigation</w:t>
+      </w:r>
+      <w:bookmarkEnd w:id="41"/>
       <w:r>
         <w:t xml:space="preserve"> </w:t>
       </w:r>
-      <w:r>
-        <w:t xml:space="preserve">current drawing operation </w:t>
-      </w:r>
-      <w:r>
-        <w:t xml:space="preserve">has </w:t>
-      </w:r>
-      <w:r>
-        <w:t xml:space="preserve">finished. </w:t>
-      </w:r>
-    </w:p>
-    <w:p>
-      <w:pPr>
-        <w:pStyle w:val="Heading2"/>
-      </w:pPr>
-      <w:bookmarkStart w:id="41" w:name="_Toc181550249"/>
-      <w:r>
-        <w:t>Navigation</w:t>
-      </w:r>
-      <w:bookmarkEnd w:id="41"/>
+    </w:p>
+    <w:p>
+      <w:pPr>
+        <w:jc w:val="both"/>
+      </w:pPr>
+      <w:r>
+        <w:t>You can c</w:t>
+      </w:r>
+      <w:r>
+        <w:t xml:space="preserve">hoose </w:t>
+      </w:r>
+      <w:r>
+        <w:t>between the basic modes</w:t>
+      </w:r>
+      <w:r>
+        <w:t xml:space="preserve"> of</w:t>
+      </w:r>
       <w:r>
         <w:t xml:space="preserve"> </w:t>
       </w:r>
-    </w:p>
-    <w:p>
-      <w:pPr>
-        <w:jc w:val="both"/>
-      </w:pPr>
-      <w:r>
-        <w:t>You can c</w:t>
-      </w:r>
-      <w:r>
-        <w:t xml:space="preserve">hoose </w:t>
-      </w:r>
-      <w:r>
-        <w:t>between the basic modes</w:t>
-      </w:r>
-      <w:r>
-        <w:t xml:space="preserve"> of</w:t>
+      <w:r>
+        <w:rPr>
+          <w:b/>
+          <w:bCs/>
+        </w:rPr>
+        <w:t>Free Navigation</w:t>
+      </w:r>
+      <w:r>
+        <w:t xml:space="preserve"> (</w:t>
+      </w:r>
+      <w:r>
+        <w:t xml:space="preserve">i.e. </w:t>
+      </w:r>
+      <w:r>
+        <w:t xml:space="preserve">mouse navigation) and </w:t>
+      </w:r>
+      <w:r>
+        <w:rPr>
+          <w:b/>
+          <w:bCs/>
+        </w:rPr>
+        <w:t>Grid Navigation</w:t>
       </w:r>
       <w:r>
         <w:t xml:space="preserve"> </w:t>
       </w:r>
       <w:r>
-        <w:rPr>
-          <w:b/>
-          <w:bCs/>
-        </w:rPr>
-        <w:t>Free Navigation</w:t>
-      </w:r>
-      <w:r>
-        <w:t xml:space="preserve"> (</w:t>
+        <w:t>(</w:t>
       </w:r>
       <w:r>
         <w:t xml:space="preserve">i.e. </w:t>
       </w:r>
       <w:r>
-        <w:t xml:space="preserve">mouse navigation) and </w:t>
-      </w:r>
-      <w:r>
-        <w:rPr>
-          <w:b/>
-          <w:bCs/>
-        </w:rPr>
-        <w:t>Grid Navigation</w:t>
-      </w:r>
-      <w:r>
-        <w:t xml:space="preserve"> </w:t>
-      </w:r>
-      <w:r>
-        <w:t>(</w:t>
-      </w:r>
-      <w:r>
-        <w:t xml:space="preserve">i.e. </w:t>
-      </w:r>
-      <w:r>
         <w:t>fixed movements)</w:t>
       </w:r>
       <w:r>
         <w:t xml:space="preserve"> by clicking on that </w:t>
       </w:r>
-      <w:proofErr w:type="gramStart"/>
-      <w:r>
-        <w:t>your</w:t>
-      </w:r>
-      <w:proofErr w:type="gramEnd"/>
-      <w:r>
-        <w:t xml:space="preserve"> preferred option</w:t>
+      <w:r>
+        <w:t>your preferred option</w:t>
       </w:r>
       <w:r>
         <w:t xml:space="preserve">. </w:t>
@@ -21073,14 +20434,12 @@
       <w:r>
         <w:t xml:space="preserve">mage will continue to be </w:t>
       </w:r>
-      <w:proofErr w:type="spellStart"/>
       <w:r>
         <w:t>centre</w:t>
       </w:r>
       <w:r>
         <w:t>d</w:t>
       </w:r>
-      <w:proofErr w:type="spellEnd"/>
       <w:r>
         <w:t xml:space="preserve"> on the mouse position as you zoom</w:t>
       </w:r>
@@ -21433,26 +20792,10 @@
         <w:t>your keyboard</w:t>
       </w:r>
       <w:r>
-        <w:t xml:space="preserve">. This </w:t>
-      </w:r>
-      <w:proofErr w:type="gramStart"/>
-      <w:r>
-        <w:t>take</w:t>
-      </w:r>
-      <w:proofErr w:type="gramEnd"/>
-      <w:r>
-        <w:t xml:space="preserve"> you</w:t>
-      </w:r>
-      <w:r>
-        <w:t xml:space="preserve"> through the image in a </w:t>
-      </w:r>
-      <w:proofErr w:type="gramStart"/>
-      <w:r>
-        <w:t>snake like</w:t>
-      </w:r>
-      <w:proofErr w:type="gramEnd"/>
-      <w:r>
-        <w:t xml:space="preserve"> route</w:t>
+        <w:t>. This take you</w:t>
+      </w:r>
+      <w:r>
+        <w:t xml:space="preserve"> through the image in a snake like route</w:t>
       </w:r>
       <w:r>
         <w:t>,</w:t>
@@ -21574,14 +20917,12 @@
         </w:drawing>
       </w:r>
       <w:bookmarkStart w:id="42" w:name="_Toc181550250"/>
-      <w:proofErr w:type="spellStart"/>
       <w:r>
         <w:rPr>
           <w:rStyle w:val="Heading2Char"/>
         </w:rPr>
         <w:t>Colour</w:t>
       </w:r>
-      <w:proofErr w:type="spellEnd"/>
       <w:r>
         <w:rPr>
           <w:rStyle w:val="Heading2Char"/>
@@ -21746,7 +21087,6 @@
                                 <w:color w:val="C00000"/>
                               </w:rPr>
                             </w:pPr>
-                            <w:proofErr w:type="spellStart"/>
                             <w:r>
                               <w:rPr>
                                 <w:color w:val="C00000"/>
@@ -21757,14 +21097,7 @@
                               <w:rPr>
                                 <w:color w:val="C00000"/>
                               </w:rPr>
-                              <w:t>s</w:t>
-                            </w:r>
-                            <w:proofErr w:type="spellEnd"/>
-                            <w:r>
-                              <w:rPr>
-                                <w:color w:val="C00000"/>
-                              </w:rPr>
-                              <w:t xml:space="preserve"> are assigned relatively</w:t>
+                              <w:t>s are assigned relatively</w:t>
                             </w:r>
                             <w:r>
                               <w:rPr>
@@ -21790,7 +21123,6 @@
                               </w:rPr>
                               <w:t xml:space="preserve"> depending on the objects/attributes present for an image. Therefore, </w:t>
                             </w:r>
-                            <w:proofErr w:type="spellStart"/>
                             <w:r>
                               <w:rPr>
                                 <w:color w:val="C00000"/>
@@ -21801,14 +21133,7 @@
                               <w:rPr>
                                 <w:color w:val="C00000"/>
                               </w:rPr>
-                              <w:t>s</w:t>
-                            </w:r>
-                            <w:proofErr w:type="spellEnd"/>
-                            <w:r>
-                              <w:rPr>
-                                <w:color w:val="C00000"/>
-                              </w:rPr>
-                              <w:t xml:space="preserve"> may change from image to image.</w:t>
+                              <w:t>s may change from image to image.</w:t>
                             </w:r>
                           </w:p>
                           <w:p>
@@ -21849,7 +21174,6 @@
                           <w:color w:val="C00000"/>
                         </w:rPr>
                       </w:pPr>
-                      <w:proofErr w:type="spellStart"/>
                       <w:r>
                         <w:rPr>
                           <w:color w:val="C00000"/>
@@ -21860,14 +21184,7 @@
                         <w:rPr>
                           <w:color w:val="C00000"/>
                         </w:rPr>
-                        <w:t>s</w:t>
-                      </w:r>
-                      <w:proofErr w:type="spellEnd"/>
-                      <w:r>
-                        <w:rPr>
-                          <w:color w:val="C00000"/>
-                        </w:rPr>
-                        <w:t xml:space="preserve"> are assigned relatively</w:t>
+                        <w:t>s are assigned relatively</w:t>
                       </w:r>
                       <w:r>
                         <w:rPr>
@@ -21893,7 +21210,6 @@
                         </w:rPr>
                         <w:t xml:space="preserve"> depending on the objects/attributes present for an image. Therefore, </w:t>
                       </w:r>
-                      <w:proofErr w:type="spellStart"/>
                       <w:r>
                         <w:rPr>
                           <w:color w:val="C00000"/>
@@ -21904,14 +21220,7 @@
                         <w:rPr>
                           <w:color w:val="C00000"/>
                         </w:rPr>
-                        <w:t>s</w:t>
-                      </w:r>
-                      <w:proofErr w:type="spellEnd"/>
-                      <w:r>
-                        <w:rPr>
-                          <w:color w:val="C00000"/>
-                        </w:rPr>
-                        <w:t xml:space="preserve"> may change from image to image.</w:t>
+                        <w:t>s may change from image to image.</w:t>
                       </w:r>
                     </w:p>
                     <w:p>
@@ -21930,11 +21239,9 @@
       <w:r>
         <w:t xml:space="preserve">Objects visible on that image can be </w:t>
       </w:r>
-      <w:proofErr w:type="spellStart"/>
       <w:r>
         <w:t>colour</w:t>
       </w:r>
-      <w:proofErr w:type="spellEnd"/>
       <w:r>
         <w:t xml:space="preserve"> </w:t>
       </w:r>
@@ -22040,11 +21347,9 @@
       <w:r>
         <w:t xml:space="preserve">the </w:t>
       </w:r>
-      <w:proofErr w:type="spellStart"/>
       <w:r>
         <w:t>colour</w:t>
       </w:r>
-      <w:proofErr w:type="spellEnd"/>
       <w:r>
         <w:t xml:space="preserve"> scheme and </w:t>
       </w:r>
@@ -22057,16 +21362,11 @@
       <w:r>
         <w:t xml:space="preserve">one image, the </w:t>
       </w:r>
-      <w:proofErr w:type="spellStart"/>
       <w:r>
         <w:t>colour</w:t>
       </w:r>
       <w:r>
-        <w:t>s</w:t>
-      </w:r>
-      <w:proofErr w:type="spellEnd"/>
-      <w:r>
-        <w:t xml:space="preserve"> will chang</w:t>
+        <w:t>s will chang</w:t>
       </w:r>
       <w:r>
         <w:t>e</w:t>
@@ -22078,15 +21378,7 @@
         <w:t xml:space="preserve"> new</w:t>
       </w:r>
       <w:r>
-        <w:t xml:space="preserve"> object with another object type or if you navigate to an image with more than 2 object types. This may be confusing, but some attributes are </w:t>
-      </w:r>
-      <w:proofErr w:type="gramStart"/>
-      <w:r>
-        <w:t>dynamic</w:t>
-      </w:r>
-      <w:proofErr w:type="gramEnd"/>
-      <w:r>
-        <w:t xml:space="preserve"> and </w:t>
+        <w:t xml:space="preserve"> object with another object type or if you navigate to an image with more than 2 object types. This may be confusing, but some attributes are dynamic and </w:t>
       </w:r>
       <w:r>
         <w:t xml:space="preserve">it is, </w:t>
@@ -22106,11 +21398,9 @@
       <w:r>
         <w:t xml:space="preserve"> </w:t>
       </w:r>
-      <w:proofErr w:type="spellStart"/>
       <w:r>
         <w:t>colour</w:t>
       </w:r>
-      <w:proofErr w:type="spellEnd"/>
       <w:r>
         <w:t xml:space="preserve"> spaces.</w:t>
       </w:r>
@@ -22301,18 +21591,10 @@
         <w:t>according to selections in</w:t>
       </w:r>
       <w:r>
-        <w:t xml:space="preserve"> the </w:t>
-      </w:r>
-      <w:proofErr w:type="gramStart"/>
-      <w:r>
-        <w:t xml:space="preserve">right </w:t>
-      </w:r>
-      <w:r>
-        <w:t>side</w:t>
-      </w:r>
-      <w:proofErr w:type="gramEnd"/>
-      <w:r>
-        <w:t xml:space="preserve"> </w:t>
+        <w:t xml:space="preserve"> the right </w:t>
+      </w:r>
+      <w:r>
+        <w:t xml:space="preserve">side </w:t>
       </w:r>
       <w:r>
         <w:t>panel</w:t>
@@ -22741,13 +22023,8 @@
       </w:r>
       <w:r>
         <w:tab/>
-        <w:t xml:space="preserve">Option to highlight </w:t>
-      </w:r>
-      <w:proofErr w:type="gramStart"/>
-      <w:r>
-        <w:t>particular objects</w:t>
-      </w:r>
-      <w:proofErr w:type="gramEnd"/>
+        <w:t>Option to highlight particular objects</w:t>
+      </w:r>
       <w:r>
         <w:t>.</w:t>
       </w:r>
@@ -23141,7 +22418,6 @@
                                       <w:lang w:val="de-DE"/>
                                     </w:rPr>
                                   </w:pPr>
-                                  <w:proofErr w:type="spellStart"/>
                                   <w:r>
                                     <w:rPr>
                                       <w:b/>
@@ -23151,19 +22427,7 @@
                                       <w:szCs w:val="32"/>
                                       <w:lang w:val="de-DE"/>
                                     </w:rPr>
-                                    <w:t>Spatial</w:t>
-                                  </w:r>
-                                  <w:proofErr w:type="spellEnd"/>
-                                  <w:r>
-                                    <w:rPr>
-                                      <w:b/>
-                                      <w:bCs/>
-                                      <w:color w:val="595959" w:themeColor="text1" w:themeTint="A6"/>
-                                      <w:sz w:val="32"/>
-                                      <w:szCs w:val="32"/>
-                                      <w:lang w:val="de-DE"/>
-                                    </w:rPr>
-                                    <w:t xml:space="preserve"> Cluster</w:t>
+                                    <w:t>Spatial Cluster</w:t>
                                   </w:r>
                                 </w:p>
                               </w:txbxContent>
@@ -23272,7 +22536,6 @@
                                       <w:lang w:val="de-DE"/>
                                     </w:rPr>
                                   </w:pPr>
-                                  <w:proofErr w:type="spellStart"/>
                                   <w:r>
                                     <w:rPr>
                                       <w:b/>
@@ -23295,7 +22558,6 @@
                                     </w:rPr>
                                     <w:t>ed</w:t>
                                   </w:r>
-                                  <w:proofErr w:type="spellEnd"/>
                                 </w:p>
                               </w:txbxContent>
                             </wps:txbx>
@@ -23573,7 +22835,6 @@
                                 <w:lang w:val="de-DE"/>
                               </w:rPr>
                             </w:pPr>
-                            <w:proofErr w:type="spellStart"/>
                             <w:r>
                               <w:rPr>
                                 <w:b/>
@@ -23583,19 +22844,7 @@
                                 <w:szCs w:val="32"/>
                                 <w:lang w:val="de-DE"/>
                               </w:rPr>
-                              <w:t>Spatial</w:t>
-                            </w:r>
-                            <w:proofErr w:type="spellEnd"/>
-                            <w:r>
-                              <w:rPr>
-                                <w:b/>
-                                <w:bCs/>
-                                <w:color w:val="595959" w:themeColor="text1" w:themeTint="A6"/>
-                                <w:sz w:val="32"/>
-                                <w:szCs w:val="32"/>
-                                <w:lang w:val="de-DE"/>
-                              </w:rPr>
-                              <w:t xml:space="preserve"> Cluster</w:t>
+                              <w:t>Spatial Cluster</w:t>
                             </w:r>
                           </w:p>
                         </w:txbxContent>
@@ -23662,7 +22911,6 @@
                                 <w:lang w:val="de-DE"/>
                               </w:rPr>
                             </w:pPr>
-                            <w:proofErr w:type="spellStart"/>
                             <w:r>
                               <w:rPr>
                                 <w:b/>
@@ -23685,7 +22933,6 @@
                               </w:rPr>
                               <w:t>ed</w:t>
                             </w:r>
-                            <w:proofErr w:type="spellEnd"/>
                           </w:p>
                         </w:txbxContent>
                       </v:textbox>
@@ -24778,7 +24025,7 @@
           <w:lang w:val="de-AT" w:eastAsia="ja-JP"/>
         </w:rPr>
         <w:drawing>
-          <wp:anchor distT="0" distB="0" distL="114300" distR="114300" simplePos="0" relativeHeight="251848192" behindDoc="1" locked="0" layoutInCell="1" allowOverlap="1" wp14:anchorId="5FFCAAA7" wp14:editId="17332C4A">
+          <wp:anchor distT="0" distB="0" distL="114300" distR="114300" simplePos="0" relativeHeight="251848192" behindDoc="1" locked="0" layoutInCell="1" allowOverlap="1" wp14:anchorId="5FFCAAA7" wp14:editId="77A9B76D">
             <wp:simplePos x="0" y="0"/>
             <wp:positionH relativeFrom="column">
               <wp:posOffset>5119370</wp:posOffset>
@@ -25715,24 +24962,14 @@
         <w:t xml:space="preserve">AI Page displays predicted detections and allows </w:t>
       </w:r>
       <w:r>
-        <w:t xml:space="preserve">users to </w:t>
-      </w:r>
-      <w:proofErr w:type="gramStart"/>
-      <w:r>
-        <w:t>action</w:t>
-      </w:r>
-      <w:proofErr w:type="gramEnd"/>
-      <w:r>
-        <w:t xml:space="preserve"> </w:t>
+        <w:t xml:space="preserve">users to action </w:t>
       </w:r>
       <w:r>
         <w:t xml:space="preserve">those predictions. The outline of each thumbnail is </w:t>
       </w:r>
-      <w:proofErr w:type="spellStart"/>
       <w:r>
         <w:t>colour</w:t>
       </w:r>
-      <w:proofErr w:type="spellEnd"/>
       <w:r>
         <w:t xml:space="preserve"> </w:t>
       </w:r>
@@ -25756,19 +24993,11 @@
         </w:rPr>
       </w:pPr>
       <w:r>
-        <w:t>Red</w:t>
-      </w:r>
-      <w:proofErr w:type="gramStart"/>
-      <w:r>
-        <w:t xml:space="preserve">: </w:t>
+        <w:t xml:space="preserve">Red: </w:t>
       </w:r>
       <w:r>
         <w:tab/>
-        <w:t>AI</w:t>
-      </w:r>
-      <w:proofErr w:type="gramEnd"/>
-      <w:r>
-        <w:t xml:space="preserve"> detection is deactivated</w:t>
+        <w:t>AI detection is deactivated</w:t>
       </w:r>
       <w:r>
         <w:rPr>
@@ -25793,19 +25022,11 @@
         </w:rPr>
       </w:pPr>
       <w:r>
-        <w:t>Green</w:t>
-      </w:r>
-      <w:proofErr w:type="gramStart"/>
-      <w:r>
-        <w:t xml:space="preserve">: </w:t>
+        <w:t xml:space="preserve">Green: </w:t>
       </w:r>
       <w:r>
         <w:tab/>
-        <w:t>AI</w:t>
-      </w:r>
-      <w:proofErr w:type="gramEnd"/>
-      <w:r>
-        <w:t xml:space="preserve"> detection is activated (or considered a true detection)</w:t>
+        <w:t>AI detection is activated (or considered a true detection)</w:t>
       </w:r>
       <w:r>
         <w:t>.</w:t>
@@ -25934,14 +25155,12 @@
                               </w:rPr>
                               <w:t xml:space="preserve">. The </w:t>
                             </w:r>
-                            <w:proofErr w:type="spellStart"/>
                             <w:r>
                               <w:rPr>
                                 <w:color w:val="000000" w:themeColor="text1"/>
                               </w:rPr>
                               <w:t>colour</w:t>
                             </w:r>
-                            <w:proofErr w:type="spellEnd"/>
                             <w:r>
                               <w:rPr>
                                 <w:color w:val="000000" w:themeColor="text1"/>
@@ -26068,16 +25287,8 @@
                               <w:rPr>
                                 <w:color w:val="000000" w:themeColor="text1"/>
                               </w:rPr>
-                              <w:t xml:space="preserve">axa). This can only be done before an object is </w:t>
+                              <w:t>axa). This can only be done before an object is imported .</w:t>
                             </w:r>
-                            <w:proofErr w:type="gramStart"/>
-                            <w:r>
-                              <w:rPr>
-                                <w:color w:val="000000" w:themeColor="text1"/>
-                              </w:rPr>
-                              <w:t>imported .</w:t>
-                            </w:r>
-                            <w:proofErr w:type="gramEnd"/>
                           </w:p>
                         </w:txbxContent>
                       </wps:txbx>
@@ -26157,14 +25368,12 @@
                         </w:rPr>
                         <w:t xml:space="preserve">. The </w:t>
                       </w:r>
-                      <w:proofErr w:type="spellStart"/>
                       <w:r>
                         <w:rPr>
                           <w:color w:val="000000" w:themeColor="text1"/>
                         </w:rPr>
                         <w:t>colour</w:t>
                       </w:r>
-                      <w:proofErr w:type="spellEnd"/>
                       <w:r>
                         <w:rPr>
                           <w:color w:val="000000" w:themeColor="text1"/>
@@ -26291,16 +25500,8 @@
                         <w:rPr>
                           <w:color w:val="000000" w:themeColor="text1"/>
                         </w:rPr>
-                        <w:t xml:space="preserve">axa). This can only be done before an object is </w:t>
+                        <w:t>axa). This can only be done before an object is imported .</w:t>
                       </w:r>
-                      <w:proofErr w:type="gramStart"/>
-                      <w:r>
-                        <w:rPr>
-                          <w:color w:val="000000" w:themeColor="text1"/>
-                        </w:rPr>
-                        <w:t>imported .</w:t>
-                      </w:r>
-                      <w:proofErr w:type="gramEnd"/>
                     </w:p>
                   </w:txbxContent>
                 </v:textbox>
@@ -27519,19 +26720,11 @@
         </mc:AlternateContent>
       </w:r>
       <w:r>
-        <w:t>Blue</w:t>
-      </w:r>
-      <w:proofErr w:type="gramStart"/>
-      <w:r>
-        <w:t xml:space="preserve">: </w:t>
+        <w:t xml:space="preserve">Blue: </w:t>
       </w:r>
       <w:r>
         <w:tab/>
-        <w:t>AI</w:t>
-      </w:r>
-      <w:proofErr w:type="gramEnd"/>
-      <w:r>
-        <w:t xml:space="preserve"> detection that has been imported to the object database</w:t>
+        <w:t>AI detection that has been imported to the object database</w:t>
       </w:r>
       <w:r>
         <w:t>.</w:t>
@@ -27983,23 +27176,7 @@
         <w:t xml:space="preserve">al </w:t>
       </w:r>
       <w:r>
-        <w:t xml:space="preserve">programming effort. All implemented workflows are </w:t>
-      </w:r>
-      <w:proofErr w:type="gramStart"/>
-      <w:r>
-        <w:t>show</w:t>
-      </w:r>
-      <w:proofErr w:type="gramEnd"/>
-      <w:r>
-        <w:t xml:space="preserve"> in the </w:t>
-      </w:r>
-      <w:proofErr w:type="gramStart"/>
-      <w:r>
-        <w:t>drop down</w:t>
-      </w:r>
-      <w:proofErr w:type="gramEnd"/>
-      <w:r>
-        <w:t xml:space="preserve"> menu</w:t>
+        <w:t>programming effort. All implemented workflows are show in the drop down menu</w:t>
       </w:r>
       <w:r>
         <w:t>.</w:t>
@@ -28083,15 +27260,7 @@
         <w:t xml:space="preserve">that </w:t>
       </w:r>
       <w:r>
-        <w:t xml:space="preserve">have been </w:t>
-      </w:r>
-      <w:proofErr w:type="gramStart"/>
-      <w:r>
-        <w:t>imported</w:t>
-      </w:r>
-      <w:proofErr w:type="gramEnd"/>
-      <w:r>
-        <w:t>.</w:t>
+        <w:t>have been imported.</w:t>
       </w:r>
     </w:p>
     <w:p/>
@@ -28869,21 +28038,13 @@
         <w:t xml:space="preserve">ill compare </w:t>
       </w:r>
       <w:r>
-        <w:t xml:space="preserve">the manual </w:t>
-      </w:r>
-      <w:proofErr w:type="spellStart"/>
-      <w:r>
-        <w:t>digiti</w:t>
+        <w:t>the manual digiti</w:t>
       </w:r>
       <w:r>
         <w:t>s</w:t>
       </w:r>
       <w:r>
-        <w:t>ed</w:t>
-      </w:r>
-      <w:proofErr w:type="spellEnd"/>
-      <w:r>
-        <w:t xml:space="preserve"> objects </w:t>
+        <w:t xml:space="preserve">ed objects </w:t>
       </w:r>
       <w:r>
         <w:t>from two Databases/Project</w:t>
@@ -28913,21 +28074,13 @@
         <w:t xml:space="preserve">ill compare </w:t>
       </w:r>
       <w:r>
-        <w:t xml:space="preserve">all (manual and AI) </w:t>
-      </w:r>
-      <w:proofErr w:type="spellStart"/>
-      <w:r>
-        <w:t>digiti</w:t>
+        <w:t>all (manual and AI) digiti</w:t>
       </w:r>
       <w:r>
         <w:t>s</w:t>
       </w:r>
       <w:r>
-        <w:t>ed</w:t>
-      </w:r>
-      <w:proofErr w:type="spellEnd"/>
-      <w:r>
-        <w:t xml:space="preserve"> objects</w:t>
+        <w:t>ed objects</w:t>
       </w:r>
       <w:r>
         <w:t xml:space="preserve"> </w:t>
@@ -29200,21 +28353,7 @@
         <w:rPr>
           <w:rFonts w:eastAsiaTheme="majorEastAsia"/>
         </w:rPr>
-        <w:t xml:space="preserve"> from the </w:t>
-      </w:r>
-      <w:proofErr w:type="gramStart"/>
-      <w:r>
-        <w:rPr>
-          <w:rFonts w:eastAsiaTheme="majorEastAsia"/>
-        </w:rPr>
-        <w:t>drop down</w:t>
-      </w:r>
-      <w:proofErr w:type="gramEnd"/>
-      <w:r>
-        <w:rPr>
-          <w:rFonts w:eastAsiaTheme="majorEastAsia"/>
-        </w:rPr>
-        <w:t xml:space="preserve"> menu</w:t>
+        <w:t xml:space="preserve"> from the drop down menu</w:t>
       </w:r>
       <w:r>
         <w:rPr>
@@ -29434,340 +28573,316 @@
         <w:t xml:space="preserve">. </w:t>
       </w:r>
       <w:r>
-        <w:t xml:space="preserve">Different </w:t>
-      </w:r>
-      <w:proofErr w:type="spellStart"/>
-      <w:r>
-        <w:t>c</w:t>
+        <w:t>Different c</w:t>
       </w:r>
       <w:r>
         <w:t>olour</w:t>
       </w:r>
       <w:r>
+        <w:t xml:space="preserve">s </w:t>
+      </w:r>
+      <w:r>
+        <w:t>will</w:t>
+      </w:r>
+      <w:r>
+        <w:t xml:space="preserve"> indicate where something is found</w:t>
+      </w:r>
+      <w:r>
+        <w:t>, groups are used</w:t>
+      </w:r>
+      <w:r>
+        <w:t>,</w:t>
+      </w:r>
+      <w:r>
+        <w:t xml:space="preserve"> or </w:t>
+      </w:r>
+      <w:r>
+        <w:t xml:space="preserve">objects </w:t>
+      </w:r>
+      <w:r>
+        <w:t xml:space="preserve">are </w:t>
+      </w:r>
+      <w:r>
+        <w:t xml:space="preserve">not matching.  </w:t>
+      </w:r>
+    </w:p>
+    <w:p>
+      <w:pPr>
+        <w:jc w:val="both"/>
+      </w:pPr>
+      <w:r>
+        <w:t xml:space="preserve">A green tick indicates </w:t>
+      </w:r>
+      <w:r>
+        <w:t xml:space="preserve">a counterpart </w:t>
+      </w:r>
+      <w:r>
+        <w:t xml:space="preserve">has been </w:t>
+      </w:r>
+      <w:r>
+        <w:t>found</w:t>
+      </w:r>
+      <w:r>
+        <w:t xml:space="preserve">, while </w:t>
+      </w:r>
+      <w:r>
+        <w:t xml:space="preserve">a red cross at the </w:t>
+      </w:r>
+      <w:r>
+        <w:rPr>
+          <w:b/>
+          <w:bCs/>
+        </w:rPr>
+        <w:t>Nr</w:t>
+      </w:r>
+      <w:r>
+        <w:rPr>
+          <w:b/>
+          <w:bCs/>
+        </w:rPr>
         <w:t>s</w:t>
       </w:r>
-      <w:proofErr w:type="spellEnd"/>
+      <w:r>
+        <w:rPr>
+          <w:b/>
+          <w:bCs/>
+        </w:rPr>
+        <w:t>. Compare</w:t>
+      </w:r>
+      <w:r>
+        <w:t xml:space="preserve"> column</w:t>
+      </w:r>
+      <w:r>
+        <w:t xml:space="preserve"> indicates no counterparts were found</w:t>
+      </w:r>
+      <w:r>
+        <w:t>.</w:t>
+      </w:r>
+    </w:p>
+    <w:p>
+      <w:pPr>
+        <w:jc w:val="both"/>
+      </w:pPr>
+      <w:r>
+        <w:t>A g</w:t>
+      </w:r>
+      <w:r>
+        <w:t xml:space="preserve">reen </w:t>
+      </w:r>
+      <w:r>
+        <w:t>colour</w:t>
+      </w:r>
+      <w:r>
+        <w:t xml:space="preserve"> on the </w:t>
+      </w:r>
+      <w:r>
+        <w:rPr>
+          <w:b/>
+          <w:bCs/>
+        </w:rPr>
+        <w:t>Type</w:t>
+      </w:r>
+      <w:r>
+        <w:t xml:space="preserve"> field indicates</w:t>
+      </w:r>
+      <w:r>
+        <w:t xml:space="preserve"> where </w:t>
+      </w:r>
+      <w:r>
+        <w:t xml:space="preserve">an object/group </w:t>
+      </w:r>
+      <w:r>
+        <w:t xml:space="preserve">has been found in </w:t>
+      </w:r>
+      <w:r>
+        <w:t>a counterpart and they all have the same object type</w:t>
+      </w:r>
+      <w:r>
+        <w:t>. A</w:t>
+      </w:r>
       <w:r>
         <w:t xml:space="preserve"> </w:t>
       </w:r>
       <w:r>
-        <w:t>will</w:t>
-      </w:r>
-      <w:r>
-        <w:t xml:space="preserve"> indicate where something is found</w:t>
-      </w:r>
-      <w:r>
-        <w:t>, groups are used</w:t>
+        <w:t xml:space="preserve">red </w:t>
+      </w:r>
+      <w:r>
+        <w:t>colour</w:t>
+      </w:r>
+      <w:r>
+        <w:t xml:space="preserve"> on the </w:t>
+      </w:r>
+      <w:r>
+        <w:rPr>
+          <w:b/>
+          <w:bCs/>
+        </w:rPr>
+        <w:t>Type</w:t>
+      </w:r>
+      <w:r>
+        <w:t xml:space="preserve"> field indicates that there are different object types within </w:t>
+      </w:r>
+      <w:r>
+        <w:t>th</w:t>
+      </w:r>
+      <w:r>
+        <w:t>e</w:t>
+      </w:r>
+      <w:r>
+        <w:t xml:space="preserve"> </w:t>
+      </w:r>
+      <w:r>
+        <w:t>found</w:t>
+      </w:r>
+      <w:r>
+        <w:t xml:space="preserve"> counterparts.</w:t>
+      </w:r>
+    </w:p>
+    <w:p>
+      <w:pPr>
+        <w:jc w:val="both"/>
+      </w:pPr>
+      <w:r>
+        <w:t xml:space="preserve">If </w:t>
+      </w:r>
+      <w:r>
+        <w:t>R</w:t>
+      </w:r>
+      <w:r>
+        <w:t xml:space="preserve">esight </w:t>
+      </w:r>
+      <w:r>
+        <w:t>S</w:t>
+      </w:r>
+      <w:r>
+        <w:t xml:space="preserve">ets </w:t>
+      </w:r>
+      <w:r>
+        <w:t>are present</w:t>
       </w:r>
       <w:r>
         <w:t>,</w:t>
       </w:r>
       <w:r>
-        <w:t xml:space="preserve"> or </w:t>
-      </w:r>
-      <w:r>
-        <w:t xml:space="preserve">objects </w:t>
-      </w:r>
-      <w:r>
-        <w:t xml:space="preserve">are </w:t>
-      </w:r>
-      <w:r>
-        <w:t xml:space="preserve">not matching.  </w:t>
+        <w:t xml:space="preserve"> or if comparisons are merged</w:t>
+      </w:r>
+      <w:r>
+        <w:t>,</w:t>
+      </w:r>
+      <w:r>
+        <w:t xml:space="preserve"> some fields </w:t>
+      </w:r>
+      <w:r>
+        <w:t xml:space="preserve">will </w:t>
+      </w:r>
+      <w:r>
+        <w:t>become yellow underlined</w:t>
+      </w:r>
+      <w:r>
+        <w:t xml:space="preserve"> and</w:t>
+      </w:r>
+      <w:r>
+        <w:t xml:space="preserve"> all elements of that</w:t>
+      </w:r>
+      <w:r>
+        <w:t xml:space="preserve"> resight</w:t>
+      </w:r>
+      <w:r>
+        <w:t xml:space="preserve"> group will be shown.</w:t>
       </w:r>
     </w:p>
     <w:p>
       <w:pPr>
         <w:jc w:val="both"/>
-      </w:pPr>
-      <w:r>
-        <w:t xml:space="preserve">A green tick indicates </w:t>
-      </w:r>
-      <w:r>
-        <w:t xml:space="preserve">a counterpart </w:t>
-      </w:r>
-      <w:r>
-        <w:t xml:space="preserve">has been </w:t>
-      </w:r>
-      <w:r>
-        <w:t>found</w:t>
-      </w:r>
-      <w:r>
-        <w:t xml:space="preserve">, while </w:t>
-      </w:r>
-      <w:r>
-        <w:t xml:space="preserve">a red cross at the </w:t>
-      </w:r>
-      <w:proofErr w:type="spellStart"/>
-      <w:r>
-        <w:rPr>
-          <w:b/>
-          <w:bCs/>
-        </w:rPr>
-        <w:t>Nr</w:t>
-      </w:r>
-      <w:r>
-        <w:rPr>
-          <w:b/>
-          <w:bCs/>
-        </w:rPr>
-        <w:t>s</w:t>
-      </w:r>
-      <w:proofErr w:type="spellEnd"/>
-      <w:r>
-        <w:rPr>
-          <w:b/>
-          <w:bCs/>
-        </w:rPr>
-        <w:t>. Compare</w:t>
-      </w:r>
-      <w:r>
-        <w:t xml:space="preserve"> column</w:t>
-      </w:r>
-      <w:r>
-        <w:t xml:space="preserve"> indicates no counterparts were found</w:t>
-      </w:r>
-      <w:r>
-        <w:t>.</w:t>
-      </w:r>
-    </w:p>
-    <w:p>
-      <w:pPr>
-        <w:jc w:val="both"/>
-      </w:pPr>
-      <w:r>
-        <w:t>A g</w:t>
-      </w:r>
-      <w:r>
-        <w:t xml:space="preserve">reen </w:t>
-      </w:r>
-      <w:proofErr w:type="spellStart"/>
-      <w:r>
-        <w:t>colour</w:t>
-      </w:r>
-      <w:proofErr w:type="spellEnd"/>
-      <w:r>
-        <w:t xml:space="preserve"> on the </w:t>
-      </w:r>
-      <w:r>
-        <w:rPr>
-          <w:b/>
-          <w:bCs/>
-        </w:rPr>
-        <w:t>Type</w:t>
-      </w:r>
-      <w:r>
-        <w:t xml:space="preserve"> field indicates</w:t>
-      </w:r>
-      <w:r>
-        <w:t xml:space="preserve"> where </w:t>
-      </w:r>
-      <w:r>
-        <w:t xml:space="preserve">an object/group </w:t>
-      </w:r>
-      <w:r>
-        <w:t xml:space="preserve">has been found in </w:t>
-      </w:r>
-      <w:r>
-        <w:t xml:space="preserve">a </w:t>
-      </w:r>
-      <w:proofErr w:type="gramStart"/>
-      <w:r>
-        <w:t>counterpart</w:t>
-      </w:r>
-      <w:proofErr w:type="gramEnd"/>
-      <w:r>
-        <w:t xml:space="preserve"> and they all have the same object type</w:t>
-      </w:r>
-      <w:r>
-        <w:t>. A</w:t>
-      </w:r>
-      <w:r>
+        <w:rPr>
+          <w:b/>
+          <w:bCs/>
+        </w:rPr>
+      </w:pPr>
+      <w:r>
+        <w:rPr>
+          <w:b/>
+          <w:bCs/>
+        </w:rPr>
+        <w:t>Double</w:t>
+      </w:r>
+      <w:r>
+        <w:rPr>
+          <w:b/>
+          <w:bCs/>
+        </w:rPr>
+        <w:t xml:space="preserve"> click</w:t>
+      </w:r>
+      <w:r>
+        <w:rPr>
+          <w:b/>
+          <w:bCs/>
+        </w:rPr>
+        <w:t>ing</w:t>
+      </w:r>
+      <w:r>
+        <w:rPr>
+          <w:b/>
+          <w:bCs/>
+        </w:rPr>
+        <w:t xml:space="preserve"> on</w:t>
+      </w:r>
+      <w:r>
+        <w:rPr>
+          <w:b/>
+          <w:bCs/>
+        </w:rPr>
+        <w:t xml:space="preserve"> an item of the </w:t>
+      </w:r>
+      <w:r>
+        <w:rPr>
+          <w:b/>
+          <w:bCs/>
+        </w:rPr>
+        <w:t>list</w:t>
+      </w:r>
+      <w:r>
+        <w:rPr>
+          <w:b/>
+          <w:bCs/>
+        </w:rPr>
+        <w:t xml:space="preserve"> will show the </w:t>
+      </w:r>
+      <w:r>
+        <w:rPr>
+          <w:b/>
+          <w:bCs/>
+        </w:rPr>
+        <w:t xml:space="preserve">single objects </w:t>
+      </w:r>
+      <w:r>
+        <w:rPr>
+          <w:b/>
+          <w:bCs/>
+        </w:rPr>
+        <w:t xml:space="preserve">on the </w:t>
+      </w:r>
+      <w:r>
+        <w:rPr>
+          <w:b/>
+          <w:bCs/>
+        </w:rPr>
+        <w:t>right</w:t>
+      </w:r>
+      <w:r>
+        <w:rPr>
+          <w:b/>
+          <w:bCs/>
+        </w:rPr>
         <w:t xml:space="preserve"> </w:t>
       </w:r>
       <w:r>
-        <w:t xml:space="preserve">red </w:t>
-      </w:r>
-      <w:proofErr w:type="spellStart"/>
-      <w:r>
-        <w:t>colour</w:t>
-      </w:r>
-      <w:proofErr w:type="spellEnd"/>
-      <w:r>
-        <w:t xml:space="preserve"> on the </w:t>
-      </w:r>
-      <w:r>
-        <w:rPr>
-          <w:b/>
-          <w:bCs/>
-        </w:rPr>
-        <w:t>Type</w:t>
-      </w:r>
-      <w:r>
-        <w:t xml:space="preserve"> field indicates that there are different object types within </w:t>
-      </w:r>
-      <w:r>
-        <w:t>th</w:t>
-      </w:r>
-      <w:r>
-        <w:t>e</w:t>
-      </w:r>
-      <w:r>
-        <w:t xml:space="preserve"> </w:t>
-      </w:r>
-      <w:r>
-        <w:t>found</w:t>
-      </w:r>
-      <w:r>
-        <w:t xml:space="preserve"> counterparts.</w:t>
-      </w:r>
-    </w:p>
-    <w:p>
-      <w:pPr>
-        <w:jc w:val="both"/>
-      </w:pPr>
-      <w:r>
-        <w:t xml:space="preserve">If </w:t>
-      </w:r>
-      <w:r>
-        <w:t>R</w:t>
-      </w:r>
-      <w:r>
-        <w:t xml:space="preserve">esight </w:t>
-      </w:r>
-      <w:r>
-        <w:t>S</w:t>
-      </w:r>
-      <w:r>
-        <w:t xml:space="preserve">ets </w:t>
-      </w:r>
-      <w:r>
-        <w:t>are present</w:t>
-      </w:r>
-      <w:r>
-        <w:t>,</w:t>
-      </w:r>
-      <w:r>
-        <w:t xml:space="preserve"> or if comparisons are merged</w:t>
-      </w:r>
-      <w:r>
-        <w:t>,</w:t>
-      </w:r>
-      <w:r>
-        <w:t xml:space="preserve"> some fields </w:t>
-      </w:r>
-      <w:r>
-        <w:t xml:space="preserve">will </w:t>
-      </w:r>
-      <w:r>
-        <w:t>become yellow underlined</w:t>
-      </w:r>
-      <w:r>
-        <w:t xml:space="preserve"> and</w:t>
-      </w:r>
-      <w:r>
-        <w:t xml:space="preserve"> all elements of that</w:t>
-      </w:r>
-      <w:r>
-        <w:t xml:space="preserve"> resight</w:t>
-      </w:r>
-      <w:r>
-        <w:t xml:space="preserve"> group will be shown.</w:t>
-      </w:r>
-    </w:p>
-    <w:p>
-      <w:pPr>
-        <w:jc w:val="both"/>
-        <w:rPr>
-          <w:b/>
-          <w:bCs/>
-        </w:rPr>
-      </w:pPr>
-      <w:r>
-        <w:rPr>
-          <w:b/>
-          <w:bCs/>
-        </w:rPr>
-        <w:t>Double</w:t>
-      </w:r>
-      <w:r>
-        <w:rPr>
-          <w:b/>
-          <w:bCs/>
-        </w:rPr>
-        <w:t xml:space="preserve"> click</w:t>
-      </w:r>
-      <w:r>
-        <w:rPr>
-          <w:b/>
-          <w:bCs/>
-        </w:rPr>
-        <w:t>ing</w:t>
-      </w:r>
-      <w:r>
-        <w:rPr>
-          <w:b/>
-          <w:bCs/>
-        </w:rPr>
-        <w:t xml:space="preserve"> on</w:t>
-      </w:r>
-      <w:r>
-        <w:rPr>
-          <w:b/>
-          <w:bCs/>
-        </w:rPr>
-        <w:t xml:space="preserve"> an item of the </w:t>
-      </w:r>
-      <w:r>
-        <w:rPr>
-          <w:b/>
-          <w:bCs/>
-        </w:rPr>
-        <w:t>list</w:t>
-      </w:r>
-      <w:r>
-        <w:rPr>
-          <w:b/>
-          <w:bCs/>
-        </w:rPr>
-        <w:t xml:space="preserve"> will show the </w:t>
-      </w:r>
-      <w:r>
-        <w:rPr>
-          <w:b/>
-          <w:bCs/>
-        </w:rPr>
-        <w:t xml:space="preserve">single objects </w:t>
-      </w:r>
-      <w:r>
-        <w:rPr>
-          <w:b/>
-          <w:bCs/>
-        </w:rPr>
-        <w:t xml:space="preserve">on the </w:t>
-      </w:r>
-      <w:proofErr w:type="gramStart"/>
-      <w:r>
-        <w:rPr>
-          <w:b/>
-          <w:bCs/>
-        </w:rPr>
-        <w:t>right</w:t>
-      </w:r>
-      <w:r>
-        <w:rPr>
-          <w:b/>
-          <w:bCs/>
-        </w:rPr>
-        <w:t xml:space="preserve"> </w:t>
-      </w:r>
-      <w:r>
         <w:rPr>
           <w:b/>
           <w:bCs/>
         </w:rPr>
         <w:t>side</w:t>
       </w:r>
-      <w:proofErr w:type="gramEnd"/>
       <w:r>
         <w:rPr>
           <w:b/>
@@ -29922,15 +29037,7 @@
         <w:t xml:space="preserve">change </w:t>
       </w:r>
       <w:r>
-        <w:t xml:space="preserve">all elements </w:t>
-      </w:r>
-      <w:proofErr w:type="gramStart"/>
-      <w:r>
-        <w:t>on</w:t>
-      </w:r>
-      <w:proofErr w:type="gramEnd"/>
-      <w:r>
-        <w:t xml:space="preserve"> the row to invalid </w:t>
+        <w:t xml:space="preserve">all elements on the row to invalid </w:t>
       </w:r>
       <w:r>
         <w:t xml:space="preserve">(i.e. a </w:t>
@@ -30395,11 +29502,9 @@
       <w:r>
         <w:t xml:space="preserve">. </w:t>
       </w:r>
-      <w:proofErr w:type="spellStart"/>
       <w:r>
         <w:t>Colour</w:t>
       </w:r>
-      <w:proofErr w:type="spellEnd"/>
       <w:r>
         <w:t xml:space="preserve"> codes of list entries will change to green or red</w:t>
       </w:r>
@@ -30418,13 +29523,8 @@
       <w:r>
         <w:t xml:space="preserve"> </w:t>
       </w:r>
-      <w:proofErr w:type="gramStart"/>
-      <w:r>
-        <w:t>a fit</w:t>
-      </w:r>
-      <w:proofErr w:type="gramEnd"/>
-      <w:r>
-        <w:t xml:space="preserve"> or not</w:t>
+      <w:r>
+        <w:t>a fit or not</w:t>
       </w:r>
       <w:r>
         <w:t>,</w:t>
@@ -30592,15 +29692,7 @@
         <w:t xml:space="preserve">bjects </w:t>
       </w:r>
       <w:r>
-        <w:t xml:space="preserve">can be </w:t>
-      </w:r>
-      <w:proofErr w:type="gramStart"/>
-      <w:r>
-        <w:t>split</w:t>
-      </w:r>
-      <w:proofErr w:type="gramEnd"/>
-      <w:r>
-        <w:t xml:space="preserve"> to be a new comparison item</w:t>
+        <w:t>can be split to be a new comparison item</w:t>
       </w:r>
       <w:r>
         <w:t xml:space="preserve"> (</w:t>
@@ -30682,7 +29774,6 @@
       <w:r>
         <w:t xml:space="preserve"> and </w:t>
       </w:r>
-      <w:proofErr w:type="gramStart"/>
       <w:r>
         <w:rPr>
           <w:b/>
@@ -30704,11 +29795,7 @@
         <w:t xml:space="preserve">the </w:t>
       </w:r>
       <w:r>
-        <w:t>rows</w:t>
-      </w:r>
-      <w:proofErr w:type="gramEnd"/>
-      <w:r>
-        <w:t>. Items will be merged into the first item selected.</w:t>
+        <w:t>rows. Items will be merged into the first item selected.</w:t>
       </w:r>
     </w:p>
     <w:p>
@@ -30818,25 +29905,13 @@
           <w:b/>
           <w:bCs/>
         </w:rPr>
-        <w:t xml:space="preserve">Save </w:t>
-      </w:r>
-      <w:proofErr w:type="gramStart"/>
-      <w:r>
-        <w:rPr>
-          <w:b/>
-          <w:bCs/>
-        </w:rPr>
-        <w:t>Compare</w:t>
+        <w:t>Save Compare</w:t>
       </w:r>
       <w:r>
         <w:t>,</w:t>
       </w:r>
       <w:r>
-        <w:t xml:space="preserve"> or</w:t>
-      </w:r>
-      <w:proofErr w:type="gramEnd"/>
-      <w:r>
-        <w:t xml:space="preserve"> </w:t>
+        <w:t xml:space="preserve"> or </w:t>
       </w:r>
       <w:r>
         <w:t>e</w:t>
@@ -31074,20 +30149,14 @@
         <w:t>e</w:t>
       </w:r>
       <w:r>
-        <w:t xml:space="preserve"> saved into a folder that is created in the same directory as the project file </w:t>
-      </w:r>
-      <w:proofErr w:type="gramStart"/>
-      <w:r>
-        <w:t>(</w:t>
+        <w:t xml:space="preserve"> saved into a folder that is created in the same directory as the project file (</w:t>
       </w:r>
       <w:r>
         <w:t>.SQLite</w:t>
       </w:r>
-      <w:proofErr w:type="gramEnd"/>
       <w:r>
         <w:t xml:space="preserve">) and is named </w:t>
       </w:r>
-      <w:proofErr w:type="spellStart"/>
       <w:r>
         <w:rPr>
           <w:b/>
@@ -31104,7 +30173,6 @@
         </w:rPr>
         <w:t>_export</w:t>
       </w:r>
-      <w:proofErr w:type="spellEnd"/>
       <w:r>
         <w:t>,</w:t>
       </w:r>
@@ -31168,15 +30236,7 @@
         <w:t xml:space="preserve">- </w:t>
       </w:r>
       <w:r>
-        <w:t xml:space="preserve">will contain information about </w:t>
-      </w:r>
-      <w:proofErr w:type="gramStart"/>
-      <w:r>
-        <w:t>user</w:t>
-      </w:r>
-      <w:proofErr w:type="gramEnd"/>
-      <w:r>
-        <w:t xml:space="preserve">, </w:t>
+        <w:t xml:space="preserve">will contain information about user, </w:t>
       </w:r>
       <w:r>
         <w:t>images,</w:t>
@@ -31229,17 +30289,8 @@
         <w:t>folder,</w:t>
       </w:r>
       <w:r>
-        <w:t xml:space="preserve"> a new folder </w:t>
-      </w:r>
-      <w:proofErr w:type="gramStart"/>
-      <w:r>
-        <w:t>is</w:t>
-      </w:r>
-      <w:proofErr w:type="gramEnd"/>
-      <w:r>
-        <w:t xml:space="preserve"> created containing the exported training data called </w:t>
-      </w:r>
-      <w:proofErr w:type="spellStart"/>
+        <w:t xml:space="preserve"> a new folder is created containing the exported training data called </w:t>
+      </w:r>
       <w:r>
         <w:rPr>
           <w:b/>
@@ -31248,18 +30299,7 @@
           <w:iCs/>
           <w:color w:val="000000" w:themeColor="text1"/>
         </w:rPr>
-        <w:t>trainingsdata</w:t>
-      </w:r>
-      <w:proofErr w:type="spellEnd"/>
-      <w:r>
-        <w:rPr>
-          <w:b/>
-          <w:bCs/>
-          <w:i/>
-          <w:iCs/>
-          <w:color w:val="000000" w:themeColor="text1"/>
-        </w:rPr>
-        <w:t>-</w:t>
+        <w:t>trainingsdata-</w:t>
       </w:r>
       <w:r>
         <w:rPr>
@@ -31886,11 +30926,9 @@
       <w:r>
         <w:t xml:space="preserve">All data is stored within </w:t>
       </w:r>
-      <w:proofErr w:type="gramStart"/>
       <w:r>
         <w:t>a</w:t>
       </w:r>
-      <w:proofErr w:type="gramEnd"/>
       <w:r>
         <w:t xml:space="preserve"> SQLite database. All changes are mostly applied immediately in the database </w:t>
       </w:r>
@@ -31915,21 +30953,13 @@
         <w:t>T</w:t>
       </w:r>
       <w:r>
-        <w:t xml:space="preserve">he SQLite is used with the </w:t>
-      </w:r>
-      <w:proofErr w:type="spellStart"/>
-      <w:r>
-        <w:t>Spati</w:t>
+        <w:t>he SQLite is used with the Spati</w:t>
       </w:r>
       <w:r>
         <w:t>a</w:t>
       </w:r>
       <w:r>
-        <w:t>lLite</w:t>
-      </w:r>
-      <w:proofErr w:type="spellEnd"/>
-      <w:r>
-        <w:t xml:space="preserve"> extension </w:t>
+        <w:t xml:space="preserve">lLite extension </w:t>
       </w:r>
       <w:r>
         <w:t>for</w:t>
@@ -32007,7 +31037,6 @@
         <w:spacing w:after="0"/>
         <w:jc w:val="both"/>
       </w:pPr>
-      <w:proofErr w:type="spellStart"/>
       <w:r>
         <w:rPr>
           <w:b/>
@@ -32015,7 +31044,6 @@
         </w:rPr>
         <w:t>created_by</w:t>
       </w:r>
-      <w:proofErr w:type="spellEnd"/>
       <w:r>
         <w:t xml:space="preserve"> </w:t>
       </w:r>
@@ -32066,7 +31094,6 @@
         <w:spacing w:after="0"/>
         <w:jc w:val="both"/>
       </w:pPr>
-      <w:proofErr w:type="spellStart"/>
       <w:r>
         <w:rPr>
           <w:b/>
@@ -32074,7 +31101,6 @@
         </w:rPr>
         <w:t>date_created</w:t>
       </w:r>
-      <w:proofErr w:type="spellEnd"/>
       <w:r>
         <w:tab/>
       </w:r>
@@ -32094,21 +31120,12 @@
         <w:ind w:left="2160" w:hanging="2160"/>
         <w:jc w:val="both"/>
       </w:pPr>
-      <w:proofErr w:type="spellStart"/>
-      <w:r>
-        <w:rPr>
-          <w:b/>
-          <w:bCs/>
-        </w:rPr>
-        <w:t>last_image</w:t>
-      </w:r>
-      <w:proofErr w:type="spellEnd"/>
-      <w:r>
-        <w:rPr>
-          <w:b/>
-          <w:bCs/>
-        </w:rPr>
-        <w:t xml:space="preserve"> </w:t>
+      <w:r>
+        <w:rPr>
+          <w:b/>
+          <w:bCs/>
+        </w:rPr>
+        <w:t xml:space="preserve">last_image </w:t>
       </w:r>
       <w:r>
         <w:rPr>
@@ -32164,7 +31181,6 @@
         <w:ind w:left="2160" w:hanging="2160"/>
         <w:jc w:val="both"/>
       </w:pPr>
-      <w:proofErr w:type="spellStart"/>
       <w:r>
         <w:rPr>
           <w:b/>
@@ -32172,7 +31188,6 @@
         </w:rPr>
         <w:t>gsd</w:t>
       </w:r>
-      <w:proofErr w:type="spellEnd"/>
       <w:r>
         <w:rPr>
           <w:b/>
@@ -32203,16 +31218,11 @@
       <w:r>
         <w:tab/>
       </w:r>
-      <w:proofErr w:type="spellStart"/>
       <w:r>
         <w:t>M</w:t>
       </w:r>
       <w:r>
-        <w:t>apper</w:t>
-      </w:r>
-      <w:proofErr w:type="spellEnd"/>
-      <w:r>
-        <w:t xml:space="preserve"> which is configured for the project as JSON dictionary.</w:t>
+        <w:t>apper which is configured for the project as JSON dictionary.</w:t>
       </w:r>
     </w:p>
     <w:p>
@@ -32266,7 +31276,6 @@
         <w:ind w:left="2160" w:hanging="2160"/>
         <w:jc w:val="both"/>
       </w:pPr>
-      <w:proofErr w:type="spellStart"/>
       <w:r>
         <w:rPr>
           <w:b/>
@@ -32281,7 +31290,6 @@
         </w:rPr>
         <w:t>_scheme</w:t>
       </w:r>
-      <w:proofErr w:type="spellEnd"/>
       <w:r>
         <w:rPr>
           <w:b/>
@@ -32289,11 +31297,9 @@
         </w:rPr>
         <w:tab/>
       </w:r>
-      <w:proofErr w:type="spellStart"/>
       <w:r>
         <w:t>Colour</w:t>
       </w:r>
-      <w:proofErr w:type="spellEnd"/>
       <w:r>
         <w:t xml:space="preserve"> scheme configurations as JSON dictionary</w:t>
       </w:r>
@@ -32356,16 +31362,11 @@
         </w:rPr>
         <w:tab/>
       </w:r>
-      <w:proofErr w:type="spellStart"/>
       <w:r>
         <w:t>U</w:t>
       </w:r>
       <w:r>
-        <w:t>ser</w:t>
-      </w:r>
-      <w:proofErr w:type="spellEnd"/>
-      <w:r>
-        <w:t xml:space="preserve"> who imported the image.</w:t>
+        <w:t>ser who imported the image.</w:t>
       </w:r>
     </w:p>
     <w:p>
@@ -32377,7 +31378,6 @@
           <w:bCs/>
         </w:rPr>
       </w:pPr>
-      <w:proofErr w:type="spellStart"/>
       <w:r>
         <w:rPr>
           <w:b/>
@@ -32385,7 +31385,6 @@
         </w:rPr>
         <w:t>flight_ref</w:t>
       </w:r>
-      <w:proofErr w:type="spellEnd"/>
       <w:r>
         <w:rPr>
           <w:b/>
@@ -32397,53 +31396,41 @@
         <w:t xml:space="preserve">Spatial meta </w:t>
       </w:r>
       <w:r>
-        <w:t xml:space="preserve">information about the image’s context. </w:t>
-      </w:r>
-      <w:proofErr w:type="gramStart"/>
-      <w:r>
-        <w:t>Can</w:t>
-      </w:r>
-      <w:proofErr w:type="gramEnd"/>
+        <w:t xml:space="preserve">information about the image’s context. Can </w:t>
+      </w:r>
+      <w:r>
+        <w:t>b</w:t>
+      </w:r>
+      <w:r>
+        <w:t>e</w:t>
+      </w:r>
       <w:r>
         <w:t xml:space="preserve"> </w:t>
       </w:r>
       <w:r>
-        <w:t>b</w:t>
-      </w:r>
-      <w:r>
-        <w:t>e</w:t>
+        <w:t>any kind of text</w:t>
+      </w:r>
+      <w:r>
+        <w:t xml:space="preserve"> and c</w:t>
+      </w:r>
+      <w:r>
+        <w:t>an be used for statistics</w:t>
+      </w:r>
+      <w:r>
+        <w:t>.</w:t>
       </w:r>
       <w:r>
         <w:t xml:space="preserve"> </w:t>
       </w:r>
       <w:r>
-        <w:t>any kind of text</w:t>
-      </w:r>
-      <w:r>
-        <w:t xml:space="preserve"> and c</w:t>
-      </w:r>
-      <w:r>
-        <w:t>an be used for statistics</w:t>
-      </w:r>
-      <w:r>
-        <w:t>.</w:t>
-      </w:r>
-      <w:r>
-        <w:t xml:space="preserve"> </w:t>
-      </w:r>
-      <w:r>
         <w:t>U</w:t>
       </w:r>
       <w:r>
         <w:t xml:space="preserve">sed in WISDAM as </w:t>
       </w:r>
-      <w:proofErr w:type="spellStart"/>
-      <w:proofErr w:type="gramStart"/>
       <w:r>
         <w:t>colour</w:t>
       </w:r>
-      <w:proofErr w:type="spellEnd"/>
-      <w:proofErr w:type="gramEnd"/>
       <w:r>
         <w:t xml:space="preserve"> option for images in the GIS page.</w:t>
       </w:r>
@@ -32468,15 +31455,7 @@
         <w:tab/>
       </w:r>
       <w:r>
-        <w:t xml:space="preserve">Same as </w:t>
-      </w:r>
-      <w:proofErr w:type="spellStart"/>
-      <w:r>
-        <w:t>flight_ref</w:t>
-      </w:r>
-      <w:proofErr w:type="spellEnd"/>
-      <w:r>
-        <w:t xml:space="preserve">. </w:t>
+        <w:t xml:space="preserve">Same as flight_ref. </w:t>
       </w:r>
       <w:r>
         <w:t>Users</w:t>
@@ -32502,7 +31481,6 @@
           <w:bCs/>
         </w:rPr>
       </w:pPr>
-      <w:proofErr w:type="spellStart"/>
       <w:r>
         <w:rPr>
           <w:b/>
@@ -32510,7 +31488,6 @@
         </w:rPr>
         <w:t>group_image</w:t>
       </w:r>
-      <w:proofErr w:type="spellEnd"/>
       <w:r>
         <w:rPr>
           <w:b/>
@@ -32576,7 +31553,6 @@
         <w:spacing w:after="0"/>
         <w:ind w:left="2160" w:hanging="2160"/>
       </w:pPr>
-      <w:proofErr w:type="spellStart"/>
       <w:r>
         <w:rPr>
           <w:b/>
@@ -32584,7 +31560,6 @@
         </w:rPr>
         <w:t>math_model</w:t>
       </w:r>
-      <w:proofErr w:type="spellEnd"/>
       <w:r>
         <w:rPr>
           <w:b/>
@@ -32596,15 +31571,7 @@
         <w:t>M</w:t>
       </w:r>
       <w:r>
-        <w:t xml:space="preserve">athematic model which is used for calculations. Based on the image classes from the </w:t>
-      </w:r>
-      <w:proofErr w:type="spellStart"/>
-      <w:r>
-        <w:t>image_mapping</w:t>
-      </w:r>
-      <w:proofErr w:type="spellEnd"/>
-      <w:r>
-        <w:t xml:space="preserve"> module.</w:t>
+        <w:t>athematic model which is used for calculations. Based on the image classes from the image_mapping module.</w:t>
       </w:r>
     </w:p>
     <w:p>
@@ -32639,19 +31606,12 @@
         </w:rPr>
         <w:tab/>
       </w:r>
-      <w:proofErr w:type="gramStart"/>
-      <w:r>
-        <w:t>The</w:t>
-      </w:r>
-      <w:proofErr w:type="gramEnd"/>
-      <w:r>
-        <w:t xml:space="preserve"> type of image class used in the </w:t>
-      </w:r>
-      <w:proofErr w:type="spellStart"/>
+      <w:r>
+        <w:t xml:space="preserve">The type of image class used in the </w:t>
+      </w:r>
       <w:r>
         <w:t>math_model</w:t>
       </w:r>
-      <w:proofErr w:type="spellEnd"/>
       <w:r>
         <w:rPr>
           <w:i/>
@@ -32664,7 +31624,6 @@
       <w:pPr>
         <w:spacing w:after="0"/>
       </w:pPr>
-      <w:proofErr w:type="spellStart"/>
       <w:r>
         <w:rPr>
           <w:b/>
@@ -32672,7 +31631,6 @@
         </w:rPr>
         <w:t>data_env</w:t>
       </w:r>
-      <w:proofErr w:type="spellEnd"/>
       <w:r>
         <w:rPr>
           <w:b/>
@@ -32731,16 +31689,11 @@
         </w:rPr>
         <w:tab/>
       </w:r>
-      <w:proofErr w:type="spellStart"/>
       <w:r>
         <w:t>I</w:t>
       </w:r>
       <w:r>
-        <w:t>mporter</w:t>
-      </w:r>
-      <w:proofErr w:type="spellEnd"/>
-      <w:r>
-        <w:t xml:space="preserve"> workflow used to add the image to the project (e.g. EXIF pose).</w:t>
+        <w:t>mporter workflow used to add the image to the project (e.g. EXIF pose).</w:t>
       </w:r>
     </w:p>
     <w:p>
@@ -32886,13 +31839,8 @@
       <w:r>
         <w:t xml:space="preserve"> </w:t>
       </w:r>
-      <w:proofErr w:type="gramStart"/>
-      <w:r>
-        <w:t>otherwise</w:t>
-      </w:r>
-      <w:proofErr w:type="gramEnd"/>
-      <w:r>
-        <w:t xml:space="preserve"> the date/time from import</w:t>
+      <w:r>
+        <w:t>otherwise the date/time from import</w:t>
       </w:r>
       <w:r>
         <w:t xml:space="preserve"> is used</w:t>
@@ -32910,7 +31858,6 @@
           <w:bCs/>
         </w:rPr>
       </w:pPr>
-      <w:proofErr w:type="spellStart"/>
       <w:r>
         <w:rPr>
           <w:b/>
@@ -32918,7 +31865,6 @@
         </w:rPr>
         <w:t>meta_image</w:t>
       </w:r>
-      <w:proofErr w:type="spellEnd"/>
       <w:r>
         <w:t xml:space="preserve"> </w:t>
       </w:r>
@@ -32948,17 +31894,8 @@
           <w:b/>
           <w:bCs/>
         </w:rPr>
-        <w:t xml:space="preserve">area / </w:t>
-      </w:r>
-      <w:proofErr w:type="spellStart"/>
-      <w:r>
-        <w:rPr>
-          <w:b/>
-          <w:bCs/>
-        </w:rPr>
-        <w:t>gsd</w:t>
-      </w:r>
-      <w:proofErr w:type="spellEnd"/>
+        <w:t>area / gsd</w:t>
+      </w:r>
       <w:r>
         <w:rPr>
           <w:b/>
@@ -32977,7 +31914,6 @@
       <w:pPr>
         <w:spacing w:after="0"/>
       </w:pPr>
-      <w:proofErr w:type="spellStart"/>
       <w:r>
         <w:rPr>
           <w:b/>
@@ -32985,7 +31921,6 @@
         </w:rPr>
         <w:t>meta_user</w:t>
       </w:r>
-      <w:proofErr w:type="spellEnd"/>
       <w:r>
         <w:rPr>
           <w:b/>
@@ -33091,11 +32026,9 @@
       <w:r>
         <w:t xml:space="preserve">mapped </w:t>
       </w:r>
-      <w:proofErr w:type="spellStart"/>
       <w:r>
         <w:t>centre</w:t>
       </w:r>
-      <w:proofErr w:type="spellEnd"/>
       <w:r>
         <w:t xml:space="preserve"> point.</w:t>
       </w:r>
@@ -33272,14 +32205,7 @@
       </w:r>
       <w:r>
         <w:tab/>
-      </w:r>
-      <w:proofErr w:type="spellStart"/>
-      <w:r>
-        <w:t>User</w:t>
-      </w:r>
-      <w:proofErr w:type="spellEnd"/>
-      <w:r>
-        <w:t xml:space="preserve"> who created the object</w:t>
+        <w:t>User who created the object</w:t>
       </w:r>
       <w:r>
         <w:t>.</w:t>
@@ -33300,14 +32226,7 @@
       </w:r>
       <w:r>
         <w:tab/>
-      </w:r>
-      <w:proofErr w:type="spellStart"/>
-      <w:r>
-        <w:t>Source</w:t>
-      </w:r>
-      <w:proofErr w:type="spellEnd"/>
-      <w:r>
-        <w:t xml:space="preserve"> of creation</w:t>
+        <w:t>Source of creation</w:t>
       </w:r>
       <w:r>
         <w:t xml:space="preserve"> as integer (0: manual, 1: AI workflow; 2: external import)</w:t>
@@ -33365,17 +32284,8 @@
           <w:b/>
           <w:bCs/>
         </w:rPr>
-        <w:t>area/</w:t>
-      </w:r>
-      <w:proofErr w:type="spellStart"/>
-      <w:r>
-        <w:rPr>
-          <w:b/>
-          <w:bCs/>
-        </w:rPr>
-        <w:t>gsd</w:t>
-      </w:r>
-      <w:proofErr w:type="spellEnd"/>
+        <w:t>area/gsd</w:t>
+      </w:r>
       <w:r>
         <w:tab/>
         <w:t xml:space="preserve">Area </w:t>
@@ -33393,7 +32303,6 @@
         <w:ind w:left="2160" w:hanging="2160"/>
         <w:jc w:val="both"/>
       </w:pPr>
-      <w:proofErr w:type="spellStart"/>
       <w:r>
         <w:rPr>
           <w:b/>
@@ -33408,7 +32317,6 @@
         </w:rPr>
         <w:t>esight_set</w:t>
       </w:r>
-      <w:proofErr w:type="spellEnd"/>
       <w:r>
         <w:tab/>
         <w:t xml:space="preserve">Integer </w:t>
@@ -33444,7 +32352,6 @@
         <w:ind w:left="2160" w:hanging="2160"/>
         <w:jc w:val="both"/>
       </w:pPr>
-      <w:proofErr w:type="spellStart"/>
       <w:r>
         <w:rPr>
           <w:b/>
@@ -33459,7 +32366,6 @@
         </w:rPr>
         <w:t>esight_data</w:t>
       </w:r>
-      <w:proofErr w:type="spellEnd"/>
       <w:r>
         <w:rPr>
           <w:b/>
@@ -33492,7 +32398,6 @@
         <w:ind w:left="2160" w:hanging="2160"/>
         <w:jc w:val="both"/>
       </w:pPr>
-      <w:proofErr w:type="spellStart"/>
       <w:r>
         <w:rPr>
           <w:b/>
@@ -33500,7 +32405,6 @@
         </w:rPr>
         <w:t>group_area</w:t>
       </w:r>
-      <w:proofErr w:type="spellEnd"/>
       <w:r>
         <w:tab/>
         <w:t xml:space="preserve">Integer of the spatial area group </w:t>
@@ -33515,7 +32419,6 @@
         <w:ind w:left="2160" w:hanging="2160"/>
         <w:jc w:val="both"/>
       </w:pPr>
-      <w:proofErr w:type="spellStart"/>
       <w:r>
         <w:rPr>
           <w:b/>
@@ -33523,7 +32426,6 @@
         </w:rPr>
         <w:t>meta_type</w:t>
       </w:r>
-      <w:proofErr w:type="spellEnd"/>
       <w:r>
         <w:tab/>
       </w:r>
@@ -33546,7 +32448,6 @@
         <w:ind w:left="2160" w:hanging="2160"/>
         <w:jc w:val="both"/>
       </w:pPr>
-      <w:proofErr w:type="spellStart"/>
       <w:r>
         <w:rPr>
           <w:b/>
@@ -33554,7 +32455,6 @@
         </w:rPr>
         <w:t>object_type</w:t>
       </w:r>
-      <w:proofErr w:type="spellEnd"/>
       <w:r>
         <w:tab/>
         <w:t>String with the object type name</w:t>
@@ -33601,7 +32501,6 @@
         <w:ind w:left="2160" w:hanging="2160"/>
         <w:jc w:val="both"/>
       </w:pPr>
-      <w:proofErr w:type="spellStart"/>
       <w:r>
         <w:rPr>
           <w:b/>
@@ -33609,7 +32508,6 @@
         </w:rPr>
         <w:t>data_env</w:t>
       </w:r>
-      <w:proofErr w:type="spellEnd"/>
       <w:r>
         <w:tab/>
         <w:t>Environment</w:t>
@@ -33769,17 +32667,12 @@
         </w:rPr>
         <w:t>Geometries</w:t>
       </w:r>
-      <w:proofErr w:type="gramStart"/>
       <w:r>
         <w:t xml:space="preserve">: </w:t>
       </w:r>
       <w:r>
         <w:tab/>
-        <w:t>Geom2d</w:t>
-      </w:r>
-      <w:proofErr w:type="gramEnd"/>
-      <w:r>
-        <w:t xml:space="preserve"> holds the geometry in image space pixel coordinates</w:t>
+        <w:t>Geom2d holds the geometry in image space pixel coordinates</w:t>
       </w:r>
       <w:r>
         <w:t>.</w:t>
@@ -33801,7 +32694,6 @@
       <w:pPr>
         <w:pStyle w:val="Heading3"/>
       </w:pPr>
-      <w:proofErr w:type="spellStart"/>
       <w:r>
         <w:t>ai</w:t>
       </w:r>
@@ -33815,11 +32707,7 @@
         <w:t>p</w:t>
       </w:r>
       <w:r>
-        <w:t>rocesses</w:t>
-      </w:r>
-      <w:proofErr w:type="spellEnd"/>
-      <w:r>
-        <w:t xml:space="preserve"> </w:t>
+        <w:t xml:space="preserve">rocesses </w:t>
       </w:r>
       <w:r>
         <w:t>(</w:t>
@@ -33864,7 +32752,6 @@
       <w:pPr>
         <w:spacing w:after="0" w:line="240" w:lineRule="auto"/>
       </w:pPr>
-      <w:proofErr w:type="spellStart"/>
       <w:r>
         <w:rPr>
           <w:b/>
@@ -33872,7 +32759,6 @@
         </w:rPr>
         <w:t>ai_name</w:t>
       </w:r>
-      <w:proofErr w:type="spellEnd"/>
       <w:r>
         <w:tab/>
       </w:r>
@@ -33907,14 +32793,7 @@
       </w:r>
       <w:r>
         <w:tab/>
-      </w:r>
-      <w:proofErr w:type="spellStart"/>
-      <w:r>
-        <w:t>User</w:t>
-      </w:r>
-      <w:proofErr w:type="spellEnd"/>
-      <w:r>
-        <w:t xml:space="preserve"> </w:t>
+        <w:t xml:space="preserve">User </w:t>
       </w:r>
       <w:r>
         <w:t>who started the AI workflow</w:t>
@@ -33946,14 +32825,7 @@
       </w:r>
       <w:r>
         <w:tab/>
-      </w:r>
-      <w:proofErr w:type="spellStart"/>
-      <w:r>
-        <w:t>Folder</w:t>
-      </w:r>
-      <w:proofErr w:type="spellEnd"/>
-      <w:r>
-        <w:t xml:space="preserve"> containing the AI results.</w:t>
+        <w:t>Folder containing the AI results.</w:t>
       </w:r>
     </w:p>
     <w:p>
@@ -33978,11 +32850,9 @@
       <w:r>
         <w:tab/>
       </w:r>
-      <w:proofErr w:type="spellStart"/>
       <w:r>
         <w:t>Command</w:t>
       </w:r>
-      <w:proofErr w:type="spellEnd"/>
       <w:r>
         <w:t xml:space="preserve"> which was used by the subprocess or docker to start the workflow.</w:t>
       </w:r>
@@ -33991,7 +32861,6 @@
       <w:pPr>
         <w:spacing w:after="0" w:line="240" w:lineRule="auto"/>
       </w:pPr>
-      <w:proofErr w:type="gramStart"/>
       <w:r>
         <w:rPr>
           <w:b/>
@@ -34012,17 +32881,11 @@
       <w:r>
         <w:tab/>
       </w:r>
-      <w:proofErr w:type="gramEnd"/>
       <w:r>
         <w:tab/>
       </w:r>
-      <w:proofErr w:type="spellStart"/>
-      <w:r>
-        <w:t>Info</w:t>
-      </w:r>
-      <w:proofErr w:type="spellEnd"/>
-      <w:r>
-        <w:t xml:space="preserve"> about the workflow.</w:t>
+      <w:r>
+        <w:t>Info about the workflow.</w:t>
       </w:r>
     </w:p>
     <w:p>
@@ -34051,14 +32914,7 @@
       </w:r>
       <w:r>
         <w:tab/>
-      </w:r>
-      <w:proofErr w:type="spellStart"/>
-      <w:r>
-        <w:t>Output</w:t>
-      </w:r>
-      <w:proofErr w:type="spellEnd"/>
-      <w:r>
-        <w:t xml:space="preserve"> from the workflow or docker</w:t>
+        <w:t>Output from the workflow or docker</w:t>
       </w:r>
     </w:p>
     <w:p/>
@@ -34066,7 +32922,6 @@
       <w:pPr>
         <w:pStyle w:val="Heading3"/>
       </w:pPr>
-      <w:proofErr w:type="spellStart"/>
       <w:r>
         <w:t>ai</w:t>
       </w:r>
@@ -34079,7 +32934,6 @@
       <w:r>
         <w:t>etections</w:t>
       </w:r>
-      <w:proofErr w:type="spellEnd"/>
     </w:p>
     <w:p>
       <w:r>
@@ -34095,32 +32949,16 @@
         <w:t>d</w:t>
       </w:r>
       <w:r>
+        <w:t xml:space="preserve"> in </w:t>
+      </w:r>
+      <w:r>
+        <w:t>a</w:t>
+      </w:r>
+      <w:r>
         <w:t xml:space="preserve"> </w:t>
       </w:r>
-      <w:proofErr w:type="gramStart"/>
-      <w:r>
-        <w:t>in</w:t>
-      </w:r>
-      <w:proofErr w:type="gramEnd"/>
-      <w:r>
-        <w:t xml:space="preserve"> </w:t>
-      </w:r>
-      <w:r>
-        <w:t>a</w:t>
-      </w:r>
-      <w:r>
-        <w:t xml:space="preserve"> </w:t>
-      </w:r>
-      <w:r>
-        <w:t xml:space="preserve">table. The objects </w:t>
-      </w:r>
-      <w:proofErr w:type="gramStart"/>
-      <w:r>
-        <w:t>in</w:t>
-      </w:r>
-      <w:proofErr w:type="gramEnd"/>
-      <w:r>
-        <w:t xml:space="preserve"> that table are not mapped</w:t>
+      <w:r>
+        <w:t>table. The objects in that table are not mapped</w:t>
       </w:r>
       <w:r>
         <w:t xml:space="preserve">. </w:t>
@@ -34285,7 +33123,6 @@
           <w:color w:val="000000" w:themeColor="text1"/>
         </w:rPr>
       </w:pPr>
-      <w:proofErr w:type="spellStart"/>
       <w:r>
         <w:rPr>
           <w:b/>
@@ -34302,7 +33139,6 @@
         </w:rPr>
         <w:t>run</w:t>
       </w:r>
-      <w:proofErr w:type="spellEnd"/>
       <w:r>
         <w:rPr>
           <w:color w:val="000000" w:themeColor="text1"/>
@@ -34343,38 +33179,24 @@
         <w:rPr>
           <w:color w:val="000000" w:themeColor="text1"/>
         </w:rPr>
-        <w:t xml:space="preserve">to </w:t>
-      </w:r>
-      <w:proofErr w:type="spellStart"/>
+        <w:t xml:space="preserve">to ai_processes </w:t>
+      </w:r>
       <w:r>
         <w:rPr>
           <w:color w:val="000000" w:themeColor="text1"/>
         </w:rPr>
-        <w:t>ai_processes</w:t>
-      </w:r>
-      <w:proofErr w:type="spellEnd"/>
+        <w:t>ID</w:t>
+      </w:r>
       <w:r>
         <w:rPr>
           <w:color w:val="000000" w:themeColor="text1"/>
         </w:rPr>
-        <w:t xml:space="preserve"> </w:t>
+        <w:t>)</w:t>
       </w:r>
       <w:r>
         <w:rPr>
           <w:color w:val="000000" w:themeColor="text1"/>
         </w:rPr>
-        <w:t>ID</w:t>
-      </w:r>
-      <w:r>
-        <w:rPr>
-          <w:color w:val="000000" w:themeColor="text1"/>
-        </w:rPr>
-        <w:t>)</w:t>
-      </w:r>
-      <w:r>
-        <w:rPr>
-          <w:color w:val="000000" w:themeColor="text1"/>
-        </w:rPr>
         <w:t>.</w:t>
       </w:r>
     </w:p>
@@ -34382,7 +33204,6 @@
       <w:pPr>
         <w:spacing w:after="0" w:line="240" w:lineRule="auto"/>
       </w:pPr>
-      <w:proofErr w:type="spellStart"/>
       <w:r>
         <w:rPr>
           <w:b/>
@@ -34390,7 +33211,6 @@
         </w:rPr>
         <w:t>object_type_orig</w:t>
       </w:r>
-      <w:proofErr w:type="spellEnd"/>
       <w:r>
         <w:t xml:space="preserve"> </w:t>
       </w:r>
@@ -34409,7 +33229,6 @@
       <w:pPr>
         <w:spacing w:after="0" w:line="240" w:lineRule="auto"/>
       </w:pPr>
-      <w:proofErr w:type="spellStart"/>
       <w:r>
         <w:rPr>
           <w:b/>
@@ -34417,7 +33236,6 @@
         </w:rPr>
         <w:t>object_type</w:t>
       </w:r>
-      <w:proofErr w:type="spellEnd"/>
       <w:r>
         <w:tab/>
       </w:r>
@@ -34445,7 +33263,6 @@
       <w:pPr>
         <w:spacing w:after="0" w:line="240" w:lineRule="auto"/>
       </w:pPr>
-      <w:proofErr w:type="spellStart"/>
       <w:r>
         <w:rPr>
           <w:b/>
@@ -34453,7 +33270,6 @@
         </w:rPr>
         <w:t>data_orig</w:t>
       </w:r>
-      <w:proofErr w:type="spellEnd"/>
       <w:r>
         <w:tab/>
       </w:r>
@@ -34487,13 +33303,8 @@
       <w:r>
         <w:tab/>
       </w:r>
-      <w:proofErr w:type="spellStart"/>
-      <w:r>
-        <w:t>Data</w:t>
-      </w:r>
-      <w:proofErr w:type="spellEnd"/>
-      <w:r>
-        <w:t xml:space="preserve"> assigned by the user</w:t>
+      <w:r>
+        <w:t>Data assigned by the user</w:t>
       </w:r>
       <w:r>
         <w:t xml:space="preserve"> </w:t>
@@ -34565,13 +33376,8 @@
       <w:r>
         <w:tab/>
       </w:r>
-      <w:proofErr w:type="spellStart"/>
-      <w:r>
-        <w:t>Probability</w:t>
-      </w:r>
-      <w:proofErr w:type="spellEnd"/>
-      <w:r>
-        <w:t xml:space="preserve"> of the object type from 0 to 1.</w:t>
+      <w:r>
+        <w:t>Probability of the object type from 0 to 1.</w:t>
       </w:r>
     </w:p>
     <w:p>
@@ -34613,82 +33419,14 @@
         <w:t>geometry</w:t>
       </w:r>
       <w:r>
-        <w:t xml:space="preserve">) with </w:t>
-      </w:r>
-      <w:proofErr w:type="spellStart"/>
-      <w:r>
-        <w:t>xmin</w:t>
-      </w:r>
-      <w:proofErr w:type="spellEnd"/>
-      <w:r>
-        <w:t xml:space="preserve">, </w:t>
-      </w:r>
-      <w:proofErr w:type="spellStart"/>
-      <w:r>
-        <w:t>ymin</w:t>
-      </w:r>
-      <w:proofErr w:type="spellEnd"/>
-      <w:r>
-        <w:t xml:space="preserve">, </w:t>
-      </w:r>
-      <w:proofErr w:type="spellStart"/>
-      <w:r>
-        <w:t>xmax</w:t>
-      </w:r>
-      <w:proofErr w:type="spellEnd"/>
-      <w:r>
-        <w:t xml:space="preserve">, </w:t>
-      </w:r>
-      <w:proofErr w:type="spellStart"/>
-      <w:r>
-        <w:t>ymax</w:t>
-      </w:r>
-      <w:proofErr w:type="spellEnd"/>
+        <w:t>) with xmin, ymin, xmax, ymax</w:t>
+      </w:r>
       <w:r>
         <w:t xml:space="preserve">. </w:t>
       </w:r>
       <w:r>
         <w:br/>
-      </w:r>
-      <w:proofErr w:type="gramStart"/>
-      <w:r>
-        <w:t>Example: {</w:t>
-      </w:r>
-      <w:proofErr w:type="gramEnd"/>
-      <w:r>
-        <w:t>"</w:t>
-      </w:r>
-      <w:proofErr w:type="spellStart"/>
-      <w:r>
-        <w:t>xmin</w:t>
-      </w:r>
-      <w:proofErr w:type="spellEnd"/>
-      <w:r>
-        <w:t>": 4740, "</w:t>
-      </w:r>
-      <w:proofErr w:type="spellStart"/>
-      <w:r>
-        <w:t>ymin</w:t>
-      </w:r>
-      <w:proofErr w:type="spellEnd"/>
-      <w:r>
-        <w:t>": 3508, "</w:t>
-      </w:r>
-      <w:proofErr w:type="spellStart"/>
-      <w:r>
-        <w:t>xmax</w:t>
-      </w:r>
-      <w:proofErr w:type="spellEnd"/>
-      <w:r>
-        <w:t>": 4895, "</w:t>
-      </w:r>
-      <w:proofErr w:type="spellStart"/>
-      <w:r>
-        <w:t>ymax</w:t>
-      </w:r>
-      <w:proofErr w:type="spellEnd"/>
-      <w:r>
-        <w:t>": 3625}</w:t>
+        <w:t>Example: {"xmin": 4740, "ymin": 3508, "xmax": 4895, "ymax": 3625}</w:t>
       </w:r>
     </w:p>
     <w:p>
@@ -34696,7 +33434,6 @@
         <w:spacing w:after="0" w:line="240" w:lineRule="auto"/>
         <w:ind w:left="2160" w:hanging="2160"/>
       </w:pPr>
-      <w:proofErr w:type="spellStart"/>
       <w:r>
         <w:rPr>
           <w:b/>
@@ -34704,7 +33441,6 @@
         </w:rPr>
         <w:t>image_detection</w:t>
       </w:r>
-      <w:proofErr w:type="spellEnd"/>
       <w:r>
         <w:tab/>
       </w:r>
@@ -35014,27 +33750,7 @@
                                 <w:szCs w:val="20"/>
                                 <w:lang w:val="en-AU"/>
                               </w:rPr>
-                              <w:t xml:space="preserve"># To have standard empty as first sub item </w:t>
-                            </w:r>
-                            <w:proofErr w:type="gramStart"/>
-                            <w:r>
-                              <w:rPr>
-                                <w:rFonts w:ascii="Cascadia Mono" w:hAnsi="Cascadia Mono" w:cs="Cascadia Mono"/>
-                                <w:sz w:val="20"/>
-                                <w:szCs w:val="20"/>
-                                <w:lang w:val="en-AU"/>
-                              </w:rPr>
-                              <w:t>add ;</w:t>
-                            </w:r>
-                            <w:proofErr w:type="gramEnd"/>
-                            <w:r>
-                              <w:rPr>
-                                <w:rFonts w:ascii="Cascadia Mono" w:hAnsi="Cascadia Mono" w:cs="Cascadia Mono"/>
-                                <w:sz w:val="20"/>
-                                <w:szCs w:val="20"/>
-                                <w:lang w:val="en-AU"/>
-                              </w:rPr>
-                              <w:t>; (empty sub name)</w:t>
+                              <w:t># To have standard empty as first sub item add ;; (empty sub name)</w:t>
                             </w:r>
                           </w:p>
                           <w:p>
@@ -35067,7 +33783,6 @@
                                 <w:lang w:val="en-AU"/>
                               </w:rPr>
                             </w:pPr>
-                            <w:proofErr w:type="gramStart"/>
                             <w:r>
                               <w:rPr>
                                 <w:rFonts w:ascii="Cascadia Mono" w:hAnsi="Cascadia Mono" w:cs="Cascadia Mono"/>
@@ -35075,17 +33790,7 @@
                                 <w:szCs w:val="20"/>
                                 <w:lang w:val="en-AU"/>
                               </w:rPr>
-                              <w:t>Dugong;;</w:t>
-                            </w:r>
-                            <w:proofErr w:type="gramEnd"/>
-                            <w:r>
-                              <w:rPr>
-                                <w:rFonts w:ascii="Cascadia Mono" w:hAnsi="Cascadia Mono" w:cs="Cascadia Mono"/>
-                                <w:sz w:val="20"/>
-                                <w:szCs w:val="20"/>
-                                <w:lang w:val="en-AU"/>
-                              </w:rPr>
-                              <w:t>Dugong</w:t>
+                              <w:t>Dugong;;Dugong</w:t>
                             </w:r>
                           </w:p>
                           <w:p>
@@ -35098,8 +33803,6 @@
                                 <w:lang w:val="en-AU"/>
                               </w:rPr>
                             </w:pPr>
-                            <w:proofErr w:type="spellStart"/>
-                            <w:proofErr w:type="gramStart"/>
                             <w:r>
                               <w:rPr>
                                 <w:rFonts w:ascii="Cascadia Mono" w:hAnsi="Cascadia Mono" w:cs="Cascadia Mono"/>
@@ -35107,27 +33810,7 @@
                                 <w:szCs w:val="20"/>
                                 <w:lang w:val="en-AU"/>
                               </w:rPr>
-                              <w:t>Dolphin;Unknown</w:t>
-                            </w:r>
-                            <w:proofErr w:type="gramEnd"/>
-                            <w:r>
-                              <w:rPr>
-                                <w:rFonts w:ascii="Cascadia Mono" w:hAnsi="Cascadia Mono" w:cs="Cascadia Mono"/>
-                                <w:sz w:val="20"/>
-                                <w:szCs w:val="20"/>
-                                <w:lang w:val="en-AU"/>
-                              </w:rPr>
-                              <w:t>;Common</w:t>
-                            </w:r>
-                            <w:proofErr w:type="spellEnd"/>
-                            <w:r>
-                              <w:rPr>
-                                <w:rFonts w:ascii="Cascadia Mono" w:hAnsi="Cascadia Mono" w:cs="Cascadia Mono"/>
-                                <w:sz w:val="20"/>
-                                <w:szCs w:val="20"/>
-                                <w:lang w:val="en-AU"/>
-                              </w:rPr>
-                              <w:t xml:space="preserve"> Dolphin</w:t>
+                              <w:t>Dolphin;Unknown;Common Dolphin</w:t>
                             </w:r>
                           </w:p>
                           <w:p>
@@ -35140,8 +33823,6 @@
                                 <w:lang w:val="en-AU"/>
                               </w:rPr>
                             </w:pPr>
-                            <w:proofErr w:type="spellStart"/>
-                            <w:proofErr w:type="gramStart"/>
                             <w:r>
                               <w:rPr>
                                 <w:rFonts w:ascii="Cascadia Mono" w:hAnsi="Cascadia Mono" w:cs="Cascadia Mono"/>
@@ -35149,67 +33830,7 @@
                                 <w:szCs w:val="20"/>
                                 <w:lang w:val="en-AU"/>
                               </w:rPr>
-                              <w:t>Ray;Unknown</w:t>
-                            </w:r>
-                            <w:proofErr w:type="gramEnd"/>
-                            <w:r>
-                              <w:rPr>
-                                <w:rFonts w:ascii="Cascadia Mono" w:hAnsi="Cascadia Mono" w:cs="Cascadia Mono"/>
-                                <w:sz w:val="20"/>
-                                <w:szCs w:val="20"/>
-                                <w:lang w:val="en-AU"/>
-                              </w:rPr>
-                              <w:t>;Stingray;Skates;Electric</w:t>
-                            </w:r>
-                            <w:proofErr w:type="spellEnd"/>
-                            <w:r>
-                              <w:rPr>
-                                <w:rFonts w:ascii="Cascadia Mono" w:hAnsi="Cascadia Mono" w:cs="Cascadia Mono"/>
-                                <w:sz w:val="20"/>
-                                <w:szCs w:val="20"/>
-                                <w:lang w:val="en-AU"/>
-                              </w:rPr>
-                              <w:t xml:space="preserve"> </w:t>
-                            </w:r>
-                            <w:proofErr w:type="spellStart"/>
-                            <w:r>
-                              <w:rPr>
-                                <w:rFonts w:ascii="Cascadia Mono" w:hAnsi="Cascadia Mono" w:cs="Cascadia Mono"/>
-                                <w:sz w:val="20"/>
-                                <w:szCs w:val="20"/>
-                                <w:lang w:val="en-AU"/>
-                              </w:rPr>
-                              <w:t>Ray;Shovelnose;Unidentified</w:t>
-                            </w:r>
-                            <w:proofErr w:type="spellEnd"/>
-                            <w:r>
-                              <w:rPr>
-                                <w:rFonts w:ascii="Cascadia Mono" w:hAnsi="Cascadia Mono" w:cs="Cascadia Mono"/>
-                                <w:sz w:val="20"/>
-                                <w:szCs w:val="20"/>
-                                <w:lang w:val="en-AU"/>
-                              </w:rPr>
-                              <w:t xml:space="preserve"> </w:t>
-                            </w:r>
-                            <w:proofErr w:type="spellStart"/>
-                            <w:r>
-                              <w:rPr>
-                                <w:rFonts w:ascii="Cascadia Mono" w:hAnsi="Cascadia Mono" w:cs="Cascadia Mono"/>
-                                <w:sz w:val="20"/>
-                                <w:szCs w:val="20"/>
-                                <w:lang w:val="en-AU"/>
-                              </w:rPr>
-                              <w:t>small;Unidentified</w:t>
-                            </w:r>
-                            <w:proofErr w:type="spellEnd"/>
-                            <w:r>
-                              <w:rPr>
-                                <w:rFonts w:ascii="Cascadia Mono" w:hAnsi="Cascadia Mono" w:cs="Cascadia Mono"/>
-                                <w:sz w:val="20"/>
-                                <w:szCs w:val="20"/>
-                                <w:lang w:val="en-AU"/>
-                              </w:rPr>
-                              <w:t xml:space="preserve"> large</w:t>
+                              <w:t>Ray;Unknown;Stingray;Skates;Electric Ray;Shovelnose;Unidentified small;Unidentified large</w:t>
                             </w:r>
                           </w:p>
                           <w:p>
@@ -35222,8 +33843,6 @@
                                 <w:lang w:val="en-AU"/>
                               </w:rPr>
                             </w:pPr>
-                            <w:proofErr w:type="spellStart"/>
-                            <w:proofErr w:type="gramStart"/>
                             <w:r>
                               <w:rPr>
                                 <w:rFonts w:ascii="Cascadia Mono" w:hAnsi="Cascadia Mono" w:cs="Cascadia Mono"/>
@@ -35231,19 +33850,8 @@
                                 <w:szCs w:val="20"/>
                                 <w:lang w:val="en-AU"/>
                               </w:rPr>
-                              <w:t>Shark;Unknown</w:t>
+                              <w:t>Shark;Unknown;White;Hammerhead</w:t>
                             </w:r>
-                            <w:proofErr w:type="gramEnd"/>
-                            <w:r>
-                              <w:rPr>
-                                <w:rFonts w:ascii="Cascadia Mono" w:hAnsi="Cascadia Mono" w:cs="Cascadia Mono"/>
-                                <w:sz w:val="20"/>
-                                <w:szCs w:val="20"/>
-                                <w:lang w:val="en-AU"/>
-                              </w:rPr>
-                              <w:t>;White;Hammerhead</w:t>
-                            </w:r>
-                            <w:proofErr w:type="spellEnd"/>
                           </w:p>
                           <w:p>
                             <w:pPr>
@@ -35255,8 +33863,6 @@
                                 <w:lang w:val="en-AU"/>
                               </w:rPr>
                             </w:pPr>
-                            <w:proofErr w:type="spellStart"/>
-                            <w:proofErr w:type="gramStart"/>
                             <w:r>
                               <w:rPr>
                                 <w:rFonts w:ascii="Cascadia Mono" w:hAnsi="Cascadia Mono" w:cs="Cascadia Mono"/>
@@ -35264,19 +33870,8 @@
                                 <w:szCs w:val="20"/>
                                 <w:lang w:val="en-AU"/>
                               </w:rPr>
-                              <w:t>SeaSnake;Unknown</w:t>
+                              <w:t>SeaSnake;Unknown;SeaSnake</w:t>
                             </w:r>
-                            <w:proofErr w:type="gramEnd"/>
-                            <w:r>
-                              <w:rPr>
-                                <w:rFonts w:ascii="Cascadia Mono" w:hAnsi="Cascadia Mono" w:cs="Cascadia Mono"/>
-                                <w:sz w:val="20"/>
-                                <w:szCs w:val="20"/>
-                                <w:lang w:val="en-AU"/>
-                              </w:rPr>
-                              <w:t>;SeaSnake</w:t>
-                            </w:r>
-                            <w:proofErr w:type="spellEnd"/>
                           </w:p>
                           <w:p>
                             <w:pPr>
@@ -35288,8 +33883,6 @@
                                 <w:lang w:val="en-AU"/>
                               </w:rPr>
                             </w:pPr>
-                            <w:proofErr w:type="spellStart"/>
-                            <w:proofErr w:type="gramStart"/>
                             <w:r>
                               <w:rPr>
                                 <w:rFonts w:ascii="Cascadia Mono" w:hAnsi="Cascadia Mono" w:cs="Cascadia Mono"/>
@@ -35297,17 +33890,7 @@
                                 <w:szCs w:val="20"/>
                                 <w:lang w:val="en-AU"/>
                               </w:rPr>
-                              <w:t>Whale;Unknown</w:t>
-                            </w:r>
-                            <w:proofErr w:type="gramEnd"/>
-                            <w:r>
-                              <w:rPr>
-                                <w:rFonts w:ascii="Cascadia Mono" w:hAnsi="Cascadia Mono" w:cs="Cascadia Mono"/>
-                                <w:sz w:val="20"/>
-                                <w:szCs w:val="20"/>
-                                <w:lang w:val="en-AU"/>
-                              </w:rPr>
-                              <w:t>;Antar</w:t>
+                              <w:t>Whale;Unknown;Antar</w:t>
                             </w:r>
                             <w:r>
                               <w:rPr>
@@ -35325,27 +33908,7 @@
                                 <w:szCs w:val="20"/>
                                 <w:lang w:val="en-AU"/>
                               </w:rPr>
-                              <w:t>tic;Minke;Killer;Southern</w:t>
-                            </w:r>
-                            <w:proofErr w:type="spellEnd"/>
-                            <w:r>
-                              <w:rPr>
-                                <w:rFonts w:ascii="Cascadia Mono" w:hAnsi="Cascadia Mono" w:cs="Cascadia Mono"/>
-                                <w:sz w:val="20"/>
-                                <w:szCs w:val="20"/>
-                                <w:lang w:val="en-AU"/>
-                              </w:rPr>
-                              <w:t xml:space="preserve"> </w:t>
-                            </w:r>
-                            <w:proofErr w:type="spellStart"/>
-                            <w:r>
-                              <w:rPr>
-                                <w:rFonts w:ascii="Cascadia Mono" w:hAnsi="Cascadia Mono" w:cs="Cascadia Mono"/>
-                                <w:sz w:val="20"/>
-                                <w:szCs w:val="20"/>
-                                <w:lang w:val="en-AU"/>
-                              </w:rPr>
-                              <w:t>Right;Antar</w:t>
+                              <w:t>tic;Minke;Killer;Southern Right;Antar</w:t>
                             </w:r>
                             <w:r>
                               <w:rPr>
@@ -35363,57 +33926,7 @@
                                 <w:szCs w:val="20"/>
                                 <w:lang w:val="en-AU"/>
                               </w:rPr>
-                              <w:t>tic;Humpback;Fin;Pygmy</w:t>
-                            </w:r>
-                            <w:proofErr w:type="spellEnd"/>
-                            <w:r>
-                              <w:rPr>
-                                <w:rFonts w:ascii="Cascadia Mono" w:hAnsi="Cascadia Mono" w:cs="Cascadia Mono"/>
-                                <w:sz w:val="20"/>
-                                <w:szCs w:val="20"/>
-                                <w:lang w:val="en-AU"/>
-                              </w:rPr>
-                              <w:t xml:space="preserve"> </w:t>
-                            </w:r>
-                            <w:proofErr w:type="spellStart"/>
-                            <w:r>
-                              <w:rPr>
-                                <w:rFonts w:ascii="Cascadia Mono" w:hAnsi="Cascadia Mono" w:cs="Cascadia Mono"/>
-                                <w:sz w:val="20"/>
-                                <w:szCs w:val="20"/>
-                                <w:lang w:val="en-AU"/>
-                              </w:rPr>
-                              <w:t>Blue;Sperm;Pilot;Unidentified</w:t>
-                            </w:r>
-                            <w:proofErr w:type="spellEnd"/>
-                            <w:r>
-                              <w:rPr>
-                                <w:rFonts w:ascii="Cascadia Mono" w:hAnsi="Cascadia Mono" w:cs="Cascadia Mono"/>
-                                <w:sz w:val="20"/>
-                                <w:szCs w:val="20"/>
-                                <w:lang w:val="en-AU"/>
-                              </w:rPr>
-                              <w:t xml:space="preserve"> </w:t>
-                            </w:r>
-                            <w:proofErr w:type="spellStart"/>
-                            <w:r>
-                              <w:rPr>
-                                <w:rFonts w:ascii="Cascadia Mono" w:hAnsi="Cascadia Mono" w:cs="Cascadia Mono"/>
-                                <w:sz w:val="20"/>
-                                <w:szCs w:val="20"/>
-                                <w:lang w:val="en-AU"/>
-                              </w:rPr>
-                              <w:t>small;Unidentified</w:t>
-                            </w:r>
-                            <w:proofErr w:type="spellEnd"/>
-                            <w:r>
-                              <w:rPr>
-                                <w:rFonts w:ascii="Cascadia Mono" w:hAnsi="Cascadia Mono" w:cs="Cascadia Mono"/>
-                                <w:sz w:val="20"/>
-                                <w:szCs w:val="20"/>
-                                <w:lang w:val="en-AU"/>
-                              </w:rPr>
-                              <w:t xml:space="preserve"> large</w:t>
+                              <w:t>tic;Humpback;Fin;Pygmy Blue;Sperm;Pilot;Unidentified small;Unidentified large</w:t>
                             </w:r>
                           </w:p>
                           <w:p>
@@ -35426,8 +33939,6 @@
                                 <w:lang w:val="en-AU"/>
                               </w:rPr>
                             </w:pPr>
-                            <w:proofErr w:type="spellStart"/>
-                            <w:proofErr w:type="gramStart"/>
                             <w:r>
                               <w:rPr>
                                 <w:rFonts w:ascii="Cascadia Mono" w:hAnsi="Cascadia Mono" w:cs="Cascadia Mono"/>
@@ -35435,27 +33946,7 @@
                                 <w:szCs w:val="20"/>
                                 <w:lang w:val="en-AU"/>
                               </w:rPr>
-                              <w:t>Turtle;Unknown</w:t>
-                            </w:r>
-                            <w:proofErr w:type="gramEnd"/>
-                            <w:r>
-                              <w:rPr>
-                                <w:rFonts w:ascii="Cascadia Mono" w:hAnsi="Cascadia Mono" w:cs="Cascadia Mono"/>
-                                <w:sz w:val="20"/>
-                                <w:szCs w:val="20"/>
-                                <w:lang w:val="en-AU"/>
-                              </w:rPr>
-                              <w:t>;Sea</w:t>
-                            </w:r>
-                            <w:proofErr w:type="spellEnd"/>
-                            <w:r>
-                              <w:rPr>
-                                <w:rFonts w:ascii="Cascadia Mono" w:hAnsi="Cascadia Mono" w:cs="Cascadia Mono"/>
-                                <w:sz w:val="20"/>
-                                <w:szCs w:val="20"/>
-                                <w:lang w:val="en-AU"/>
-                              </w:rPr>
-                              <w:t xml:space="preserve"> Turtle</w:t>
+                              <w:t>Turtle;Unknown;Sea Turtle</w:t>
                             </w:r>
                           </w:p>
                           <w:p>
@@ -35468,8 +33959,6 @@
                                 <w:lang w:val="en-AU"/>
                               </w:rPr>
                             </w:pPr>
-                            <w:proofErr w:type="spellStart"/>
-                            <w:proofErr w:type="gramStart"/>
                             <w:r>
                               <w:rPr>
                                 <w:rFonts w:ascii="Cascadia Mono" w:hAnsi="Cascadia Mono" w:cs="Cascadia Mono"/>
@@ -35477,27 +33966,7 @@
                                 <w:szCs w:val="20"/>
                                 <w:lang w:val="en-AU"/>
                               </w:rPr>
-                              <w:t>Bird;Unknown</w:t>
-                            </w:r>
-                            <w:proofErr w:type="gramEnd"/>
-                            <w:r>
-                              <w:rPr>
-                                <w:rFonts w:ascii="Cascadia Mono" w:hAnsi="Cascadia Mono" w:cs="Cascadia Mono"/>
-                                <w:sz w:val="20"/>
-                                <w:szCs w:val="20"/>
-                                <w:lang w:val="en-AU"/>
-                              </w:rPr>
-                              <w:t>;Penguins;Albatross;Pelican;Gull;Unidentified</w:t>
-                            </w:r>
-                            <w:proofErr w:type="spellEnd"/>
-                            <w:r>
-                              <w:rPr>
-                                <w:rFonts w:ascii="Cascadia Mono" w:hAnsi="Cascadia Mono" w:cs="Cascadia Mono"/>
-                                <w:sz w:val="20"/>
-                                <w:szCs w:val="20"/>
-                                <w:lang w:val="en-AU"/>
-                              </w:rPr>
-                              <w:t xml:space="preserve"> large</w:t>
+                              <w:t>Bird;Unknown;Penguins;Albatross;Pelican;Gull;Unidentified large</w:t>
                             </w:r>
                           </w:p>
                           <w:p>
@@ -35642,27 +34111,7 @@
                           <w:szCs w:val="20"/>
                           <w:lang w:val="en-AU"/>
                         </w:rPr>
-                        <w:t xml:space="preserve"># To have standard empty as first sub item </w:t>
-                      </w:r>
-                      <w:proofErr w:type="gramStart"/>
-                      <w:r>
-                        <w:rPr>
-                          <w:rFonts w:ascii="Cascadia Mono" w:hAnsi="Cascadia Mono" w:cs="Cascadia Mono"/>
-                          <w:sz w:val="20"/>
-                          <w:szCs w:val="20"/>
-                          <w:lang w:val="en-AU"/>
-                        </w:rPr>
-                        <w:t>add ;</w:t>
-                      </w:r>
-                      <w:proofErr w:type="gramEnd"/>
-                      <w:r>
-                        <w:rPr>
-                          <w:rFonts w:ascii="Cascadia Mono" w:hAnsi="Cascadia Mono" w:cs="Cascadia Mono"/>
-                          <w:sz w:val="20"/>
-                          <w:szCs w:val="20"/>
-                          <w:lang w:val="en-AU"/>
-                        </w:rPr>
-                        <w:t>; (empty sub name)</w:t>
+                        <w:t># To have standard empty as first sub item add ;; (empty sub name)</w:t>
                       </w:r>
                     </w:p>
                     <w:p>
@@ -35695,7 +34144,6 @@
                           <w:lang w:val="en-AU"/>
                         </w:rPr>
                       </w:pPr>
-                      <w:proofErr w:type="gramStart"/>
                       <w:r>
                         <w:rPr>
                           <w:rFonts w:ascii="Cascadia Mono" w:hAnsi="Cascadia Mono" w:cs="Cascadia Mono"/>
@@ -35703,17 +34151,7 @@
                           <w:szCs w:val="20"/>
                           <w:lang w:val="en-AU"/>
                         </w:rPr>
-                        <w:t>Dugong;;</w:t>
-                      </w:r>
-                      <w:proofErr w:type="gramEnd"/>
-                      <w:r>
-                        <w:rPr>
-                          <w:rFonts w:ascii="Cascadia Mono" w:hAnsi="Cascadia Mono" w:cs="Cascadia Mono"/>
-                          <w:sz w:val="20"/>
-                          <w:szCs w:val="20"/>
-                          <w:lang w:val="en-AU"/>
-                        </w:rPr>
-                        <w:t>Dugong</w:t>
+                        <w:t>Dugong;;Dugong</w:t>
                       </w:r>
                     </w:p>
                     <w:p>
@@ -35726,8 +34164,6 @@
                           <w:lang w:val="en-AU"/>
                         </w:rPr>
                       </w:pPr>
-                      <w:proofErr w:type="spellStart"/>
-                      <w:proofErr w:type="gramStart"/>
                       <w:r>
                         <w:rPr>
                           <w:rFonts w:ascii="Cascadia Mono" w:hAnsi="Cascadia Mono" w:cs="Cascadia Mono"/>
@@ -35735,27 +34171,7 @@
                           <w:szCs w:val="20"/>
                           <w:lang w:val="en-AU"/>
                         </w:rPr>
-                        <w:t>Dolphin;Unknown</w:t>
-                      </w:r>
-                      <w:proofErr w:type="gramEnd"/>
-                      <w:r>
-                        <w:rPr>
-                          <w:rFonts w:ascii="Cascadia Mono" w:hAnsi="Cascadia Mono" w:cs="Cascadia Mono"/>
-                          <w:sz w:val="20"/>
-                          <w:szCs w:val="20"/>
-                          <w:lang w:val="en-AU"/>
-                        </w:rPr>
-                        <w:t>;Common</w:t>
-                      </w:r>
-                      <w:proofErr w:type="spellEnd"/>
-                      <w:r>
-                        <w:rPr>
-                          <w:rFonts w:ascii="Cascadia Mono" w:hAnsi="Cascadia Mono" w:cs="Cascadia Mono"/>
-                          <w:sz w:val="20"/>
-                          <w:szCs w:val="20"/>
-                          <w:lang w:val="en-AU"/>
-                        </w:rPr>
-                        <w:t xml:space="preserve"> Dolphin</w:t>
+                        <w:t>Dolphin;Unknown;Common Dolphin</w:t>
                       </w:r>
                     </w:p>
                     <w:p>
@@ -35768,8 +34184,6 @@
                           <w:lang w:val="en-AU"/>
                         </w:rPr>
                       </w:pPr>
-                      <w:proofErr w:type="spellStart"/>
-                      <w:proofErr w:type="gramStart"/>
                       <w:r>
                         <w:rPr>
                           <w:rFonts w:ascii="Cascadia Mono" w:hAnsi="Cascadia Mono" w:cs="Cascadia Mono"/>
@@ -35777,67 +34191,7 @@
                           <w:szCs w:val="20"/>
                           <w:lang w:val="en-AU"/>
                         </w:rPr>
-                        <w:t>Ray;Unknown</w:t>
-                      </w:r>
-                      <w:proofErr w:type="gramEnd"/>
-                      <w:r>
-                        <w:rPr>
-                          <w:rFonts w:ascii="Cascadia Mono" w:hAnsi="Cascadia Mono" w:cs="Cascadia Mono"/>
-                          <w:sz w:val="20"/>
-                          <w:szCs w:val="20"/>
-                          <w:lang w:val="en-AU"/>
-                        </w:rPr>
-                        <w:t>;Stingray;Skates;Electric</w:t>
-                      </w:r>
-                      <w:proofErr w:type="spellEnd"/>
-                      <w:r>
-                        <w:rPr>
-                          <w:rFonts w:ascii="Cascadia Mono" w:hAnsi="Cascadia Mono" w:cs="Cascadia Mono"/>
-                          <w:sz w:val="20"/>
-                          <w:szCs w:val="20"/>
-                          <w:lang w:val="en-AU"/>
-                        </w:rPr>
-                        <w:t xml:space="preserve"> </w:t>
-                      </w:r>
-                      <w:proofErr w:type="spellStart"/>
-                      <w:r>
-                        <w:rPr>
-                          <w:rFonts w:ascii="Cascadia Mono" w:hAnsi="Cascadia Mono" w:cs="Cascadia Mono"/>
-                          <w:sz w:val="20"/>
-                          <w:szCs w:val="20"/>
-                          <w:lang w:val="en-AU"/>
-                        </w:rPr>
-                        <w:t>Ray;Shovelnose;Unidentified</w:t>
-                      </w:r>
-                      <w:proofErr w:type="spellEnd"/>
-                      <w:r>
-                        <w:rPr>
-                          <w:rFonts w:ascii="Cascadia Mono" w:hAnsi="Cascadia Mono" w:cs="Cascadia Mono"/>
-                          <w:sz w:val="20"/>
-                          <w:szCs w:val="20"/>
-                          <w:lang w:val="en-AU"/>
-                        </w:rPr>
-                        <w:t xml:space="preserve"> </w:t>
-                      </w:r>
-                      <w:proofErr w:type="spellStart"/>
-                      <w:r>
-                        <w:rPr>
-                          <w:rFonts w:ascii="Cascadia Mono" w:hAnsi="Cascadia Mono" w:cs="Cascadia Mono"/>
-                          <w:sz w:val="20"/>
-                          <w:szCs w:val="20"/>
-                          <w:lang w:val="en-AU"/>
-                        </w:rPr>
-                        <w:t>small;Unidentified</w:t>
-                      </w:r>
-                      <w:proofErr w:type="spellEnd"/>
-                      <w:r>
-                        <w:rPr>
-                          <w:rFonts w:ascii="Cascadia Mono" w:hAnsi="Cascadia Mono" w:cs="Cascadia Mono"/>
-                          <w:sz w:val="20"/>
-                          <w:szCs w:val="20"/>
-                          <w:lang w:val="en-AU"/>
-                        </w:rPr>
-                        <w:t xml:space="preserve"> large</w:t>
+                        <w:t>Ray;Unknown;Stingray;Skates;Electric Ray;Shovelnose;Unidentified small;Unidentified large</w:t>
                       </w:r>
                     </w:p>
                     <w:p>
@@ -35850,8 +34204,6 @@
                           <w:lang w:val="en-AU"/>
                         </w:rPr>
                       </w:pPr>
-                      <w:proofErr w:type="spellStart"/>
-                      <w:proofErr w:type="gramStart"/>
                       <w:r>
                         <w:rPr>
                           <w:rFonts w:ascii="Cascadia Mono" w:hAnsi="Cascadia Mono" w:cs="Cascadia Mono"/>
@@ -35859,19 +34211,8 @@
                           <w:szCs w:val="20"/>
                           <w:lang w:val="en-AU"/>
                         </w:rPr>
-                        <w:t>Shark;Unknown</w:t>
+                        <w:t>Shark;Unknown;White;Hammerhead</w:t>
                       </w:r>
-                      <w:proofErr w:type="gramEnd"/>
-                      <w:r>
-                        <w:rPr>
-                          <w:rFonts w:ascii="Cascadia Mono" w:hAnsi="Cascadia Mono" w:cs="Cascadia Mono"/>
-                          <w:sz w:val="20"/>
-                          <w:szCs w:val="20"/>
-                          <w:lang w:val="en-AU"/>
-                        </w:rPr>
-                        <w:t>;White;Hammerhead</w:t>
-                      </w:r>
-                      <w:proofErr w:type="spellEnd"/>
                     </w:p>
                     <w:p>
                       <w:pPr>
@@ -35883,8 +34224,6 @@
                           <w:lang w:val="en-AU"/>
                         </w:rPr>
                       </w:pPr>
-                      <w:proofErr w:type="spellStart"/>
-                      <w:proofErr w:type="gramStart"/>
                       <w:r>
                         <w:rPr>
                           <w:rFonts w:ascii="Cascadia Mono" w:hAnsi="Cascadia Mono" w:cs="Cascadia Mono"/>
@@ -35892,19 +34231,8 @@
                           <w:szCs w:val="20"/>
                           <w:lang w:val="en-AU"/>
                         </w:rPr>
-                        <w:t>SeaSnake;Unknown</w:t>
+                        <w:t>SeaSnake;Unknown;SeaSnake</w:t>
                       </w:r>
-                      <w:proofErr w:type="gramEnd"/>
-                      <w:r>
-                        <w:rPr>
-                          <w:rFonts w:ascii="Cascadia Mono" w:hAnsi="Cascadia Mono" w:cs="Cascadia Mono"/>
-                          <w:sz w:val="20"/>
-                          <w:szCs w:val="20"/>
-                          <w:lang w:val="en-AU"/>
-                        </w:rPr>
-                        <w:t>;SeaSnake</w:t>
-                      </w:r>
-                      <w:proofErr w:type="spellEnd"/>
                     </w:p>
                     <w:p>
                       <w:pPr>
@@ -35916,8 +34244,6 @@
                           <w:lang w:val="en-AU"/>
                         </w:rPr>
                       </w:pPr>
-                      <w:proofErr w:type="spellStart"/>
-                      <w:proofErr w:type="gramStart"/>
                       <w:r>
                         <w:rPr>
                           <w:rFonts w:ascii="Cascadia Mono" w:hAnsi="Cascadia Mono" w:cs="Cascadia Mono"/>
@@ -35925,17 +34251,7 @@
                           <w:szCs w:val="20"/>
                           <w:lang w:val="en-AU"/>
                         </w:rPr>
-                        <w:t>Whale;Unknown</w:t>
-                      </w:r>
-                      <w:proofErr w:type="gramEnd"/>
-                      <w:r>
-                        <w:rPr>
-                          <w:rFonts w:ascii="Cascadia Mono" w:hAnsi="Cascadia Mono" w:cs="Cascadia Mono"/>
-                          <w:sz w:val="20"/>
-                          <w:szCs w:val="20"/>
-                          <w:lang w:val="en-AU"/>
-                        </w:rPr>
-                        <w:t>;Antar</w:t>
+                        <w:t>Whale;Unknown;Antar</w:t>
                       </w:r>
                       <w:r>
                         <w:rPr>
@@ -35953,27 +34269,7 @@
                           <w:szCs w:val="20"/>
                           <w:lang w:val="en-AU"/>
                         </w:rPr>
-                        <w:t>tic;Minke;Killer;Southern</w:t>
-                      </w:r>
-                      <w:proofErr w:type="spellEnd"/>
-                      <w:r>
-                        <w:rPr>
-                          <w:rFonts w:ascii="Cascadia Mono" w:hAnsi="Cascadia Mono" w:cs="Cascadia Mono"/>
-                          <w:sz w:val="20"/>
-                          <w:szCs w:val="20"/>
-                          <w:lang w:val="en-AU"/>
-                        </w:rPr>
-                        <w:t xml:space="preserve"> </w:t>
-                      </w:r>
-                      <w:proofErr w:type="spellStart"/>
-                      <w:r>
-                        <w:rPr>
-                          <w:rFonts w:ascii="Cascadia Mono" w:hAnsi="Cascadia Mono" w:cs="Cascadia Mono"/>
-                          <w:sz w:val="20"/>
-                          <w:szCs w:val="20"/>
-                          <w:lang w:val="en-AU"/>
-                        </w:rPr>
-                        <w:t>Right;Antar</w:t>
+                        <w:t>tic;Minke;Killer;Southern Right;Antar</w:t>
                       </w:r>
                       <w:r>
                         <w:rPr>
@@ -35991,57 +34287,7 @@
                           <w:szCs w:val="20"/>
                           <w:lang w:val="en-AU"/>
                         </w:rPr>
-                        <w:t>tic;Humpback;Fin;Pygmy</w:t>
-                      </w:r>
-                      <w:proofErr w:type="spellEnd"/>
-                      <w:r>
-                        <w:rPr>
-                          <w:rFonts w:ascii="Cascadia Mono" w:hAnsi="Cascadia Mono" w:cs="Cascadia Mono"/>
-                          <w:sz w:val="20"/>
-                          <w:szCs w:val="20"/>
-                          <w:lang w:val="en-AU"/>
-                        </w:rPr>
-                        <w:t xml:space="preserve"> </w:t>
-                      </w:r>
-                      <w:proofErr w:type="spellStart"/>
-                      <w:r>
-                        <w:rPr>
-                          <w:rFonts w:ascii="Cascadia Mono" w:hAnsi="Cascadia Mono" w:cs="Cascadia Mono"/>
-                          <w:sz w:val="20"/>
-                          <w:szCs w:val="20"/>
-                          <w:lang w:val="en-AU"/>
-                        </w:rPr>
-                        <w:t>Blue;Sperm;Pilot;Unidentified</w:t>
-                      </w:r>
-                      <w:proofErr w:type="spellEnd"/>
-                      <w:r>
-                        <w:rPr>
-                          <w:rFonts w:ascii="Cascadia Mono" w:hAnsi="Cascadia Mono" w:cs="Cascadia Mono"/>
-                          <w:sz w:val="20"/>
-                          <w:szCs w:val="20"/>
-                          <w:lang w:val="en-AU"/>
-                        </w:rPr>
-                        <w:t xml:space="preserve"> </w:t>
-                      </w:r>
-                      <w:proofErr w:type="spellStart"/>
-                      <w:r>
-                        <w:rPr>
-                          <w:rFonts w:ascii="Cascadia Mono" w:hAnsi="Cascadia Mono" w:cs="Cascadia Mono"/>
-                          <w:sz w:val="20"/>
-                          <w:szCs w:val="20"/>
-                          <w:lang w:val="en-AU"/>
-                        </w:rPr>
-                        <w:t>small;Unidentified</w:t>
-                      </w:r>
-                      <w:proofErr w:type="spellEnd"/>
-                      <w:r>
-                        <w:rPr>
-                          <w:rFonts w:ascii="Cascadia Mono" w:hAnsi="Cascadia Mono" w:cs="Cascadia Mono"/>
-                          <w:sz w:val="20"/>
-                          <w:szCs w:val="20"/>
-                          <w:lang w:val="en-AU"/>
-                        </w:rPr>
-                        <w:t xml:space="preserve"> large</w:t>
+                        <w:t>tic;Humpback;Fin;Pygmy Blue;Sperm;Pilot;Unidentified small;Unidentified large</w:t>
                       </w:r>
                     </w:p>
                     <w:p>
@@ -36054,8 +34300,6 @@
                           <w:lang w:val="en-AU"/>
                         </w:rPr>
                       </w:pPr>
-                      <w:proofErr w:type="spellStart"/>
-                      <w:proofErr w:type="gramStart"/>
                       <w:r>
                         <w:rPr>
                           <w:rFonts w:ascii="Cascadia Mono" w:hAnsi="Cascadia Mono" w:cs="Cascadia Mono"/>
@@ -36063,27 +34307,7 @@
                           <w:szCs w:val="20"/>
                           <w:lang w:val="en-AU"/>
                         </w:rPr>
-                        <w:t>Turtle;Unknown</w:t>
-                      </w:r>
-                      <w:proofErr w:type="gramEnd"/>
-                      <w:r>
-                        <w:rPr>
-                          <w:rFonts w:ascii="Cascadia Mono" w:hAnsi="Cascadia Mono" w:cs="Cascadia Mono"/>
-                          <w:sz w:val="20"/>
-                          <w:szCs w:val="20"/>
-                          <w:lang w:val="en-AU"/>
-                        </w:rPr>
-                        <w:t>;Sea</w:t>
-                      </w:r>
-                      <w:proofErr w:type="spellEnd"/>
-                      <w:r>
-                        <w:rPr>
-                          <w:rFonts w:ascii="Cascadia Mono" w:hAnsi="Cascadia Mono" w:cs="Cascadia Mono"/>
-                          <w:sz w:val="20"/>
-                          <w:szCs w:val="20"/>
-                          <w:lang w:val="en-AU"/>
-                        </w:rPr>
-                        <w:t xml:space="preserve"> Turtle</w:t>
+                        <w:t>Turtle;Unknown;Sea Turtle</w:t>
                       </w:r>
                     </w:p>
                     <w:p>
@@ -36096,8 +34320,6 @@
                           <w:lang w:val="en-AU"/>
                         </w:rPr>
                       </w:pPr>
-                      <w:proofErr w:type="spellStart"/>
-                      <w:proofErr w:type="gramStart"/>
                       <w:r>
                         <w:rPr>
                           <w:rFonts w:ascii="Cascadia Mono" w:hAnsi="Cascadia Mono" w:cs="Cascadia Mono"/>
@@ -36105,27 +34327,7 @@
                           <w:szCs w:val="20"/>
                           <w:lang w:val="en-AU"/>
                         </w:rPr>
-                        <w:t>Bird;Unknown</w:t>
-                      </w:r>
-                      <w:proofErr w:type="gramEnd"/>
-                      <w:r>
-                        <w:rPr>
-                          <w:rFonts w:ascii="Cascadia Mono" w:hAnsi="Cascadia Mono" w:cs="Cascadia Mono"/>
-                          <w:sz w:val="20"/>
-                          <w:szCs w:val="20"/>
-                          <w:lang w:val="en-AU"/>
-                        </w:rPr>
-                        <w:t>;Penguins;Albatross;Pelican;Gull;Unidentified</w:t>
-                      </w:r>
-                      <w:proofErr w:type="spellEnd"/>
-                      <w:r>
-                        <w:rPr>
-                          <w:rFonts w:ascii="Cascadia Mono" w:hAnsi="Cascadia Mono" w:cs="Cascadia Mono"/>
-                          <w:sz w:val="20"/>
-                          <w:szCs w:val="20"/>
-                          <w:lang w:val="en-AU"/>
-                        </w:rPr>
-                        <w:t xml:space="preserve"> large</w:t>
+                        <w:t>Bird;Unknown;Penguins;Albatross;Pelican;Gull;Unidentified large</w:t>
                       </w:r>
                     </w:p>
                     <w:p>
@@ -36288,7 +34490,6 @@
                               </w:rPr>
                               <w:t>mage_</w:t>
                             </w:r>
-                            <w:proofErr w:type="gramStart"/>
                             <w:r>
                               <w:rPr>
                                 <w:rFonts w:ascii="Cascadia Mono" w:hAnsi="Cascadia Mono" w:cs="Cascadia Mono"/>
@@ -36296,17 +34497,7 @@
                                 <w:szCs w:val="20"/>
                                 <w:lang w:val="en-AU"/>
                               </w:rPr>
-                              <w:t>path,type</w:t>
-                            </w:r>
-                            <w:proofErr w:type="gramEnd"/>
-                            <w:r>
-                              <w:rPr>
-                                <w:rFonts w:ascii="Cascadia Mono" w:hAnsi="Cascadia Mono" w:cs="Cascadia Mono"/>
-                                <w:sz w:val="20"/>
-                                <w:szCs w:val="20"/>
-                                <w:lang w:val="en-AU"/>
-                              </w:rPr>
-                              <w:t>,probability,xmin,ymin,xmax,ymax</w:t>
+                              <w:t>path,type,probability,xmin,ymin,xmax,ymax</w:t>
                             </w:r>
                             <w:r>
                               <w:rPr>
@@ -36338,7 +34529,6 @@
                                 <w:lang w:val="en-AU"/>
                               </w:rPr>
                             </w:pPr>
-                            <w:proofErr w:type="gramStart"/>
                             <w:r>
                               <w:rPr>
                                 <w:rFonts w:ascii="Cascadia Mono" w:hAnsi="Cascadia Mono" w:cs="Cascadia Mono"/>
@@ -36346,17 +34536,7 @@
                                 <w:szCs w:val="20"/>
                                 <w:lang w:val="en-AU"/>
                               </w:rPr>
-                              <w:t>D:\widamapp_test_images\_PRT5410.JPG,ray</w:t>
-                            </w:r>
-                            <w:proofErr w:type="gramEnd"/>
-                            <w:r>
-                              <w:rPr>
-                                <w:rFonts w:ascii="Cascadia Mono" w:hAnsi="Cascadia Mono" w:cs="Cascadia Mono"/>
-                                <w:sz w:val="20"/>
-                                <w:szCs w:val="20"/>
-                                <w:lang w:val="en-AU"/>
-                              </w:rPr>
-                              <w:t>,1.00,285,605,362,656</w:t>
+                              <w:t>D:\widamapp_test_images\_PRT5410.JPG,ray,1.00,285,605,362,656</w:t>
                             </w:r>
                             <w:r>
                               <w:rPr>
@@ -36398,7 +34578,6 @@
                                 <w:lang w:val="en-AU"/>
                               </w:rPr>
                             </w:pPr>
-                            <w:proofErr w:type="gramStart"/>
                             <w:r>
                               <w:rPr>
                                 <w:rFonts w:ascii="Cascadia Mono" w:hAnsi="Cascadia Mono" w:cs="Cascadia Mono"/>
@@ -36406,17 +34585,7 @@
                                 <w:szCs w:val="20"/>
                                 <w:lang w:val="en-AU"/>
                               </w:rPr>
-                              <w:t>D:\widamapp_test_images\_PRT5411.JPG,ray</w:t>
-                            </w:r>
-                            <w:proofErr w:type="gramEnd"/>
-                            <w:r>
-                              <w:rPr>
-                                <w:rFonts w:ascii="Cascadia Mono" w:hAnsi="Cascadia Mono" w:cs="Cascadia Mono"/>
-                                <w:sz w:val="20"/>
-                                <w:szCs w:val="20"/>
-                                <w:lang w:val="en-AU"/>
-                              </w:rPr>
-                              <w:t>,1.00,317,588,393,638</w:t>
+                              <w:t>D:\widamapp_test_images\_PRT5411.JPG,ray,1.00,317,588,393,638</w:t>
                             </w:r>
                             <w:r>
                               <w:rPr>
@@ -36478,7 +34647,6 @@
                                 <w:lang w:val="en-AU"/>
                               </w:rPr>
                             </w:pPr>
-                            <w:proofErr w:type="gramStart"/>
                             <w:r>
                               <w:rPr>
                                 <w:rFonts w:ascii="Cascadia Mono" w:hAnsi="Cascadia Mono" w:cs="Cascadia Mono"/>
@@ -36486,17 +34654,7 @@
                                 <w:szCs w:val="20"/>
                                 <w:lang w:val="en-AU"/>
                               </w:rPr>
-                              <w:t>D:\widamapp_test_images\_PRT5412.JPG,ray</w:t>
-                            </w:r>
-                            <w:proofErr w:type="gramEnd"/>
-                            <w:r>
-                              <w:rPr>
-                                <w:rFonts w:ascii="Cascadia Mono" w:hAnsi="Cascadia Mono" w:cs="Cascadia Mono"/>
-                                <w:sz w:val="20"/>
-                                <w:szCs w:val="20"/>
-                                <w:lang w:val="en-AU"/>
-                              </w:rPr>
-                              <w:t>,1.00,352,587,429,639</w:t>
+                              <w:t>D:\widamapp_test_images\_PRT5412.JPG,ray,1.00,352,587,429,639</w:t>
                             </w:r>
                           </w:p>
                           <w:p>
@@ -36509,7 +34667,6 @@
                                 <w:lang w:val="en-AU"/>
                               </w:rPr>
                             </w:pPr>
-                            <w:proofErr w:type="gramStart"/>
                             <w:r>
                               <w:rPr>
                                 <w:rFonts w:ascii="Cascadia Mono" w:hAnsi="Cascadia Mono" w:cs="Cascadia Mono"/>
@@ -36517,17 +34674,7 @@
                                 <w:szCs w:val="20"/>
                                 <w:lang w:val="en-AU"/>
                               </w:rPr>
-                              <w:t>D:\widamapp_test_images\_PRT5413.JPG,ray</w:t>
-                            </w:r>
-                            <w:proofErr w:type="gramEnd"/>
-                            <w:r>
-                              <w:rPr>
-                                <w:rFonts w:ascii="Cascadia Mono" w:hAnsi="Cascadia Mono" w:cs="Cascadia Mono"/>
-                                <w:sz w:val="20"/>
-                                <w:szCs w:val="20"/>
-                                <w:lang w:val="en-AU"/>
-                              </w:rPr>
-                              <w:t>,1.00,387,613,460,666</w:t>
+                              <w:t>D:\widamapp_test_images\_PRT5413.JPG,ray,1.00,387,613,460,666</w:t>
                             </w:r>
                           </w:p>
                           <w:p>
@@ -36540,7 +34687,6 @@
                                 <w:lang w:val="en-AU"/>
                               </w:rPr>
                             </w:pPr>
-                            <w:proofErr w:type="gramStart"/>
                             <w:r>
                               <w:rPr>
                                 <w:rFonts w:ascii="Cascadia Mono" w:hAnsi="Cascadia Mono" w:cs="Cascadia Mono"/>
@@ -36548,17 +34694,7 @@
                                 <w:szCs w:val="20"/>
                                 <w:lang w:val="en-AU"/>
                               </w:rPr>
-                              <w:t>D:\widamapp_test_images\_PRT5414.JPG,ray</w:t>
-                            </w:r>
-                            <w:proofErr w:type="gramEnd"/>
-                            <w:r>
-                              <w:rPr>
-                                <w:rFonts w:ascii="Cascadia Mono" w:hAnsi="Cascadia Mono" w:cs="Cascadia Mono"/>
-                                <w:sz w:val="20"/>
-                                <w:szCs w:val="20"/>
-                                <w:lang w:val="en-AU"/>
-                              </w:rPr>
-                              <w:t>,1.00,417,641,498,693</w:t>
+                              <w:t>D:\widamapp_test_images\_PRT5414.JPG,ray,1.00,417,641,498,693</w:t>
                             </w:r>
                           </w:p>
                           <w:p>
@@ -36571,7 +34707,6 @@
                                 <w:lang w:val="en-AU"/>
                               </w:rPr>
                             </w:pPr>
-                            <w:proofErr w:type="gramStart"/>
                             <w:r>
                               <w:rPr>
                                 <w:rFonts w:ascii="Cascadia Mono" w:hAnsi="Cascadia Mono" w:cs="Cascadia Mono"/>
@@ -36579,17 +34714,7 @@
                                 <w:szCs w:val="20"/>
                                 <w:lang w:val="en-AU"/>
                               </w:rPr>
-                              <w:t>D:\widamapp_test_images\_PRT5410.JPG,ray</w:t>
-                            </w:r>
-                            <w:proofErr w:type="gramEnd"/>
-                            <w:r>
-                              <w:rPr>
-                                <w:rFonts w:ascii="Cascadia Mono" w:hAnsi="Cascadia Mono" w:cs="Cascadia Mono"/>
-                                <w:sz w:val="20"/>
-                                <w:szCs w:val="20"/>
-                                <w:lang w:val="en-AU"/>
-                              </w:rPr>
-                              <w:t>,1.00,285,605,362,656</w:t>
+                              <w:t>D:\widamapp_test_images\_PRT5410.JPG,ray,1.00,285,605,362,656</w:t>
                             </w:r>
                           </w:p>
                           <w:p>
@@ -36602,7 +34727,6 @@
                                 <w:lang w:val="en-AU"/>
                               </w:rPr>
                             </w:pPr>
-                            <w:proofErr w:type="gramStart"/>
                             <w:r>
                               <w:rPr>
                                 <w:rFonts w:ascii="Cascadia Mono" w:hAnsi="Cascadia Mono" w:cs="Cascadia Mono"/>
@@ -36610,17 +34734,7 @@
                                 <w:szCs w:val="20"/>
                                 <w:lang w:val="en-AU"/>
                               </w:rPr>
-                              <w:t>D:\widamapp_test_images\_PRT5411.JPG,ray</w:t>
-                            </w:r>
-                            <w:proofErr w:type="gramEnd"/>
-                            <w:r>
-                              <w:rPr>
-                                <w:rFonts w:ascii="Cascadia Mono" w:hAnsi="Cascadia Mono" w:cs="Cascadia Mono"/>
-                                <w:sz w:val="20"/>
-                                <w:szCs w:val="20"/>
-                                <w:lang w:val="en-AU"/>
-                              </w:rPr>
-                              <w:t>,1.00,317,588,393,638</w:t>
+                              <w:t>D:\widamapp_test_images\_PRT5411.JPG,ray,1.00,317,588,393,638</w:t>
                             </w:r>
                           </w:p>
                           <w:p>
@@ -36633,7 +34747,6 @@
                                 <w:lang w:val="en-AU"/>
                               </w:rPr>
                             </w:pPr>
-                            <w:proofErr w:type="gramStart"/>
                             <w:r>
                               <w:rPr>
                                 <w:rFonts w:ascii="Cascadia Mono" w:hAnsi="Cascadia Mono" w:cs="Cascadia Mono"/>
@@ -36641,17 +34754,7 @@
                                 <w:szCs w:val="20"/>
                                 <w:lang w:val="en-AU"/>
                               </w:rPr>
-                              <w:t>D:\widamapp_test_images\_PRT5412.JPG,ray</w:t>
-                            </w:r>
-                            <w:proofErr w:type="gramEnd"/>
-                            <w:r>
-                              <w:rPr>
-                                <w:rFonts w:ascii="Cascadia Mono" w:hAnsi="Cascadia Mono" w:cs="Cascadia Mono"/>
-                                <w:sz w:val="20"/>
-                                <w:szCs w:val="20"/>
-                                <w:lang w:val="en-AU"/>
-                              </w:rPr>
-                              <w:t>,1.00,352,587,429,639</w:t>
+                              <w:t>D:\widamapp_test_images\_PRT5412.JPG,ray,1.00,352,587,429,639</w:t>
                             </w:r>
                           </w:p>
                           <w:p>
@@ -36664,7 +34767,6 @@
                                 <w:lang w:val="en-AU"/>
                               </w:rPr>
                             </w:pPr>
-                            <w:proofErr w:type="gramStart"/>
                             <w:r>
                               <w:rPr>
                                 <w:rFonts w:ascii="Cascadia Mono" w:hAnsi="Cascadia Mono" w:cs="Cascadia Mono"/>
@@ -36672,17 +34774,7 @@
                                 <w:szCs w:val="20"/>
                                 <w:lang w:val="en-AU"/>
                               </w:rPr>
-                              <w:t>D:\widamapp_test_images\_PRT5413.JPG,ray</w:t>
-                            </w:r>
-                            <w:proofErr w:type="gramEnd"/>
-                            <w:r>
-                              <w:rPr>
-                                <w:rFonts w:ascii="Cascadia Mono" w:hAnsi="Cascadia Mono" w:cs="Cascadia Mono"/>
-                                <w:sz w:val="20"/>
-                                <w:szCs w:val="20"/>
-                                <w:lang w:val="en-AU"/>
-                              </w:rPr>
-                              <w:t>,1.00,387,613,460,666</w:t>
+                              <w:t>D:\widamapp_test_images\_PRT5413.JPG,ray,1.00,387,613,460,666</w:t>
                             </w:r>
                           </w:p>
                           <w:p>
@@ -36695,7 +34787,6 @@
                                 <w:lang w:val="en-AU"/>
                               </w:rPr>
                             </w:pPr>
-                            <w:proofErr w:type="gramStart"/>
                             <w:r>
                               <w:rPr>
                                 <w:rFonts w:ascii="Cascadia Mono" w:hAnsi="Cascadia Mono" w:cs="Cascadia Mono"/>
@@ -36703,17 +34794,7 @@
                                 <w:szCs w:val="20"/>
                                 <w:lang w:val="en-AU"/>
                               </w:rPr>
-                              <w:t>D:\widamapp_test_images\_PRT5414.JPG,ray</w:t>
-                            </w:r>
-                            <w:proofErr w:type="gramEnd"/>
-                            <w:r>
-                              <w:rPr>
-                                <w:rFonts w:ascii="Cascadia Mono" w:hAnsi="Cascadia Mono" w:cs="Cascadia Mono"/>
-                                <w:sz w:val="20"/>
-                                <w:szCs w:val="20"/>
-                                <w:lang w:val="en-AU"/>
-                              </w:rPr>
-                              <w:t>,1.00,417,641,498,693</w:t>
+                              <w:t>D:\widamapp_test_images\_PRT5414.JPG,ray,1.00,417,641,498,693</w:t>
                             </w:r>
                           </w:p>
                         </w:txbxContent>
@@ -36772,7 +34853,6 @@
                         </w:rPr>
                         <w:t>mage_</w:t>
                       </w:r>
-                      <w:proofErr w:type="gramStart"/>
                       <w:r>
                         <w:rPr>
                           <w:rFonts w:ascii="Cascadia Mono" w:hAnsi="Cascadia Mono" w:cs="Cascadia Mono"/>
@@ -36780,17 +34860,7 @@
                           <w:szCs w:val="20"/>
                           <w:lang w:val="en-AU"/>
                         </w:rPr>
-                        <w:t>path,type</w:t>
-                      </w:r>
-                      <w:proofErr w:type="gramEnd"/>
-                      <w:r>
-                        <w:rPr>
-                          <w:rFonts w:ascii="Cascadia Mono" w:hAnsi="Cascadia Mono" w:cs="Cascadia Mono"/>
-                          <w:sz w:val="20"/>
-                          <w:szCs w:val="20"/>
-                          <w:lang w:val="en-AU"/>
-                        </w:rPr>
-                        <w:t>,probability,xmin,ymin,xmax,ymax</w:t>
+                        <w:t>path,type,probability,xmin,ymin,xmax,ymax</w:t>
                       </w:r>
                       <w:r>
                         <w:rPr>
@@ -36822,7 +34892,6 @@
                           <w:lang w:val="en-AU"/>
                         </w:rPr>
                       </w:pPr>
-                      <w:proofErr w:type="gramStart"/>
                       <w:r>
                         <w:rPr>
                           <w:rFonts w:ascii="Cascadia Mono" w:hAnsi="Cascadia Mono" w:cs="Cascadia Mono"/>
@@ -36830,17 +34899,7 @@
                           <w:szCs w:val="20"/>
                           <w:lang w:val="en-AU"/>
                         </w:rPr>
-                        <w:t>D:\widamapp_test_images\_PRT5410.JPG,ray</w:t>
-                      </w:r>
-                      <w:proofErr w:type="gramEnd"/>
-                      <w:r>
-                        <w:rPr>
-                          <w:rFonts w:ascii="Cascadia Mono" w:hAnsi="Cascadia Mono" w:cs="Cascadia Mono"/>
-                          <w:sz w:val="20"/>
-                          <w:szCs w:val="20"/>
-                          <w:lang w:val="en-AU"/>
-                        </w:rPr>
-                        <w:t>,1.00,285,605,362,656</w:t>
+                        <w:t>D:\widamapp_test_images\_PRT5410.JPG,ray,1.00,285,605,362,656</w:t>
                       </w:r>
                       <w:r>
                         <w:rPr>
@@ -36882,7 +34941,6 @@
                           <w:lang w:val="en-AU"/>
                         </w:rPr>
                       </w:pPr>
-                      <w:proofErr w:type="gramStart"/>
                       <w:r>
                         <w:rPr>
                           <w:rFonts w:ascii="Cascadia Mono" w:hAnsi="Cascadia Mono" w:cs="Cascadia Mono"/>
@@ -36890,17 +34948,7 @@
                           <w:szCs w:val="20"/>
                           <w:lang w:val="en-AU"/>
                         </w:rPr>
-                        <w:t>D:\widamapp_test_images\_PRT5411.JPG,ray</w:t>
-                      </w:r>
-                      <w:proofErr w:type="gramEnd"/>
-                      <w:r>
-                        <w:rPr>
-                          <w:rFonts w:ascii="Cascadia Mono" w:hAnsi="Cascadia Mono" w:cs="Cascadia Mono"/>
-                          <w:sz w:val="20"/>
-                          <w:szCs w:val="20"/>
-                          <w:lang w:val="en-AU"/>
-                        </w:rPr>
-                        <w:t>,1.00,317,588,393,638</w:t>
+                        <w:t>D:\widamapp_test_images\_PRT5411.JPG,ray,1.00,317,588,393,638</w:t>
                       </w:r>
                       <w:r>
                         <w:rPr>
@@ -36962,7 +35010,6 @@
                           <w:lang w:val="en-AU"/>
                         </w:rPr>
                       </w:pPr>
-                      <w:proofErr w:type="gramStart"/>
                       <w:r>
                         <w:rPr>
                           <w:rFonts w:ascii="Cascadia Mono" w:hAnsi="Cascadia Mono" w:cs="Cascadia Mono"/>
@@ -36970,17 +35017,7 @@
                           <w:szCs w:val="20"/>
                           <w:lang w:val="en-AU"/>
                         </w:rPr>
-                        <w:t>D:\widamapp_test_images\_PRT5412.JPG,ray</w:t>
-                      </w:r>
-                      <w:proofErr w:type="gramEnd"/>
-                      <w:r>
-                        <w:rPr>
-                          <w:rFonts w:ascii="Cascadia Mono" w:hAnsi="Cascadia Mono" w:cs="Cascadia Mono"/>
-                          <w:sz w:val="20"/>
-                          <w:szCs w:val="20"/>
-                          <w:lang w:val="en-AU"/>
-                        </w:rPr>
-                        <w:t>,1.00,352,587,429,639</w:t>
+                        <w:t>D:\widamapp_test_images\_PRT5412.JPG,ray,1.00,352,587,429,639</w:t>
                       </w:r>
                     </w:p>
                     <w:p>
@@ -36993,7 +35030,6 @@
                           <w:lang w:val="en-AU"/>
                         </w:rPr>
                       </w:pPr>
-                      <w:proofErr w:type="gramStart"/>
                       <w:r>
                         <w:rPr>
                           <w:rFonts w:ascii="Cascadia Mono" w:hAnsi="Cascadia Mono" w:cs="Cascadia Mono"/>
@@ -37001,17 +35037,7 @@
                           <w:szCs w:val="20"/>
                           <w:lang w:val="en-AU"/>
                         </w:rPr>
-                        <w:t>D:\widamapp_test_images\_PRT5413.JPG,ray</w:t>
-                      </w:r>
-                      <w:proofErr w:type="gramEnd"/>
-                      <w:r>
-                        <w:rPr>
-                          <w:rFonts w:ascii="Cascadia Mono" w:hAnsi="Cascadia Mono" w:cs="Cascadia Mono"/>
-                          <w:sz w:val="20"/>
-                          <w:szCs w:val="20"/>
-                          <w:lang w:val="en-AU"/>
-                        </w:rPr>
-                        <w:t>,1.00,387,613,460,666</w:t>
+                        <w:t>D:\widamapp_test_images\_PRT5413.JPG,ray,1.00,387,613,460,666</w:t>
                       </w:r>
                     </w:p>
                     <w:p>
@@ -37024,7 +35050,6 @@
                           <w:lang w:val="en-AU"/>
                         </w:rPr>
                       </w:pPr>
-                      <w:proofErr w:type="gramStart"/>
                       <w:r>
                         <w:rPr>
                           <w:rFonts w:ascii="Cascadia Mono" w:hAnsi="Cascadia Mono" w:cs="Cascadia Mono"/>
@@ -37032,17 +35057,7 @@
                           <w:szCs w:val="20"/>
                           <w:lang w:val="en-AU"/>
                         </w:rPr>
-                        <w:t>D:\widamapp_test_images\_PRT5414.JPG,ray</w:t>
-                      </w:r>
-                      <w:proofErr w:type="gramEnd"/>
-                      <w:r>
-                        <w:rPr>
-                          <w:rFonts w:ascii="Cascadia Mono" w:hAnsi="Cascadia Mono" w:cs="Cascadia Mono"/>
-                          <w:sz w:val="20"/>
-                          <w:szCs w:val="20"/>
-                          <w:lang w:val="en-AU"/>
-                        </w:rPr>
-                        <w:t>,1.00,417,641,498,693</w:t>
+                        <w:t>D:\widamapp_test_images\_PRT5414.JPG,ray,1.00,417,641,498,693</w:t>
                       </w:r>
                     </w:p>
                     <w:p>
@@ -37055,7 +35070,6 @@
                           <w:lang w:val="en-AU"/>
                         </w:rPr>
                       </w:pPr>
-                      <w:proofErr w:type="gramStart"/>
                       <w:r>
                         <w:rPr>
                           <w:rFonts w:ascii="Cascadia Mono" w:hAnsi="Cascadia Mono" w:cs="Cascadia Mono"/>
@@ -37063,17 +35077,7 @@
                           <w:szCs w:val="20"/>
                           <w:lang w:val="en-AU"/>
                         </w:rPr>
-                        <w:t>D:\widamapp_test_images\_PRT5410.JPG,ray</w:t>
-                      </w:r>
-                      <w:proofErr w:type="gramEnd"/>
-                      <w:r>
-                        <w:rPr>
-                          <w:rFonts w:ascii="Cascadia Mono" w:hAnsi="Cascadia Mono" w:cs="Cascadia Mono"/>
-                          <w:sz w:val="20"/>
-                          <w:szCs w:val="20"/>
-                          <w:lang w:val="en-AU"/>
-                        </w:rPr>
-                        <w:t>,1.00,285,605,362,656</w:t>
+                        <w:t>D:\widamapp_test_images\_PRT5410.JPG,ray,1.00,285,605,362,656</w:t>
                       </w:r>
                     </w:p>
                     <w:p>
@@ -37086,7 +35090,6 @@
                           <w:lang w:val="en-AU"/>
                         </w:rPr>
                       </w:pPr>
-                      <w:proofErr w:type="gramStart"/>
                       <w:r>
                         <w:rPr>
                           <w:rFonts w:ascii="Cascadia Mono" w:hAnsi="Cascadia Mono" w:cs="Cascadia Mono"/>
@@ -37094,17 +35097,7 @@
                           <w:szCs w:val="20"/>
                           <w:lang w:val="en-AU"/>
                         </w:rPr>
-                        <w:t>D:\widamapp_test_images\_PRT5411.JPG,ray</w:t>
-                      </w:r>
-                      <w:proofErr w:type="gramEnd"/>
-                      <w:r>
-                        <w:rPr>
-                          <w:rFonts w:ascii="Cascadia Mono" w:hAnsi="Cascadia Mono" w:cs="Cascadia Mono"/>
-                          <w:sz w:val="20"/>
-                          <w:szCs w:val="20"/>
-                          <w:lang w:val="en-AU"/>
-                        </w:rPr>
-                        <w:t>,1.00,317,588,393,638</w:t>
+                        <w:t>D:\widamapp_test_images\_PRT5411.JPG,ray,1.00,317,588,393,638</w:t>
                       </w:r>
                     </w:p>
                     <w:p>
@@ -37117,7 +35110,6 @@
                           <w:lang w:val="en-AU"/>
                         </w:rPr>
                       </w:pPr>
-                      <w:proofErr w:type="gramStart"/>
                       <w:r>
                         <w:rPr>
                           <w:rFonts w:ascii="Cascadia Mono" w:hAnsi="Cascadia Mono" w:cs="Cascadia Mono"/>
@@ -37125,17 +35117,7 @@
                           <w:szCs w:val="20"/>
                           <w:lang w:val="en-AU"/>
                         </w:rPr>
-                        <w:t>D:\widamapp_test_images\_PRT5412.JPG,ray</w:t>
-                      </w:r>
-                      <w:proofErr w:type="gramEnd"/>
-                      <w:r>
-                        <w:rPr>
-                          <w:rFonts w:ascii="Cascadia Mono" w:hAnsi="Cascadia Mono" w:cs="Cascadia Mono"/>
-                          <w:sz w:val="20"/>
-                          <w:szCs w:val="20"/>
-                          <w:lang w:val="en-AU"/>
-                        </w:rPr>
-                        <w:t>,1.00,352,587,429,639</w:t>
+                        <w:t>D:\widamapp_test_images\_PRT5412.JPG,ray,1.00,352,587,429,639</w:t>
                       </w:r>
                     </w:p>
                     <w:p>
@@ -37148,7 +35130,6 @@
                           <w:lang w:val="en-AU"/>
                         </w:rPr>
                       </w:pPr>
-                      <w:proofErr w:type="gramStart"/>
                       <w:r>
                         <w:rPr>
                           <w:rFonts w:ascii="Cascadia Mono" w:hAnsi="Cascadia Mono" w:cs="Cascadia Mono"/>
@@ -37156,17 +35137,7 @@
                           <w:szCs w:val="20"/>
                           <w:lang w:val="en-AU"/>
                         </w:rPr>
-                        <w:t>D:\widamapp_test_images\_PRT5413.JPG,ray</w:t>
-                      </w:r>
-                      <w:proofErr w:type="gramEnd"/>
-                      <w:r>
-                        <w:rPr>
-                          <w:rFonts w:ascii="Cascadia Mono" w:hAnsi="Cascadia Mono" w:cs="Cascadia Mono"/>
-                          <w:sz w:val="20"/>
-                          <w:szCs w:val="20"/>
-                          <w:lang w:val="en-AU"/>
-                        </w:rPr>
-                        <w:t>,1.00,387,613,460,666</w:t>
+                        <w:t>D:\widamapp_test_images\_PRT5413.JPG,ray,1.00,387,613,460,666</w:t>
                       </w:r>
                     </w:p>
                     <w:p>
@@ -37179,7 +35150,6 @@
                           <w:lang w:val="en-AU"/>
                         </w:rPr>
                       </w:pPr>
-                      <w:proofErr w:type="gramStart"/>
                       <w:r>
                         <w:rPr>
                           <w:rFonts w:ascii="Cascadia Mono" w:hAnsi="Cascadia Mono" w:cs="Cascadia Mono"/>
@@ -37187,17 +35157,7 @@
                           <w:szCs w:val="20"/>
                           <w:lang w:val="en-AU"/>
                         </w:rPr>
-                        <w:t>D:\widamapp_test_images\_PRT5414.JPG,ray</w:t>
-                      </w:r>
-                      <w:proofErr w:type="gramEnd"/>
-                      <w:r>
-                        <w:rPr>
-                          <w:rFonts w:ascii="Cascadia Mono" w:hAnsi="Cascadia Mono" w:cs="Cascadia Mono"/>
-                          <w:sz w:val="20"/>
-                          <w:szCs w:val="20"/>
-                          <w:lang w:val="en-AU"/>
-                        </w:rPr>
-                        <w:t>,1.00,417,641,498,693</w:t>
+                        <w:t>D:\widamapp_test_images\_PRT5414.JPG,ray,1.00,417,641,498,693</w:t>
                       </w:r>
                     </w:p>
                   </w:txbxContent>
@@ -37348,18 +35308,10 @@
                               <w:t xml:space="preserve">The </w:t>
                             </w:r>
                             <w:r>
-                              <w:t xml:space="preserve">size of the database </w:t>
-                            </w:r>
-                            <w:proofErr w:type="gramStart"/>
-                            <w:r>
-                              <w:t xml:space="preserve">can </w:t>
+                              <w:t xml:space="preserve">size of the database can </w:t>
                             </w:r>
                             <w:r>
-                              <w:t xml:space="preserve"> significantly</w:t>
-                            </w:r>
-                            <w:proofErr w:type="gramEnd"/>
-                            <w:r>
-                              <w:t xml:space="preserve"> </w:t>
+                              <w:t xml:space="preserve"> significantly </w:t>
                             </w:r>
                             <w:r>
                               <w:t xml:space="preserve">increase with hundreds of thousands </w:t>
@@ -37431,18 +35383,10 @@
                         <w:t xml:space="preserve">The </w:t>
                       </w:r>
                       <w:r>
-                        <w:t xml:space="preserve">size of the database </w:t>
-                      </w:r>
-                      <w:proofErr w:type="gramStart"/>
-                      <w:r>
-                        <w:t xml:space="preserve">can </w:t>
+                        <w:t xml:space="preserve">size of the database can </w:t>
                       </w:r>
                       <w:r>
-                        <w:t xml:space="preserve"> significantly</w:t>
-                      </w:r>
-                      <w:proofErr w:type="gramEnd"/>
-                      <w:r>
-                        <w:t xml:space="preserve"> </w:t>
+                        <w:t xml:space="preserve"> significantly </w:t>
                       </w:r>
                       <w:r>
                         <w:t xml:space="preserve">increase with hundreds of thousands </w:t>
@@ -37503,7 +35447,6 @@
       <w:r>
         <w:t xml:space="preserve"> within the column </w:t>
       </w:r>
-      <w:proofErr w:type="spellStart"/>
       <w:r>
         <w:rPr>
           <w:b/>
@@ -37511,7 +35454,6 @@
         </w:rPr>
         <w:t>cropped_detection</w:t>
       </w:r>
-      <w:proofErr w:type="spellEnd"/>
       <w:r>
         <w:t xml:space="preserve"> </w:t>
       </w:r>
@@ -37522,13 +35464,8 @@
         <w:t xml:space="preserve"> specify the path to that cropped image. </w:t>
       </w:r>
       <w:r>
-        <w:t xml:space="preserve">If not present for </w:t>
-      </w:r>
-      <w:proofErr w:type="gramStart"/>
-      <w:r>
-        <w:t>a detection</w:t>
-      </w:r>
-      <w:proofErr w:type="gramEnd"/>
+        <w:t>If not present for a detection</w:t>
+      </w:r>
       <w:r>
         <w:t>,</w:t>
       </w:r>
@@ -37898,7 +35835,7 @@
         <w:sz w:val="20"/>
         <w:szCs w:val="20"/>
       </w:rPr>
-      <w:t>6</w:t>
+      <w:t>9</w:t>
     </w:r>
   </w:p>
 </w:ftr>
@@ -38032,7 +35969,7 @@
     <mc:AlternateContent>
       <mc:Choice Requires="v">
         <w:pict>
-          <v:shapetype w14:anchorId="7EBEB95E" id="_x0000_t75" coordsize="21600,21600" o:spt="75" o:preferrelative="t" path="m@4@5l@4@11@9@11@9@5xe" filled="f" stroked="f">
+          <v:shapetype w14:anchorId="66AB434F" id="_x0000_t75" coordsize="21600,21600" o:spt="75" o:preferrelative="t" path="m@4@5l@4@11@9@11@9@5xe" filled="f" stroked="f">
             <v:stroke joinstyle="miter"/>
             <v:formulas>
               <v:f eqn="if lineDrawn pixelLineWidth 0"/>
@@ -38051,17 +35988,17 @@
             <v:path o:extrusionok="f" gradientshapeok="t" o:connecttype="rect"/>
             <o:lock v:ext="edit" aspectratio="t"/>
           </v:shapetype>
-          <v:shape id="Picture 1238869677" o:spid="_x0000_i1025" type="#_x0000_t75" style="width:21.75pt;height:17.25pt;visibility:visible;mso-wrap-style:square">
+          <v:shape id="Picture 1310176256" o:spid="_x0000_i1025" type="#_x0000_t75" style="width:21.75pt;height:17.25pt;visibility:visible;mso-wrap-style:square">
             <v:imagedata r:id="rId1" o:title=""/>
           </v:shape>
         </w:pict>
       </mc:Choice>
       <mc:Fallback>
         <w:drawing>
-          <wp:inline distT="0" distB="0" distL="0" distR="0" wp14:anchorId="7ADCB76E" wp14:editId="0075ECE7">
+          <wp:inline distT="0" distB="0" distL="0" distR="0" wp14:anchorId="448E50ED" wp14:editId="22C3627A">
             <wp:extent cx="276225" cy="219075"/>
             <wp:effectExtent l="0" t="0" r="0" b="0"/>
-            <wp:docPr id="1238869677" name="Picture 1238869677"/>
+            <wp:docPr id="1310176256" name="Picture 1310176256"/>
             <wp:cNvGraphicFramePr>
               <a:graphicFrameLocks xmlns:a="http://schemas.openxmlformats.org/drawingml/2006/main" noChangeAspect="1"/>
             </wp:cNvGraphicFramePr>
